--- a/11 ... Chapter 9/Chapter 9 Part 1-Child Window Controls.docx
+++ b/11 ... Chapter 9/Chapter 9 Part 1-Child Window Controls.docx
@@ -792,7 +792,7 @@
           <v:shape id="_x0000_i1025" type="#_x0000_t75" style="width:77.45pt;height:50.2pt" o:ole="">
             <v:imagedata r:id="rId12" o:title=""/>
           </v:shape>
-          <o:OLEObject Type="Embed" ProgID="Package" ShapeID="_x0000_i1025" DrawAspect="Icon" ObjectID="_1762498600" r:id="rId13"/>
+          <o:OLEObject Type="Embed" ProgID="Package" ShapeID="_x0000_i1025" DrawAspect="Icon" ObjectID="_1762499302" r:id="rId13"/>
         </w:object>
       </w:r>
     </w:p>
@@ -1810,6 +1810,835 @@
       </w:r>
       <w:r>
         <w:t>by the parent window or by the system.</w:t>
+      </w:r>
+    </w:p>
+    <w:p/>
+    <w:p>
+      <w:pPr>
+        <w:rPr>
+          <w:sz w:val="28"/>
+          <w:szCs w:val="28"/>
+          <w14:textOutline w14:w="9525" w14:cap="rnd" w14:cmpd="sng" w14:algn="ctr">
+            <w14:solidFill>
+              <w14:srgbClr w14:val="00B050"/>
+            </w14:solidFill>
+            <w14:prstDash w14:val="solid"/>
+            <w14:bevel/>
+          </w14:textOutline>
+        </w:rPr>
+      </w:pPr>
+      <w:r>
+        <w:rPr>
+          <w:sz w:val="28"/>
+          <w:szCs w:val="28"/>
+          <w14:textOutline w14:w="9525" w14:cap="rnd" w14:cmpd="sng" w14:algn="ctr">
+            <w14:solidFill>
+              <w14:srgbClr w14:val="00B050"/>
+            </w14:solidFill>
+            <w14:prstDash w14:val="solid"/>
+            <w14:bevel/>
+          </w14:textOutline>
+        </w:rPr>
+        <w:t xml:space="preserve">The code that creates the child windows is located in the WndProc function. </w:t>
+      </w:r>
+    </w:p>
+    <w:p>
+      <w:r>
+        <w:t xml:space="preserve">Specifically, the code is located in the WM_CREATE message handling block. The code creates 10 child windows, </w:t>
+      </w:r>
+      <w:r>
+        <w:rPr>
+          <w:color w:val="9933FF"/>
+        </w:rPr>
+        <w:t>one for each of the 10 button styles</w:t>
+      </w:r>
+      <w:r>
+        <w:t>. The code uses the CreateWindowEx function to create the child windows. The CreateWindowEx function takes the following parameters:</w:t>
+      </w:r>
+    </w:p>
+    <w:p>
+      <w:pPr>
+        <w:pStyle w:val="ListParagraph"/>
+        <w:numPr>
+          <w:ilvl w:val="0"/>
+          <w:numId w:val="7"/>
+        </w:numPr>
+      </w:pPr>
+      <w:r>
+        <w:rPr>
+          <w:color w:val="0000FF"/>
+        </w:rPr>
+        <w:t xml:space="preserve">hParent: </w:t>
+      </w:r>
+      <w:r>
+        <w:t>The handle to the parent window.</w:t>
+      </w:r>
+    </w:p>
+    <w:p>
+      <w:pPr>
+        <w:pStyle w:val="ListParagraph"/>
+        <w:numPr>
+          <w:ilvl w:val="0"/>
+          <w:numId w:val="7"/>
+        </w:numPr>
+      </w:pPr>
+      <w:r>
+        <w:rPr>
+          <w:color w:val="0000FF"/>
+        </w:rPr>
+        <w:t xml:space="preserve">hInstance: </w:t>
+      </w:r>
+      <w:r>
+        <w:t>The instance handle of the application.</w:t>
+      </w:r>
+    </w:p>
+    <w:p>
+      <w:pPr>
+        <w:pStyle w:val="ListParagraph"/>
+        <w:numPr>
+          <w:ilvl w:val="0"/>
+          <w:numId w:val="7"/>
+        </w:numPr>
+      </w:pPr>
+      <w:r>
+        <w:rPr>
+          <w:color w:val="0000FF"/>
+        </w:rPr>
+        <w:t xml:space="preserve">lpClassName: </w:t>
+      </w:r>
+      <w:r>
+        <w:t>The name of the window class.</w:t>
+      </w:r>
+    </w:p>
+    <w:p>
+      <w:pPr>
+        <w:pStyle w:val="ListParagraph"/>
+        <w:numPr>
+          <w:ilvl w:val="0"/>
+          <w:numId w:val="7"/>
+        </w:numPr>
+      </w:pPr>
+      <w:r>
+        <w:rPr>
+          <w:color w:val="0000FF"/>
+        </w:rPr>
+        <w:t xml:space="preserve">lpWindowName: </w:t>
+      </w:r>
+      <w:r>
+        <w:t>The text that will be displayed in the window's title bar.</w:t>
+      </w:r>
+    </w:p>
+    <w:p>
+      <w:pPr>
+        <w:pStyle w:val="ListParagraph"/>
+        <w:numPr>
+          <w:ilvl w:val="0"/>
+          <w:numId w:val="7"/>
+        </w:numPr>
+      </w:pPr>
+      <w:r>
+        <w:rPr>
+          <w:color w:val="0000FF"/>
+        </w:rPr>
+        <w:t xml:space="preserve">dwStyle: </w:t>
+      </w:r>
+      <w:r>
+        <w:t>A set of flags that determine the appearance and behavior of the window.</w:t>
+      </w:r>
+    </w:p>
+    <w:p>
+      <w:pPr>
+        <w:pStyle w:val="ListParagraph"/>
+        <w:numPr>
+          <w:ilvl w:val="0"/>
+          <w:numId w:val="7"/>
+        </w:numPr>
+      </w:pPr>
+      <w:r>
+        <w:rPr>
+          <w:color w:val="0000FF"/>
+        </w:rPr>
+        <w:t xml:space="preserve">x: </w:t>
+      </w:r>
+      <w:r>
+        <w:t>The x-coordinate of the upper-left corner of the window's client area relative to the upper-left corner of the parent window's client area.</w:t>
+      </w:r>
+    </w:p>
+    <w:p>
+      <w:pPr>
+        <w:pStyle w:val="ListParagraph"/>
+        <w:numPr>
+          <w:ilvl w:val="0"/>
+          <w:numId w:val="7"/>
+        </w:numPr>
+      </w:pPr>
+      <w:r>
+        <w:rPr>
+          <w:color w:val="0000FF"/>
+        </w:rPr>
+        <w:t xml:space="preserve">y: </w:t>
+      </w:r>
+      <w:r>
+        <w:t>The y-coordinate of the upper-left corner of the window's client area relative to the upper-left corner of the parent window's client area.</w:t>
+      </w:r>
+    </w:p>
+    <w:p>
+      <w:pPr>
+        <w:pStyle w:val="ListParagraph"/>
+        <w:numPr>
+          <w:ilvl w:val="0"/>
+          <w:numId w:val="7"/>
+        </w:numPr>
+      </w:pPr>
+      <w:r>
+        <w:rPr>
+          <w:color w:val="0000FF"/>
+        </w:rPr>
+        <w:t xml:space="preserve">cx: </w:t>
+      </w:r>
+      <w:r>
+        <w:t>The width of the window's client area.</w:t>
+      </w:r>
+    </w:p>
+    <w:p>
+      <w:pPr>
+        <w:pStyle w:val="ListParagraph"/>
+        <w:numPr>
+          <w:ilvl w:val="0"/>
+          <w:numId w:val="7"/>
+        </w:numPr>
+      </w:pPr>
+      <w:r>
+        <w:rPr>
+          <w:color w:val="0000FF"/>
+        </w:rPr>
+        <w:t xml:space="preserve">cy: </w:t>
+      </w:r>
+      <w:r>
+        <w:t>The height of the window's client area.</w:t>
+      </w:r>
+    </w:p>
+    <w:p>
+      <w:pPr>
+        <w:pStyle w:val="ListParagraph"/>
+        <w:numPr>
+          <w:ilvl w:val="0"/>
+          <w:numId w:val="7"/>
+        </w:numPr>
+      </w:pPr>
+      <w:r>
+        <w:rPr>
+          <w:color w:val="0000FF"/>
+        </w:rPr>
+        <w:t xml:space="preserve">hMenu: </w:t>
+      </w:r>
+      <w:r>
+        <w:t>The handle to the window's menu.</w:t>
+      </w:r>
+    </w:p>
+    <w:p>
+      <w:pPr>
+        <w:pStyle w:val="ListParagraph"/>
+        <w:numPr>
+          <w:ilvl w:val="0"/>
+          <w:numId w:val="7"/>
+        </w:numPr>
+      </w:pPr>
+      <w:r>
+        <w:rPr>
+          <w:color w:val="0000FF"/>
+        </w:rPr>
+        <w:t xml:space="preserve">lpCreateStruct: </w:t>
+      </w:r>
+      <w:r>
+        <w:t>A pointer to a CREATESTRUCT structure.</w:t>
+      </w:r>
+    </w:p>
+    <w:p>
+      <w:pPr>
+        <w:pStyle w:val="ListParagraph"/>
+        <w:numPr>
+          <w:ilvl w:val="0"/>
+          <w:numId w:val="7"/>
+        </w:numPr>
+      </w:pPr>
+      <w:r>
+        <w:rPr>
+          <w:color w:val="0000FF"/>
+        </w:rPr>
+        <w:t xml:space="preserve">lpvParam: </w:t>
+      </w:r>
+      <w:r>
+        <w:t>An optional pointer to extra parameters.</w:t>
+      </w:r>
+    </w:p>
+    <w:p/>
+    <w:p>
+      <w:r>
+        <w:lastRenderedPageBreak/>
+        <w:t>The code that creates the child windows is as follows:</w:t>
+      </w:r>
+    </w:p>
+    <w:p>
+      <w:r>
+        <w:drawing>
+          <wp:inline distT="0" distB="0" distL="0" distR="0" wp14:anchorId="326DC492" wp14:editId="70F5449E">
+            <wp:extent cx="3863920" cy="2611582"/>
+            <wp:effectExtent l="0" t="0" r="3810" b="0"/>
+            <wp:docPr id="6" name="Picture 6"/>
+            <wp:cNvGraphicFramePr>
+              <a:graphicFrameLocks xmlns:a="http://schemas.openxmlformats.org/drawingml/2006/main" noChangeAspect="1"/>
+            </wp:cNvGraphicFramePr>
+            <a:graphic xmlns:a="http://schemas.openxmlformats.org/drawingml/2006/main">
+              <a:graphicData uri="http://schemas.openxmlformats.org/drawingml/2006/picture">
+                <pic:pic xmlns:pic="http://schemas.openxmlformats.org/drawingml/2006/picture">
+                  <pic:nvPicPr>
+                    <pic:cNvPr id="1" name=""/>
+                    <pic:cNvPicPr/>
+                  </pic:nvPicPr>
+                  <pic:blipFill>
+                    <a:blip r:embed="rId14"/>
+                    <a:stretch>
+                      <a:fillRect/>
+                    </a:stretch>
+                  </pic:blipFill>
+                  <pic:spPr>
+                    <a:xfrm>
+                      <a:off x="0" y="0"/>
+                      <a:ext cx="3876325" cy="2619966"/>
+                    </a:xfrm>
+                    <a:prstGeom prst="rect">
+                      <a:avLst/>
+                    </a:prstGeom>
+                  </pic:spPr>
+                </pic:pic>
+              </a:graphicData>
+            </a:graphic>
+          </wp:inline>
+        </w:drawing>
+      </w:r>
+    </w:p>
+    <w:p>
+      <w:r>
+        <w:t>This code creates a child window for each of the 10 button styles. The code uses the following parameters:</w:t>
+      </w:r>
+    </w:p>
+    <w:p>
+      <w:pPr>
+        <w:pStyle w:val="ListParagraph"/>
+        <w:numPr>
+          <w:ilvl w:val="0"/>
+          <w:numId w:val="8"/>
+        </w:numPr>
+      </w:pPr>
+      <w:r>
+        <w:rPr>
+          <w:color w:val="6600CC"/>
+        </w:rPr>
+        <w:t xml:space="preserve">lpClassName: </w:t>
+      </w:r>
+      <w:r>
+        <w:t>The name of the window class is TEXT("button").</w:t>
+      </w:r>
+    </w:p>
+    <w:p>
+      <w:pPr>
+        <w:pStyle w:val="ListParagraph"/>
+        <w:numPr>
+          <w:ilvl w:val="0"/>
+          <w:numId w:val="8"/>
+        </w:numPr>
+      </w:pPr>
+      <w:r>
+        <w:rPr>
+          <w:color w:val="6600CC"/>
+        </w:rPr>
+        <w:t xml:space="preserve">lpWindowName: </w:t>
+      </w:r>
+      <w:r>
+        <w:t>The text that will be displayed in the window's title bar is</w:t>
+      </w:r>
+      <w:r>
+        <w:t>:</w:t>
+      </w:r>
+    </w:p>
+    <w:p>
+      <w:pPr>
+        <w:pStyle w:val="ListParagraph"/>
+      </w:pPr>
+      <w:r>
+        <w:t>button[i</w:t>
+      </w:r>
+      <w:proofErr w:type="gramStart"/>
+      <w:r>
+        <w:t>].szText</w:t>
+      </w:r>
+      <w:proofErr w:type="gramEnd"/>
+      <w:r>
+        <w:t>.</w:t>
+      </w:r>
+    </w:p>
+    <w:p>
+      <w:pPr>
+        <w:pStyle w:val="ListParagraph"/>
+        <w:numPr>
+          <w:ilvl w:val="0"/>
+          <w:numId w:val="8"/>
+        </w:numPr>
+      </w:pPr>
+      <w:r>
+        <w:rPr>
+          <w:color w:val="6600CC"/>
+        </w:rPr>
+        <w:t xml:space="preserve">dwStyle: </w:t>
+      </w:r>
+      <w:r>
+        <w:t>The window style is WS_CHILD | WS_VISIBLE | button[i</w:t>
+      </w:r>
+      <w:proofErr w:type="gramStart"/>
+      <w:r>
+        <w:t>].iStyle</w:t>
+      </w:r>
+      <w:proofErr w:type="gramEnd"/>
+      <w:r>
+        <w:t>.</w:t>
+      </w:r>
+    </w:p>
+    <w:p>
+      <w:pPr>
+        <w:pStyle w:val="ListParagraph"/>
+        <w:numPr>
+          <w:ilvl w:val="0"/>
+          <w:numId w:val="8"/>
+        </w:numPr>
+      </w:pPr>
+      <w:r>
+        <w:rPr>
+          <w:color w:val="6600CC"/>
+        </w:rPr>
+        <w:t xml:space="preserve">x: </w:t>
+      </w:r>
+      <w:r>
+        <w:t>The x-coordinate of the upper-left corner of the window's client area is cxChar.</w:t>
+      </w:r>
+    </w:p>
+    <w:p>
+      <w:pPr>
+        <w:pStyle w:val="ListParagraph"/>
+        <w:numPr>
+          <w:ilvl w:val="0"/>
+          <w:numId w:val="8"/>
+        </w:numPr>
+      </w:pPr>
+      <w:r>
+        <w:rPr>
+          <w:color w:val="6600CC"/>
+        </w:rPr>
+        <w:t xml:space="preserve">y: </w:t>
+      </w:r>
+      <w:r>
+        <w:t>The y-coordinate of the upper-left corner of the window's client area</w:t>
+      </w:r>
+      <w:r>
+        <w:t xml:space="preserve"> </w:t>
+      </w:r>
+      <w:proofErr w:type="gramStart"/>
+      <w:r>
+        <w:t xml:space="preserve">which </w:t>
+      </w:r>
+      <w:r>
+        <w:t xml:space="preserve"> is</w:t>
+      </w:r>
+      <w:proofErr w:type="gramEnd"/>
+      <w:r>
+        <w:t>:</w:t>
+      </w:r>
+    </w:p>
+    <w:p>
+      <w:pPr>
+        <w:pStyle w:val="ListParagraph"/>
+      </w:pPr>
+      <w:r>
+        <w:t xml:space="preserve"> cyChar * (1 + 2 * i).</w:t>
+      </w:r>
+    </w:p>
+    <w:p>
+      <w:pPr>
+        <w:pStyle w:val="ListParagraph"/>
+        <w:numPr>
+          <w:ilvl w:val="0"/>
+          <w:numId w:val="8"/>
+        </w:numPr>
+      </w:pPr>
+      <w:r>
+        <w:rPr>
+          <w:color w:val="6600CC"/>
+        </w:rPr>
+        <w:t xml:space="preserve">cx: </w:t>
+      </w:r>
+      <w:r>
+        <w:t>The width of the window's client area is 20 * xChar.</w:t>
+      </w:r>
+    </w:p>
+    <w:p>
+      <w:pPr>
+        <w:pStyle w:val="ListParagraph"/>
+        <w:numPr>
+          <w:ilvl w:val="0"/>
+          <w:numId w:val="8"/>
+        </w:numPr>
+      </w:pPr>
+      <w:r>
+        <w:rPr>
+          <w:color w:val="6600CC"/>
+        </w:rPr>
+        <w:t xml:space="preserve">cy: </w:t>
+      </w:r>
+      <w:r>
+        <w:t>The height of the window's client area is 7 * yChar / 4.</w:t>
+      </w:r>
+    </w:p>
+    <w:p>
+      <w:pPr>
+        <w:pStyle w:val="ListParagraph"/>
+        <w:numPr>
+          <w:ilvl w:val="0"/>
+          <w:numId w:val="8"/>
+        </w:numPr>
+      </w:pPr>
+      <w:r>
+        <w:rPr>
+          <w:color w:val="6600CC"/>
+        </w:rPr>
+        <w:t xml:space="preserve">hParent: </w:t>
+      </w:r>
+      <w:r>
+        <w:t>The handle to the parent window is hwnd.</w:t>
+      </w:r>
+    </w:p>
+    <w:p>
+      <w:pPr>
+        <w:pStyle w:val="ListParagraph"/>
+        <w:numPr>
+          <w:ilvl w:val="0"/>
+          <w:numId w:val="8"/>
+        </w:numPr>
+      </w:pPr>
+      <w:r>
+        <w:rPr>
+          <w:color w:val="6600CC"/>
+        </w:rPr>
+        <w:t xml:space="preserve">hMenu: </w:t>
+      </w:r>
+      <w:r>
+        <w:t>The child window ID is (HMENU) i.</w:t>
+      </w:r>
+    </w:p>
+    <w:p>
+      <w:pPr>
+        <w:pStyle w:val="ListParagraph"/>
+        <w:numPr>
+          <w:ilvl w:val="0"/>
+          <w:numId w:val="8"/>
+        </w:numPr>
+      </w:pPr>
+      <w:r>
+        <w:rPr>
+          <w:color w:val="6600CC"/>
+        </w:rPr>
+        <w:t xml:space="preserve">lpCreateStruct: </w:t>
+      </w:r>
+      <w:r>
+        <w:t>The instance handle of the application is</w:t>
+      </w:r>
+      <w:r>
+        <w:t>:</w:t>
+      </w:r>
+    </w:p>
+    <w:p>
+      <w:pPr>
+        <w:pStyle w:val="ListParagraph"/>
+      </w:pPr>
+      <w:r>
+        <w:t xml:space="preserve"> ((LPCREATESTRUCT) lParam)-&gt;hInstance.</w:t>
+      </w:r>
+    </w:p>
+    <w:p>
+      <w:r>
+        <w:t xml:space="preserve">The </w:t>
+      </w:r>
+      <w:r>
+        <w:rPr>
+          <w:color w:val="0000FF"/>
+        </w:rPr>
+        <w:t xml:space="preserve">code creates the child windows in a for loop. </w:t>
+      </w:r>
+      <w:r>
+        <w:t>The loop iterates over the 10 button styles. For each button style, the code creates a child window and then increments the i counter.</w:t>
+      </w:r>
+      <w:r>
+        <w:t xml:space="preserve"> </w:t>
+      </w:r>
+    </w:p>
+    <w:p/>
+    <w:p/>
+    <w:p/>
+    <w:p/>
+    <w:p/>
+    <w:p>
+      <w:r>
+        <w:lastRenderedPageBreak/>
+        <w:t>H</w:t>
+      </w:r>
+      <w:r>
+        <w:t>ere is an explanation of how to get the instance handle for a window procedure using a global variable named hInst</w:t>
+      </w:r>
+      <w:r>
+        <w:t xml:space="preserve">. </w:t>
+      </w:r>
+      <w:r>
+        <w:t>Create a global variable:</w:t>
+      </w:r>
+    </w:p>
+    <w:p>
+      <w:r>
+        <w:drawing>
+          <wp:inline distT="0" distB="0" distL="0" distR="0" wp14:anchorId="0DCD8CC4" wp14:editId="66D9413E">
+            <wp:extent cx="2175164" cy="363817"/>
+            <wp:effectExtent l="0" t="0" r="0" b="0"/>
+            <wp:docPr id="7" name="Picture 7"/>
+            <wp:cNvGraphicFramePr>
+              <a:graphicFrameLocks xmlns:a="http://schemas.openxmlformats.org/drawingml/2006/main" noChangeAspect="1"/>
+            </wp:cNvGraphicFramePr>
+            <a:graphic xmlns:a="http://schemas.openxmlformats.org/drawingml/2006/main">
+              <a:graphicData uri="http://schemas.openxmlformats.org/drawingml/2006/picture">
+                <pic:pic xmlns:pic="http://schemas.openxmlformats.org/drawingml/2006/picture">
+                  <pic:nvPicPr>
+                    <pic:cNvPr id="1" name=""/>
+                    <pic:cNvPicPr/>
+                  </pic:nvPicPr>
+                  <pic:blipFill>
+                    <a:blip r:embed="rId15"/>
+                    <a:stretch>
+                      <a:fillRect/>
+                    </a:stretch>
+                  </pic:blipFill>
+                  <pic:spPr>
+                    <a:xfrm>
+                      <a:off x="0" y="0"/>
+                      <a:ext cx="2200234" cy="368010"/>
+                    </a:xfrm>
+                    <a:prstGeom prst="rect">
+                      <a:avLst/>
+                    </a:prstGeom>
+                  </pic:spPr>
+                </pic:pic>
+              </a:graphicData>
+            </a:graphic>
+          </wp:inline>
+        </w:drawing>
+      </w:r>
+    </w:p>
+    <w:p>
+      <w:r>
+        <w:t>Set the global variable in WinMain</w:t>
+      </w:r>
+      <w:r>
+        <w:t>:</w:t>
+      </w:r>
+    </w:p>
+    <w:p>
+      <w:r>
+        <w:drawing>
+          <wp:inline distT="0" distB="0" distL="0" distR="0" wp14:anchorId="1C357343" wp14:editId="5A9155AB">
+            <wp:extent cx="2937164" cy="352460"/>
+            <wp:effectExtent l="0" t="0" r="0" b="9525"/>
+            <wp:docPr id="10" name="Picture 10"/>
+            <wp:cNvGraphicFramePr>
+              <a:graphicFrameLocks xmlns:a="http://schemas.openxmlformats.org/drawingml/2006/main" noChangeAspect="1"/>
+            </wp:cNvGraphicFramePr>
+            <a:graphic xmlns:a="http://schemas.openxmlformats.org/drawingml/2006/main">
+              <a:graphicData uri="http://schemas.openxmlformats.org/drawingml/2006/picture">
+                <pic:pic xmlns:pic="http://schemas.openxmlformats.org/drawingml/2006/picture">
+                  <pic:nvPicPr>
+                    <pic:cNvPr id="1" name=""/>
+                    <pic:cNvPicPr/>
+                  </pic:nvPicPr>
+                  <pic:blipFill>
+                    <a:blip r:embed="rId16"/>
+                    <a:stretch>
+                      <a:fillRect/>
+                    </a:stretch>
+                  </pic:blipFill>
+                  <pic:spPr>
+                    <a:xfrm>
+                      <a:off x="0" y="0"/>
+                      <a:ext cx="2957316" cy="354878"/>
+                    </a:xfrm>
+                    <a:prstGeom prst="rect">
+                      <a:avLst/>
+                    </a:prstGeom>
+                  </pic:spPr>
+                </pic:pic>
+              </a:graphicData>
+            </a:graphic>
+          </wp:inline>
+        </w:drawing>
+      </w:r>
+    </w:p>
+    <w:p>
+      <w:r>
+        <w:t>Use the global variable in the window procedure</w:t>
+      </w:r>
+      <w:r>
+        <w:t>:</w:t>
+      </w:r>
+    </w:p>
+    <w:p>
+      <w:r>
+        <w:drawing>
+          <wp:inline distT="0" distB="0" distL="0" distR="0" wp14:anchorId="24340634" wp14:editId="44FE58E0">
+            <wp:extent cx="5090444" cy="1794164"/>
+            <wp:effectExtent l="0" t="0" r="0" b="0"/>
+            <wp:docPr id="11" name="Picture 11"/>
+            <wp:cNvGraphicFramePr>
+              <a:graphicFrameLocks xmlns:a="http://schemas.openxmlformats.org/drawingml/2006/main" noChangeAspect="1"/>
+            </wp:cNvGraphicFramePr>
+            <a:graphic xmlns:a="http://schemas.openxmlformats.org/drawingml/2006/main">
+              <a:graphicData uri="http://schemas.openxmlformats.org/drawingml/2006/picture">
+                <pic:pic xmlns:pic="http://schemas.openxmlformats.org/drawingml/2006/picture">
+                  <pic:nvPicPr>
+                    <pic:cNvPr id="1" name=""/>
+                    <pic:cNvPicPr/>
+                  </pic:nvPicPr>
+                  <pic:blipFill>
+                    <a:blip r:embed="rId17"/>
+                    <a:stretch>
+                      <a:fillRect/>
+                    </a:stretch>
+                  </pic:blipFill>
+                  <pic:spPr>
+                    <a:xfrm>
+                      <a:off x="0" y="0"/>
+                      <a:ext cx="5104139" cy="1798991"/>
+                    </a:xfrm>
+                    <a:prstGeom prst="rect">
+                      <a:avLst/>
+                    </a:prstGeom>
+                  </pic:spPr>
+                </pic:pic>
+              </a:graphicData>
+            </a:graphic>
+          </wp:inline>
+        </w:drawing>
+      </w:r>
+    </w:p>
+    <w:p>
+      <w:r>
+        <w:t>Use the instance handle to create child windows</w:t>
+      </w:r>
+      <w:r>
+        <w:t>:</w:t>
+      </w:r>
+    </w:p>
+    <w:p>
+      <w:r>
+        <w:drawing>
+          <wp:inline distT="0" distB="0" distL="0" distR="0" wp14:anchorId="1868E8F0" wp14:editId="2EBD4607">
+            <wp:extent cx="3948889" cy="2279073"/>
+            <wp:effectExtent l="0" t="0" r="0" b="6985"/>
+            <wp:docPr id="12" name="Picture 12"/>
+            <wp:cNvGraphicFramePr>
+              <a:graphicFrameLocks xmlns:a="http://schemas.openxmlformats.org/drawingml/2006/main" noChangeAspect="1"/>
+            </wp:cNvGraphicFramePr>
+            <a:graphic xmlns:a="http://schemas.openxmlformats.org/drawingml/2006/main">
+              <a:graphicData uri="http://schemas.openxmlformats.org/drawingml/2006/picture">
+                <pic:pic xmlns:pic="http://schemas.openxmlformats.org/drawingml/2006/picture">
+                  <pic:nvPicPr>
+                    <pic:cNvPr id="1" name=""/>
+                    <pic:cNvPicPr/>
+                  </pic:nvPicPr>
+                  <pic:blipFill>
+                    <a:blip r:embed="rId18"/>
+                    <a:stretch>
+                      <a:fillRect/>
+                    </a:stretch>
+                  </pic:blipFill>
+                  <pic:spPr>
+                    <a:xfrm>
+                      <a:off x="0" y="0"/>
+                      <a:ext cx="3956114" cy="2283243"/>
+                    </a:xfrm>
+                    <a:prstGeom prst="rect">
+                      <a:avLst/>
+                    </a:prstGeom>
+                  </pic:spPr>
+                </pic:pic>
+              </a:graphicData>
+            </a:graphic>
+          </wp:inline>
+        </w:drawing>
+      </w:r>
+    </w:p>
+    <w:p>
+      <w:r>
+        <w:t>Get the instance handle using GetWindowLong</w:t>
+      </w:r>
+      <w:r>
+        <w:t>:</w:t>
+      </w:r>
+    </w:p>
+    <w:p>
+      <w:r>
+        <w:drawing>
+          <wp:inline distT="0" distB="0" distL="0" distR="0" wp14:anchorId="03B349DD" wp14:editId="7414C609">
+            <wp:extent cx="4357255" cy="451316"/>
+            <wp:effectExtent l="0" t="0" r="0" b="6350"/>
+            <wp:docPr id="13" name="Picture 13"/>
+            <wp:cNvGraphicFramePr>
+              <a:graphicFrameLocks xmlns:a="http://schemas.openxmlformats.org/drawingml/2006/main" noChangeAspect="1"/>
+            </wp:cNvGraphicFramePr>
+            <a:graphic xmlns:a="http://schemas.openxmlformats.org/drawingml/2006/main">
+              <a:graphicData uri="http://schemas.openxmlformats.org/drawingml/2006/picture">
+                <pic:pic xmlns:pic="http://schemas.openxmlformats.org/drawingml/2006/picture">
+                  <pic:nvPicPr>
+                    <pic:cNvPr id="1" name=""/>
+                    <pic:cNvPicPr/>
+                  </pic:nvPicPr>
+                  <pic:blipFill>
+                    <a:blip r:embed="rId19"/>
+                    <a:stretch>
+                      <a:fillRect/>
+                    </a:stretch>
+                  </pic:blipFill>
+                  <pic:spPr>
+                    <a:xfrm>
+                      <a:off x="0" y="0"/>
+                      <a:ext cx="4402939" cy="456048"/>
+                    </a:xfrm>
+                    <a:prstGeom prst="rect">
+                      <a:avLst/>
+                    </a:prstGeom>
+                  </pic:spPr>
+                </pic:pic>
+              </a:graphicData>
+            </a:graphic>
+          </wp:inline>
+        </w:drawing>
+      </w:r>
+    </w:p>
+    <w:p>
+      <w:r>
+        <w:t xml:space="preserve">This </w:t>
+      </w:r>
+      <w:r>
+        <w:rPr>
+          <w:color w:val="0000FF"/>
+        </w:rPr>
+        <w:t xml:space="preserve">code will get the instance handle </w:t>
+      </w:r>
+      <w:r>
+        <w:t>for the window procedure and store it in the global variable hInst. The instance handle can then be used to create child windows and perform other tasks that require the instance handle.</w:t>
       </w:r>
     </w:p>
     <w:sectPr>
@@ -2051,6 +2880,119 @@
     </w:lvl>
   </w:abstractNum>
   <w:abstractNum w:abstractNumId="2" w15:restartNumberingAfterBreak="0">
+    <w:nsid w:val="30FE4A76"/>
+    <w:multiLevelType w:val="hybridMultilevel"/>
+    <w:tmpl w:val="B3E2815C"/>
+    <w:lvl w:ilvl="0" w:tplc="0409000B">
+      <w:start w:val="1"/>
+      <w:numFmt w:val="bullet"/>
+      <w:lvlText w:val=""/>
+      <w:lvlJc w:val="left"/>
+      <w:pPr>
+        <w:ind w:left="720" w:hanging="360"/>
+      </w:pPr>
+      <w:rPr>
+        <w:rFonts w:ascii="Wingdings" w:hAnsi="Wingdings" w:hint="default"/>
+      </w:rPr>
+    </w:lvl>
+    <w:lvl w:ilvl="1" w:tplc="04090003" w:tentative="1">
+      <w:start w:val="1"/>
+      <w:numFmt w:val="bullet"/>
+      <w:lvlText w:val="o"/>
+      <w:lvlJc w:val="left"/>
+      <w:pPr>
+        <w:ind w:left="1440" w:hanging="360"/>
+      </w:pPr>
+      <w:rPr>
+        <w:rFonts w:ascii="Courier New" w:hAnsi="Courier New" w:cs="Courier New" w:hint="default"/>
+      </w:rPr>
+    </w:lvl>
+    <w:lvl w:ilvl="2" w:tplc="04090005" w:tentative="1">
+      <w:start w:val="1"/>
+      <w:numFmt w:val="bullet"/>
+      <w:lvlText w:val=""/>
+      <w:lvlJc w:val="left"/>
+      <w:pPr>
+        <w:ind w:left="2160" w:hanging="360"/>
+      </w:pPr>
+      <w:rPr>
+        <w:rFonts w:ascii="Wingdings" w:hAnsi="Wingdings" w:hint="default"/>
+      </w:rPr>
+    </w:lvl>
+    <w:lvl w:ilvl="3" w:tplc="04090001" w:tentative="1">
+      <w:start w:val="1"/>
+      <w:numFmt w:val="bullet"/>
+      <w:lvlText w:val=""/>
+      <w:lvlJc w:val="left"/>
+      <w:pPr>
+        <w:ind w:left="2880" w:hanging="360"/>
+      </w:pPr>
+      <w:rPr>
+        <w:rFonts w:ascii="Symbol" w:hAnsi="Symbol" w:hint="default"/>
+      </w:rPr>
+    </w:lvl>
+    <w:lvl w:ilvl="4" w:tplc="04090003" w:tentative="1">
+      <w:start w:val="1"/>
+      <w:numFmt w:val="bullet"/>
+      <w:lvlText w:val="o"/>
+      <w:lvlJc w:val="left"/>
+      <w:pPr>
+        <w:ind w:left="3600" w:hanging="360"/>
+      </w:pPr>
+      <w:rPr>
+        <w:rFonts w:ascii="Courier New" w:hAnsi="Courier New" w:cs="Courier New" w:hint="default"/>
+      </w:rPr>
+    </w:lvl>
+    <w:lvl w:ilvl="5" w:tplc="04090005" w:tentative="1">
+      <w:start w:val="1"/>
+      <w:numFmt w:val="bullet"/>
+      <w:lvlText w:val=""/>
+      <w:lvlJc w:val="left"/>
+      <w:pPr>
+        <w:ind w:left="4320" w:hanging="360"/>
+      </w:pPr>
+      <w:rPr>
+        <w:rFonts w:ascii="Wingdings" w:hAnsi="Wingdings" w:hint="default"/>
+      </w:rPr>
+    </w:lvl>
+    <w:lvl w:ilvl="6" w:tplc="04090001" w:tentative="1">
+      <w:start w:val="1"/>
+      <w:numFmt w:val="bullet"/>
+      <w:lvlText w:val=""/>
+      <w:lvlJc w:val="left"/>
+      <w:pPr>
+        <w:ind w:left="5040" w:hanging="360"/>
+      </w:pPr>
+      <w:rPr>
+        <w:rFonts w:ascii="Symbol" w:hAnsi="Symbol" w:hint="default"/>
+      </w:rPr>
+    </w:lvl>
+    <w:lvl w:ilvl="7" w:tplc="04090003" w:tentative="1">
+      <w:start w:val="1"/>
+      <w:numFmt w:val="bullet"/>
+      <w:lvlText w:val="o"/>
+      <w:lvlJc w:val="left"/>
+      <w:pPr>
+        <w:ind w:left="5760" w:hanging="360"/>
+      </w:pPr>
+      <w:rPr>
+        <w:rFonts w:ascii="Courier New" w:hAnsi="Courier New" w:cs="Courier New" w:hint="default"/>
+      </w:rPr>
+    </w:lvl>
+    <w:lvl w:ilvl="8" w:tplc="04090005" w:tentative="1">
+      <w:start w:val="1"/>
+      <w:numFmt w:val="bullet"/>
+      <w:lvlText w:val=""/>
+      <w:lvlJc w:val="left"/>
+      <w:pPr>
+        <w:ind w:left="6480" w:hanging="360"/>
+      </w:pPr>
+      <w:rPr>
+        <w:rFonts w:ascii="Wingdings" w:hAnsi="Wingdings" w:hint="default"/>
+      </w:rPr>
+    </w:lvl>
+  </w:abstractNum>
+  <w:abstractNum w:abstractNumId="3" w15:restartNumberingAfterBreak="0">
     <w:nsid w:val="36B4652A"/>
     <w:multiLevelType w:val="hybridMultilevel"/>
     <w:tmpl w:val="B7DE5D66"/>
@@ -2163,7 +3105,7 @@
       </w:rPr>
     </w:lvl>
   </w:abstractNum>
-  <w:abstractNum w:abstractNumId="3" w15:restartNumberingAfterBreak="0">
+  <w:abstractNum w:abstractNumId="4" w15:restartNumberingAfterBreak="0">
     <w:nsid w:val="3EFC00BF"/>
     <w:multiLevelType w:val="hybridMultilevel"/>
     <w:tmpl w:val="AD44AECE"/>
@@ -2276,7 +3218,120 @@
       </w:rPr>
     </w:lvl>
   </w:abstractNum>
-  <w:abstractNum w:abstractNumId="4" w15:restartNumberingAfterBreak="0">
+  <w:abstractNum w:abstractNumId="5" w15:restartNumberingAfterBreak="0">
+    <w:nsid w:val="40B04F57"/>
+    <w:multiLevelType w:val="hybridMultilevel"/>
+    <w:tmpl w:val="E96466F0"/>
+    <w:lvl w:ilvl="0" w:tplc="0409000B">
+      <w:start w:val="1"/>
+      <w:numFmt w:val="bullet"/>
+      <w:lvlText w:val=""/>
+      <w:lvlJc w:val="left"/>
+      <w:pPr>
+        <w:ind w:left="720" w:hanging="360"/>
+      </w:pPr>
+      <w:rPr>
+        <w:rFonts w:ascii="Wingdings" w:hAnsi="Wingdings" w:hint="default"/>
+      </w:rPr>
+    </w:lvl>
+    <w:lvl w:ilvl="1" w:tplc="04090003" w:tentative="1">
+      <w:start w:val="1"/>
+      <w:numFmt w:val="bullet"/>
+      <w:lvlText w:val="o"/>
+      <w:lvlJc w:val="left"/>
+      <w:pPr>
+        <w:ind w:left="1440" w:hanging="360"/>
+      </w:pPr>
+      <w:rPr>
+        <w:rFonts w:ascii="Courier New" w:hAnsi="Courier New" w:cs="Courier New" w:hint="default"/>
+      </w:rPr>
+    </w:lvl>
+    <w:lvl w:ilvl="2" w:tplc="04090005" w:tentative="1">
+      <w:start w:val="1"/>
+      <w:numFmt w:val="bullet"/>
+      <w:lvlText w:val=""/>
+      <w:lvlJc w:val="left"/>
+      <w:pPr>
+        <w:ind w:left="2160" w:hanging="360"/>
+      </w:pPr>
+      <w:rPr>
+        <w:rFonts w:ascii="Wingdings" w:hAnsi="Wingdings" w:hint="default"/>
+      </w:rPr>
+    </w:lvl>
+    <w:lvl w:ilvl="3" w:tplc="04090001" w:tentative="1">
+      <w:start w:val="1"/>
+      <w:numFmt w:val="bullet"/>
+      <w:lvlText w:val=""/>
+      <w:lvlJc w:val="left"/>
+      <w:pPr>
+        <w:ind w:left="2880" w:hanging="360"/>
+      </w:pPr>
+      <w:rPr>
+        <w:rFonts w:ascii="Symbol" w:hAnsi="Symbol" w:hint="default"/>
+      </w:rPr>
+    </w:lvl>
+    <w:lvl w:ilvl="4" w:tplc="04090003" w:tentative="1">
+      <w:start w:val="1"/>
+      <w:numFmt w:val="bullet"/>
+      <w:lvlText w:val="o"/>
+      <w:lvlJc w:val="left"/>
+      <w:pPr>
+        <w:ind w:left="3600" w:hanging="360"/>
+      </w:pPr>
+      <w:rPr>
+        <w:rFonts w:ascii="Courier New" w:hAnsi="Courier New" w:cs="Courier New" w:hint="default"/>
+      </w:rPr>
+    </w:lvl>
+    <w:lvl w:ilvl="5" w:tplc="04090005" w:tentative="1">
+      <w:start w:val="1"/>
+      <w:numFmt w:val="bullet"/>
+      <w:lvlText w:val=""/>
+      <w:lvlJc w:val="left"/>
+      <w:pPr>
+        <w:ind w:left="4320" w:hanging="360"/>
+      </w:pPr>
+      <w:rPr>
+        <w:rFonts w:ascii="Wingdings" w:hAnsi="Wingdings" w:hint="default"/>
+      </w:rPr>
+    </w:lvl>
+    <w:lvl w:ilvl="6" w:tplc="04090001" w:tentative="1">
+      <w:start w:val="1"/>
+      <w:numFmt w:val="bullet"/>
+      <w:lvlText w:val=""/>
+      <w:lvlJc w:val="left"/>
+      <w:pPr>
+        <w:ind w:left="5040" w:hanging="360"/>
+      </w:pPr>
+      <w:rPr>
+        <w:rFonts w:ascii="Symbol" w:hAnsi="Symbol" w:hint="default"/>
+      </w:rPr>
+    </w:lvl>
+    <w:lvl w:ilvl="7" w:tplc="04090003" w:tentative="1">
+      <w:start w:val="1"/>
+      <w:numFmt w:val="bullet"/>
+      <w:lvlText w:val="o"/>
+      <w:lvlJc w:val="left"/>
+      <w:pPr>
+        <w:ind w:left="5760" w:hanging="360"/>
+      </w:pPr>
+      <w:rPr>
+        <w:rFonts w:ascii="Courier New" w:hAnsi="Courier New" w:cs="Courier New" w:hint="default"/>
+      </w:rPr>
+    </w:lvl>
+    <w:lvl w:ilvl="8" w:tplc="04090005" w:tentative="1">
+      <w:start w:val="1"/>
+      <w:numFmt w:val="bullet"/>
+      <w:lvlText w:val=""/>
+      <w:lvlJc w:val="left"/>
+      <w:pPr>
+        <w:ind w:left="6480" w:hanging="360"/>
+      </w:pPr>
+      <w:rPr>
+        <w:rFonts w:ascii="Wingdings" w:hAnsi="Wingdings" w:hint="default"/>
+      </w:rPr>
+    </w:lvl>
+  </w:abstractNum>
+  <w:abstractNum w:abstractNumId="6" w15:restartNumberingAfterBreak="0">
     <w:nsid w:val="505A5E20"/>
     <w:multiLevelType w:val="hybridMultilevel"/>
     <w:tmpl w:val="8B12BBF0"/>
@@ -2389,7 +3444,7 @@
       </w:rPr>
     </w:lvl>
   </w:abstractNum>
-  <w:abstractNum w:abstractNumId="5" w15:restartNumberingAfterBreak="0">
+  <w:abstractNum w:abstractNumId="7" w15:restartNumberingAfterBreak="0">
     <w:nsid w:val="62940C81"/>
     <w:multiLevelType w:val="hybridMultilevel"/>
     <w:tmpl w:val="EA8C7A4E"/>
@@ -2509,16 +3564,22 @@
     <w:abstractNumId w:val="0"/>
   </w:num>
   <w:num w:numId="3">
-    <w:abstractNumId w:val="2"/>
+    <w:abstractNumId w:val="3"/>
   </w:num>
   <w:num w:numId="4">
+    <w:abstractNumId w:val="6"/>
+  </w:num>
+  <w:num w:numId="5">
+    <w:abstractNumId w:val="7"/>
+  </w:num>
+  <w:num w:numId="6">
     <w:abstractNumId w:val="4"/>
   </w:num>
-  <w:num w:numId="5">
+  <w:num w:numId="7">
     <w:abstractNumId w:val="5"/>
   </w:num>
-  <w:num w:numId="6">
-    <w:abstractNumId w:val="3"/>
+  <w:num w:numId="8">
+    <w:abstractNumId w:val="2"/>
   </w:num>
 </w:numbering>
 </file>

--- a/11 ... Chapter 9/Chapter 9 Part 1-Child Window Controls.docx
+++ b/11 ... Chapter 9/Chapter 9 Part 1-Child Window Controls.docx
@@ -789,10 +789,10 @@
             <v:path o:extrusionok="f" gradientshapeok="t" o:connecttype="rect"/>
             <o:lock v:ext="edit" aspectratio="t"/>
           </v:shapetype>
-          <v:shape id="_x0000_i1025" type="#_x0000_t75" style="width:77.45pt;height:50.2pt" o:ole="">
+          <v:shape id="_x0000_i1025" type="#_x0000_t75" style="width:77.45pt;height:50.1pt" o:ole="">
             <v:imagedata r:id="rId12" o:title=""/>
           </v:shape>
-          <o:OLEObject Type="Embed" ProgID="Package" ShapeID="_x0000_i1025" DrawAspect="Icon" ObjectID="_1762499302" r:id="rId13"/>
+          <o:OLEObject Type="Embed" ProgID="Package" ShapeID="_x0000_i1025" DrawAspect="Icon" ObjectID="_1762500112" r:id="rId13"/>
         </w:object>
       </w:r>
     </w:p>
@@ -2641,6 +2641,550 @@
         <w:t>for the window procedure and store it in the global variable hInst. The instance handle can then be used to create child windows and perform other tasks that require the instance handle.</w:t>
       </w:r>
     </w:p>
+    <w:p>
+      <w:pPr>
+        <w:rPr>
+          <w:sz w:val="28"/>
+          <w:szCs w:val="28"/>
+          <w14:textOutline w14:w="9525" w14:cap="rnd" w14:cmpd="sng" w14:algn="ctr">
+            <w14:solidFill>
+              <w14:srgbClr w14:val="00B050"/>
+            </w14:solidFill>
+            <w14:prstDash w14:val="solid"/>
+            <w14:bevel/>
+          </w14:textOutline>
+        </w:rPr>
+      </w:pPr>
+      <w:r>
+        <w:rPr>
+          <w:sz w:val="28"/>
+          <w:szCs w:val="28"/>
+          <w14:textOutline w14:w="9525" w14:cap="rnd" w14:cmpd="sng" w14:algn="ctr">
+            <w14:solidFill>
+              <w14:srgbClr w14:val="00B050"/>
+            </w14:solidFill>
+            <w14:prstDash w14:val="solid"/>
+            <w14:bevel/>
+          </w14:textOutline>
+        </w:rPr>
+        <w:lastRenderedPageBreak/>
+        <w:t>When a button is clicked</w:t>
+      </w:r>
+    </w:p>
+    <w:p>
+      <w:r>
+        <w:t xml:space="preserve">When a button is clicked, the </w:t>
+      </w:r>
+      <w:r>
+        <w:rPr>
+          <w:color w:val="6600CC"/>
+        </w:rPr>
+        <w:t xml:space="preserve">child window control sends a WM_COMMAND message </w:t>
+      </w:r>
+      <w:r>
+        <w:t>to its parent window. The WM_COMMAND message is a notification message that is sent by a control window to its parent window to indicate that the control has been activated.</w:t>
+      </w:r>
+    </w:p>
+    <w:p>
+      <w:r>
+        <w:t>The WM_COMMAND message has three parameters:</w:t>
+      </w:r>
+    </w:p>
+    <w:p>
+      <w:pPr>
+        <w:pStyle w:val="ListParagraph"/>
+        <w:numPr>
+          <w:ilvl w:val="0"/>
+          <w:numId w:val="9"/>
+        </w:numPr>
+      </w:pPr>
+      <w:r>
+        <w:rPr>
+          <w:color w:val="0000FF"/>
+        </w:rPr>
+        <w:t xml:space="preserve">wParam: </w:t>
+      </w:r>
+      <w:r>
+        <w:t>The low-order word of wParam contains the child window ID. The high-order word of wParam contains the notification code.</w:t>
+      </w:r>
+    </w:p>
+    <w:p>
+      <w:pPr>
+        <w:pStyle w:val="ListParagraph"/>
+        <w:numPr>
+          <w:ilvl w:val="0"/>
+          <w:numId w:val="9"/>
+        </w:numPr>
+      </w:pPr>
+      <w:r>
+        <w:rPr>
+          <w:color w:val="0000FF"/>
+        </w:rPr>
+        <w:t xml:space="preserve">lParam: </w:t>
+      </w:r>
+      <w:r>
+        <w:t>The lParam parameter contains the handle of the child window.</w:t>
+      </w:r>
+    </w:p>
+    <w:p>
+      <w:pPr>
+        <w:rPr>
+          <w:sz w:val="28"/>
+          <w:szCs w:val="28"/>
+          <w14:textOutline w14:w="9525" w14:cap="rnd" w14:cmpd="sng" w14:algn="ctr">
+            <w14:solidFill>
+              <w14:srgbClr w14:val="00B050"/>
+            </w14:solidFill>
+            <w14:prstDash w14:val="solid"/>
+            <w14:bevel/>
+          </w14:textOutline>
+        </w:rPr>
+      </w:pPr>
+    </w:p>
+    <w:p>
+      <w:pPr>
+        <w:rPr>
+          <w:sz w:val="28"/>
+          <w:szCs w:val="28"/>
+          <w14:textOutline w14:w="9525" w14:cap="rnd" w14:cmpd="sng" w14:algn="ctr">
+            <w14:solidFill>
+              <w14:srgbClr w14:val="00B050"/>
+            </w14:solidFill>
+            <w14:prstDash w14:val="solid"/>
+            <w14:bevel/>
+          </w14:textOutline>
+        </w:rPr>
+      </w:pPr>
+      <w:r>
+        <w:rPr>
+          <w:sz w:val="28"/>
+          <w:szCs w:val="28"/>
+          <w14:textOutline w14:w="9525" w14:cap="rnd" w14:cmpd="sng" w14:algn="ctr">
+            <w14:solidFill>
+              <w14:srgbClr w14:val="00B050"/>
+            </w14:solidFill>
+            <w14:prstDash w14:val="solid"/>
+            <w14:bevel/>
+          </w14:textOutline>
+        </w:rPr>
+        <w:t>Child window ID</w:t>
+      </w:r>
+    </w:p>
+    <w:p>
+      <w:r>
+        <w:t xml:space="preserve">The child window ID is </w:t>
+      </w:r>
+      <w:r>
+        <w:rPr>
+          <w:color w:val="6600CC"/>
+        </w:rPr>
+        <w:t xml:space="preserve">the value that is passed to the CreateWindow function </w:t>
+      </w:r>
+      <w:r>
+        <w:t>when the child window is created. In BTNLOOK, the child window IDs are 0 through 9 for the 10 buttons that are displayed in the client area.</w:t>
+      </w:r>
+    </w:p>
+    <w:p>
+      <w:pPr>
+        <w:rPr>
+          <w:sz w:val="28"/>
+          <w:szCs w:val="28"/>
+          <w14:textOutline w14:w="9525" w14:cap="rnd" w14:cmpd="sng" w14:algn="ctr">
+            <w14:solidFill>
+              <w14:srgbClr w14:val="00B050"/>
+            </w14:solidFill>
+            <w14:prstDash w14:val="solid"/>
+            <w14:bevel/>
+          </w14:textOutline>
+        </w:rPr>
+      </w:pPr>
+    </w:p>
+    <w:p>
+      <w:pPr>
+        <w:rPr>
+          <w:sz w:val="28"/>
+          <w:szCs w:val="28"/>
+          <w14:textOutline w14:w="9525" w14:cap="rnd" w14:cmpd="sng" w14:algn="ctr">
+            <w14:solidFill>
+              <w14:srgbClr w14:val="00B050"/>
+            </w14:solidFill>
+            <w14:prstDash w14:val="solid"/>
+            <w14:bevel/>
+          </w14:textOutline>
+        </w:rPr>
+      </w:pPr>
+      <w:r>
+        <w:rPr>
+          <w:sz w:val="28"/>
+          <w:szCs w:val="28"/>
+          <w14:textOutline w14:w="9525" w14:cap="rnd" w14:cmpd="sng" w14:algn="ctr">
+            <w14:solidFill>
+              <w14:srgbClr w14:val="00B050"/>
+            </w14:solidFill>
+            <w14:prstDash w14:val="solid"/>
+            <w14:bevel/>
+          </w14:textOutline>
+        </w:rPr>
+        <w:t>Notification code</w:t>
+      </w:r>
+    </w:p>
+    <w:p>
+      <w:r>
+        <w:t xml:space="preserve">The </w:t>
+      </w:r>
+      <w:r>
+        <w:rPr>
+          <w:color w:val="6600CC"/>
+        </w:rPr>
+        <w:t xml:space="preserve">notification code indicates in more detail what the WM_COMMAND message means. </w:t>
+      </w:r>
+      <w:r>
+        <w:t xml:space="preserve">The possible values of button notification codes are </w:t>
+      </w:r>
+      <w:r>
+        <w:rPr>
+          <w:color w:val="0000FF"/>
+        </w:rPr>
+        <w:t>defined in the Windows header files</w:t>
+      </w:r>
+      <w:r>
+        <w:t>. The following table shows the notification codes that are used by BTNLOOK:</w:t>
+      </w:r>
+    </w:p>
+    <w:p>
+      <w:r>
+        <w:drawing>
+          <wp:inline distT="0" distB="0" distL="0" distR="0" wp14:anchorId="0E675B2A" wp14:editId="34D4297D">
+            <wp:extent cx="4683829" cy="3269673"/>
+            <wp:effectExtent l="0" t="0" r="2540" b="6985"/>
+            <wp:docPr id="14" name="Picture 14"/>
+            <wp:cNvGraphicFramePr>
+              <a:graphicFrameLocks xmlns:a="http://schemas.openxmlformats.org/drawingml/2006/main" noChangeAspect="1"/>
+            </wp:cNvGraphicFramePr>
+            <a:graphic xmlns:a="http://schemas.openxmlformats.org/drawingml/2006/main">
+              <a:graphicData uri="http://schemas.openxmlformats.org/drawingml/2006/picture">
+                <pic:pic xmlns:pic="http://schemas.openxmlformats.org/drawingml/2006/picture">
+                  <pic:nvPicPr>
+                    <pic:cNvPr id="1" name=""/>
+                    <pic:cNvPicPr/>
+                  </pic:nvPicPr>
+                  <pic:blipFill>
+                    <a:blip r:embed="rId20"/>
+                    <a:stretch>
+                      <a:fillRect/>
+                    </a:stretch>
+                  </pic:blipFill>
+                  <pic:spPr>
+                    <a:xfrm>
+                      <a:off x="0" y="0"/>
+                      <a:ext cx="4690052" cy="3274017"/>
+                    </a:xfrm>
+                    <a:prstGeom prst="rect">
+                      <a:avLst/>
+                    </a:prstGeom>
+                  </pic:spPr>
+                </pic:pic>
+              </a:graphicData>
+            </a:graphic>
+          </wp:inline>
+        </w:drawing>
+      </w:r>
+    </w:p>
+    <w:p/>
+    <w:p>
+      <w:pPr>
+        <w:rPr>
+          <w:sz w:val="28"/>
+          <w:szCs w:val="28"/>
+          <w14:textOutline w14:w="9525" w14:cap="rnd" w14:cmpd="sng" w14:algn="ctr">
+            <w14:solidFill>
+              <w14:srgbClr w14:val="00B050"/>
+            </w14:solidFill>
+            <w14:prstDash w14:val="solid"/>
+            <w14:bevel/>
+          </w14:textOutline>
+        </w:rPr>
+      </w:pPr>
+      <w:r>
+        <w:rPr>
+          <w:sz w:val="28"/>
+          <w:szCs w:val="28"/>
+          <w14:textOutline w14:w="9525" w14:cap="rnd" w14:cmpd="sng" w14:algn="ctr">
+            <w14:solidFill>
+              <w14:srgbClr w14:val="00B050"/>
+            </w14:solidFill>
+            <w14:prstDash w14:val="solid"/>
+            <w14:bevel/>
+          </w14:textOutline>
+        </w:rPr>
+        <w:lastRenderedPageBreak/>
+        <w:t>Handling WM_COMMAND messages</w:t>
+      </w:r>
+    </w:p>
+    <w:p>
+      <w:r>
+        <w:t xml:space="preserve">The parent window of the child window control is responsible for handling WM_COMMAND messages. BTNLOOK </w:t>
+      </w:r>
+      <w:r>
+        <w:rPr>
+          <w:color w:val="0000FF"/>
+        </w:rPr>
+        <w:t xml:space="preserve">handles WM_COMMAND messages by trapping the message in the WndProc function. </w:t>
+      </w:r>
+      <w:r>
+        <w:t>The WndProc function then extracts the child window ID and notification code from the wParam parameter and the child window handle from the lParam parameter. The WndProc function then uses these values to display the values of wParam and lParam.</w:t>
+      </w:r>
+    </w:p>
+    <w:p/>
+    <w:p>
+      <w:pPr>
+        <w:rPr>
+          <w:sz w:val="28"/>
+          <w:szCs w:val="28"/>
+          <w14:textOutline w14:w="9525" w14:cap="rnd" w14:cmpd="sng" w14:algn="ctr">
+            <w14:solidFill>
+              <w14:srgbClr w14:val="00B050"/>
+            </w14:solidFill>
+            <w14:prstDash w14:val="solid"/>
+            <w14:bevel/>
+          </w14:textOutline>
+        </w:rPr>
+      </w:pPr>
+      <w:r>
+        <w:rPr>
+          <w:sz w:val="28"/>
+          <w:szCs w:val="28"/>
+          <w14:textOutline w14:w="9525" w14:cap="rnd" w14:cmpd="sng" w14:algn="ctr">
+            <w14:solidFill>
+              <w14:srgbClr w14:val="00B050"/>
+            </w14:solidFill>
+            <w14:prstDash w14:val="solid"/>
+            <w14:bevel/>
+          </w14:textOutline>
+        </w:rPr>
+        <w:t>Input focus</w:t>
+      </w:r>
+    </w:p>
+    <w:p>
+      <w:r>
+        <w:t xml:space="preserve">When you </w:t>
+      </w:r>
+      <w:r>
+        <w:rPr>
+          <w:color w:val="6600CC"/>
+        </w:rPr>
+        <w:t>click a button with the mouse, the button receives the input focus</w:t>
+      </w:r>
+      <w:r>
+        <w:t xml:space="preserve">. This means that all keyboard input is now sent to the child window button control rather than to the main window. However, when the button control has the input focus, it </w:t>
+      </w:r>
+      <w:r>
+        <w:rPr>
+          <w:color w:val="6600CC"/>
+        </w:rPr>
+        <w:t>ignores all keystrokes except the Spacebar,</w:t>
+      </w:r>
+      <w:r>
+        <w:t xml:space="preserve"> which now has the same effect as a mouse click.</w:t>
+      </w:r>
+    </w:p>
+    <w:p>
+      <w:r>
+        <w:t>The following code shows how BTNLOOK handles WM_COMMAND messages:</w:t>
+      </w:r>
+    </w:p>
+    <w:p>
+      <w:r>
+        <w:drawing>
+          <wp:inline distT="0" distB="0" distL="0" distR="0" wp14:anchorId="608EA8AA" wp14:editId="1CB62BFC">
+            <wp:extent cx="5316045" cy="3131128"/>
+            <wp:effectExtent l="0" t="0" r="0" b="0"/>
+            <wp:docPr id="15" name="Picture 15"/>
+            <wp:cNvGraphicFramePr>
+              <a:graphicFrameLocks xmlns:a="http://schemas.openxmlformats.org/drawingml/2006/main" noChangeAspect="1"/>
+            </wp:cNvGraphicFramePr>
+            <a:graphic xmlns:a="http://schemas.openxmlformats.org/drawingml/2006/main">
+              <a:graphicData uri="http://schemas.openxmlformats.org/drawingml/2006/picture">
+                <pic:pic xmlns:pic="http://schemas.openxmlformats.org/drawingml/2006/picture">
+                  <pic:nvPicPr>
+                    <pic:cNvPr id="1" name=""/>
+                    <pic:cNvPicPr/>
+                  </pic:nvPicPr>
+                  <pic:blipFill>
+                    <a:blip r:embed="rId21"/>
+                    <a:stretch>
+                      <a:fillRect/>
+                    </a:stretch>
+                  </pic:blipFill>
+                  <pic:spPr>
+                    <a:xfrm>
+                      <a:off x="0" y="0"/>
+                      <a:ext cx="5323778" cy="3135683"/>
+                    </a:xfrm>
+                    <a:prstGeom prst="rect">
+                      <a:avLst/>
+                    </a:prstGeom>
+                  </pic:spPr>
+                </pic:pic>
+              </a:graphicData>
+            </a:graphic>
+          </wp:inline>
+        </w:drawing>
+      </w:r>
+    </w:p>
+    <w:p/>
+    <w:p/>
+    <w:p/>
+    <w:p/>
+    <w:p/>
+    <w:p/>
+    <w:p>
+      <w:r>
+        <w:lastRenderedPageBreak/>
+        <w:t>Let’s correct this code…</w:t>
+      </w:r>
+    </w:p>
+    <w:p>
+      <w:r>
+        <w:drawing>
+          <wp:inline distT="0" distB="0" distL="0" distR="0" wp14:anchorId="6B777F68" wp14:editId="111E4FC3">
+            <wp:extent cx="5943600" cy="1748790"/>
+            <wp:effectExtent l="0" t="0" r="0" b="3810"/>
+            <wp:docPr id="16" name="Picture 16"/>
+            <wp:cNvGraphicFramePr>
+              <a:graphicFrameLocks xmlns:a="http://schemas.openxmlformats.org/drawingml/2006/main" noChangeAspect="1"/>
+            </wp:cNvGraphicFramePr>
+            <a:graphic xmlns:a="http://schemas.openxmlformats.org/drawingml/2006/main">
+              <a:graphicData uri="http://schemas.openxmlformats.org/drawingml/2006/picture">
+                <pic:pic xmlns:pic="http://schemas.openxmlformats.org/drawingml/2006/picture">
+                  <pic:nvPicPr>
+                    <pic:cNvPr id="1" name=""/>
+                    <pic:cNvPicPr/>
+                  </pic:nvPicPr>
+                  <pic:blipFill>
+                    <a:blip r:embed="rId22"/>
+                    <a:stretch>
+                      <a:fillRect/>
+                    </a:stretch>
+                  </pic:blipFill>
+                  <pic:spPr>
+                    <a:xfrm>
+                      <a:off x="0" y="0"/>
+                      <a:ext cx="5943600" cy="1748790"/>
+                    </a:xfrm>
+                    <a:prstGeom prst="rect">
+                      <a:avLst/>
+                    </a:prstGeom>
+                  </pic:spPr>
+                </pic:pic>
+              </a:graphicData>
+            </a:graphic>
+          </wp:inline>
+        </w:drawing>
+      </w:r>
+    </w:p>
+    <w:p>
+      <w:r>
+        <w:t>Zoom to see the code. It was long, I had to put it that way.</w:t>
+      </w:r>
+    </w:p>
+    <w:p>
+      <w:r>
+        <w:t>This corrected code:</w:t>
+      </w:r>
+    </w:p>
+    <w:p>
+      <w:pPr>
+        <w:pStyle w:val="ListParagraph"/>
+        <w:numPr>
+          <w:ilvl w:val="0"/>
+          <w:numId w:val="11"/>
+        </w:numPr>
+      </w:pPr>
+      <w:r>
+        <w:rPr>
+          <w:color w:val="6600CC"/>
+        </w:rPr>
+        <w:t xml:space="preserve">Uses a single MessageBox </w:t>
+      </w:r>
+      <w:r>
+        <w:t>call with formatted strings to display both the child window ID and notification code in a single message box. This improves readability and user experience.</w:t>
+      </w:r>
+    </w:p>
+    <w:p>
+      <w:pPr>
+        <w:pStyle w:val="ListParagraph"/>
+        <w:numPr>
+          <w:ilvl w:val="0"/>
+          <w:numId w:val="11"/>
+        </w:numPr>
+      </w:pPr>
+      <w:r>
+        <w:rPr>
+          <w:color w:val="6600CC"/>
+        </w:rPr>
+        <w:t xml:space="preserve">Replaces the MessageBox calls </w:t>
+      </w:r>
+      <w:r>
+        <w:t>with a single call to avoid halting the program flow multiple times. This maintains the responsiveness of the program.</w:t>
+      </w:r>
+    </w:p>
+    <w:p>
+      <w:pPr>
+        <w:pStyle w:val="ListParagraph"/>
+        <w:numPr>
+          <w:ilvl w:val="0"/>
+          <w:numId w:val="11"/>
+        </w:numPr>
+      </w:pPr>
+      <w:r>
+        <w:rPr>
+          <w:color w:val="6600CC"/>
+        </w:rPr>
+        <w:t xml:space="preserve">Uses _snprintf to format the message string </w:t>
+      </w:r>
+      <w:r>
+        <w:t>into a buffer before passing it to MessageBox. This ensures that the formatted message fits within the buffer size.</w:t>
+      </w:r>
+    </w:p>
+    <w:p>
+      <w:pPr>
+        <w:pStyle w:val="ListParagraph"/>
+        <w:numPr>
+          <w:ilvl w:val="0"/>
+          <w:numId w:val="11"/>
+        </w:numPr>
+      </w:pPr>
+      <w:r>
+        <w:rPr>
+          <w:color w:val="6600CC"/>
+        </w:rPr>
+        <w:t xml:space="preserve">Uses TEXT macros </w:t>
+      </w:r>
+      <w:r>
+        <w:t>for string literals to ensure compatibility with Unicode.</w:t>
+      </w:r>
+    </w:p>
+    <w:p/>
+    <w:p/>
+    <w:p/>
+    <w:p/>
+    <w:p/>
+    <w:p/>
+    <w:p/>
+    <w:p/>
+    <w:p/>
+    <w:p/>
+    <w:p/>
+    <w:p/>
+    <w:p/>
+    <w:p/>
+    <w:p/>
+    <w:p/>
+    <w:p/>
+    <w:p/>
+    <w:p/>
+    <w:p/>
     <w:sectPr>
       <w:pgSz w:w="12240" w:h="15840"/>
       <w:pgMar w:top="1440" w:right="1440" w:bottom="1440" w:left="1440" w:header="720" w:footer="720" w:gutter="0"/>
@@ -2654,6 +3198,119 @@
 <file path=word/numbering.xml><?xml version="1.0" encoding="utf-8"?>
 <w:numbering xmlns:wpc="http://schemas.microsoft.com/office/word/2010/wordprocessingCanvas" xmlns:cx="http://schemas.microsoft.com/office/drawing/2014/chartex" xmlns:cx1="http://schemas.microsoft.com/office/drawing/2015/9/8/chartex" xmlns:cx2="http://schemas.microsoft.com/office/drawing/2015/10/21/chartex" xmlns:cx3="http://schemas.microsoft.com/office/drawing/2016/5/9/chartex" xmlns:cx4="http://schemas.microsoft.com/office/drawing/2016/5/10/chartex" xmlns:cx5="http://schemas.microsoft.com/office/drawing/2016/5/11/chartex" xmlns:cx6="http://schemas.microsoft.com/office/drawing/2016/5/12/chartex" xmlns:cx7="http://schemas.microsoft.com/office/drawing/2016/5/13/chartex" xmlns:cx8="http://schemas.microsoft.com/office/drawing/2016/5/14/chartex" xmlns:mc="http://schemas.openxmlformats.org/markup-compatibility/2006" xmlns:aink="http://schemas.microsoft.com/office/drawing/2016/ink" xmlns:am3d="http://schemas.microsoft.com/office/drawing/2017/model3d" xmlns:o="urn:schemas-microsoft-com:office:office" xmlns:r="http://schemas.openxmlformats.org/officeDocument/2006/relationships" xmlns:m="http://schemas.openxmlformats.org/officeDocument/2006/math" xmlns:v="urn:schemas-microsoft-com:vml" xmlns:wp14="http://schemas.microsoft.com/office/word/2010/wordprocessingDrawing" xmlns:wp="http://schemas.openxmlformats.org/drawingml/2006/wordprocessingDrawing" xmlns:w10="urn:schemas-microsoft-com:office:word" xmlns:w="http://schemas.openxmlformats.org/wordprocessingml/2006/main" xmlns:w14="http://schemas.microsoft.com/office/word/2010/wordml" xmlns:w15="http://schemas.microsoft.com/office/word/2012/wordml" xmlns:w16cex="http://schemas.microsoft.com/office/word/2018/wordml/cex" xmlns:w16cid="http://schemas.microsoft.com/office/word/2016/wordml/cid" xmlns:w16="http://schemas.microsoft.com/office/word/2018/wordml" xmlns:w16sdtdh="http://schemas.microsoft.com/office/word/2020/wordml/sdtdatahash" xmlns:w16se="http://schemas.microsoft.com/office/word/2015/wordml/symex" xmlns:wpg="http://schemas.microsoft.com/office/word/2010/wordprocessingGroup" xmlns:wpi="http://schemas.microsoft.com/office/word/2010/wordprocessingInk" xmlns:wne="http://schemas.microsoft.com/office/word/2006/wordml" xmlns:wps="http://schemas.microsoft.com/office/word/2010/wordprocessingShape" mc:Ignorable="w14 w15 w16se w16cid w16 w16cex w16sdtdh wp14">
   <w:abstractNum w:abstractNumId="0" w15:restartNumberingAfterBreak="0">
+    <w:nsid w:val="1091438C"/>
+    <w:multiLevelType w:val="hybridMultilevel"/>
+    <w:tmpl w:val="40705646"/>
+    <w:lvl w:ilvl="0" w:tplc="04090001">
+      <w:start w:val="1"/>
+      <w:numFmt w:val="bullet"/>
+      <w:lvlText w:val=""/>
+      <w:lvlJc w:val="left"/>
+      <w:pPr>
+        <w:ind w:left="720" w:hanging="360"/>
+      </w:pPr>
+      <w:rPr>
+        <w:rFonts w:ascii="Symbol" w:hAnsi="Symbol" w:hint="default"/>
+      </w:rPr>
+    </w:lvl>
+    <w:lvl w:ilvl="1" w:tplc="04090003" w:tentative="1">
+      <w:start w:val="1"/>
+      <w:numFmt w:val="bullet"/>
+      <w:lvlText w:val="o"/>
+      <w:lvlJc w:val="left"/>
+      <w:pPr>
+        <w:ind w:left="1440" w:hanging="360"/>
+      </w:pPr>
+      <w:rPr>
+        <w:rFonts w:ascii="Courier New" w:hAnsi="Courier New" w:cs="Courier New" w:hint="default"/>
+      </w:rPr>
+    </w:lvl>
+    <w:lvl w:ilvl="2" w:tplc="04090005" w:tentative="1">
+      <w:start w:val="1"/>
+      <w:numFmt w:val="bullet"/>
+      <w:lvlText w:val=""/>
+      <w:lvlJc w:val="left"/>
+      <w:pPr>
+        <w:ind w:left="2160" w:hanging="360"/>
+      </w:pPr>
+      <w:rPr>
+        <w:rFonts w:ascii="Wingdings" w:hAnsi="Wingdings" w:hint="default"/>
+      </w:rPr>
+    </w:lvl>
+    <w:lvl w:ilvl="3" w:tplc="04090001" w:tentative="1">
+      <w:start w:val="1"/>
+      <w:numFmt w:val="bullet"/>
+      <w:lvlText w:val=""/>
+      <w:lvlJc w:val="left"/>
+      <w:pPr>
+        <w:ind w:left="2880" w:hanging="360"/>
+      </w:pPr>
+      <w:rPr>
+        <w:rFonts w:ascii="Symbol" w:hAnsi="Symbol" w:hint="default"/>
+      </w:rPr>
+    </w:lvl>
+    <w:lvl w:ilvl="4" w:tplc="04090003" w:tentative="1">
+      <w:start w:val="1"/>
+      <w:numFmt w:val="bullet"/>
+      <w:lvlText w:val="o"/>
+      <w:lvlJc w:val="left"/>
+      <w:pPr>
+        <w:ind w:left="3600" w:hanging="360"/>
+      </w:pPr>
+      <w:rPr>
+        <w:rFonts w:ascii="Courier New" w:hAnsi="Courier New" w:cs="Courier New" w:hint="default"/>
+      </w:rPr>
+    </w:lvl>
+    <w:lvl w:ilvl="5" w:tplc="04090005" w:tentative="1">
+      <w:start w:val="1"/>
+      <w:numFmt w:val="bullet"/>
+      <w:lvlText w:val=""/>
+      <w:lvlJc w:val="left"/>
+      <w:pPr>
+        <w:ind w:left="4320" w:hanging="360"/>
+      </w:pPr>
+      <w:rPr>
+        <w:rFonts w:ascii="Wingdings" w:hAnsi="Wingdings" w:hint="default"/>
+      </w:rPr>
+    </w:lvl>
+    <w:lvl w:ilvl="6" w:tplc="04090001" w:tentative="1">
+      <w:start w:val="1"/>
+      <w:numFmt w:val="bullet"/>
+      <w:lvlText w:val=""/>
+      <w:lvlJc w:val="left"/>
+      <w:pPr>
+        <w:ind w:left="5040" w:hanging="360"/>
+      </w:pPr>
+      <w:rPr>
+        <w:rFonts w:ascii="Symbol" w:hAnsi="Symbol" w:hint="default"/>
+      </w:rPr>
+    </w:lvl>
+    <w:lvl w:ilvl="7" w:tplc="04090003" w:tentative="1">
+      <w:start w:val="1"/>
+      <w:numFmt w:val="bullet"/>
+      <w:lvlText w:val="o"/>
+      <w:lvlJc w:val="left"/>
+      <w:pPr>
+        <w:ind w:left="5760" w:hanging="360"/>
+      </w:pPr>
+      <w:rPr>
+        <w:rFonts w:ascii="Courier New" w:hAnsi="Courier New" w:cs="Courier New" w:hint="default"/>
+      </w:rPr>
+    </w:lvl>
+    <w:lvl w:ilvl="8" w:tplc="04090005" w:tentative="1">
+      <w:start w:val="1"/>
+      <w:numFmt w:val="bullet"/>
+      <w:lvlText w:val=""/>
+      <w:lvlJc w:val="left"/>
+      <w:pPr>
+        <w:ind w:left="6480" w:hanging="360"/>
+      </w:pPr>
+      <w:rPr>
+        <w:rFonts w:ascii="Wingdings" w:hAnsi="Wingdings" w:hint="default"/>
+      </w:rPr>
+    </w:lvl>
+  </w:abstractNum>
+  <w:abstractNum w:abstractNumId="1" w15:restartNumberingAfterBreak="0">
     <w:nsid w:val="11D67388"/>
     <w:multiLevelType w:val="hybridMultilevel"/>
     <w:tmpl w:val="D3CCC95C"/>
@@ -2766,7 +3423,7 @@
       </w:rPr>
     </w:lvl>
   </w:abstractNum>
-  <w:abstractNum w:abstractNumId="1" w15:restartNumberingAfterBreak="0">
+  <w:abstractNum w:abstractNumId="2" w15:restartNumberingAfterBreak="0">
     <w:nsid w:val="20F51E06"/>
     <w:multiLevelType w:val="hybridMultilevel"/>
     <w:tmpl w:val="0C100540"/>
@@ -2879,7 +3536,7 @@
       </w:rPr>
     </w:lvl>
   </w:abstractNum>
-  <w:abstractNum w:abstractNumId="2" w15:restartNumberingAfterBreak="0">
+  <w:abstractNum w:abstractNumId="3" w15:restartNumberingAfterBreak="0">
     <w:nsid w:val="30FE4A76"/>
     <w:multiLevelType w:val="hybridMultilevel"/>
     <w:tmpl w:val="B3E2815C"/>
@@ -2992,7 +3649,7 @@
       </w:rPr>
     </w:lvl>
   </w:abstractNum>
-  <w:abstractNum w:abstractNumId="3" w15:restartNumberingAfterBreak="0">
+  <w:abstractNum w:abstractNumId="4" w15:restartNumberingAfterBreak="0">
     <w:nsid w:val="36B4652A"/>
     <w:multiLevelType w:val="hybridMultilevel"/>
     <w:tmpl w:val="B7DE5D66"/>
@@ -3105,7 +3762,7 @@
       </w:rPr>
     </w:lvl>
   </w:abstractNum>
-  <w:abstractNum w:abstractNumId="4" w15:restartNumberingAfterBreak="0">
+  <w:abstractNum w:abstractNumId="5" w15:restartNumberingAfterBreak="0">
     <w:nsid w:val="3EFC00BF"/>
     <w:multiLevelType w:val="hybridMultilevel"/>
     <w:tmpl w:val="AD44AECE"/>
@@ -3218,7 +3875,7 @@
       </w:rPr>
     </w:lvl>
   </w:abstractNum>
-  <w:abstractNum w:abstractNumId="5" w15:restartNumberingAfterBreak="0">
+  <w:abstractNum w:abstractNumId="6" w15:restartNumberingAfterBreak="0">
     <w:nsid w:val="40B04F57"/>
     <w:multiLevelType w:val="hybridMultilevel"/>
     <w:tmpl w:val="E96466F0"/>
@@ -3331,7 +3988,120 @@
       </w:rPr>
     </w:lvl>
   </w:abstractNum>
-  <w:abstractNum w:abstractNumId="6" w15:restartNumberingAfterBreak="0">
+  <w:abstractNum w:abstractNumId="7" w15:restartNumberingAfterBreak="0">
+    <w:nsid w:val="4775225A"/>
+    <w:multiLevelType w:val="hybridMultilevel"/>
+    <w:tmpl w:val="2D0EF5AC"/>
+    <w:lvl w:ilvl="0" w:tplc="0409000B">
+      <w:start w:val="1"/>
+      <w:numFmt w:val="bullet"/>
+      <w:lvlText w:val=""/>
+      <w:lvlJc w:val="left"/>
+      <w:pPr>
+        <w:ind w:left="720" w:hanging="360"/>
+      </w:pPr>
+      <w:rPr>
+        <w:rFonts w:ascii="Wingdings" w:hAnsi="Wingdings" w:hint="default"/>
+      </w:rPr>
+    </w:lvl>
+    <w:lvl w:ilvl="1" w:tplc="04090003" w:tentative="1">
+      <w:start w:val="1"/>
+      <w:numFmt w:val="bullet"/>
+      <w:lvlText w:val="o"/>
+      <w:lvlJc w:val="left"/>
+      <w:pPr>
+        <w:ind w:left="1440" w:hanging="360"/>
+      </w:pPr>
+      <w:rPr>
+        <w:rFonts w:ascii="Courier New" w:hAnsi="Courier New" w:cs="Courier New" w:hint="default"/>
+      </w:rPr>
+    </w:lvl>
+    <w:lvl w:ilvl="2" w:tplc="04090005" w:tentative="1">
+      <w:start w:val="1"/>
+      <w:numFmt w:val="bullet"/>
+      <w:lvlText w:val=""/>
+      <w:lvlJc w:val="left"/>
+      <w:pPr>
+        <w:ind w:left="2160" w:hanging="360"/>
+      </w:pPr>
+      <w:rPr>
+        <w:rFonts w:ascii="Wingdings" w:hAnsi="Wingdings" w:hint="default"/>
+      </w:rPr>
+    </w:lvl>
+    <w:lvl w:ilvl="3" w:tplc="04090001" w:tentative="1">
+      <w:start w:val="1"/>
+      <w:numFmt w:val="bullet"/>
+      <w:lvlText w:val=""/>
+      <w:lvlJc w:val="left"/>
+      <w:pPr>
+        <w:ind w:left="2880" w:hanging="360"/>
+      </w:pPr>
+      <w:rPr>
+        <w:rFonts w:ascii="Symbol" w:hAnsi="Symbol" w:hint="default"/>
+      </w:rPr>
+    </w:lvl>
+    <w:lvl w:ilvl="4" w:tplc="04090003" w:tentative="1">
+      <w:start w:val="1"/>
+      <w:numFmt w:val="bullet"/>
+      <w:lvlText w:val="o"/>
+      <w:lvlJc w:val="left"/>
+      <w:pPr>
+        <w:ind w:left="3600" w:hanging="360"/>
+      </w:pPr>
+      <w:rPr>
+        <w:rFonts w:ascii="Courier New" w:hAnsi="Courier New" w:cs="Courier New" w:hint="default"/>
+      </w:rPr>
+    </w:lvl>
+    <w:lvl w:ilvl="5" w:tplc="04090005" w:tentative="1">
+      <w:start w:val="1"/>
+      <w:numFmt w:val="bullet"/>
+      <w:lvlText w:val=""/>
+      <w:lvlJc w:val="left"/>
+      <w:pPr>
+        <w:ind w:left="4320" w:hanging="360"/>
+      </w:pPr>
+      <w:rPr>
+        <w:rFonts w:ascii="Wingdings" w:hAnsi="Wingdings" w:hint="default"/>
+      </w:rPr>
+    </w:lvl>
+    <w:lvl w:ilvl="6" w:tplc="04090001" w:tentative="1">
+      <w:start w:val="1"/>
+      <w:numFmt w:val="bullet"/>
+      <w:lvlText w:val=""/>
+      <w:lvlJc w:val="left"/>
+      <w:pPr>
+        <w:ind w:left="5040" w:hanging="360"/>
+      </w:pPr>
+      <w:rPr>
+        <w:rFonts w:ascii="Symbol" w:hAnsi="Symbol" w:hint="default"/>
+      </w:rPr>
+    </w:lvl>
+    <w:lvl w:ilvl="7" w:tplc="04090003" w:tentative="1">
+      <w:start w:val="1"/>
+      <w:numFmt w:val="bullet"/>
+      <w:lvlText w:val="o"/>
+      <w:lvlJc w:val="left"/>
+      <w:pPr>
+        <w:ind w:left="5760" w:hanging="360"/>
+      </w:pPr>
+      <w:rPr>
+        <w:rFonts w:ascii="Courier New" w:hAnsi="Courier New" w:cs="Courier New" w:hint="default"/>
+      </w:rPr>
+    </w:lvl>
+    <w:lvl w:ilvl="8" w:tplc="04090005" w:tentative="1">
+      <w:start w:val="1"/>
+      <w:numFmt w:val="bullet"/>
+      <w:lvlText w:val=""/>
+      <w:lvlJc w:val="left"/>
+      <w:pPr>
+        <w:ind w:left="6480" w:hanging="360"/>
+      </w:pPr>
+      <w:rPr>
+        <w:rFonts w:ascii="Wingdings" w:hAnsi="Wingdings" w:hint="default"/>
+      </w:rPr>
+    </w:lvl>
+  </w:abstractNum>
+  <w:abstractNum w:abstractNumId="8" w15:restartNumberingAfterBreak="0">
     <w:nsid w:val="505A5E20"/>
     <w:multiLevelType w:val="hybridMultilevel"/>
     <w:tmpl w:val="8B12BBF0"/>
@@ -3444,7 +4214,120 @@
       </w:rPr>
     </w:lvl>
   </w:abstractNum>
-  <w:abstractNum w:abstractNumId="7" w15:restartNumberingAfterBreak="0">
+  <w:abstractNum w:abstractNumId="9" w15:restartNumberingAfterBreak="0">
+    <w:nsid w:val="57DB3D11"/>
+    <w:multiLevelType w:val="hybridMultilevel"/>
+    <w:tmpl w:val="073CD646"/>
+    <w:lvl w:ilvl="0" w:tplc="0409000B">
+      <w:start w:val="1"/>
+      <w:numFmt w:val="bullet"/>
+      <w:lvlText w:val=""/>
+      <w:lvlJc w:val="left"/>
+      <w:pPr>
+        <w:ind w:left="720" w:hanging="360"/>
+      </w:pPr>
+      <w:rPr>
+        <w:rFonts w:ascii="Wingdings" w:hAnsi="Wingdings" w:hint="default"/>
+      </w:rPr>
+    </w:lvl>
+    <w:lvl w:ilvl="1" w:tplc="04090003" w:tentative="1">
+      <w:start w:val="1"/>
+      <w:numFmt w:val="bullet"/>
+      <w:lvlText w:val="o"/>
+      <w:lvlJc w:val="left"/>
+      <w:pPr>
+        <w:ind w:left="1440" w:hanging="360"/>
+      </w:pPr>
+      <w:rPr>
+        <w:rFonts w:ascii="Courier New" w:hAnsi="Courier New" w:cs="Courier New" w:hint="default"/>
+      </w:rPr>
+    </w:lvl>
+    <w:lvl w:ilvl="2" w:tplc="04090005" w:tentative="1">
+      <w:start w:val="1"/>
+      <w:numFmt w:val="bullet"/>
+      <w:lvlText w:val=""/>
+      <w:lvlJc w:val="left"/>
+      <w:pPr>
+        <w:ind w:left="2160" w:hanging="360"/>
+      </w:pPr>
+      <w:rPr>
+        <w:rFonts w:ascii="Wingdings" w:hAnsi="Wingdings" w:hint="default"/>
+      </w:rPr>
+    </w:lvl>
+    <w:lvl w:ilvl="3" w:tplc="04090001" w:tentative="1">
+      <w:start w:val="1"/>
+      <w:numFmt w:val="bullet"/>
+      <w:lvlText w:val=""/>
+      <w:lvlJc w:val="left"/>
+      <w:pPr>
+        <w:ind w:left="2880" w:hanging="360"/>
+      </w:pPr>
+      <w:rPr>
+        <w:rFonts w:ascii="Symbol" w:hAnsi="Symbol" w:hint="default"/>
+      </w:rPr>
+    </w:lvl>
+    <w:lvl w:ilvl="4" w:tplc="04090003" w:tentative="1">
+      <w:start w:val="1"/>
+      <w:numFmt w:val="bullet"/>
+      <w:lvlText w:val="o"/>
+      <w:lvlJc w:val="left"/>
+      <w:pPr>
+        <w:ind w:left="3600" w:hanging="360"/>
+      </w:pPr>
+      <w:rPr>
+        <w:rFonts w:ascii="Courier New" w:hAnsi="Courier New" w:cs="Courier New" w:hint="default"/>
+      </w:rPr>
+    </w:lvl>
+    <w:lvl w:ilvl="5" w:tplc="04090005" w:tentative="1">
+      <w:start w:val="1"/>
+      <w:numFmt w:val="bullet"/>
+      <w:lvlText w:val=""/>
+      <w:lvlJc w:val="left"/>
+      <w:pPr>
+        <w:ind w:left="4320" w:hanging="360"/>
+      </w:pPr>
+      <w:rPr>
+        <w:rFonts w:ascii="Wingdings" w:hAnsi="Wingdings" w:hint="default"/>
+      </w:rPr>
+    </w:lvl>
+    <w:lvl w:ilvl="6" w:tplc="04090001" w:tentative="1">
+      <w:start w:val="1"/>
+      <w:numFmt w:val="bullet"/>
+      <w:lvlText w:val=""/>
+      <w:lvlJc w:val="left"/>
+      <w:pPr>
+        <w:ind w:left="5040" w:hanging="360"/>
+      </w:pPr>
+      <w:rPr>
+        <w:rFonts w:ascii="Symbol" w:hAnsi="Symbol" w:hint="default"/>
+      </w:rPr>
+    </w:lvl>
+    <w:lvl w:ilvl="7" w:tplc="04090003" w:tentative="1">
+      <w:start w:val="1"/>
+      <w:numFmt w:val="bullet"/>
+      <w:lvlText w:val="o"/>
+      <w:lvlJc w:val="left"/>
+      <w:pPr>
+        <w:ind w:left="5760" w:hanging="360"/>
+      </w:pPr>
+      <w:rPr>
+        <w:rFonts w:ascii="Courier New" w:hAnsi="Courier New" w:cs="Courier New" w:hint="default"/>
+      </w:rPr>
+    </w:lvl>
+    <w:lvl w:ilvl="8" w:tplc="04090005" w:tentative="1">
+      <w:start w:val="1"/>
+      <w:numFmt w:val="bullet"/>
+      <w:lvlText w:val=""/>
+      <w:lvlJc w:val="left"/>
+      <w:pPr>
+        <w:ind w:left="6480" w:hanging="360"/>
+      </w:pPr>
+      <w:rPr>
+        <w:rFonts w:ascii="Wingdings" w:hAnsi="Wingdings" w:hint="default"/>
+      </w:rPr>
+    </w:lvl>
+  </w:abstractNum>
+  <w:abstractNum w:abstractNumId="10" w15:restartNumberingAfterBreak="0">
     <w:nsid w:val="62940C81"/>
     <w:multiLevelType w:val="hybridMultilevel"/>
     <w:tmpl w:val="EA8C7A4E"/>
@@ -3558,28 +4441,37 @@
     </w:lvl>
   </w:abstractNum>
   <w:num w:numId="1">
+    <w:abstractNumId w:val="2"/>
+  </w:num>
+  <w:num w:numId="2">
     <w:abstractNumId w:val="1"/>
   </w:num>
-  <w:num w:numId="2">
-    <w:abstractNumId w:val="0"/>
+  <w:num w:numId="3">
+    <w:abstractNumId w:val="4"/>
   </w:num>
-  <w:num w:numId="3">
+  <w:num w:numId="4">
+    <w:abstractNumId w:val="8"/>
+  </w:num>
+  <w:num w:numId="5">
+    <w:abstractNumId w:val="10"/>
+  </w:num>
+  <w:num w:numId="6">
+    <w:abstractNumId w:val="5"/>
+  </w:num>
+  <w:num w:numId="7">
+    <w:abstractNumId w:val="6"/>
+  </w:num>
+  <w:num w:numId="8">
     <w:abstractNumId w:val="3"/>
   </w:num>
-  <w:num w:numId="4">
-    <w:abstractNumId w:val="6"/>
+  <w:num w:numId="9">
+    <w:abstractNumId w:val="9"/>
   </w:num>
-  <w:num w:numId="5">
+  <w:num w:numId="10">
     <w:abstractNumId w:val="7"/>
   </w:num>
-  <w:num w:numId="6">
-    <w:abstractNumId w:val="4"/>
-  </w:num>
-  <w:num w:numId="7">
-    <w:abstractNumId w:val="5"/>
-  </w:num>
-  <w:num w:numId="8">
-    <w:abstractNumId w:val="2"/>
+  <w:num w:numId="11">
+    <w:abstractNumId w:val="0"/>
   </w:num>
 </w:numbering>
 </file>

--- a/11 ... Chapter 9/Chapter 9 Part 1-Child Window Controls.docx
+++ b/11 ... Chapter 9/Chapter 9 Part 1-Child Window Controls.docx
@@ -789,10 +789,10 @@
             <v:path o:extrusionok="f" gradientshapeok="t" o:connecttype="rect"/>
             <o:lock v:ext="edit" aspectratio="t"/>
           </v:shapetype>
-          <v:shape id="_x0000_i1025" type="#_x0000_t75" style="width:77.45pt;height:50.1pt" o:ole="">
+          <v:shape id="_x0000_i1025" type="#_x0000_t75" style="width:77.45pt;height:50.2pt" o:ole="">
             <v:imagedata r:id="rId12" o:title=""/>
           </v:shape>
-          <o:OLEObject Type="Embed" ProgID="Package" ShapeID="_x0000_i1025" DrawAspect="Icon" ObjectID="_1762500112" r:id="rId13"/>
+          <o:OLEObject Type="Embed" ProgID="Package" ShapeID="_x0000_i1025" DrawAspect="Icon" ObjectID="_1762501968" r:id="rId13"/>
         </w:object>
       </w:r>
     </w:p>
@@ -2644,31 +2644,31 @@
     <w:p>
       <w:pPr>
         <w:rPr>
-          <w:sz w:val="28"/>
-          <w:szCs w:val="28"/>
-          <w14:textOutline w14:w="9525" w14:cap="rnd" w14:cmpd="sng" w14:algn="ctr">
-            <w14:solidFill>
-              <w14:srgbClr w14:val="00B050"/>
-            </w14:solidFill>
-            <w14:prstDash w14:val="solid"/>
-            <w14:bevel/>
-          </w14:textOutline>
-        </w:rPr>
-      </w:pPr>
-      <w:r>
-        <w:rPr>
-          <w:sz w:val="28"/>
-          <w:szCs w:val="28"/>
-          <w14:textOutline w14:w="9525" w14:cap="rnd" w14:cmpd="sng" w14:algn="ctr">
-            <w14:solidFill>
-              <w14:srgbClr w14:val="00B050"/>
+          <w:sz w:val="40"/>
+          <w:szCs w:val="40"/>
+          <w14:textOutline w14:w="9525" w14:cap="rnd" w14:cmpd="sng" w14:algn="ctr">
+            <w14:solidFill>
+              <w14:srgbClr w14:val="FF0000"/>
+            </w14:solidFill>
+            <w14:prstDash w14:val="solid"/>
+            <w14:bevel/>
+          </w14:textOutline>
+        </w:rPr>
+      </w:pPr>
+      <w:r>
+        <w:rPr>
+          <w:sz w:val="40"/>
+          <w:szCs w:val="40"/>
+          <w14:textOutline w14:w="9525" w14:cap="rnd" w14:cmpd="sng" w14:algn="ctr">
+            <w14:solidFill>
+              <w14:srgbClr w14:val="FF0000"/>
             </w14:solidFill>
             <w14:prstDash w14:val="solid"/>
             <w14:bevel/>
           </w14:textOutline>
         </w:rPr>
         <w:lastRenderedPageBreak/>
-        <w:t>When a button is clicked</w:t>
+        <w:t>WHEN A BUTTON IS CLICKED</w:t>
       </w:r>
     </w:p>
     <w:p>
@@ -2917,7 +2917,6 @@
             <w14:bevel/>
           </w14:textOutline>
         </w:rPr>
-        <w:lastRenderedPageBreak/>
         <w:t>Handling WM_COMMAND messages</w:t>
       </w:r>
     </w:p>
@@ -3040,7 +3039,6 @@
     <w:p/>
     <w:p>
       <w:r>
-        <w:lastRenderedPageBreak/>
         <w:t>Let’s correct this code…</w:t>
       </w:r>
     </w:p>
@@ -3166,16 +3164,1664 @@
       </w:r>
     </w:p>
     <w:p/>
+    <w:p>
+      <w:pPr>
+        <w:jc w:val="center"/>
+        <w:rPr>
+          <w:sz w:val="36"/>
+          <w:szCs w:val="36"/>
+          <w14:textOutline w14:w="9525" w14:cap="rnd" w14:cmpd="sng" w14:algn="ctr">
+            <w14:solidFill>
+              <w14:srgbClr w14:val="FF0000"/>
+            </w14:solidFill>
+            <w14:prstDash w14:val="solid"/>
+            <w14:bevel/>
+          </w14:textOutline>
+        </w:rPr>
+      </w:pPr>
+      <w:r>
+        <w:rPr>
+          <w:sz w:val="36"/>
+          <w:szCs w:val="36"/>
+          <w14:textOutline w14:w="9525" w14:cap="rnd" w14:cmpd="sng" w14:algn="ctr">
+            <w14:solidFill>
+              <w14:srgbClr w14:val="FF0000"/>
+            </w14:solidFill>
+            <w14:prstDash w14:val="solid"/>
+            <w14:bevel/>
+          </w14:textOutline>
+        </w:rPr>
+        <w:t>HOW PARENT WINDOW TALKS TO ITS CHILD WINDOW IN BTNLOOK:</w:t>
+      </w:r>
+    </w:p>
+    <w:p>
+      <w:pPr>
+        <w:rPr>
+          <w:sz w:val="28"/>
+          <w:szCs w:val="28"/>
+          <w14:textOutline w14:w="9525" w14:cap="rnd" w14:cmpd="sng" w14:algn="ctr">
+            <w14:solidFill>
+              <w14:srgbClr w14:val="00B0F0"/>
+            </w14:solidFill>
+            <w14:prstDash w14:val="solid"/>
+            <w14:bevel/>
+          </w14:textOutline>
+        </w:rPr>
+      </w:pPr>
+    </w:p>
+    <w:p>
+      <w:pPr>
+        <w:rPr>
+          <w:sz w:val="28"/>
+          <w:szCs w:val="28"/>
+          <w14:textOutline w14:w="9525" w14:cap="rnd" w14:cmpd="sng" w14:algn="ctr">
+            <w14:solidFill>
+              <w14:srgbClr w14:val="00B0F0"/>
+            </w14:solidFill>
+            <w14:prstDash w14:val="solid"/>
+            <w14:bevel/>
+          </w14:textOutline>
+        </w:rPr>
+      </w:pPr>
+      <w:r>
+        <w:rPr>
+          <w:sz w:val="28"/>
+          <w:szCs w:val="28"/>
+          <w14:textOutline w14:w="9525" w14:cap="rnd" w14:cmpd="sng" w14:algn="ctr">
+            <w14:solidFill>
+              <w14:srgbClr w14:val="00B0F0"/>
+            </w14:solidFill>
+            <w14:prstDash w14:val="solid"/>
+            <w14:bevel/>
+          </w14:textOutline>
+        </w:rPr>
+        <w:t>Sending Messages to Child Windows</w:t>
+      </w:r>
+    </w:p>
+    <w:p>
+      <w:r>
+        <w:t xml:space="preserve">A </w:t>
+      </w:r>
+      <w:r>
+        <w:rPr>
+          <w:color w:val="6600CC"/>
+        </w:rPr>
+        <w:t>window procedure can also send messages to its child windows</w:t>
+      </w:r>
+      <w:r>
+        <w:t>. These messages can be used to get and set the state of child windows, change the style of child windows, and perform other tasks.</w:t>
+      </w:r>
+    </w:p>
     <w:p/>
     <w:p/>
     <w:p/>
     <w:p/>
     <w:p/>
+    <w:p>
+      <w:pPr>
+        <w:rPr>
+          <w:sz w:val="28"/>
+          <w:szCs w:val="28"/>
+          <w14:textOutline w14:w="9525" w14:cap="rnd" w14:cmpd="sng" w14:algn="ctr">
+            <w14:solidFill>
+              <w14:srgbClr w14:val="00B0F0"/>
+            </w14:solidFill>
+            <w14:prstDash w14:val="solid"/>
+            <w14:bevel/>
+          </w14:textOutline>
+        </w:rPr>
+      </w:pPr>
+      <w:r>
+        <w:rPr>
+          <w:sz w:val="28"/>
+          <w:szCs w:val="28"/>
+          <w14:textOutline w14:w="9525" w14:cap="rnd" w14:cmpd="sng" w14:algn="ctr">
+            <w14:solidFill>
+              <w14:srgbClr w14:val="00B0F0"/>
+            </w14:solidFill>
+            <w14:prstDash w14:val="solid"/>
+            <w14:bevel/>
+          </w14:textOutline>
+        </w:rPr>
+        <w:t>Button-Specific Messages</w:t>
+      </w:r>
+    </w:p>
+    <w:p>
+      <w:r>
+        <w:t xml:space="preserve">In addition to the standard window messages, there are also </w:t>
+      </w:r>
+      <w:r>
+        <w:rPr>
+          <w:color w:val="6600CC"/>
+        </w:rPr>
+        <w:t xml:space="preserve">eight button-specific messages that are defined in WINUSER.H. </w:t>
+      </w:r>
+      <w:r>
+        <w:t>These messages begin with the letters BM, which stand for "button message." The following table shows the button-specific messages:</w:t>
+      </w:r>
+    </w:p>
+    <w:p>
+      <w:r>
+        <w:drawing>
+          <wp:inline distT="0" distB="0" distL="0" distR="0" wp14:anchorId="7941E2A0" wp14:editId="3D6A2101">
+            <wp:extent cx="4772891" cy="3483293"/>
+            <wp:effectExtent l="0" t="0" r="8890" b="3175"/>
+            <wp:docPr id="17" name="Picture 17"/>
+            <wp:cNvGraphicFramePr>
+              <a:graphicFrameLocks xmlns:a="http://schemas.openxmlformats.org/drawingml/2006/main" noChangeAspect="1"/>
+            </wp:cNvGraphicFramePr>
+            <a:graphic xmlns:a="http://schemas.openxmlformats.org/drawingml/2006/main">
+              <a:graphicData uri="http://schemas.openxmlformats.org/drawingml/2006/picture">
+                <pic:pic xmlns:pic="http://schemas.openxmlformats.org/drawingml/2006/picture">
+                  <pic:nvPicPr>
+                    <pic:cNvPr id="1" name=""/>
+                    <pic:cNvPicPr/>
+                  </pic:nvPicPr>
+                  <pic:blipFill>
+                    <a:blip r:embed="rId23"/>
+                    <a:stretch>
+                      <a:fillRect/>
+                    </a:stretch>
+                  </pic:blipFill>
+                  <pic:spPr>
+                    <a:xfrm>
+                      <a:off x="0" y="0"/>
+                      <a:ext cx="4780962" cy="3489184"/>
+                    </a:xfrm>
+                    <a:prstGeom prst="rect">
+                      <a:avLst/>
+                    </a:prstGeom>
+                  </pic:spPr>
+                </pic:pic>
+              </a:graphicData>
+            </a:graphic>
+          </wp:inline>
+        </w:drawing>
+      </w:r>
+    </w:p>
     <w:p/>
+    <w:p>
+      <w:pPr>
+        <w:rPr>
+          <w:sz w:val="28"/>
+          <w:szCs w:val="28"/>
+          <w14:textOutline w14:w="9525" w14:cap="rnd" w14:cmpd="sng" w14:algn="ctr">
+            <w14:solidFill>
+              <w14:srgbClr w14:val="00B0F0"/>
+            </w14:solidFill>
+            <w14:prstDash w14:val="solid"/>
+            <w14:bevel/>
+          </w14:textOutline>
+        </w:rPr>
+      </w:pPr>
+      <w:r>
+        <w:rPr>
+          <w:sz w:val="28"/>
+          <w:szCs w:val="28"/>
+          <w14:textOutline w14:w="9525" w14:cap="rnd" w14:cmpd="sng" w14:algn="ctr">
+            <w14:solidFill>
+              <w14:srgbClr w14:val="00B0F0"/>
+            </w14:solidFill>
+            <w14:prstDash w14:val="solid"/>
+            <w14:bevel/>
+          </w14:textOutline>
+        </w:rPr>
+        <w:t>Getting and Setting the Check Mark of Check Boxes and Radio Buttons</w:t>
+      </w:r>
+    </w:p>
+    <w:p>
+      <w:pPr>
+        <w:rPr>
+          <w:color w:val="6600CC"/>
+        </w:rPr>
+      </w:pPr>
+      <w:r>
+        <w:t xml:space="preserve">The </w:t>
+      </w:r>
+      <w:r>
+        <w:rPr>
+          <w:color w:val="0000FF"/>
+        </w:rPr>
+        <w:t xml:space="preserve">BM_GETCHECK </w:t>
+      </w:r>
+      <w:r>
+        <w:t xml:space="preserve">and </w:t>
+      </w:r>
+      <w:r>
+        <w:rPr>
+          <w:color w:val="0000FF"/>
+        </w:rPr>
+        <w:t xml:space="preserve">BM_SETCHECK </w:t>
+      </w:r>
+      <w:r>
+        <w:t xml:space="preserve">messages are used to get and set the check mark of check boxes and radio buttons. To get the check mark of a check box or radio button, you would send the BM_GETCHECK message to the child window. To set the check mark of a check box or radio button, you would </w:t>
+      </w:r>
+      <w:r>
+        <w:rPr>
+          <w:color w:val="6600CC"/>
+        </w:rPr>
+        <w:t>send the BM_SETCHECK message to the child window.</w:t>
+      </w:r>
+    </w:p>
     <w:p/>
+    <w:p>
+      <w:pPr>
+        <w:rPr>
+          <w:sz w:val="28"/>
+          <w:szCs w:val="28"/>
+          <w14:textOutline w14:w="9525" w14:cap="rnd" w14:cmpd="sng" w14:algn="ctr">
+            <w14:solidFill>
+              <w14:srgbClr w14:val="00B0F0"/>
+            </w14:solidFill>
+            <w14:prstDash w14:val="solid"/>
+            <w14:bevel/>
+          </w14:textOutline>
+        </w:rPr>
+      </w:pPr>
+      <w:r>
+        <w:rPr>
+          <w:sz w:val="28"/>
+          <w:szCs w:val="28"/>
+          <w14:textOutline w14:w="9525" w14:cap="rnd" w14:cmpd="sng" w14:algn="ctr">
+            <w14:solidFill>
+              <w14:srgbClr w14:val="00B0F0"/>
+            </w14:solidFill>
+            <w14:prstDash w14:val="solid"/>
+            <w14:bevel/>
+          </w14:textOutline>
+        </w:rPr>
+        <w:t>Getting and Setting the State of a Button</w:t>
+      </w:r>
+    </w:p>
+    <w:p>
+      <w:r>
+        <w:t xml:space="preserve">The </w:t>
+      </w:r>
+      <w:r>
+        <w:rPr>
+          <w:color w:val="0000FF"/>
+        </w:rPr>
+        <w:t xml:space="preserve">BM_GETSTATE </w:t>
+      </w:r>
+      <w:r>
+        <w:t xml:space="preserve">and </w:t>
+      </w:r>
+      <w:r>
+        <w:rPr>
+          <w:color w:val="0000FF"/>
+        </w:rPr>
+        <w:t xml:space="preserve">BM_SETSTATE </w:t>
+      </w:r>
+      <w:r>
+        <w:t xml:space="preserve">messages are used to get and set the state of a button. The </w:t>
+      </w:r>
+      <w:r>
+        <w:rPr>
+          <w:color w:val="6600CC"/>
+        </w:rPr>
+        <w:t xml:space="preserve">state of a button can be normal, pushed, or disabled. </w:t>
+      </w:r>
+      <w:r>
+        <w:t>To get the state of a button, you would send the BM_GETSTATE message to the child window. To set the state of a button, you would send the BM_SETSTATE message to the child window.</w:t>
+      </w:r>
+    </w:p>
     <w:p/>
+    <w:p>
+      <w:pPr>
+        <w:rPr>
+          <w:sz w:val="28"/>
+          <w:szCs w:val="28"/>
+          <w14:textOutline w14:w="9525" w14:cap="rnd" w14:cmpd="sng" w14:algn="ctr">
+            <w14:solidFill>
+              <w14:srgbClr w14:val="00B0F0"/>
+            </w14:solidFill>
+            <w14:prstDash w14:val="solid"/>
+            <w14:bevel/>
+          </w14:textOutline>
+        </w:rPr>
+      </w:pPr>
+      <w:r>
+        <w:rPr>
+          <w:sz w:val="28"/>
+          <w:szCs w:val="28"/>
+          <w14:textOutline w14:w="9525" w14:cap="rnd" w14:cmpd="sng" w14:algn="ctr">
+            <w14:solidFill>
+              <w14:srgbClr w14:val="00B0F0"/>
+            </w14:solidFill>
+            <w14:prstDash w14:val="solid"/>
+            <w14:bevel/>
+          </w14:textOutline>
+        </w:rPr>
+        <w:lastRenderedPageBreak/>
+        <w:t>Changing the Style of a Button</w:t>
+      </w:r>
+    </w:p>
+    <w:p>
+      <w:r>
+        <w:t xml:space="preserve">The BM_SETSTYLE message is used to change the style of a button. The style of a button determines its appearance and behavior. To </w:t>
+      </w:r>
+      <w:r>
+        <w:rPr>
+          <w:color w:val="6600CC"/>
+        </w:rPr>
+        <w:t>change the style of a button</w:t>
+      </w:r>
+      <w:r>
+        <w:t>, you would send the BM_SETSTATE message to the child window.</w:t>
+      </w:r>
+    </w:p>
     <w:p/>
+    <w:p>
+      <w:pPr>
+        <w:rPr>
+          <w:sz w:val="28"/>
+          <w:szCs w:val="28"/>
+          <w14:textOutline w14:w="9525" w14:cap="rnd" w14:cmpd="sng" w14:algn="ctr">
+            <w14:solidFill>
+              <w14:srgbClr w14:val="00B0F0"/>
+            </w14:solidFill>
+            <w14:prstDash w14:val="solid"/>
+            <w14:bevel/>
+          </w14:textOutline>
+        </w:rPr>
+      </w:pPr>
+      <w:r>
+        <w:rPr>
+          <w:sz w:val="28"/>
+          <w:szCs w:val="28"/>
+          <w14:textOutline w14:w="9525" w14:cap="rnd" w14:cmpd="sng" w14:algn="ctr">
+            <w14:solidFill>
+              <w14:srgbClr w14:val="00B0F0"/>
+            </w14:solidFill>
+            <w14:prstDash w14:val="solid"/>
+            <w14:bevel/>
+          </w14:textOutline>
+        </w:rPr>
+        <w:t>Simulating a Mouse Click on a Button</w:t>
+      </w:r>
+    </w:p>
+    <w:p>
+      <w:r>
+        <w:t xml:space="preserve">The </w:t>
+      </w:r>
+      <w:r>
+        <w:rPr>
+          <w:color w:val="6600CC"/>
+        </w:rPr>
+        <w:t xml:space="preserve">BM_CLICK message is used to simulate a mouse click on a button. </w:t>
+      </w:r>
+      <w:r>
+        <w:t xml:space="preserve">This can be useful if you want to programmatically activate a button. To simulate a </w:t>
+      </w:r>
+      <w:proofErr w:type="gramStart"/>
+      <w:r>
+        <w:t>mouse</w:t>
+      </w:r>
+      <w:proofErr w:type="gramEnd"/>
+      <w:r>
+        <w:t xml:space="preserve"> click on a button, you would send the BM_CLICK message to the child window.</w:t>
+      </w:r>
+    </w:p>
     <w:p/>
+    <w:p>
+      <w:pPr>
+        <w:rPr>
+          <w:sz w:val="28"/>
+          <w:szCs w:val="28"/>
+          <w14:textOutline w14:w="9525" w14:cap="rnd" w14:cmpd="sng" w14:algn="ctr">
+            <w14:solidFill>
+              <w14:srgbClr w14:val="00B0F0"/>
+            </w14:solidFill>
+            <w14:prstDash w14:val="solid"/>
+            <w14:bevel/>
+          </w14:textOutline>
+        </w:rPr>
+      </w:pPr>
+      <w:r>
+        <w:rPr>
+          <w:sz w:val="28"/>
+          <w:szCs w:val="28"/>
+          <w14:textOutline w14:w="9525" w14:cap="rnd" w14:cmpd="sng" w14:algn="ctr">
+            <w14:solidFill>
+              <w14:srgbClr w14:val="00B0F0"/>
+            </w14:solidFill>
+            <w14:prstDash w14:val="solid"/>
+            <w14:bevel/>
+          </w14:textOutline>
+        </w:rPr>
+        <w:t>Retrieving and Setting the Image Associated with a Button</w:t>
+      </w:r>
+    </w:p>
+    <w:p>
+      <w:pPr>
+        <w:rPr>
+          <w:color w:val="6600CC"/>
+        </w:rPr>
+      </w:pPr>
+      <w:r>
+        <w:t xml:space="preserve">The BM_GETIMAGE and BM_SETIMAGE messages are used to retrieve and set the image associated with a button. This </w:t>
+      </w:r>
+      <w:r>
+        <w:rPr>
+          <w:color w:val="6600CC"/>
+        </w:rPr>
+        <w:t>can be useful if you want to change the appearance of a button.</w:t>
+      </w:r>
+      <w:r>
+        <w:t xml:space="preserve"> To retrieve the image associated with a button, you would send the BM_GETIMAGE message to the child window. To set the image associated with a button, </w:t>
+      </w:r>
+      <w:r>
+        <w:rPr>
+          <w:color w:val="6600CC"/>
+        </w:rPr>
+        <w:t>you would send the BM_SETIMAGE message to the child window.</w:t>
+      </w:r>
+    </w:p>
+    <w:p/>
+    <w:p>
+      <w:pPr>
+        <w:rPr>
+          <w:sz w:val="28"/>
+          <w:szCs w:val="28"/>
+          <w14:textOutline w14:w="9525" w14:cap="rnd" w14:cmpd="sng" w14:algn="ctr">
+            <w14:solidFill>
+              <w14:srgbClr w14:val="00B0F0"/>
+            </w14:solidFill>
+            <w14:prstDash w14:val="solid"/>
+            <w14:bevel/>
+          </w14:textOutline>
+        </w:rPr>
+      </w:pPr>
+      <w:r>
+        <w:rPr>
+          <w:sz w:val="28"/>
+          <w:szCs w:val="28"/>
+          <w14:textOutline w14:w="9525" w14:cap="rnd" w14:cmpd="sng" w14:algn="ctr">
+            <w14:solidFill>
+              <w14:srgbClr w14:val="00B0F0"/>
+            </w14:solidFill>
+            <w14:prstDash w14:val="solid"/>
+            <w14:bevel/>
+          </w14:textOutline>
+        </w:rPr>
+        <w:t>Getting the Child Window ID</w:t>
+      </w:r>
+    </w:p>
+    <w:p>
+      <w:pPr>
+        <w:rPr>
+          <w:color w:val="6600CC"/>
+        </w:rPr>
+      </w:pPr>
+      <w:r>
+        <w:t xml:space="preserve">Each child window has a unique ID that can be obtained using </w:t>
+      </w:r>
+      <w:r>
+        <w:rPr>
+          <w:color w:val="6600CC"/>
+        </w:rPr>
+        <w:t xml:space="preserve">the GetWindowLong function </w:t>
+      </w:r>
+      <w:r>
+        <w:t xml:space="preserve">or the </w:t>
+      </w:r>
+      <w:r>
+        <w:rPr>
+          <w:color w:val="6600CC"/>
+        </w:rPr>
+        <w:t>GetDlgCtrlID function.</w:t>
+      </w:r>
+    </w:p>
+    <w:p/>
+    <w:p>
+      <w:pPr>
+        <w:rPr>
+          <w:sz w:val="28"/>
+          <w:szCs w:val="28"/>
+          <w14:textOutline w14:w="9525" w14:cap="rnd" w14:cmpd="sng" w14:algn="ctr">
+            <w14:solidFill>
+              <w14:srgbClr w14:val="00B0F0"/>
+            </w14:solidFill>
+            <w14:prstDash w14:val="solid"/>
+            <w14:bevel/>
+          </w14:textOutline>
+        </w:rPr>
+      </w:pPr>
+      <w:r>
+        <w:rPr>
+          <w:sz w:val="28"/>
+          <w:szCs w:val="28"/>
+          <w14:textOutline w14:w="9525" w14:cap="rnd" w14:cmpd="sng" w14:algn="ctr">
+            <w14:solidFill>
+              <w14:srgbClr w14:val="00B0F0"/>
+            </w14:solidFill>
+            <w14:prstDash w14:val="solid"/>
+            <w14:bevel/>
+          </w14:textOutline>
+        </w:rPr>
+        <w:t>Getting the Child Window Handle</w:t>
+      </w:r>
+    </w:p>
+    <w:p>
+      <w:pPr>
+        <w:rPr>
+          <w:color w:val="6600CC"/>
+        </w:rPr>
+      </w:pPr>
+      <w:r>
+        <w:t xml:space="preserve">Knowing the child window ID and the parent window handle, you can get the child window handle using the </w:t>
+      </w:r>
+      <w:r>
+        <w:rPr>
+          <w:color w:val="6600CC"/>
+        </w:rPr>
+        <w:t>GetDlgItem function.</w:t>
+      </w:r>
+    </w:p>
+    <w:p>
+      <w:r>
+        <w:drawing>
+          <wp:inline distT="0" distB="0" distL="0" distR="0" wp14:anchorId="2123D21E" wp14:editId="70A7D550">
+            <wp:extent cx="4238626" cy="1524000"/>
+            <wp:effectExtent l="0" t="0" r="9525" b="0"/>
+            <wp:docPr id="18" name="Picture 18"/>
+            <wp:cNvGraphicFramePr>
+              <a:graphicFrameLocks xmlns:a="http://schemas.openxmlformats.org/drawingml/2006/main" noChangeAspect="1"/>
+            </wp:cNvGraphicFramePr>
+            <a:graphic xmlns:a="http://schemas.openxmlformats.org/drawingml/2006/main">
+              <a:graphicData uri="http://schemas.openxmlformats.org/drawingml/2006/picture">
+                <pic:pic xmlns:pic="http://schemas.openxmlformats.org/drawingml/2006/picture">
+                  <pic:nvPicPr>
+                    <pic:cNvPr id="1" name=""/>
+                    <pic:cNvPicPr/>
+                  </pic:nvPicPr>
+                  <pic:blipFill>
+                    <a:blip r:embed="rId24"/>
+                    <a:stretch>
+                      <a:fillRect/>
+                    </a:stretch>
+                  </pic:blipFill>
+                  <pic:spPr>
+                    <a:xfrm>
+                      <a:off x="0" y="0"/>
+                      <a:ext cx="4252330" cy="1528927"/>
+                    </a:xfrm>
+                    <a:prstGeom prst="rect">
+                      <a:avLst/>
+                    </a:prstGeom>
+                  </pic:spPr>
+                </pic:pic>
+              </a:graphicData>
+            </a:graphic>
+          </wp:inline>
+        </w:drawing>
+      </w:r>
+    </w:p>
+    <w:p>
+      <w:r>
+        <w:t xml:space="preserve">This </w:t>
+      </w:r>
+      <w:r>
+        <w:rPr>
+          <w:color w:val="0000FF"/>
+        </w:rPr>
+        <w:t xml:space="preserve">code will get the child window ID, </w:t>
+      </w:r>
+      <w:r>
+        <w:t>get the child window handle, and then send a WM_COMMAND message to the child window.</w:t>
+      </w:r>
+    </w:p>
+    <w:p>
+      <w:pPr>
+        <w:rPr>
+          <w:sz w:val="36"/>
+          <w:szCs w:val="36"/>
+          <w14:textOutline w14:w="9525" w14:cap="rnd" w14:cmpd="sng" w14:algn="ctr">
+            <w14:solidFill>
+              <w14:srgbClr w14:val="FF0000"/>
+            </w14:solidFill>
+            <w14:prstDash w14:val="solid"/>
+            <w14:bevel/>
+          </w14:textOutline>
+        </w:rPr>
+      </w:pPr>
+      <w:r>
+        <w:rPr>
+          <w:sz w:val="36"/>
+          <w:szCs w:val="36"/>
+          <w14:textOutline w14:w="9525" w14:cap="rnd" w14:cmpd="sng" w14:algn="ctr">
+            <w14:solidFill>
+              <w14:srgbClr w14:val="FF0000"/>
+            </w14:solidFill>
+            <w14:prstDash w14:val="solid"/>
+            <w14:bevel/>
+          </w14:textOutline>
+        </w:rPr>
+        <w:lastRenderedPageBreak/>
+        <w:t>PUSH BUTTON DEFINITION AND APPEARANCE</w:t>
+      </w:r>
+    </w:p>
+    <w:p>
+      <w:r>
+        <w:rPr>
+          <w:color w:val="0000FF"/>
+        </w:rPr>
+        <w:t xml:space="preserve">Push buttons </w:t>
+      </w:r>
+      <w:r>
+        <w:t>are rectangular controls that display text specified in the window text parameter of the CreateWindow function. The rectangle occupies the full height and width of the dimensions specified in the CreateWindow or MoveWindow function. The text is centered within the rectangle.</w:t>
+      </w:r>
+    </w:p>
+    <w:p>
+      <w:r>
+        <w:t xml:space="preserve">Push buttons are primarily used to </w:t>
+      </w:r>
+      <w:r>
+        <w:rPr>
+          <w:color w:val="0000FF"/>
+        </w:rPr>
+        <w:t>trigger an immediate action without maintaining any type of on/off indication.</w:t>
+      </w:r>
+      <w:r>
+        <w:t xml:space="preserve"> They are commonly used in dialog boxes to initiate actions such as accepting or canceling a request.</w:t>
+      </w:r>
+    </w:p>
+    <w:p>
+      <w:r>
+        <w:rPr>
+          <w:noProof/>
+        </w:rPr>
+        <w:drawing>
+          <wp:inline distT="0" distB="0" distL="0" distR="0" wp14:anchorId="12608500" wp14:editId="40A0D2B5">
+            <wp:extent cx="2424545" cy="1633933"/>
+            <wp:effectExtent l="0" t="0" r="0" b="4445"/>
+            <wp:docPr id="21" name="Picture 21" descr="How can I change the background color of a button WinAPI C++ - Stack  Overflow"/>
+            <wp:cNvGraphicFramePr>
+              <a:graphicFrameLocks xmlns:a="http://schemas.openxmlformats.org/drawingml/2006/main" noChangeAspect="1"/>
+            </wp:cNvGraphicFramePr>
+            <a:graphic xmlns:a="http://schemas.openxmlformats.org/drawingml/2006/main">
+              <a:graphicData uri="http://schemas.openxmlformats.org/drawingml/2006/picture">
+                <pic:pic xmlns:pic="http://schemas.openxmlformats.org/drawingml/2006/picture">
+                  <pic:nvPicPr>
+                    <pic:cNvPr id="0" name="Picture 2" descr="How can I change the background color of a button WinAPI C++ - Stack  Overflow"/>
+                    <pic:cNvPicPr>
+                      <a:picLocks noChangeAspect="1" noChangeArrowheads="1"/>
+                    </pic:cNvPicPr>
+                  </pic:nvPicPr>
+                  <pic:blipFill>
+                    <a:blip r:embed="rId25">
+                      <a:extLst>
+                        <a:ext uri="{28A0092B-C50C-407E-A947-70E740481C1C}">
+                          <a14:useLocalDpi xmlns:a14="http://schemas.microsoft.com/office/drawing/2010/main" val="0"/>
+                        </a:ext>
+                      </a:extLst>
+                    </a:blip>
+                    <a:srcRect/>
+                    <a:stretch>
+                      <a:fillRect/>
+                    </a:stretch>
+                  </pic:blipFill>
+                  <pic:spPr bwMode="auto">
+                    <a:xfrm>
+                      <a:off x="0" y="0"/>
+                      <a:ext cx="2438616" cy="1643415"/>
+                    </a:xfrm>
+                    <a:prstGeom prst="rect">
+                      <a:avLst/>
+                    </a:prstGeom>
+                    <a:noFill/>
+                    <a:ln>
+                      <a:noFill/>
+                    </a:ln>
+                  </pic:spPr>
+                </pic:pic>
+              </a:graphicData>
+            </a:graphic>
+          </wp:inline>
+        </w:drawing>
+      </w:r>
+    </w:p>
+    <w:p>
+      <w:pPr>
+        <w:rPr>
+          <w:sz w:val="28"/>
+          <w:szCs w:val="28"/>
+          <w14:textOutline w14:w="9525" w14:cap="rnd" w14:cmpd="sng" w14:algn="ctr">
+            <w14:solidFill>
+              <w14:srgbClr w14:val="00B050"/>
+            </w14:solidFill>
+            <w14:prstDash w14:val="solid"/>
+            <w14:bevel/>
+          </w14:textOutline>
+        </w:rPr>
+      </w:pPr>
+      <w:r>
+        <w:rPr>
+          <w:sz w:val="28"/>
+          <w:szCs w:val="28"/>
+          <w14:textOutline w14:w="9525" w14:cap="rnd" w14:cmpd="sng" w14:algn="ctr">
+            <w14:solidFill>
+              <w14:srgbClr w14:val="00B050"/>
+            </w14:solidFill>
+            <w14:prstDash w14:val="solid"/>
+            <w14:bevel/>
+          </w14:textOutline>
+        </w:rPr>
+        <w:t>Types of Push Buttons</w:t>
+      </w:r>
+    </w:p>
+    <w:p>
+      <w:r>
+        <w:t>There are two types of push buttons</w:t>
+      </w:r>
+      <w:r>
+        <w:rPr>
+          <w:color w:val="0000FF"/>
+        </w:rPr>
+        <w:t xml:space="preserve">: BS_PUSHBUTTON </w:t>
+      </w:r>
+      <w:r>
+        <w:t xml:space="preserve">and </w:t>
+      </w:r>
+      <w:r>
+        <w:rPr>
+          <w:color w:val="0000FF"/>
+        </w:rPr>
+        <w:t>BS_DEFPUSHBUTTON</w:t>
+      </w:r>
+      <w:r>
+        <w:t xml:space="preserve">. The DEF in BS_DEFPUSHBUTTON stands for "default." When used in dialog boxes, the two types of push buttons function differently. </w:t>
+      </w:r>
+    </w:p>
+    <w:p>
+      <w:r>
+        <w:t xml:space="preserve">However, </w:t>
+      </w:r>
+      <w:r>
+        <w:rPr>
+          <w:color w:val="0000FF"/>
+        </w:rPr>
+        <w:t>when used as child window controls</w:t>
+      </w:r>
+      <w:r>
+        <w:t>, they function the same way. The only noticeable difference is that BS_DEFPUSHBUTTON has a heavier outline.</w:t>
+      </w:r>
+    </w:p>
+    <w:p>
+      <w:r>
+        <w:rPr>
+          <w:noProof/>
+        </w:rPr>
+        <w:drawing>
+          <wp:inline distT="0" distB="0" distL="0" distR="0" wp14:anchorId="1F40357D" wp14:editId="69E710E1">
+            <wp:extent cx="2750185" cy="1669415"/>
+            <wp:effectExtent l="0" t="0" r="0" b="6985"/>
+            <wp:docPr id="22" name="Picture 22" descr="دانلود فیلتر شکن Outline VPN برای کامپیوتر ویندوز اندروید موبایل"/>
+            <wp:cNvGraphicFramePr>
+              <a:graphicFrameLocks xmlns:a="http://schemas.openxmlformats.org/drawingml/2006/main" noChangeAspect="1"/>
+            </wp:cNvGraphicFramePr>
+            <a:graphic xmlns:a="http://schemas.openxmlformats.org/drawingml/2006/main">
+              <a:graphicData uri="http://schemas.openxmlformats.org/drawingml/2006/picture">
+                <pic:pic xmlns:pic="http://schemas.openxmlformats.org/drawingml/2006/picture">
+                  <pic:nvPicPr>
+                    <pic:cNvPr id="0" name="Picture 4" descr="دانلود فیلتر شکن Outline VPN برای کامپیوتر ویندوز اندروید موبایل"/>
+                    <pic:cNvPicPr>
+                      <a:picLocks noChangeAspect="1" noChangeArrowheads="1"/>
+                    </pic:cNvPicPr>
+                  </pic:nvPicPr>
+                  <pic:blipFill>
+                    <a:blip r:embed="rId26">
+                      <a:extLst>
+                        <a:ext uri="{28A0092B-C50C-407E-A947-70E740481C1C}">
+                          <a14:useLocalDpi xmlns:a14="http://schemas.microsoft.com/office/drawing/2010/main" val="0"/>
+                        </a:ext>
+                      </a:extLst>
+                    </a:blip>
+                    <a:srcRect/>
+                    <a:stretch>
+                      <a:fillRect/>
+                    </a:stretch>
+                  </pic:blipFill>
+                  <pic:spPr bwMode="auto">
+                    <a:xfrm>
+                      <a:off x="0" y="0"/>
+                      <a:ext cx="2750185" cy="1669415"/>
+                    </a:xfrm>
+                    <a:prstGeom prst="rect">
+                      <a:avLst/>
+                    </a:prstGeom>
+                    <a:noFill/>
+                    <a:ln>
+                      <a:noFill/>
+                    </a:ln>
+                  </pic:spPr>
+                </pic:pic>
+              </a:graphicData>
+            </a:graphic>
+          </wp:inline>
+        </w:drawing>
+      </w:r>
+    </w:p>
+    <w:p>
+      <w:pPr>
+        <w:rPr>
+          <w:sz w:val="28"/>
+          <w:szCs w:val="28"/>
+          <w14:textOutline w14:w="9525" w14:cap="rnd" w14:cmpd="sng" w14:algn="ctr">
+            <w14:solidFill>
+              <w14:srgbClr w14:val="00B050"/>
+            </w14:solidFill>
+            <w14:prstDash w14:val="solid"/>
+            <w14:bevel/>
+          </w14:textOutline>
+        </w:rPr>
+      </w:pPr>
+    </w:p>
+    <w:p>
+      <w:pPr>
+        <w:rPr>
+          <w:sz w:val="28"/>
+          <w:szCs w:val="28"/>
+          <w14:textOutline w14:w="9525" w14:cap="rnd" w14:cmpd="sng" w14:algn="ctr">
+            <w14:solidFill>
+              <w14:srgbClr w14:val="00B050"/>
+            </w14:solidFill>
+            <w14:prstDash w14:val="solid"/>
+            <w14:bevel/>
+          </w14:textOutline>
+        </w:rPr>
+      </w:pPr>
+    </w:p>
+    <w:p>
+      <w:pPr>
+        <w:rPr>
+          <w:sz w:val="28"/>
+          <w:szCs w:val="28"/>
+          <w14:textOutline w14:w="9525" w14:cap="rnd" w14:cmpd="sng" w14:algn="ctr">
+            <w14:solidFill>
+              <w14:srgbClr w14:val="00B050"/>
+            </w14:solidFill>
+            <w14:prstDash w14:val="solid"/>
+            <w14:bevel/>
+          </w14:textOutline>
+        </w:rPr>
+      </w:pPr>
+    </w:p>
+    <w:p>
+      <w:pPr>
+        <w:rPr>
+          <w:sz w:val="28"/>
+          <w:szCs w:val="28"/>
+          <w14:textOutline w14:w="9525" w14:cap="rnd" w14:cmpd="sng" w14:algn="ctr">
+            <w14:solidFill>
+              <w14:srgbClr w14:val="00B050"/>
+            </w14:solidFill>
+            <w14:prstDash w14:val="solid"/>
+            <w14:bevel/>
+          </w14:textOutline>
+        </w:rPr>
+      </w:pPr>
+    </w:p>
+    <w:p>
+      <w:pPr>
+        <w:rPr>
+          <w:sz w:val="28"/>
+          <w:szCs w:val="28"/>
+          <w14:textOutline w14:w="9525" w14:cap="rnd" w14:cmpd="sng" w14:algn="ctr">
+            <w14:solidFill>
+              <w14:srgbClr w14:val="00B050"/>
+            </w14:solidFill>
+            <w14:prstDash w14:val="solid"/>
+            <w14:bevel/>
+          </w14:textOutline>
+        </w:rPr>
+      </w:pPr>
+      <w:r>
+        <w:rPr>
+          <w:sz w:val="28"/>
+          <w:szCs w:val="28"/>
+          <w14:textOutline w14:w="9525" w14:cap="rnd" w14:cmpd="sng" w14:algn="ctr">
+            <w14:solidFill>
+              <w14:srgbClr w14:val="00B050"/>
+            </w14:solidFill>
+            <w14:prstDash w14:val="solid"/>
+            <w14:bevel/>
+          </w14:textOutline>
+        </w:rPr>
+        <w:lastRenderedPageBreak/>
+        <w:t>Visual Appearance</w:t>
+      </w:r>
+    </w:p>
+    <w:p>
+      <w:r>
+        <w:t xml:space="preserve">A </w:t>
+      </w:r>
+      <w:r>
+        <w:rPr>
+          <w:color w:val="6600CC"/>
+        </w:rPr>
+        <w:t>push button looks best when its height is 7/4 times the height of a text character</w:t>
+      </w:r>
+      <w:r>
+        <w:t>. BTNLOOK uses this ratio to ensure optimal appearance. The width of the push button must accommodate at least the width of the text, plus two additional characters.</w:t>
+      </w:r>
+    </w:p>
+    <w:p>
+      <w:r>
+        <w:rPr>
+          <w:noProof/>
+        </w:rPr>
+        <w:drawing>
+          <wp:inline distT="0" distB="0" distL="0" distR="0" wp14:anchorId="386974EC" wp14:editId="4DE17C40">
+            <wp:extent cx="3574415" cy="1288415"/>
+            <wp:effectExtent l="0" t="0" r="6985" b="6985"/>
+            <wp:docPr id="24" name="Picture 24" descr="Button Design — UI component series | UX Collective"/>
+            <wp:cNvGraphicFramePr>
+              <a:graphicFrameLocks xmlns:a="http://schemas.openxmlformats.org/drawingml/2006/main" noChangeAspect="1"/>
+            </wp:cNvGraphicFramePr>
+            <a:graphic xmlns:a="http://schemas.openxmlformats.org/drawingml/2006/main">
+              <a:graphicData uri="http://schemas.openxmlformats.org/drawingml/2006/picture">
+                <pic:pic xmlns:pic="http://schemas.openxmlformats.org/drawingml/2006/picture">
+                  <pic:nvPicPr>
+                    <pic:cNvPr id="0" name="Picture 8" descr="Button Design — UI component series | UX Collective"/>
+                    <pic:cNvPicPr>
+                      <a:picLocks noChangeAspect="1" noChangeArrowheads="1"/>
+                    </pic:cNvPicPr>
+                  </pic:nvPicPr>
+                  <pic:blipFill>
+                    <a:blip r:embed="rId27">
+                      <a:extLst>
+                        <a:ext uri="{28A0092B-C50C-407E-A947-70E740481C1C}">
+                          <a14:useLocalDpi xmlns:a14="http://schemas.microsoft.com/office/drawing/2010/main" val="0"/>
+                        </a:ext>
+                      </a:extLst>
+                    </a:blip>
+                    <a:srcRect/>
+                    <a:stretch>
+                      <a:fillRect/>
+                    </a:stretch>
+                  </pic:blipFill>
+                  <pic:spPr bwMode="auto">
+                    <a:xfrm>
+                      <a:off x="0" y="0"/>
+                      <a:ext cx="3574415" cy="1288415"/>
+                    </a:xfrm>
+                    <a:prstGeom prst="rect">
+                      <a:avLst/>
+                    </a:prstGeom>
+                    <a:noFill/>
+                    <a:ln>
+                      <a:noFill/>
+                    </a:ln>
+                  </pic:spPr>
+                </pic:pic>
+              </a:graphicData>
+            </a:graphic>
+          </wp:inline>
+        </w:drawing>
+      </w:r>
+    </w:p>
+    <w:p>
+      <w:pPr>
+        <w:rPr>
+          <w:sz w:val="28"/>
+          <w:szCs w:val="28"/>
+          <w14:textOutline w14:w="9525" w14:cap="rnd" w14:cmpd="sng" w14:algn="ctr">
+            <w14:solidFill>
+              <w14:srgbClr w14:val="00B050"/>
+            </w14:solidFill>
+            <w14:prstDash w14:val="solid"/>
+            <w14:bevel/>
+          </w14:textOutline>
+        </w:rPr>
+      </w:pPr>
+    </w:p>
+    <w:p>
+      <w:pPr>
+        <w:rPr>
+          <w:sz w:val="28"/>
+          <w:szCs w:val="28"/>
+          <w14:textOutline w14:w="9525" w14:cap="rnd" w14:cmpd="sng" w14:algn="ctr">
+            <w14:solidFill>
+              <w14:srgbClr w14:val="00B050"/>
+            </w14:solidFill>
+            <w14:prstDash w14:val="solid"/>
+            <w14:bevel/>
+          </w14:textOutline>
+        </w:rPr>
+      </w:pPr>
+      <w:r>
+        <w:rPr>
+          <w:sz w:val="28"/>
+          <w:szCs w:val="28"/>
+          <w14:textOutline w14:w="9525" w14:cap="rnd" w14:cmpd="sng" w14:algn="ctr">
+            <w14:solidFill>
+              <w14:srgbClr w14:val="00B050"/>
+            </w14:solidFill>
+            <w14:prstDash w14:val="solid"/>
+            <w14:bevel/>
+          </w14:textOutline>
+        </w:rPr>
+        <w:t>Mouse Interactions</w:t>
+      </w:r>
+    </w:p>
+    <w:p>
+      <w:r>
+        <w:t xml:space="preserve">When the </w:t>
+      </w:r>
+      <w:r>
+        <w:rPr>
+          <w:color w:val="6600CC"/>
+        </w:rPr>
+        <w:t>mouse cursor is within the push button and the mouse button is pressed</w:t>
+      </w:r>
+      <w:r>
+        <w:t xml:space="preserve">, the button repaints itself using 3D-style shading to appear as if it is depressed. </w:t>
+      </w:r>
+    </w:p>
+    <w:p>
+      <w:r>
+        <w:rPr>
+          <w:color w:val="C00000"/>
+        </w:rPr>
+        <w:t xml:space="preserve">Releasing the mouse button restores the original appearance </w:t>
+      </w:r>
+      <w:r>
+        <w:t>and sends a WM_COMMAND message to the parent window with the notification code BN_CLICKED.</w:t>
+      </w:r>
+    </w:p>
+    <w:p>
+      <w:r>
+        <w:rPr>
+          <w:noProof/>
+        </w:rPr>
+        <w:drawing>
+          <wp:inline distT="0" distB="0" distL="0" distR="0" wp14:anchorId="1F920752" wp14:editId="4CC188E9">
+            <wp:extent cx="2064194" cy="1579418"/>
+            <wp:effectExtent l="0" t="0" r="0" b="1905"/>
+            <wp:docPr id="25" name="Picture 25" descr="What is a Mouse Button?"/>
+            <wp:cNvGraphicFramePr>
+              <a:graphicFrameLocks xmlns:a="http://schemas.openxmlformats.org/drawingml/2006/main" noChangeAspect="1"/>
+            </wp:cNvGraphicFramePr>
+            <a:graphic xmlns:a="http://schemas.openxmlformats.org/drawingml/2006/main">
+              <a:graphicData uri="http://schemas.openxmlformats.org/drawingml/2006/picture">
+                <pic:pic xmlns:pic="http://schemas.openxmlformats.org/drawingml/2006/picture">
+                  <pic:nvPicPr>
+                    <pic:cNvPr id="0" name="Picture 10" descr="What is a Mouse Button?"/>
+                    <pic:cNvPicPr>
+                      <a:picLocks noChangeAspect="1" noChangeArrowheads="1"/>
+                    </pic:cNvPicPr>
+                  </pic:nvPicPr>
+                  <pic:blipFill>
+                    <a:blip r:embed="rId28">
+                      <a:extLst>
+                        <a:ext uri="{28A0092B-C50C-407E-A947-70E740481C1C}">
+                          <a14:useLocalDpi xmlns:a14="http://schemas.microsoft.com/office/drawing/2010/main" val="0"/>
+                        </a:ext>
+                      </a:extLst>
+                    </a:blip>
+                    <a:srcRect/>
+                    <a:stretch>
+                      <a:fillRect/>
+                    </a:stretch>
+                  </pic:blipFill>
+                  <pic:spPr bwMode="auto">
+                    <a:xfrm>
+                      <a:off x="0" y="0"/>
+                      <a:ext cx="2072376" cy="1585678"/>
+                    </a:xfrm>
+                    <a:prstGeom prst="rect">
+                      <a:avLst/>
+                    </a:prstGeom>
+                    <a:noFill/>
+                    <a:ln>
+                      <a:noFill/>
+                    </a:ln>
+                  </pic:spPr>
+                </pic:pic>
+              </a:graphicData>
+            </a:graphic>
+          </wp:inline>
+        </w:drawing>
+      </w:r>
+    </w:p>
+    <w:p>
+      <w:pPr>
+        <w:rPr>
+          <w:sz w:val="28"/>
+          <w:szCs w:val="28"/>
+          <w14:textOutline w14:w="9525" w14:cap="rnd" w14:cmpd="sng" w14:algn="ctr">
+            <w14:solidFill>
+              <w14:srgbClr w14:val="00B050"/>
+            </w14:solidFill>
+            <w14:prstDash w14:val="solid"/>
+            <w14:bevel/>
+          </w14:textOutline>
+        </w:rPr>
+      </w:pPr>
+    </w:p>
+    <w:p>
+      <w:pPr>
+        <w:rPr>
+          <w:sz w:val="28"/>
+          <w:szCs w:val="28"/>
+          <w14:textOutline w14:w="9525" w14:cap="rnd" w14:cmpd="sng" w14:algn="ctr">
+            <w14:solidFill>
+              <w14:srgbClr w14:val="00B050"/>
+            </w14:solidFill>
+            <w14:prstDash w14:val="solid"/>
+            <w14:bevel/>
+          </w14:textOutline>
+        </w:rPr>
+      </w:pPr>
+    </w:p>
+    <w:p>
+      <w:pPr>
+        <w:rPr>
+          <w:sz w:val="28"/>
+          <w:szCs w:val="28"/>
+          <w14:textOutline w14:w="9525" w14:cap="rnd" w14:cmpd="sng" w14:algn="ctr">
+            <w14:solidFill>
+              <w14:srgbClr w14:val="00B050"/>
+            </w14:solidFill>
+            <w14:prstDash w14:val="solid"/>
+            <w14:bevel/>
+          </w14:textOutline>
+        </w:rPr>
+      </w:pPr>
+    </w:p>
+    <w:p>
+      <w:pPr>
+        <w:rPr>
+          <w:sz w:val="28"/>
+          <w:szCs w:val="28"/>
+          <w14:textOutline w14:w="9525" w14:cap="rnd" w14:cmpd="sng" w14:algn="ctr">
+            <w14:solidFill>
+              <w14:srgbClr w14:val="00B050"/>
+            </w14:solidFill>
+            <w14:prstDash w14:val="solid"/>
+            <w14:bevel/>
+          </w14:textOutline>
+        </w:rPr>
+      </w:pPr>
+    </w:p>
+    <w:p>
+      <w:pPr>
+        <w:rPr>
+          <w:sz w:val="28"/>
+          <w:szCs w:val="28"/>
+          <w14:textOutline w14:w="9525" w14:cap="rnd" w14:cmpd="sng" w14:algn="ctr">
+            <w14:solidFill>
+              <w14:srgbClr w14:val="00B050"/>
+            </w14:solidFill>
+            <w14:prstDash w14:val="solid"/>
+            <w14:bevel/>
+          </w14:textOutline>
+        </w:rPr>
+      </w:pPr>
+    </w:p>
+    <w:p>
+      <w:pPr>
+        <w:rPr>
+          <w:sz w:val="28"/>
+          <w:szCs w:val="28"/>
+          <w14:textOutline w14:w="9525" w14:cap="rnd" w14:cmpd="sng" w14:algn="ctr">
+            <w14:solidFill>
+              <w14:srgbClr w14:val="00B050"/>
+            </w14:solidFill>
+            <w14:prstDash w14:val="solid"/>
+            <w14:bevel/>
+          </w14:textOutline>
+        </w:rPr>
+      </w:pPr>
+    </w:p>
+    <w:p>
+      <w:pPr>
+        <w:rPr>
+          <w:sz w:val="28"/>
+          <w:szCs w:val="28"/>
+          <w14:textOutline w14:w="9525" w14:cap="rnd" w14:cmpd="sng" w14:algn="ctr">
+            <w14:solidFill>
+              <w14:srgbClr w14:val="00B050"/>
+            </w14:solidFill>
+            <w14:prstDash w14:val="solid"/>
+            <w14:bevel/>
+          </w14:textOutline>
+        </w:rPr>
+      </w:pPr>
+    </w:p>
+    <w:p>
+      <w:pPr>
+        <w:rPr>
+          <w:sz w:val="28"/>
+          <w:szCs w:val="28"/>
+          <w14:textOutline w14:w="9525" w14:cap="rnd" w14:cmpd="sng" w14:algn="ctr">
+            <w14:solidFill>
+              <w14:srgbClr w14:val="00B050"/>
+            </w14:solidFill>
+            <w14:prstDash w14:val="solid"/>
+            <w14:bevel/>
+          </w14:textOutline>
+        </w:rPr>
+      </w:pPr>
+    </w:p>
+    <w:p>
+      <w:pPr>
+        <w:rPr>
+          <w:sz w:val="28"/>
+          <w:szCs w:val="28"/>
+          <w14:textOutline w14:w="9525" w14:cap="rnd" w14:cmpd="sng" w14:algn="ctr">
+            <w14:solidFill>
+              <w14:srgbClr w14:val="00B050"/>
+            </w14:solidFill>
+            <w14:prstDash w14:val="solid"/>
+            <w14:bevel/>
+          </w14:textOutline>
+        </w:rPr>
+      </w:pPr>
+      <w:r>
+        <w:rPr>
+          <w:sz w:val="28"/>
+          <w:szCs w:val="28"/>
+          <w14:textOutline w14:w="9525" w14:cap="rnd" w14:cmpd="sng" w14:algn="ctr">
+            <w14:solidFill>
+              <w14:srgbClr w14:val="00B050"/>
+            </w14:solidFill>
+            <w14:prstDash w14:val="solid"/>
+            <w14:bevel/>
+          </w14:textOutline>
+        </w:rPr>
+        <w:lastRenderedPageBreak/>
+        <w:t>Keyboard Interactions</w:t>
+      </w:r>
+    </w:p>
+    <w:p>
+      <w:r>
+        <w:t xml:space="preserve">When a </w:t>
+      </w:r>
+      <w:r>
+        <w:rPr>
+          <w:color w:val="9933FF"/>
+        </w:rPr>
+        <w:t>push button has the input focus</w:t>
+      </w:r>
+      <w:r>
+        <w:t>, a dashed line surrounds the text. Pressing and releasing the Spacebar has the same effect as pressing and releasing the mouse button.</w:t>
+      </w:r>
+    </w:p>
+    <w:p>
+      <w:r>
+        <w:rPr>
+          <w:noProof/>
+        </w:rPr>
+        <w:drawing>
+          <wp:inline distT="0" distB="0" distL="0" distR="0" wp14:anchorId="64AC8A61" wp14:editId="50BAC865">
+            <wp:extent cx="2488088" cy="1787236"/>
+            <wp:effectExtent l="0" t="0" r="7620" b="3810"/>
+            <wp:docPr id="26" name="Picture 26" descr="564 Spacebar Images, Stock Photos, 3D objects, &amp; Vectors | Shutterstock"/>
+            <wp:cNvGraphicFramePr>
+              <a:graphicFrameLocks xmlns:a="http://schemas.openxmlformats.org/drawingml/2006/main" noChangeAspect="1"/>
+            </wp:cNvGraphicFramePr>
+            <a:graphic xmlns:a="http://schemas.openxmlformats.org/drawingml/2006/main">
+              <a:graphicData uri="http://schemas.openxmlformats.org/drawingml/2006/picture">
+                <pic:pic xmlns:pic="http://schemas.openxmlformats.org/drawingml/2006/picture">
+                  <pic:nvPicPr>
+                    <pic:cNvPr id="0" name="Picture 12" descr="564 Spacebar Images, Stock Photos, 3D objects, &amp; Vectors | Shutterstock"/>
+                    <pic:cNvPicPr>
+                      <a:picLocks noChangeAspect="1" noChangeArrowheads="1"/>
+                    </pic:cNvPicPr>
+                  </pic:nvPicPr>
+                  <pic:blipFill>
+                    <a:blip r:embed="rId29">
+                      <a:extLst>
+                        <a:ext uri="{28A0092B-C50C-407E-A947-70E740481C1C}">
+                          <a14:useLocalDpi xmlns:a14="http://schemas.microsoft.com/office/drawing/2010/main" val="0"/>
+                        </a:ext>
+                      </a:extLst>
+                    </a:blip>
+                    <a:srcRect/>
+                    <a:stretch>
+                      <a:fillRect/>
+                    </a:stretch>
+                  </pic:blipFill>
+                  <pic:spPr bwMode="auto">
+                    <a:xfrm>
+                      <a:off x="0" y="0"/>
+                      <a:ext cx="2506343" cy="1800349"/>
+                    </a:xfrm>
+                    <a:prstGeom prst="rect">
+                      <a:avLst/>
+                    </a:prstGeom>
+                    <a:noFill/>
+                    <a:ln>
+                      <a:noFill/>
+                    </a:ln>
+                  </pic:spPr>
+                </pic:pic>
+              </a:graphicData>
+            </a:graphic>
+          </wp:inline>
+        </w:drawing>
+      </w:r>
+    </w:p>
+    <w:p>
+      <w:pPr>
+        <w:rPr>
+          <w:sz w:val="28"/>
+          <w:szCs w:val="28"/>
+          <w14:textOutline w14:w="9525" w14:cap="rnd" w14:cmpd="sng" w14:algn="ctr">
+            <w14:solidFill>
+              <w14:srgbClr w14:val="00B050"/>
+            </w14:solidFill>
+            <w14:prstDash w14:val="solid"/>
+            <w14:bevel/>
+          </w14:textOutline>
+        </w:rPr>
+      </w:pPr>
+      <w:r>
+        <w:rPr>
+          <w:sz w:val="28"/>
+          <w:szCs w:val="28"/>
+          <w14:textOutline w14:w="9525" w14:cap="rnd" w14:cmpd="sng" w14:algn="ctr">
+            <w14:solidFill>
+              <w14:srgbClr w14:val="00B050"/>
+            </w14:solidFill>
+            <w14:prstDash w14:val="solid"/>
+            <w14:bevel/>
+          </w14:textOutline>
+        </w:rPr>
+        <w:t>Simulating Push Button States</w:t>
+      </w:r>
+    </w:p>
+    <w:p>
+      <w:r>
+        <w:t xml:space="preserve">You can </w:t>
+      </w:r>
+      <w:r>
+        <w:rPr>
+          <w:color w:val="9933FF"/>
+        </w:rPr>
+        <w:t xml:space="preserve">simulate a push-button flash </w:t>
+      </w:r>
+      <w:r>
+        <w:t>by sending the window a BM_SETSTATE message. This causes the button to appear depressed:</w:t>
+      </w:r>
+    </w:p>
+    <w:p>
+      <w:r>
+        <w:drawing>
+          <wp:inline distT="0" distB="0" distL="0" distR="0" wp14:anchorId="38842D35" wp14:editId="4143ABA7">
+            <wp:extent cx="4149436" cy="426577"/>
+            <wp:effectExtent l="0" t="0" r="3810" b="0"/>
+            <wp:docPr id="19" name="Picture 19"/>
+            <wp:cNvGraphicFramePr>
+              <a:graphicFrameLocks xmlns:a="http://schemas.openxmlformats.org/drawingml/2006/main" noChangeAspect="1"/>
+            </wp:cNvGraphicFramePr>
+            <a:graphic xmlns:a="http://schemas.openxmlformats.org/drawingml/2006/main">
+              <a:graphicData uri="http://schemas.openxmlformats.org/drawingml/2006/picture">
+                <pic:pic xmlns:pic="http://schemas.openxmlformats.org/drawingml/2006/picture">
+                  <pic:nvPicPr>
+                    <pic:cNvPr id="1" name=""/>
+                    <pic:cNvPicPr/>
+                  </pic:nvPicPr>
+                  <pic:blipFill>
+                    <a:blip r:embed="rId30"/>
+                    <a:stretch>
+                      <a:fillRect/>
+                    </a:stretch>
+                  </pic:blipFill>
+                  <pic:spPr>
+                    <a:xfrm>
+                      <a:off x="0" y="0"/>
+                      <a:ext cx="4179051" cy="429622"/>
+                    </a:xfrm>
+                    <a:prstGeom prst="rect">
+                      <a:avLst/>
+                    </a:prstGeom>
+                  </pic:spPr>
+                </pic:pic>
+              </a:graphicData>
+            </a:graphic>
+          </wp:inline>
+        </w:drawing>
+      </w:r>
+    </w:p>
+    <w:p>
+      <w:r>
+        <w:t>To restore the button to its normal state, use the following SendMessage call:</w:t>
+      </w:r>
+    </w:p>
+    <w:p>
+      <w:r>
+        <w:drawing>
+          <wp:inline distT="0" distB="0" distL="0" distR="0" wp14:anchorId="6D292B66" wp14:editId="12E4463D">
+            <wp:extent cx="4100945" cy="424768"/>
+            <wp:effectExtent l="0" t="0" r="0" b="0"/>
+            <wp:docPr id="20" name="Picture 20"/>
+            <wp:cNvGraphicFramePr>
+              <a:graphicFrameLocks xmlns:a="http://schemas.openxmlformats.org/drawingml/2006/main" noChangeAspect="1"/>
+            </wp:cNvGraphicFramePr>
+            <a:graphic xmlns:a="http://schemas.openxmlformats.org/drawingml/2006/main">
+              <a:graphicData uri="http://schemas.openxmlformats.org/drawingml/2006/picture">
+                <pic:pic xmlns:pic="http://schemas.openxmlformats.org/drawingml/2006/picture">
+                  <pic:nvPicPr>
+                    <pic:cNvPr id="1" name=""/>
+                    <pic:cNvPicPr/>
+                  </pic:nvPicPr>
+                  <pic:blipFill>
+                    <a:blip r:embed="rId31"/>
+                    <a:stretch>
+                      <a:fillRect/>
+                    </a:stretch>
+                  </pic:blipFill>
+                  <pic:spPr>
+                    <a:xfrm>
+                      <a:off x="0" y="0"/>
+                      <a:ext cx="4128102" cy="427581"/>
+                    </a:xfrm>
+                    <a:prstGeom prst="rect">
+                      <a:avLst/>
+                    </a:prstGeom>
+                  </pic:spPr>
+                </pic:pic>
+              </a:graphicData>
+            </a:graphic>
+          </wp:inline>
+        </w:drawing>
+      </w:r>
+    </w:p>
+    <w:p>
+      <w:r>
+        <w:t>In both cases, hwndButton is the window handle returned by the CreateWindow call.</w:t>
+      </w:r>
+    </w:p>
+    <w:p/>
+    <w:p>
+      <w:pPr>
+        <w:rPr>
+          <w:sz w:val="28"/>
+          <w:szCs w:val="28"/>
+          <w14:textOutline w14:w="9525" w14:cap="rnd" w14:cmpd="sng" w14:algn="ctr">
+            <w14:solidFill>
+              <w14:srgbClr w14:val="00B050"/>
+            </w14:solidFill>
+            <w14:prstDash w14:val="solid"/>
+            <w14:bevel/>
+          </w14:textOutline>
+        </w:rPr>
+      </w:pPr>
+      <w:r>
+        <w:rPr>
+          <w:sz w:val="28"/>
+          <w:szCs w:val="28"/>
+          <w14:textOutline w14:w="9525" w14:cap="rnd" w14:cmpd="sng" w14:algn="ctr">
+            <w14:solidFill>
+              <w14:srgbClr w14:val="00B050"/>
+            </w14:solidFill>
+            <w14:prstDash w14:val="solid"/>
+            <w14:bevel/>
+          </w14:textOutline>
+        </w:rPr>
+        <w:t>Retrieving Push Button State</w:t>
+      </w:r>
+    </w:p>
+    <w:p>
+      <w:r>
+        <w:t xml:space="preserve">You can send a </w:t>
+      </w:r>
+      <w:r>
+        <w:rPr>
+          <w:color w:val="9933FF"/>
+        </w:rPr>
+        <w:t>BM_GETSTATE message to a push button to retrieve its current state</w:t>
+      </w:r>
+      <w:r>
+        <w:t>. The child window control returns TRUE if the button is depressed and FALSE if it is not depressed. However, most applications do not require this information.</w:t>
+      </w:r>
+    </w:p>
+    <w:p>
+      <w:pPr>
+        <w:rPr>
+          <w:color w:val="0000FF"/>
+        </w:rPr>
+      </w:pPr>
+      <w:r>
+        <w:rPr>
+          <w:noProof/>
+        </w:rPr>
+        <w:drawing>
+          <wp:inline distT="0" distB="0" distL="0" distR="0" wp14:anchorId="1F5A7B5C" wp14:editId="6A8058EA">
+            <wp:extent cx="3061855" cy="1490691"/>
+            <wp:effectExtent l="0" t="0" r="5715" b="0"/>
+            <wp:docPr id="27" name="Picture 27" descr="Button design for websites and mobile apps - Justinmind"/>
+            <wp:cNvGraphicFramePr>
+              <a:graphicFrameLocks xmlns:a="http://schemas.openxmlformats.org/drawingml/2006/main" noChangeAspect="1"/>
+            </wp:cNvGraphicFramePr>
+            <a:graphic xmlns:a="http://schemas.openxmlformats.org/drawingml/2006/main">
+              <a:graphicData uri="http://schemas.openxmlformats.org/drawingml/2006/picture">
+                <pic:pic xmlns:pic="http://schemas.openxmlformats.org/drawingml/2006/picture">
+                  <pic:nvPicPr>
+                    <pic:cNvPr id="0" name="Picture 14" descr="Button design for websites and mobile apps - Justinmind"/>
+                    <pic:cNvPicPr>
+                      <a:picLocks noChangeAspect="1" noChangeArrowheads="1"/>
+                    </pic:cNvPicPr>
+                  </pic:nvPicPr>
+                  <pic:blipFill>
+                    <a:blip r:embed="rId32" cstate="print">
+                      <a:extLst>
+                        <a:ext uri="{28A0092B-C50C-407E-A947-70E740481C1C}">
+                          <a14:useLocalDpi xmlns:a14="http://schemas.microsoft.com/office/drawing/2010/main" val="0"/>
+                        </a:ext>
+                      </a:extLst>
+                    </a:blip>
+                    <a:srcRect/>
+                    <a:stretch>
+                      <a:fillRect/>
+                    </a:stretch>
+                  </pic:blipFill>
+                  <pic:spPr bwMode="auto">
+                    <a:xfrm>
+                      <a:off x="0" y="0"/>
+                      <a:ext cx="3083647" cy="1501300"/>
+                    </a:xfrm>
+                    <a:prstGeom prst="rect">
+                      <a:avLst/>
+                    </a:prstGeom>
+                    <a:noFill/>
+                    <a:ln>
+                      <a:noFill/>
+                    </a:ln>
+                  </pic:spPr>
+                </pic:pic>
+              </a:graphicData>
+            </a:graphic>
+          </wp:inline>
+        </w:drawing>
+      </w:r>
+    </w:p>
+    <w:p>
+      <w:pPr>
+        <w:rPr>
+          <w:color w:val="0000FF"/>
+          <w:sz w:val="28"/>
+          <w:szCs w:val="28"/>
+          <w14:textOutline w14:w="9525" w14:cap="rnd" w14:cmpd="sng" w14:algn="ctr">
+            <w14:solidFill>
+              <w14:srgbClr w14:val="00B050"/>
+            </w14:solidFill>
+            <w14:prstDash w14:val="solid"/>
+            <w14:bevel/>
+          </w14:textOutline>
+        </w:rPr>
+      </w:pPr>
+    </w:p>
+    <w:p>
+      <w:pPr>
+        <w:rPr>
+          <w:color w:val="0000FF"/>
+          <w:sz w:val="28"/>
+          <w:szCs w:val="28"/>
+          <w14:textOutline w14:w="9525" w14:cap="rnd" w14:cmpd="sng" w14:algn="ctr">
+            <w14:solidFill>
+              <w14:srgbClr w14:val="00B050"/>
+            </w14:solidFill>
+            <w14:prstDash w14:val="solid"/>
+            <w14:bevel/>
+          </w14:textOutline>
+        </w:rPr>
+      </w:pPr>
+      <w:r>
+        <w:rPr>
+          <w:color w:val="0000FF"/>
+          <w:sz w:val="28"/>
+          <w:szCs w:val="28"/>
+          <w14:textOutline w14:w="9525" w14:cap="rnd" w14:cmpd="sng" w14:algn="ctr">
+            <w14:solidFill>
+              <w14:srgbClr w14:val="00B050"/>
+            </w14:solidFill>
+            <w14:prstDash w14:val="solid"/>
+            <w14:bevel/>
+          </w14:textOutline>
+        </w:rPr>
+        <w:t>Additional Notes</w:t>
+      </w:r>
+    </w:p>
+    <w:p>
+      <w:pPr>
+        <w:pStyle w:val="ListParagraph"/>
+        <w:numPr>
+          <w:ilvl w:val="0"/>
+          <w:numId w:val="12"/>
+        </w:numPr>
+      </w:pPr>
+      <w:r>
+        <w:rPr>
+          <w:color w:val="6600CC"/>
+        </w:rPr>
+        <w:t>Push buttons do not retain any on/off information</w:t>
+      </w:r>
+      <w:r>
+        <w:t>, so the BM_SETCHECK and BM_GETCHECK messages are not used.</w:t>
+      </w:r>
+    </w:p>
+    <w:p>
+      <w:pPr>
+        <w:pStyle w:val="ListParagraph"/>
+        <w:numPr>
+          <w:ilvl w:val="0"/>
+          <w:numId w:val="12"/>
+        </w:numPr>
+      </w:pPr>
+      <w:r>
+        <w:rPr>
+          <w:color w:val="6600CC"/>
+        </w:rPr>
+        <w:t xml:space="preserve">Push buttons are typically used in conjunction with event handlers </w:t>
+      </w:r>
+      <w:r>
+        <w:t>to perform actions when clicked.</w:t>
+      </w:r>
+    </w:p>
     <w:p/>
     <w:p/>
     <w:p/>
@@ -4341,6 +5987,119 @@
       </w:pPr>
       <w:rPr>
         <w:rFonts w:ascii="Wingdings" w:hAnsi="Wingdings" w:hint="default"/>
+      </w:rPr>
+    </w:lvl>
+    <w:lvl w:ilvl="1" w:tplc="04090003" w:tentative="1">
+      <w:start w:val="1"/>
+      <w:numFmt w:val="bullet"/>
+      <w:lvlText w:val="o"/>
+      <w:lvlJc w:val="left"/>
+      <w:pPr>
+        <w:ind w:left="1440" w:hanging="360"/>
+      </w:pPr>
+      <w:rPr>
+        <w:rFonts w:ascii="Courier New" w:hAnsi="Courier New" w:cs="Courier New" w:hint="default"/>
+      </w:rPr>
+    </w:lvl>
+    <w:lvl w:ilvl="2" w:tplc="04090005" w:tentative="1">
+      <w:start w:val="1"/>
+      <w:numFmt w:val="bullet"/>
+      <w:lvlText w:val=""/>
+      <w:lvlJc w:val="left"/>
+      <w:pPr>
+        <w:ind w:left="2160" w:hanging="360"/>
+      </w:pPr>
+      <w:rPr>
+        <w:rFonts w:ascii="Wingdings" w:hAnsi="Wingdings" w:hint="default"/>
+      </w:rPr>
+    </w:lvl>
+    <w:lvl w:ilvl="3" w:tplc="04090001" w:tentative="1">
+      <w:start w:val="1"/>
+      <w:numFmt w:val="bullet"/>
+      <w:lvlText w:val=""/>
+      <w:lvlJc w:val="left"/>
+      <w:pPr>
+        <w:ind w:left="2880" w:hanging="360"/>
+      </w:pPr>
+      <w:rPr>
+        <w:rFonts w:ascii="Symbol" w:hAnsi="Symbol" w:hint="default"/>
+      </w:rPr>
+    </w:lvl>
+    <w:lvl w:ilvl="4" w:tplc="04090003" w:tentative="1">
+      <w:start w:val="1"/>
+      <w:numFmt w:val="bullet"/>
+      <w:lvlText w:val="o"/>
+      <w:lvlJc w:val="left"/>
+      <w:pPr>
+        <w:ind w:left="3600" w:hanging="360"/>
+      </w:pPr>
+      <w:rPr>
+        <w:rFonts w:ascii="Courier New" w:hAnsi="Courier New" w:cs="Courier New" w:hint="default"/>
+      </w:rPr>
+    </w:lvl>
+    <w:lvl w:ilvl="5" w:tplc="04090005" w:tentative="1">
+      <w:start w:val="1"/>
+      <w:numFmt w:val="bullet"/>
+      <w:lvlText w:val=""/>
+      <w:lvlJc w:val="left"/>
+      <w:pPr>
+        <w:ind w:left="4320" w:hanging="360"/>
+      </w:pPr>
+      <w:rPr>
+        <w:rFonts w:ascii="Wingdings" w:hAnsi="Wingdings" w:hint="default"/>
+      </w:rPr>
+    </w:lvl>
+    <w:lvl w:ilvl="6" w:tplc="04090001" w:tentative="1">
+      <w:start w:val="1"/>
+      <w:numFmt w:val="bullet"/>
+      <w:lvlText w:val=""/>
+      <w:lvlJc w:val="left"/>
+      <w:pPr>
+        <w:ind w:left="5040" w:hanging="360"/>
+      </w:pPr>
+      <w:rPr>
+        <w:rFonts w:ascii="Symbol" w:hAnsi="Symbol" w:hint="default"/>
+      </w:rPr>
+    </w:lvl>
+    <w:lvl w:ilvl="7" w:tplc="04090003" w:tentative="1">
+      <w:start w:val="1"/>
+      <w:numFmt w:val="bullet"/>
+      <w:lvlText w:val="o"/>
+      <w:lvlJc w:val="left"/>
+      <w:pPr>
+        <w:ind w:left="5760" w:hanging="360"/>
+      </w:pPr>
+      <w:rPr>
+        <w:rFonts w:ascii="Courier New" w:hAnsi="Courier New" w:cs="Courier New" w:hint="default"/>
+      </w:rPr>
+    </w:lvl>
+    <w:lvl w:ilvl="8" w:tplc="04090005" w:tentative="1">
+      <w:start w:val="1"/>
+      <w:numFmt w:val="bullet"/>
+      <w:lvlText w:val=""/>
+      <w:lvlJc w:val="left"/>
+      <w:pPr>
+        <w:ind w:left="6480" w:hanging="360"/>
+      </w:pPr>
+      <w:rPr>
+        <w:rFonts w:ascii="Wingdings" w:hAnsi="Wingdings" w:hint="default"/>
+      </w:rPr>
+    </w:lvl>
+  </w:abstractNum>
+  <w:abstractNum w:abstractNumId="11" w15:restartNumberingAfterBreak="0">
+    <w:nsid w:val="64BD68B3"/>
+    <w:multiLevelType w:val="hybridMultilevel"/>
+    <w:tmpl w:val="D7C662DE"/>
+    <w:lvl w:ilvl="0" w:tplc="04090001">
+      <w:start w:val="1"/>
+      <w:numFmt w:val="bullet"/>
+      <w:lvlText w:val=""/>
+      <w:lvlJc w:val="left"/>
+      <w:pPr>
+        <w:ind w:left="720" w:hanging="360"/>
+      </w:pPr>
+      <w:rPr>
+        <w:rFonts w:ascii="Symbol" w:hAnsi="Symbol" w:hint="default"/>
       </w:rPr>
     </w:lvl>
     <w:lvl w:ilvl="1" w:tplc="04090003" w:tentative="1">
@@ -4472,6 +6231,9 @@
   </w:num>
   <w:num w:numId="11">
     <w:abstractNumId w:val="0"/>
+  </w:num>
+  <w:num w:numId="12">
+    <w:abstractNumId w:val="11"/>
   </w:num>
 </w:numbering>
 </file>

--- a/11 ... Chapter 9/Chapter 9 Part 1-Child Window Controls.docx
+++ b/11 ... Chapter 9/Chapter 9 Part 1-Child Window Controls.docx
@@ -792,7 +792,7 @@
           <v:shape id="_x0000_i1025" type="#_x0000_t75" style="width:77.45pt;height:50.2pt" o:ole="">
             <v:imagedata r:id="rId12" o:title=""/>
           </v:shape>
-          <o:OLEObject Type="Embed" ProgID="Package" ShapeID="_x0000_i1025" DrawAspect="Icon" ObjectID="_1762501968" r:id="rId13"/>
+          <o:OLEObject Type="Embed" ProgID="Package" ShapeID="_x0000_i1025" DrawAspect="Icon" ObjectID="_1762502484" r:id="rId13"/>
         </w:object>
       </w:r>
     </w:p>
@@ -2167,15 +2167,7 @@
         <w:pStyle w:val="ListParagraph"/>
       </w:pPr>
       <w:r>
-        <w:t>button[i</w:t>
-      </w:r>
-      <w:proofErr w:type="gramStart"/>
-      <w:r>
-        <w:t>].szText</w:t>
-      </w:r>
-      <w:proofErr w:type="gramEnd"/>
-      <w:r>
-        <w:t>.</w:t>
+        <w:t>button[i].szText.</w:t>
       </w:r>
     </w:p>
     <w:p>
@@ -2193,15 +2185,7 @@
         <w:t xml:space="preserve">dwStyle: </w:t>
       </w:r>
       <w:r>
-        <w:t>The window style is WS_CHILD | WS_VISIBLE | button[i</w:t>
-      </w:r>
-      <w:proofErr w:type="gramStart"/>
-      <w:r>
-        <w:t>].iStyle</w:t>
-      </w:r>
-      <w:proofErr w:type="gramEnd"/>
-      <w:r>
-        <w:t>.</w:t>
+        <w:t>The window style is WS_CHILD | WS_VISIBLE | button[i].iStyle.</w:t>
       </w:r>
     </w:p>
     <w:p>
@@ -2240,16 +2224,11 @@
         <w:t>The y-coordinate of the upper-left corner of the window's client area</w:t>
       </w:r>
       <w:r>
-        <w:t xml:space="preserve"> </w:t>
-      </w:r>
-      <w:proofErr w:type="gramStart"/>
-      <w:r>
-        <w:t xml:space="preserve">which </w:t>
+        <w:t xml:space="preserve"> which </w:t>
       </w:r>
       <w:r>
         <w:t xml:space="preserve"> is</w:t>
       </w:r>
-      <w:proofErr w:type="gramEnd"/>
       <w:r>
         <w:t>:</w:t>
       </w:r>
@@ -3551,15 +3530,7 @@
         <w:t xml:space="preserve">BM_CLICK message is used to simulate a mouse click on a button. </w:t>
       </w:r>
       <w:r>
-        <w:t xml:space="preserve">This can be useful if you want to programmatically activate a button. To simulate a </w:t>
-      </w:r>
-      <w:proofErr w:type="gramStart"/>
-      <w:r>
-        <w:t>mouse</w:t>
-      </w:r>
-      <w:proofErr w:type="gramEnd"/>
-      <w:r>
-        <w:t xml:space="preserve"> click on a button, you would send the BM_CLICK message to the child window.</w:t>
+        <w:t>This can be useful if you want to programmatically activate a button. To simulate a mouse click on a button, you would send the BM_CLICK message to the child window.</w:t>
       </w:r>
     </w:p>
     <w:p/>
@@ -4823,11 +4794,652 @@
       </w:r>
     </w:p>
     <w:p/>
+    <w:p>
+      <w:pPr>
+        <w:rPr>
+          <w:sz w:val="36"/>
+          <w:szCs w:val="36"/>
+          <w14:textOutline w14:w="9525" w14:cap="rnd" w14:cmpd="sng" w14:algn="ctr">
+            <w14:solidFill>
+              <w14:srgbClr w14:val="FF0000"/>
+            </w14:solidFill>
+            <w14:prstDash w14:val="solid"/>
+            <w14:bevel/>
+          </w14:textOutline>
+        </w:rPr>
+      </w:pPr>
+      <w:r>
+        <w:rPr>
+          <w:sz w:val="36"/>
+          <w:szCs w:val="36"/>
+          <w14:textOutline w14:w="9525" w14:cap="rnd" w14:cmpd="sng" w14:algn="ctr">
+            <w14:solidFill>
+              <w14:srgbClr w14:val="FF0000"/>
+            </w14:solidFill>
+            <w14:prstDash w14:val="solid"/>
+            <w14:bevel/>
+          </w14:textOutline>
+        </w:rPr>
+        <w:t>CHECK BOX DEFINITION AND APPEARANCE</w:t>
+      </w:r>
+    </w:p>
+    <w:p>
+      <w:r>
+        <w:t xml:space="preserve">A </w:t>
+      </w:r>
+      <w:r>
+        <w:rPr>
+          <w:color w:val="6600CC"/>
+        </w:rPr>
+        <w:t>check box is a square box with text typically appearing to the right of it</w:t>
+      </w:r>
+      <w:r>
+        <w:t>. Check boxes are commonly used in applications to allow users to select options. They function as toggle switches: clicking the box once causes a check mark to appear; clicking again toggles the check mark off.</w:t>
+      </w:r>
+    </w:p>
     <w:p/>
+    <w:p>
+      <w:pPr>
+        <w:rPr>
+          <w:sz w:val="28"/>
+          <w:szCs w:val="28"/>
+          <w14:textOutline w14:w="9525" w14:cap="rnd" w14:cmpd="sng" w14:algn="ctr">
+            <w14:solidFill>
+              <w14:srgbClr w14:val="00B0F0"/>
+            </w14:solidFill>
+            <w14:prstDash w14:val="solid"/>
+            <w14:bevel/>
+          </w14:textOutline>
+        </w:rPr>
+      </w:pPr>
+      <w:r>
+        <w:rPr>
+          <w:sz w:val="28"/>
+          <w:szCs w:val="28"/>
+          <w14:textOutline w14:w="9525" w14:cap="rnd" w14:cmpd="sng" w14:algn="ctr">
+            <w14:solidFill>
+              <w14:srgbClr w14:val="00B0F0"/>
+            </w14:solidFill>
+            <w14:prstDash w14:val="solid"/>
+            <w14:bevel/>
+          </w14:textOutline>
+        </w:rPr>
+        <w:t>Types of Check Boxes</w:t>
+      </w:r>
+    </w:p>
+    <w:p>
+      <w:r>
+        <w:t>There are two main types of check boxes:</w:t>
+      </w:r>
+    </w:p>
+    <w:p>
+      <w:pPr>
+        <w:pStyle w:val="ListParagraph"/>
+        <w:numPr>
+          <w:ilvl w:val="0"/>
+          <w:numId w:val="13"/>
+        </w:numPr>
+      </w:pPr>
+      <w:r>
+        <w:rPr>
+          <w:color w:val="6600CC"/>
+        </w:rPr>
+        <w:t xml:space="preserve">BS_CHECKBOX: </w:t>
+      </w:r>
+      <w:r>
+        <w:t>This style requires the programmer to control the check mark state using BM_SETCHECK and BM_GETCHECK messages.</w:t>
+      </w:r>
+    </w:p>
+    <w:p>
+      <w:pPr>
+        <w:pStyle w:val="ListParagraph"/>
+        <w:numPr>
+          <w:ilvl w:val="0"/>
+          <w:numId w:val="13"/>
+        </w:numPr>
+      </w:pPr>
+      <w:r>
+        <w:rPr>
+          <w:color w:val="6600CC"/>
+        </w:rPr>
+        <w:t xml:space="preserve">BS_AUTOCHECKBOX: </w:t>
+      </w:r>
+      <w:r>
+        <w:t>This style automatically toggles the check mark state when clicked and doesn't require any manual intervention.</w:t>
+      </w:r>
+    </w:p>
     <w:p/>
+    <w:p>
+      <w:pPr>
+        <w:rPr>
+          <w:sz w:val="28"/>
+          <w:szCs w:val="28"/>
+          <w14:textOutline w14:w="9525" w14:cap="rnd" w14:cmpd="sng" w14:algn="ctr">
+            <w14:solidFill>
+              <w14:srgbClr w14:val="00B0F0"/>
+            </w14:solidFill>
+            <w14:prstDash w14:val="solid"/>
+            <w14:bevel/>
+          </w14:textOutline>
+        </w:rPr>
+      </w:pPr>
+      <w:r>
+        <w:rPr>
+          <w:sz w:val="28"/>
+          <w:szCs w:val="28"/>
+          <w14:textOutline w14:w="9525" w14:cap="rnd" w14:cmpd="sng" w14:algn="ctr">
+            <w14:solidFill>
+              <w14:srgbClr w14:val="00B0F0"/>
+            </w14:solidFill>
+            <w14:prstDash w14:val="solid"/>
+            <w14:bevel/>
+          </w14:textOutline>
+        </w:rPr>
+        <w:t>BS_CHECKBOX Handling</w:t>
+      </w:r>
+    </w:p>
+    <w:p>
+      <w:r>
+        <w:t>To manage the check mark state of a BS_CHECKBOX check box, you can use the following code:</w:t>
+      </w:r>
+    </w:p>
+    <w:p>
+      <w:r>
+        <w:drawing>
+          <wp:inline distT="0" distB="0" distL="0" distR="0" wp14:anchorId="7B7030CE" wp14:editId="0FED3E2F">
+            <wp:extent cx="5943600" cy="278130"/>
+            <wp:effectExtent l="0" t="0" r="0" b="7620"/>
+            <wp:docPr id="28" name="Picture 28"/>
+            <wp:cNvGraphicFramePr>
+              <a:graphicFrameLocks xmlns:a="http://schemas.openxmlformats.org/drawingml/2006/main" noChangeAspect="1"/>
+            </wp:cNvGraphicFramePr>
+            <a:graphic xmlns:a="http://schemas.openxmlformats.org/drawingml/2006/main">
+              <a:graphicData uri="http://schemas.openxmlformats.org/drawingml/2006/picture">
+                <pic:pic xmlns:pic="http://schemas.openxmlformats.org/drawingml/2006/picture">
+                  <pic:nvPicPr>
+                    <pic:cNvPr id="1" name=""/>
+                    <pic:cNvPicPr/>
+                  </pic:nvPicPr>
+                  <pic:blipFill>
+                    <a:blip r:embed="rId33"/>
+                    <a:stretch>
+                      <a:fillRect/>
+                    </a:stretch>
+                  </pic:blipFill>
+                  <pic:spPr>
+                    <a:xfrm>
+                      <a:off x="0" y="0"/>
+                      <a:ext cx="5943600" cy="278130"/>
+                    </a:xfrm>
+                    <a:prstGeom prst="rect">
+                      <a:avLst/>
+                    </a:prstGeom>
+                  </pic:spPr>
+                </pic:pic>
+              </a:graphicData>
+            </a:graphic>
+          </wp:inline>
+        </w:drawing>
+      </w:r>
+    </w:p>
     <w:p/>
+    <w:p>
+      <w:r>
+        <w:t>This code retrieves the current check state using BM_GETCHECK and then toggles the state using BM_SETCHECK.</w:t>
+      </w:r>
+    </w:p>
+    <w:p>
+      <w:pPr>
+        <w:rPr>
+          <w:sz w:val="28"/>
+          <w:szCs w:val="28"/>
+          <w14:textOutline w14:w="9525" w14:cap="rnd" w14:cmpd="sng" w14:algn="ctr">
+            <w14:solidFill>
+              <w14:srgbClr w14:val="00B0F0"/>
+            </w14:solidFill>
+            <w14:prstDash w14:val="solid"/>
+            <w14:bevel/>
+          </w14:textOutline>
+        </w:rPr>
+      </w:pPr>
+    </w:p>
+    <w:p>
+      <w:pPr>
+        <w:rPr>
+          <w:sz w:val="28"/>
+          <w:szCs w:val="28"/>
+          <w14:textOutline w14:w="9525" w14:cap="rnd" w14:cmpd="sng" w14:algn="ctr">
+            <w14:solidFill>
+              <w14:srgbClr w14:val="00B0F0"/>
+            </w14:solidFill>
+            <w14:prstDash w14:val="solid"/>
+            <w14:bevel/>
+          </w14:textOutline>
+        </w:rPr>
+      </w:pPr>
+    </w:p>
+    <w:p>
+      <w:pPr>
+        <w:rPr>
+          <w:sz w:val="28"/>
+          <w:szCs w:val="28"/>
+          <w14:textOutline w14:w="9525" w14:cap="rnd" w14:cmpd="sng" w14:algn="ctr">
+            <w14:solidFill>
+              <w14:srgbClr w14:val="00B0F0"/>
+            </w14:solidFill>
+            <w14:prstDash w14:val="solid"/>
+            <w14:bevel/>
+          </w14:textOutline>
+        </w:rPr>
+      </w:pPr>
+    </w:p>
+    <w:p>
+      <w:pPr>
+        <w:rPr>
+          <w:sz w:val="28"/>
+          <w:szCs w:val="28"/>
+          <w14:textOutline w14:w="9525" w14:cap="rnd" w14:cmpd="sng" w14:algn="ctr">
+            <w14:solidFill>
+              <w14:srgbClr w14:val="00B0F0"/>
+            </w14:solidFill>
+            <w14:prstDash w14:val="solid"/>
+            <w14:bevel/>
+          </w14:textOutline>
+        </w:rPr>
+      </w:pPr>
+    </w:p>
+    <w:p>
+      <w:pPr>
+        <w:rPr>
+          <w:sz w:val="28"/>
+          <w:szCs w:val="28"/>
+          <w14:textOutline w14:w="9525" w14:cap="rnd" w14:cmpd="sng" w14:algn="ctr">
+            <w14:solidFill>
+              <w14:srgbClr w14:val="00B0F0"/>
+            </w14:solidFill>
+            <w14:prstDash w14:val="solid"/>
+            <w14:bevel/>
+          </w14:textOutline>
+        </w:rPr>
+      </w:pPr>
+      <w:r>
+        <w:rPr>
+          <w:sz w:val="28"/>
+          <w:szCs w:val="28"/>
+          <w14:textOutline w14:w="9525" w14:cap="rnd" w14:cmpd="sng" w14:algn="ctr">
+            <w14:solidFill>
+              <w14:srgbClr w14:val="00B0F0"/>
+            </w14:solidFill>
+            <w14:prstDash w14:val="solid"/>
+            <w14:bevel/>
+          </w14:textOutline>
+        </w:rPr>
+        <w:lastRenderedPageBreak/>
+        <w:t>BS_AUTOCHECKBOX Handling</w:t>
+      </w:r>
+    </w:p>
+    <w:p>
+      <w:r>
+        <w:t xml:space="preserve">For BS_AUTOCHECKBOX check boxes, you </w:t>
+      </w:r>
+      <w:r>
+        <w:rPr>
+          <w:color w:val="6600CC"/>
+        </w:rPr>
+        <w:t xml:space="preserve">can simply ignore WM_COMMAND messages </w:t>
+      </w:r>
+      <w:r>
+        <w:t>and use BM_GETCHECK to retrieve the check state:</w:t>
+      </w:r>
+    </w:p>
+    <w:p>
+      <w:r>
+        <w:drawing>
+          <wp:inline distT="0" distB="0" distL="0" distR="0" wp14:anchorId="4393388F" wp14:editId="209FE92D">
+            <wp:extent cx="5098473" cy="404719"/>
+            <wp:effectExtent l="0" t="0" r="0" b="0"/>
+            <wp:docPr id="29" name="Picture 29"/>
+            <wp:cNvGraphicFramePr>
+              <a:graphicFrameLocks xmlns:a="http://schemas.openxmlformats.org/drawingml/2006/main" noChangeAspect="1"/>
+            </wp:cNvGraphicFramePr>
+            <a:graphic xmlns:a="http://schemas.openxmlformats.org/drawingml/2006/main">
+              <a:graphicData uri="http://schemas.openxmlformats.org/drawingml/2006/picture">
+                <pic:pic xmlns:pic="http://schemas.openxmlformats.org/drawingml/2006/picture">
+                  <pic:nvPicPr>
+                    <pic:cNvPr id="1" name=""/>
+                    <pic:cNvPicPr/>
+                  </pic:nvPicPr>
+                  <pic:blipFill>
+                    <a:blip r:embed="rId34"/>
+                    <a:stretch>
+                      <a:fillRect/>
+                    </a:stretch>
+                  </pic:blipFill>
+                  <pic:spPr>
+                    <a:xfrm>
+                      <a:off x="0" y="0"/>
+                      <a:ext cx="5135631" cy="407669"/>
+                    </a:xfrm>
+                    <a:prstGeom prst="rect">
+                      <a:avLst/>
+                    </a:prstGeom>
+                  </pic:spPr>
+                </pic:pic>
+              </a:graphicData>
+            </a:graphic>
+          </wp:inline>
+        </w:drawing>
+      </w:r>
+    </w:p>
     <w:p/>
+    <w:p>
+      <w:pPr>
+        <w:rPr>
+          <w:sz w:val="28"/>
+          <w:szCs w:val="28"/>
+          <w14:textOutline w14:w="9525" w14:cap="rnd" w14:cmpd="sng" w14:algn="ctr">
+            <w14:solidFill>
+              <w14:srgbClr w14:val="00B0F0"/>
+            </w14:solidFill>
+            <w14:prstDash w14:val="solid"/>
+            <w14:bevel/>
+          </w14:textOutline>
+        </w:rPr>
+      </w:pPr>
+      <w:r>
+        <w:rPr>
+          <w:sz w:val="28"/>
+          <w:szCs w:val="28"/>
+          <w14:textOutline w14:w="9525" w14:cap="rnd" w14:cmpd="sng" w14:algn="ctr">
+            <w14:solidFill>
+              <w14:srgbClr w14:val="00B0F0"/>
+            </w14:solidFill>
+            <w14:prstDash w14:val="solid"/>
+            <w14:bevel/>
+          </w14:textOutline>
+        </w:rPr>
+        <w:t>Additional Check Box Styles</w:t>
+      </w:r>
+    </w:p>
+    <w:p>
+      <w:r>
+        <w:rPr>
+          <w:color w:val="6600CC"/>
+        </w:rPr>
+        <w:t xml:space="preserve">BS_3STATE: </w:t>
+      </w:r>
+      <w:r>
+        <w:t>This style allows a third state, indicated by a grayed-out check mark, which occurs when you send WM_SETCHECK with wParam equal to 2. This state indicates an indeterminate or irrelevant selection.</w:t>
+      </w:r>
+    </w:p>
+    <w:p>
+      <w:r>
+        <w:rPr>
+          <w:color w:val="6600CC"/>
+        </w:rPr>
+        <w:t xml:space="preserve">BS_AUTO3STATE: </w:t>
+      </w:r>
+      <w:r>
+        <w:t>This style automatically toggles the check mark state between the three states (unchecked, checked, indeterminate) when clicked.</w:t>
+      </w:r>
+    </w:p>
     <w:p/>
+    <w:p>
+      <w:pPr>
+        <w:rPr>
+          <w:sz w:val="28"/>
+          <w:szCs w:val="28"/>
+          <w14:textOutline w14:w="9525" w14:cap="rnd" w14:cmpd="sng" w14:algn="ctr">
+            <w14:solidFill>
+              <w14:srgbClr w14:val="00B0F0"/>
+            </w14:solidFill>
+            <w14:prstDash w14:val="solid"/>
+            <w14:bevel/>
+          </w14:textOutline>
+        </w:rPr>
+      </w:pPr>
+      <w:r>
+        <w:rPr>
+          <w:sz w:val="28"/>
+          <w:szCs w:val="28"/>
+          <w14:textOutline w14:w="9525" w14:cap="rnd" w14:cmpd="sng" w14:algn="ctr">
+            <w14:solidFill>
+              <w14:srgbClr w14:val="00B0F0"/>
+            </w14:solidFill>
+            <w14:prstDash w14:val="solid"/>
+            <w14:bevel/>
+          </w14:textOutline>
+        </w:rPr>
+        <w:t>Check Box Alignment and Dimensions</w:t>
+      </w:r>
+    </w:p>
+    <w:p>
+      <w:r>
+        <w:t xml:space="preserve">The </w:t>
+      </w:r>
+      <w:r>
+        <w:rPr>
+          <w:color w:val="6600FF"/>
+        </w:rPr>
+        <w:t xml:space="preserve">check box is aligned with the rectangle's left edge </w:t>
+      </w:r>
+      <w:r>
+        <w:t>and centered within the top and bottom dimensions specified during the CreateWindow call. The minimum height for a check box is one character height, and the minimum width is the number of characters in the text, plus two.</w:t>
+      </w:r>
+    </w:p>
+    <w:p/>
+    <w:p>
+      <w:pPr>
+        <w:rPr>
+          <w:sz w:val="28"/>
+          <w:szCs w:val="28"/>
+          <w14:textOutline w14:w="9525" w14:cap="rnd" w14:cmpd="sng" w14:algn="ctr">
+            <w14:solidFill>
+              <w14:srgbClr w14:val="00B0F0"/>
+            </w14:solidFill>
+            <w14:prstDash w14:val="solid"/>
+            <w14:bevel/>
+          </w14:textOutline>
+        </w:rPr>
+      </w:pPr>
+      <w:r>
+        <w:rPr>
+          <w:sz w:val="28"/>
+          <w:szCs w:val="28"/>
+          <w14:textOutline w14:w="9525" w14:cap="rnd" w14:cmpd="sng" w14:algn="ctr">
+            <w14:solidFill>
+              <w14:srgbClr w14:val="00B0F0"/>
+            </w14:solidFill>
+            <w14:prstDash w14:val="solid"/>
+            <w14:bevel/>
+          </w14:textOutline>
+        </w:rPr>
+        <w:t>User Interaction and Messages</w:t>
+      </w:r>
+    </w:p>
+    <w:p>
+      <w:r>
+        <w:rPr>
+          <w:color w:val="0000FF"/>
+        </w:rPr>
+        <w:t xml:space="preserve">Clicking anywhere within the check box rectangle </w:t>
+      </w:r>
+      <w:r>
+        <w:t>sends a WM_COMMAND message to the parent window. The parent window can use this message to handle the check box selection and update its state accordingly.</w:t>
+      </w:r>
+    </w:p>
+    <w:p/>
+    <w:p>
+      <w:pPr>
+        <w:rPr>
+          <w:sz w:val="36"/>
+          <w:szCs w:val="36"/>
+          <w14:textOutline w14:w="9525" w14:cap="rnd" w14:cmpd="sng" w14:algn="ctr">
+            <w14:solidFill>
+              <w14:srgbClr w14:val="FF0000"/>
+            </w14:solidFill>
+            <w14:prstDash w14:val="solid"/>
+            <w14:bevel/>
+          </w14:textOutline>
+        </w:rPr>
+      </w:pPr>
+      <w:r>
+        <w:rPr>
+          <w:sz w:val="36"/>
+          <w:szCs w:val="36"/>
+          <w14:textOutline w14:w="9525" w14:cap="rnd" w14:cmpd="sng" w14:algn="ctr">
+            <w14:solidFill>
+              <w14:srgbClr w14:val="FF0000"/>
+            </w14:solidFill>
+            <w14:prstDash w14:val="solid"/>
+            <w14:bevel/>
+          </w14:textOutline>
+        </w:rPr>
+        <w:t>RADIO BUTTONS</w:t>
+      </w:r>
+    </w:p>
+    <w:p>
+      <w:r>
+        <w:rPr>
+          <w:color w:val="0000FF"/>
+        </w:rPr>
+        <w:t xml:space="preserve">Radio buttons </w:t>
+      </w:r>
+      <w:r>
+        <w:t>are a type of control that allows users to select one of a group of mutually exclusive options. They are commonly used in dialog boxes to present a set of choices, where only one choice can be selected at a time.</w:t>
+      </w:r>
+    </w:p>
+    <w:p>
+      <w:r>
+        <w:t xml:space="preserve">Radio buttons resemble check boxes, but instead of a square box, they have a small circle. A </w:t>
+      </w:r>
+      <w:r>
+        <w:rPr>
+          <w:color w:val="6600FF"/>
+        </w:rPr>
+        <w:t>filled circle indicates that the radio button is selected</w:t>
+      </w:r>
+      <w:r>
+        <w:t xml:space="preserve">. </w:t>
+      </w:r>
+    </w:p>
+    <w:p>
+      <w:r>
+        <w:t xml:space="preserve">Radio buttons typically have the window style </w:t>
+      </w:r>
+      <w:r>
+        <w:rPr>
+          <w:color w:val="6600FF"/>
+        </w:rPr>
+        <w:t xml:space="preserve">BS_RADIOBUTTON </w:t>
+      </w:r>
+      <w:r>
+        <w:t xml:space="preserve">or </w:t>
+      </w:r>
+      <w:r>
+        <w:rPr>
+          <w:color w:val="6600FF"/>
+        </w:rPr>
+        <w:t>BS_AUTORADIOBUTTON</w:t>
+      </w:r>
+      <w:r>
+        <w:t>. The latter style is specifically designed for use in dialog boxes.</w:t>
+      </w:r>
+    </w:p>
+    <w:p/>
+    <w:p>
+      <w:pPr>
+        <w:rPr>
+          <w:sz w:val="28"/>
+          <w:szCs w:val="28"/>
+          <w14:textOutline w14:w="9525" w14:cap="rnd" w14:cmpd="sng" w14:algn="ctr">
+            <w14:solidFill>
+              <w14:srgbClr w14:val="00B050"/>
+            </w14:solidFill>
+            <w14:prstDash w14:val="solid"/>
+            <w14:bevel/>
+          </w14:textOutline>
+        </w:rPr>
+      </w:pPr>
+      <w:r>
+        <w:rPr>
+          <w:sz w:val="28"/>
+          <w:szCs w:val="28"/>
+          <w14:textOutline w14:w="9525" w14:cap="rnd" w14:cmpd="sng" w14:algn="ctr">
+            <w14:solidFill>
+              <w14:srgbClr w14:val="00B050"/>
+            </w14:solidFill>
+            <w14:prstDash w14:val="solid"/>
+            <w14:bevel/>
+          </w14:textOutline>
+        </w:rPr>
+        <w:lastRenderedPageBreak/>
+        <w:t>Radio Button Behavior</w:t>
+      </w:r>
+    </w:p>
+    <w:p>
+      <w:r>
+        <w:t xml:space="preserve">Unlike check boxes, </w:t>
+      </w:r>
+      <w:r>
+        <w:rPr>
+          <w:color w:val="0000FF"/>
+        </w:rPr>
+        <w:t>radio buttons do not function as toggles</w:t>
+      </w:r>
+      <w:r>
+        <w:t>. Clicking a selected radio button does not deselect it. Instead, selecting one radio button automatically deselects any other radio buttons in the same group.</w:t>
+      </w:r>
+    </w:p>
+    <w:p/>
+    <w:p>
+      <w:pPr>
+        <w:rPr>
+          <w:sz w:val="28"/>
+          <w:szCs w:val="28"/>
+          <w14:textOutline w14:w="9525" w14:cap="rnd" w14:cmpd="sng" w14:algn="ctr">
+            <w14:solidFill>
+              <w14:srgbClr w14:val="00B050"/>
+            </w14:solidFill>
+            <w14:prstDash w14:val="solid"/>
+            <w14:bevel/>
+          </w14:textOutline>
+        </w:rPr>
+      </w:pPr>
+      <w:r>
+        <w:rPr>
+          <w:sz w:val="28"/>
+          <w:szCs w:val="28"/>
+          <w14:textOutline w14:w="9525" w14:cap="rnd" w14:cmpd="sng" w14:algn="ctr">
+            <w14:solidFill>
+              <w14:srgbClr w14:val="00B050"/>
+            </w14:solidFill>
+            <w14:prstDash w14:val="solid"/>
+            <w14:bevel/>
+          </w14:textOutline>
+        </w:rPr>
+        <w:t>Radio Button State Management</w:t>
+      </w:r>
+    </w:p>
+    <w:p>
+      <w:r>
+        <w:t xml:space="preserve">When you receive a </w:t>
+      </w:r>
+      <w:r>
+        <w:rPr>
+          <w:color w:val="6600CC"/>
+        </w:rPr>
+        <w:t>WM_COMMAND message from a radio button</w:t>
+      </w:r>
+      <w:r>
+        <w:t xml:space="preserve">, you should update the state of all radio buttons in the same group. </w:t>
+      </w:r>
+    </w:p>
+    <w:p>
+      <w:r>
+        <w:t>To select the radio button that sent the WM_COMMAND message, send it a BM_SETCHECK message with wParam equal to 1:</w:t>
+      </w:r>
+    </w:p>
     <w:p/>
     <w:p/>
     <w:p/>
@@ -5070,6 +5682,119 @@
     </w:lvl>
   </w:abstractNum>
   <w:abstractNum w:abstractNumId="2" w15:restartNumberingAfterBreak="0">
+    <w:nsid w:val="120610D3"/>
+    <w:multiLevelType w:val="hybridMultilevel"/>
+    <w:tmpl w:val="247E46F8"/>
+    <w:lvl w:ilvl="0" w:tplc="04090001">
+      <w:start w:val="1"/>
+      <w:numFmt w:val="bullet"/>
+      <w:lvlText w:val=""/>
+      <w:lvlJc w:val="left"/>
+      <w:pPr>
+        <w:ind w:left="720" w:hanging="360"/>
+      </w:pPr>
+      <w:rPr>
+        <w:rFonts w:ascii="Symbol" w:hAnsi="Symbol" w:hint="default"/>
+      </w:rPr>
+    </w:lvl>
+    <w:lvl w:ilvl="1" w:tplc="04090003" w:tentative="1">
+      <w:start w:val="1"/>
+      <w:numFmt w:val="bullet"/>
+      <w:lvlText w:val="o"/>
+      <w:lvlJc w:val="left"/>
+      <w:pPr>
+        <w:ind w:left="1440" w:hanging="360"/>
+      </w:pPr>
+      <w:rPr>
+        <w:rFonts w:ascii="Courier New" w:hAnsi="Courier New" w:cs="Courier New" w:hint="default"/>
+      </w:rPr>
+    </w:lvl>
+    <w:lvl w:ilvl="2" w:tplc="04090005" w:tentative="1">
+      <w:start w:val="1"/>
+      <w:numFmt w:val="bullet"/>
+      <w:lvlText w:val=""/>
+      <w:lvlJc w:val="left"/>
+      <w:pPr>
+        <w:ind w:left="2160" w:hanging="360"/>
+      </w:pPr>
+      <w:rPr>
+        <w:rFonts w:ascii="Wingdings" w:hAnsi="Wingdings" w:hint="default"/>
+      </w:rPr>
+    </w:lvl>
+    <w:lvl w:ilvl="3" w:tplc="04090001" w:tentative="1">
+      <w:start w:val="1"/>
+      <w:numFmt w:val="bullet"/>
+      <w:lvlText w:val=""/>
+      <w:lvlJc w:val="left"/>
+      <w:pPr>
+        <w:ind w:left="2880" w:hanging="360"/>
+      </w:pPr>
+      <w:rPr>
+        <w:rFonts w:ascii="Symbol" w:hAnsi="Symbol" w:hint="default"/>
+      </w:rPr>
+    </w:lvl>
+    <w:lvl w:ilvl="4" w:tplc="04090003" w:tentative="1">
+      <w:start w:val="1"/>
+      <w:numFmt w:val="bullet"/>
+      <w:lvlText w:val="o"/>
+      <w:lvlJc w:val="left"/>
+      <w:pPr>
+        <w:ind w:left="3600" w:hanging="360"/>
+      </w:pPr>
+      <w:rPr>
+        <w:rFonts w:ascii="Courier New" w:hAnsi="Courier New" w:cs="Courier New" w:hint="default"/>
+      </w:rPr>
+    </w:lvl>
+    <w:lvl w:ilvl="5" w:tplc="04090005" w:tentative="1">
+      <w:start w:val="1"/>
+      <w:numFmt w:val="bullet"/>
+      <w:lvlText w:val=""/>
+      <w:lvlJc w:val="left"/>
+      <w:pPr>
+        <w:ind w:left="4320" w:hanging="360"/>
+      </w:pPr>
+      <w:rPr>
+        <w:rFonts w:ascii="Wingdings" w:hAnsi="Wingdings" w:hint="default"/>
+      </w:rPr>
+    </w:lvl>
+    <w:lvl w:ilvl="6" w:tplc="04090001" w:tentative="1">
+      <w:start w:val="1"/>
+      <w:numFmt w:val="bullet"/>
+      <w:lvlText w:val=""/>
+      <w:lvlJc w:val="left"/>
+      <w:pPr>
+        <w:ind w:left="5040" w:hanging="360"/>
+      </w:pPr>
+      <w:rPr>
+        <w:rFonts w:ascii="Symbol" w:hAnsi="Symbol" w:hint="default"/>
+      </w:rPr>
+    </w:lvl>
+    <w:lvl w:ilvl="7" w:tplc="04090003" w:tentative="1">
+      <w:start w:val="1"/>
+      <w:numFmt w:val="bullet"/>
+      <w:lvlText w:val="o"/>
+      <w:lvlJc w:val="left"/>
+      <w:pPr>
+        <w:ind w:left="5760" w:hanging="360"/>
+      </w:pPr>
+      <w:rPr>
+        <w:rFonts w:ascii="Courier New" w:hAnsi="Courier New" w:cs="Courier New" w:hint="default"/>
+      </w:rPr>
+    </w:lvl>
+    <w:lvl w:ilvl="8" w:tplc="04090005" w:tentative="1">
+      <w:start w:val="1"/>
+      <w:numFmt w:val="bullet"/>
+      <w:lvlText w:val=""/>
+      <w:lvlJc w:val="left"/>
+      <w:pPr>
+        <w:ind w:left="6480" w:hanging="360"/>
+      </w:pPr>
+      <w:rPr>
+        <w:rFonts w:ascii="Wingdings" w:hAnsi="Wingdings" w:hint="default"/>
+      </w:rPr>
+    </w:lvl>
+  </w:abstractNum>
+  <w:abstractNum w:abstractNumId="3" w15:restartNumberingAfterBreak="0">
     <w:nsid w:val="20F51E06"/>
     <w:multiLevelType w:val="hybridMultilevel"/>
     <w:tmpl w:val="0C100540"/>
@@ -5182,7 +5907,7 @@
       </w:rPr>
     </w:lvl>
   </w:abstractNum>
-  <w:abstractNum w:abstractNumId="3" w15:restartNumberingAfterBreak="0">
+  <w:abstractNum w:abstractNumId="4" w15:restartNumberingAfterBreak="0">
     <w:nsid w:val="30FE4A76"/>
     <w:multiLevelType w:val="hybridMultilevel"/>
     <w:tmpl w:val="B3E2815C"/>
@@ -5295,7 +6020,7 @@
       </w:rPr>
     </w:lvl>
   </w:abstractNum>
-  <w:abstractNum w:abstractNumId="4" w15:restartNumberingAfterBreak="0">
+  <w:abstractNum w:abstractNumId="5" w15:restartNumberingAfterBreak="0">
     <w:nsid w:val="36B4652A"/>
     <w:multiLevelType w:val="hybridMultilevel"/>
     <w:tmpl w:val="B7DE5D66"/>
@@ -5408,7 +6133,7 @@
       </w:rPr>
     </w:lvl>
   </w:abstractNum>
-  <w:abstractNum w:abstractNumId="5" w15:restartNumberingAfterBreak="0">
+  <w:abstractNum w:abstractNumId="6" w15:restartNumberingAfterBreak="0">
     <w:nsid w:val="3EFC00BF"/>
     <w:multiLevelType w:val="hybridMultilevel"/>
     <w:tmpl w:val="AD44AECE"/>
@@ -5521,7 +6246,7 @@
       </w:rPr>
     </w:lvl>
   </w:abstractNum>
-  <w:abstractNum w:abstractNumId="6" w15:restartNumberingAfterBreak="0">
+  <w:abstractNum w:abstractNumId="7" w15:restartNumberingAfterBreak="0">
     <w:nsid w:val="40B04F57"/>
     <w:multiLevelType w:val="hybridMultilevel"/>
     <w:tmpl w:val="E96466F0"/>
@@ -5634,7 +6359,7 @@
       </w:rPr>
     </w:lvl>
   </w:abstractNum>
-  <w:abstractNum w:abstractNumId="7" w15:restartNumberingAfterBreak="0">
+  <w:abstractNum w:abstractNumId="8" w15:restartNumberingAfterBreak="0">
     <w:nsid w:val="4775225A"/>
     <w:multiLevelType w:val="hybridMultilevel"/>
     <w:tmpl w:val="2D0EF5AC"/>
@@ -5747,7 +6472,7 @@
       </w:rPr>
     </w:lvl>
   </w:abstractNum>
-  <w:abstractNum w:abstractNumId="8" w15:restartNumberingAfterBreak="0">
+  <w:abstractNum w:abstractNumId="9" w15:restartNumberingAfterBreak="0">
     <w:nsid w:val="505A5E20"/>
     <w:multiLevelType w:val="hybridMultilevel"/>
     <w:tmpl w:val="8B12BBF0"/>
@@ -5860,7 +6585,7 @@
       </w:rPr>
     </w:lvl>
   </w:abstractNum>
-  <w:abstractNum w:abstractNumId="9" w15:restartNumberingAfterBreak="0">
+  <w:abstractNum w:abstractNumId="10" w15:restartNumberingAfterBreak="0">
     <w:nsid w:val="57DB3D11"/>
     <w:multiLevelType w:val="hybridMultilevel"/>
     <w:tmpl w:val="073CD646"/>
@@ -5973,7 +6698,7 @@
       </w:rPr>
     </w:lvl>
   </w:abstractNum>
-  <w:abstractNum w:abstractNumId="10" w15:restartNumberingAfterBreak="0">
+  <w:abstractNum w:abstractNumId="11" w15:restartNumberingAfterBreak="0">
     <w:nsid w:val="62940C81"/>
     <w:multiLevelType w:val="hybridMultilevel"/>
     <w:tmpl w:val="EA8C7A4E"/>
@@ -6086,7 +6811,7 @@
       </w:rPr>
     </w:lvl>
   </w:abstractNum>
-  <w:abstractNum w:abstractNumId="11" w15:restartNumberingAfterBreak="0">
+  <w:abstractNum w:abstractNumId="12" w15:restartNumberingAfterBreak="0">
     <w:nsid w:val="64BD68B3"/>
     <w:multiLevelType w:val="hybridMultilevel"/>
     <w:tmpl w:val="D7C662DE"/>
@@ -6200,40 +6925,43 @@
     </w:lvl>
   </w:abstractNum>
   <w:num w:numId="1">
-    <w:abstractNumId w:val="2"/>
+    <w:abstractNumId w:val="3"/>
   </w:num>
   <w:num w:numId="2">
     <w:abstractNumId w:val="1"/>
   </w:num>
   <w:num w:numId="3">
+    <w:abstractNumId w:val="5"/>
+  </w:num>
+  <w:num w:numId="4">
+    <w:abstractNumId w:val="9"/>
+  </w:num>
+  <w:num w:numId="5">
+    <w:abstractNumId w:val="11"/>
+  </w:num>
+  <w:num w:numId="6">
+    <w:abstractNumId w:val="6"/>
+  </w:num>
+  <w:num w:numId="7">
+    <w:abstractNumId w:val="7"/>
+  </w:num>
+  <w:num w:numId="8">
     <w:abstractNumId w:val="4"/>
   </w:num>
-  <w:num w:numId="4">
-    <w:abstractNumId w:val="8"/>
-  </w:num>
-  <w:num w:numId="5">
+  <w:num w:numId="9">
     <w:abstractNumId w:val="10"/>
   </w:num>
-  <w:num w:numId="6">
-    <w:abstractNumId w:val="5"/>
-  </w:num>
-  <w:num w:numId="7">
-    <w:abstractNumId w:val="6"/>
-  </w:num>
-  <w:num w:numId="8">
-    <w:abstractNumId w:val="3"/>
-  </w:num>
-  <w:num w:numId="9">
-    <w:abstractNumId w:val="9"/>
-  </w:num>
   <w:num w:numId="10">
-    <w:abstractNumId w:val="7"/>
+    <w:abstractNumId w:val="8"/>
   </w:num>
   <w:num w:numId="11">
     <w:abstractNumId w:val="0"/>
   </w:num>
   <w:num w:numId="12">
-    <w:abstractNumId w:val="11"/>
+    <w:abstractNumId w:val="12"/>
+  </w:num>
+  <w:num w:numId="13">
+    <w:abstractNumId w:val="2"/>
   </w:num>
 </w:numbering>
 </file>

--- a/11 ... Chapter 9/Chapter 9 Part 1-Child Window Controls.docx
+++ b/11 ... Chapter 9/Chapter 9 Part 1-Child Window Controls.docx
@@ -792,7 +792,7 @@
           <v:shape id="_x0000_i1025" type="#_x0000_t75" style="width:77.45pt;height:50.2pt" o:ole="">
             <v:imagedata r:id="rId12" o:title=""/>
           </v:shape>
-          <o:OLEObject Type="Embed" ProgID="Package" ShapeID="_x0000_i1025" DrawAspect="Icon" ObjectID="_1762502484" r:id="rId13"/>
+          <o:OLEObject Type="Embed" ProgID="Package" ShapeID="_x0000_i1025" DrawAspect="Icon" ObjectID="_1762502665" r:id="rId13"/>
         </w:object>
       </w:r>
     </w:p>
@@ -2167,7 +2167,15 @@
         <w:pStyle w:val="ListParagraph"/>
       </w:pPr>
       <w:r>
-        <w:t>button[i].szText.</w:t>
+        <w:t>button[i</w:t>
+      </w:r>
+      <w:proofErr w:type="gramStart"/>
+      <w:r>
+        <w:t>].szText</w:t>
+      </w:r>
+      <w:proofErr w:type="gramEnd"/>
+      <w:r>
+        <w:t>.</w:t>
       </w:r>
     </w:p>
     <w:p>
@@ -2185,7 +2193,15 @@
         <w:t xml:space="preserve">dwStyle: </w:t>
       </w:r>
       <w:r>
-        <w:t>The window style is WS_CHILD | WS_VISIBLE | button[i].iStyle.</w:t>
+        <w:t>The window style is WS_CHILD | WS_VISIBLE | button[i</w:t>
+      </w:r>
+      <w:proofErr w:type="gramStart"/>
+      <w:r>
+        <w:t>].iStyle</w:t>
+      </w:r>
+      <w:proofErr w:type="gramEnd"/>
+      <w:r>
+        <w:t>.</w:t>
       </w:r>
     </w:p>
     <w:p>
@@ -2224,11 +2240,16 @@
         <w:t>The y-coordinate of the upper-left corner of the window's client area</w:t>
       </w:r>
       <w:r>
-        <w:t xml:space="preserve"> which </w:t>
+        <w:t xml:space="preserve"> </w:t>
+      </w:r>
+      <w:proofErr w:type="gramStart"/>
+      <w:r>
+        <w:t xml:space="preserve">which </w:t>
       </w:r>
       <w:r>
         <w:t xml:space="preserve"> is</w:t>
       </w:r>
+      <w:proofErr w:type="gramEnd"/>
       <w:r>
         <w:t>:</w:t>
       </w:r>
@@ -3530,7 +3551,15 @@
         <w:t xml:space="preserve">BM_CLICK message is used to simulate a mouse click on a button. </w:t>
       </w:r>
       <w:r>
-        <w:t>This can be useful if you want to programmatically activate a button. To simulate a mouse click on a button, you would send the BM_CLICK message to the child window.</w:t>
+        <w:t xml:space="preserve">This can be useful if you want to programmatically activate a button. To simulate a </w:t>
+      </w:r>
+      <w:proofErr w:type="gramStart"/>
+      <w:r>
+        <w:t>mouse</w:t>
+      </w:r>
+      <w:proofErr w:type="gramEnd"/>
+      <w:r>
+        <w:t xml:space="preserve"> click on a button, you would send the BM_CLICK message to the child window.</w:t>
       </w:r>
     </w:p>
     <w:p/>
@@ -5440,9 +5469,267 @@
         <w:t>To select the radio button that sent the WM_COMMAND message, send it a BM_SETCHECK message with wParam equal to 1:</w:t>
       </w:r>
     </w:p>
+    <w:p>
+      <w:r>
+        <w:drawing>
+          <wp:inline distT="0" distB="0" distL="0" distR="0" wp14:anchorId="41732BB9" wp14:editId="12ED6B7F">
+            <wp:extent cx="3692236" cy="401824"/>
+            <wp:effectExtent l="0" t="0" r="3810" b="0"/>
+            <wp:docPr id="30" name="Picture 30"/>
+            <wp:cNvGraphicFramePr>
+              <a:graphicFrameLocks xmlns:a="http://schemas.openxmlformats.org/drawingml/2006/main" noChangeAspect="1"/>
+            </wp:cNvGraphicFramePr>
+            <a:graphic xmlns:a="http://schemas.openxmlformats.org/drawingml/2006/main">
+              <a:graphicData uri="http://schemas.openxmlformats.org/drawingml/2006/picture">
+                <pic:pic xmlns:pic="http://schemas.openxmlformats.org/drawingml/2006/picture">
+                  <pic:nvPicPr>
+                    <pic:cNvPr id="1" name=""/>
+                    <pic:cNvPicPr/>
+                  </pic:nvPicPr>
+                  <pic:blipFill>
+                    <a:blip r:embed="rId35"/>
+                    <a:stretch>
+                      <a:fillRect/>
+                    </a:stretch>
+                  </pic:blipFill>
+                  <pic:spPr>
+                    <a:xfrm>
+                      <a:off x="0" y="0"/>
+                      <a:ext cx="3722808" cy="405151"/>
+                    </a:xfrm>
+                    <a:prstGeom prst="rect">
+                      <a:avLst/>
+                    </a:prstGeom>
+                  </pic:spPr>
+                </pic:pic>
+              </a:graphicData>
+            </a:graphic>
+          </wp:inline>
+        </w:drawing>
+      </w:r>
+    </w:p>
+    <w:p>
+      <w:r>
+        <w:t>To deselect all other radio buttons in the same group, send them BM_SETCHECK messages with wParam equal to 0:</w:t>
+      </w:r>
+    </w:p>
+    <w:p>
+      <w:r>
+        <w:drawing>
+          <wp:inline distT="0" distB="0" distL="0" distR="0" wp14:anchorId="1AF23070" wp14:editId="605E4AB7">
+            <wp:extent cx="4439660" cy="1052946"/>
+            <wp:effectExtent l="0" t="0" r="0" b="0"/>
+            <wp:docPr id="31" name="Picture 31"/>
+            <wp:cNvGraphicFramePr>
+              <a:graphicFrameLocks xmlns:a="http://schemas.openxmlformats.org/drawingml/2006/main" noChangeAspect="1"/>
+            </wp:cNvGraphicFramePr>
+            <a:graphic xmlns:a="http://schemas.openxmlformats.org/drawingml/2006/main">
+              <a:graphicData uri="http://schemas.openxmlformats.org/drawingml/2006/picture">
+                <pic:pic xmlns:pic="http://schemas.openxmlformats.org/drawingml/2006/picture">
+                  <pic:nvPicPr>
+                    <pic:cNvPr id="1" name=""/>
+                    <pic:cNvPicPr/>
+                  </pic:nvPicPr>
+                  <pic:blipFill>
+                    <a:blip r:embed="rId36"/>
+                    <a:stretch>
+                      <a:fillRect/>
+                    </a:stretch>
+                  </pic:blipFill>
+                  <pic:spPr>
+                    <a:xfrm>
+                      <a:off x="0" y="0"/>
+                      <a:ext cx="4451969" cy="1055865"/>
+                    </a:xfrm>
+                    <a:prstGeom prst="rect">
+                      <a:avLst/>
+                    </a:prstGeom>
+                  </pic:spPr>
+                </pic:pic>
+              </a:graphicData>
+            </a:graphic>
+          </wp:inline>
+        </w:drawing>
+      </w:r>
+    </w:p>
     <w:p/>
+    <w:p>
+      <w:pPr>
+        <w:rPr>
+          <w:sz w:val="36"/>
+          <w:szCs w:val="36"/>
+          <w14:textOutline w14:w="9525" w14:cap="rnd" w14:cmpd="sng" w14:algn="ctr">
+            <w14:solidFill>
+              <w14:srgbClr w14:val="FF0000"/>
+            </w14:solidFill>
+            <w14:prstDash w14:val="solid"/>
+            <w14:bevel/>
+          </w14:textOutline>
+        </w:rPr>
+      </w:pPr>
+      <w:r>
+        <w:rPr>
+          <w:sz w:val="36"/>
+          <w:szCs w:val="36"/>
+          <w14:textOutline w14:w="9525" w14:cap="rnd" w14:cmpd="sng" w14:algn="ctr">
+            <w14:solidFill>
+              <w14:srgbClr w14:val="FF0000"/>
+            </w14:solidFill>
+            <w14:prstDash w14:val="solid"/>
+            <w14:bevel/>
+          </w14:textOutline>
+        </w:rPr>
+        <w:t>GROUP BOXES</w:t>
+      </w:r>
+    </w:p>
+    <w:p>
+      <w:r>
+        <w:t xml:space="preserve">Group boxes, which have the </w:t>
+      </w:r>
+      <w:r>
+        <w:rPr>
+          <w:color w:val="6600CC"/>
+        </w:rPr>
+        <w:t>BS_GROUPBOX style</w:t>
+      </w:r>
+      <w:r>
+        <w:t xml:space="preserve">, are non-interactive controls that serve to visually group related control elements. They are commonly used to </w:t>
+      </w:r>
+      <w:r>
+        <w:rPr>
+          <w:color w:val="FF0000"/>
+        </w:rPr>
+        <w:t xml:space="preserve">enclose other button controls, such as radio buttons or check boxes, </w:t>
+      </w:r>
+      <w:r>
+        <w:t>to provide a clear visual distinction between different groups of options.</w:t>
+      </w:r>
+    </w:p>
+    <w:p>
+      <w:r>
+        <w:rPr>
+          <w:noProof/>
+        </w:rPr>
+        <w:drawing>
+          <wp:inline distT="0" distB="0" distL="0" distR="0" wp14:anchorId="243AC17E" wp14:editId="2674606A">
+            <wp:extent cx="2832953" cy="1717964"/>
+            <wp:effectExtent l="0" t="0" r="5715" b="0"/>
+            <wp:docPr id="32" name="Picture 32" descr="Option buttons and group boxes"/>
+            <wp:cNvGraphicFramePr>
+              <a:graphicFrameLocks xmlns:a="http://schemas.openxmlformats.org/drawingml/2006/main" noChangeAspect="1"/>
+            </wp:cNvGraphicFramePr>
+            <a:graphic xmlns:a="http://schemas.openxmlformats.org/drawingml/2006/main">
+              <a:graphicData uri="http://schemas.openxmlformats.org/drawingml/2006/picture">
+                <pic:pic xmlns:pic="http://schemas.openxmlformats.org/drawingml/2006/picture">
+                  <pic:nvPicPr>
+                    <pic:cNvPr id="0" name="Picture 16" descr="Option buttons and group boxes"/>
+                    <pic:cNvPicPr>
+                      <a:picLocks noChangeAspect="1" noChangeArrowheads="1"/>
+                    </pic:cNvPicPr>
+                  </pic:nvPicPr>
+                  <pic:blipFill>
+                    <a:blip r:embed="rId37">
+                      <a:extLst>
+                        <a:ext uri="{28A0092B-C50C-407E-A947-70E740481C1C}">
+                          <a14:useLocalDpi xmlns:a14="http://schemas.microsoft.com/office/drawing/2010/main" val="0"/>
+                        </a:ext>
+                      </a:extLst>
+                    </a:blip>
+                    <a:srcRect/>
+                    <a:stretch>
+                      <a:fillRect/>
+                    </a:stretch>
+                  </pic:blipFill>
+                  <pic:spPr bwMode="auto">
+                    <a:xfrm>
+                      <a:off x="0" y="0"/>
+                      <a:ext cx="2835529" cy="1719526"/>
+                    </a:xfrm>
+                    <a:prstGeom prst="rect">
+                      <a:avLst/>
+                    </a:prstGeom>
+                    <a:noFill/>
+                    <a:ln>
+                      <a:noFill/>
+                    </a:ln>
+                  </pic:spPr>
+                </pic:pic>
+              </a:graphicData>
+            </a:graphic>
+          </wp:inline>
+        </w:drawing>
+      </w:r>
+    </w:p>
+    <w:p>
+      <w:pPr>
+        <w:rPr>
+          <w:sz w:val="28"/>
+          <w:szCs w:val="28"/>
+          <w14:textOutline w14:w="9525" w14:cap="rnd" w14:cmpd="sng" w14:algn="ctr">
+            <w14:solidFill>
+              <w14:srgbClr w14:val="00B0F0"/>
+            </w14:solidFill>
+            <w14:prstDash w14:val="solid"/>
+            <w14:bevel/>
+          </w14:textOutline>
+        </w:rPr>
+      </w:pPr>
+      <w:r>
+        <w:rPr>
+          <w:sz w:val="28"/>
+          <w:szCs w:val="28"/>
+          <w14:textOutline w14:w="9525" w14:cap="rnd" w14:cmpd="sng" w14:algn="ctr">
+            <w14:solidFill>
+              <w14:srgbClr w14:val="00B0F0"/>
+            </w14:solidFill>
+            <w14:prstDash w14:val="solid"/>
+            <w14:bevel/>
+          </w14:textOutline>
+        </w:rPr>
+        <w:lastRenderedPageBreak/>
+        <w:t>Group Box Appearance</w:t>
+      </w:r>
+    </w:p>
+    <w:p>
+      <w:r>
+        <w:t>Group boxes consist of a rectangular outline with their window text displayed at the top. They do not have any associated check mark or other visual indication of their state.</w:t>
+      </w:r>
+    </w:p>
     <w:p/>
-    <w:p/>
+    <w:p>
+      <w:pPr>
+        <w:rPr>
+          <w:sz w:val="28"/>
+          <w:szCs w:val="28"/>
+          <w14:textOutline w14:w="9525" w14:cap="rnd" w14:cmpd="sng" w14:algn="ctr">
+            <w14:solidFill>
+              <w14:srgbClr w14:val="00B0F0"/>
+            </w14:solidFill>
+            <w14:prstDash w14:val="solid"/>
+            <w14:bevel/>
+          </w14:textOutline>
+        </w:rPr>
+      </w:pPr>
+      <w:r>
+        <w:rPr>
+          <w:sz w:val="28"/>
+          <w:szCs w:val="28"/>
+          <w14:textOutline w14:w="9525" w14:cap="rnd" w14:cmpd="sng" w14:algn="ctr">
+            <w14:solidFill>
+              <w14:srgbClr w14:val="00B0F0"/>
+            </w14:solidFill>
+            <w14:prstDash w14:val="solid"/>
+            <w14:bevel/>
+          </w14:textOutline>
+        </w:rPr>
+        <w:t>Group Box Function</w:t>
+      </w:r>
+    </w:p>
+    <w:p>
+      <w:r>
+        <w:t>Group boxes do not process mouse or keyboard input, nor do they send WM_COMMAND messages to their parent window. Their primary purpose is to organize and group related controls to enhance the user interface's clarity and usability.</w:t>
+      </w:r>
+    </w:p>
     <w:sectPr>
       <w:pgSz w:w="12240" w:h="15840"/>
       <w:pgMar w:top="1440" w:right="1440" w:bottom="1440" w:left="1440" w:header="720" w:footer="720" w:gutter="0"/>
@@ -5908,6 +6195,119 @@
     </w:lvl>
   </w:abstractNum>
   <w:abstractNum w:abstractNumId="4" w15:restartNumberingAfterBreak="0">
+    <w:nsid w:val="24546959"/>
+    <w:multiLevelType w:val="hybridMultilevel"/>
+    <w:tmpl w:val="9188A2C8"/>
+    <w:lvl w:ilvl="0" w:tplc="04090001">
+      <w:start w:val="1"/>
+      <w:numFmt w:val="bullet"/>
+      <w:lvlText w:val=""/>
+      <w:lvlJc w:val="left"/>
+      <w:pPr>
+        <w:ind w:left="720" w:hanging="360"/>
+      </w:pPr>
+      <w:rPr>
+        <w:rFonts w:ascii="Symbol" w:hAnsi="Symbol" w:hint="default"/>
+      </w:rPr>
+    </w:lvl>
+    <w:lvl w:ilvl="1" w:tplc="04090003" w:tentative="1">
+      <w:start w:val="1"/>
+      <w:numFmt w:val="bullet"/>
+      <w:lvlText w:val="o"/>
+      <w:lvlJc w:val="left"/>
+      <w:pPr>
+        <w:ind w:left="1440" w:hanging="360"/>
+      </w:pPr>
+      <w:rPr>
+        <w:rFonts w:ascii="Courier New" w:hAnsi="Courier New" w:cs="Courier New" w:hint="default"/>
+      </w:rPr>
+    </w:lvl>
+    <w:lvl w:ilvl="2" w:tplc="04090005" w:tentative="1">
+      <w:start w:val="1"/>
+      <w:numFmt w:val="bullet"/>
+      <w:lvlText w:val=""/>
+      <w:lvlJc w:val="left"/>
+      <w:pPr>
+        <w:ind w:left="2160" w:hanging="360"/>
+      </w:pPr>
+      <w:rPr>
+        <w:rFonts w:ascii="Wingdings" w:hAnsi="Wingdings" w:hint="default"/>
+      </w:rPr>
+    </w:lvl>
+    <w:lvl w:ilvl="3" w:tplc="04090001" w:tentative="1">
+      <w:start w:val="1"/>
+      <w:numFmt w:val="bullet"/>
+      <w:lvlText w:val=""/>
+      <w:lvlJc w:val="left"/>
+      <w:pPr>
+        <w:ind w:left="2880" w:hanging="360"/>
+      </w:pPr>
+      <w:rPr>
+        <w:rFonts w:ascii="Symbol" w:hAnsi="Symbol" w:hint="default"/>
+      </w:rPr>
+    </w:lvl>
+    <w:lvl w:ilvl="4" w:tplc="04090003" w:tentative="1">
+      <w:start w:val="1"/>
+      <w:numFmt w:val="bullet"/>
+      <w:lvlText w:val="o"/>
+      <w:lvlJc w:val="left"/>
+      <w:pPr>
+        <w:ind w:left="3600" w:hanging="360"/>
+      </w:pPr>
+      <w:rPr>
+        <w:rFonts w:ascii="Courier New" w:hAnsi="Courier New" w:cs="Courier New" w:hint="default"/>
+      </w:rPr>
+    </w:lvl>
+    <w:lvl w:ilvl="5" w:tplc="04090005" w:tentative="1">
+      <w:start w:val="1"/>
+      <w:numFmt w:val="bullet"/>
+      <w:lvlText w:val=""/>
+      <w:lvlJc w:val="left"/>
+      <w:pPr>
+        <w:ind w:left="4320" w:hanging="360"/>
+      </w:pPr>
+      <w:rPr>
+        <w:rFonts w:ascii="Wingdings" w:hAnsi="Wingdings" w:hint="default"/>
+      </w:rPr>
+    </w:lvl>
+    <w:lvl w:ilvl="6" w:tplc="04090001" w:tentative="1">
+      <w:start w:val="1"/>
+      <w:numFmt w:val="bullet"/>
+      <w:lvlText w:val=""/>
+      <w:lvlJc w:val="left"/>
+      <w:pPr>
+        <w:ind w:left="5040" w:hanging="360"/>
+      </w:pPr>
+      <w:rPr>
+        <w:rFonts w:ascii="Symbol" w:hAnsi="Symbol" w:hint="default"/>
+      </w:rPr>
+    </w:lvl>
+    <w:lvl w:ilvl="7" w:tplc="04090003" w:tentative="1">
+      <w:start w:val="1"/>
+      <w:numFmt w:val="bullet"/>
+      <w:lvlText w:val="o"/>
+      <w:lvlJc w:val="left"/>
+      <w:pPr>
+        <w:ind w:left="5760" w:hanging="360"/>
+      </w:pPr>
+      <w:rPr>
+        <w:rFonts w:ascii="Courier New" w:hAnsi="Courier New" w:cs="Courier New" w:hint="default"/>
+      </w:rPr>
+    </w:lvl>
+    <w:lvl w:ilvl="8" w:tplc="04090005" w:tentative="1">
+      <w:start w:val="1"/>
+      <w:numFmt w:val="bullet"/>
+      <w:lvlText w:val=""/>
+      <w:lvlJc w:val="left"/>
+      <w:pPr>
+        <w:ind w:left="6480" w:hanging="360"/>
+      </w:pPr>
+      <w:rPr>
+        <w:rFonts w:ascii="Wingdings" w:hAnsi="Wingdings" w:hint="default"/>
+      </w:rPr>
+    </w:lvl>
+  </w:abstractNum>
+  <w:abstractNum w:abstractNumId="5" w15:restartNumberingAfterBreak="0">
     <w:nsid w:val="30FE4A76"/>
     <w:multiLevelType w:val="hybridMultilevel"/>
     <w:tmpl w:val="B3E2815C"/>
@@ -6020,7 +6420,7 @@
       </w:rPr>
     </w:lvl>
   </w:abstractNum>
-  <w:abstractNum w:abstractNumId="5" w15:restartNumberingAfterBreak="0">
+  <w:abstractNum w:abstractNumId="6" w15:restartNumberingAfterBreak="0">
     <w:nsid w:val="36B4652A"/>
     <w:multiLevelType w:val="hybridMultilevel"/>
     <w:tmpl w:val="B7DE5D66"/>
@@ -6133,7 +6533,7 @@
       </w:rPr>
     </w:lvl>
   </w:abstractNum>
-  <w:abstractNum w:abstractNumId="6" w15:restartNumberingAfterBreak="0">
+  <w:abstractNum w:abstractNumId="7" w15:restartNumberingAfterBreak="0">
     <w:nsid w:val="3EFC00BF"/>
     <w:multiLevelType w:val="hybridMultilevel"/>
     <w:tmpl w:val="AD44AECE"/>
@@ -6246,7 +6646,7 @@
       </w:rPr>
     </w:lvl>
   </w:abstractNum>
-  <w:abstractNum w:abstractNumId="7" w15:restartNumberingAfterBreak="0">
+  <w:abstractNum w:abstractNumId="8" w15:restartNumberingAfterBreak="0">
     <w:nsid w:val="40B04F57"/>
     <w:multiLevelType w:val="hybridMultilevel"/>
     <w:tmpl w:val="E96466F0"/>
@@ -6359,7 +6759,7 @@
       </w:rPr>
     </w:lvl>
   </w:abstractNum>
-  <w:abstractNum w:abstractNumId="8" w15:restartNumberingAfterBreak="0">
+  <w:abstractNum w:abstractNumId="9" w15:restartNumberingAfterBreak="0">
     <w:nsid w:val="4775225A"/>
     <w:multiLevelType w:val="hybridMultilevel"/>
     <w:tmpl w:val="2D0EF5AC"/>
@@ -6472,7 +6872,7 @@
       </w:rPr>
     </w:lvl>
   </w:abstractNum>
-  <w:abstractNum w:abstractNumId="9" w15:restartNumberingAfterBreak="0">
+  <w:abstractNum w:abstractNumId="10" w15:restartNumberingAfterBreak="0">
     <w:nsid w:val="505A5E20"/>
     <w:multiLevelType w:val="hybridMultilevel"/>
     <w:tmpl w:val="8B12BBF0"/>
@@ -6585,7 +6985,7 @@
       </w:rPr>
     </w:lvl>
   </w:abstractNum>
-  <w:abstractNum w:abstractNumId="10" w15:restartNumberingAfterBreak="0">
+  <w:abstractNum w:abstractNumId="11" w15:restartNumberingAfterBreak="0">
     <w:nsid w:val="57DB3D11"/>
     <w:multiLevelType w:val="hybridMultilevel"/>
     <w:tmpl w:val="073CD646"/>
@@ -6698,7 +7098,7 @@
       </w:rPr>
     </w:lvl>
   </w:abstractNum>
-  <w:abstractNum w:abstractNumId="11" w15:restartNumberingAfterBreak="0">
+  <w:abstractNum w:abstractNumId="12" w15:restartNumberingAfterBreak="0">
     <w:nsid w:val="62940C81"/>
     <w:multiLevelType w:val="hybridMultilevel"/>
     <w:tmpl w:val="EA8C7A4E"/>
@@ -6811,7 +7211,7 @@
       </w:rPr>
     </w:lvl>
   </w:abstractNum>
-  <w:abstractNum w:abstractNumId="12" w15:restartNumberingAfterBreak="0">
+  <w:abstractNum w:abstractNumId="13" w15:restartNumberingAfterBreak="0">
     <w:nsid w:val="64BD68B3"/>
     <w:multiLevelType w:val="hybridMultilevel"/>
     <w:tmpl w:val="D7C662DE"/>
@@ -6931,37 +7331,40 @@
     <w:abstractNumId w:val="1"/>
   </w:num>
   <w:num w:numId="3">
+    <w:abstractNumId w:val="6"/>
+  </w:num>
+  <w:num w:numId="4">
+    <w:abstractNumId w:val="10"/>
+  </w:num>
+  <w:num w:numId="5">
+    <w:abstractNumId w:val="12"/>
+  </w:num>
+  <w:num w:numId="6">
+    <w:abstractNumId w:val="7"/>
+  </w:num>
+  <w:num w:numId="7">
+    <w:abstractNumId w:val="8"/>
+  </w:num>
+  <w:num w:numId="8">
     <w:abstractNumId w:val="5"/>
   </w:num>
-  <w:num w:numId="4">
-    <w:abstractNumId w:val="9"/>
-  </w:num>
-  <w:num w:numId="5">
+  <w:num w:numId="9">
     <w:abstractNumId w:val="11"/>
   </w:num>
-  <w:num w:numId="6">
-    <w:abstractNumId w:val="6"/>
-  </w:num>
-  <w:num w:numId="7">
-    <w:abstractNumId w:val="7"/>
-  </w:num>
-  <w:num w:numId="8">
-    <w:abstractNumId w:val="4"/>
-  </w:num>
-  <w:num w:numId="9">
-    <w:abstractNumId w:val="10"/>
-  </w:num>
   <w:num w:numId="10">
-    <w:abstractNumId w:val="8"/>
+    <w:abstractNumId w:val="9"/>
   </w:num>
   <w:num w:numId="11">
     <w:abstractNumId w:val="0"/>
   </w:num>
   <w:num w:numId="12">
-    <w:abstractNumId w:val="12"/>
+    <w:abstractNumId w:val="13"/>
   </w:num>
   <w:num w:numId="13">
     <w:abstractNumId w:val="2"/>
+  </w:num>
+  <w:num w:numId="14">
+    <w:abstractNumId w:val="4"/>
   </w:num>
 </w:numbering>
 </file>

--- a/11 ... Chapter 9/Chapter 9 Part 1-Child Window Controls.docx
+++ b/11 ... Chapter 9/Chapter 9 Part 1-Child Window Controls.docx
@@ -792,7 +792,7 @@
           <v:shape id="_x0000_i1025" type="#_x0000_t75" style="width:77.45pt;height:50.2pt" o:ole="">
             <v:imagedata r:id="rId12" o:title=""/>
           </v:shape>
-          <o:OLEObject Type="Embed" ProgID="Package" ShapeID="_x0000_i1025" DrawAspect="Icon" ObjectID="_1762502665" r:id="rId13"/>
+          <o:OLEObject Type="Embed" ProgID="Package" ShapeID="_x0000_i1025" DrawAspect="Icon" ObjectID="_1762502856" r:id="rId13"/>
         </w:object>
       </w:r>
     </w:p>
@@ -2167,15 +2167,7 @@
         <w:pStyle w:val="ListParagraph"/>
       </w:pPr>
       <w:r>
-        <w:t>button[i</w:t>
-      </w:r>
-      <w:proofErr w:type="gramStart"/>
-      <w:r>
-        <w:t>].szText</w:t>
-      </w:r>
-      <w:proofErr w:type="gramEnd"/>
-      <w:r>
-        <w:t>.</w:t>
+        <w:t>button[i].szText.</w:t>
       </w:r>
     </w:p>
     <w:p>
@@ -2193,15 +2185,7 @@
         <w:t xml:space="preserve">dwStyle: </w:t>
       </w:r>
       <w:r>
-        <w:t>The window style is WS_CHILD | WS_VISIBLE | button[i</w:t>
-      </w:r>
-      <w:proofErr w:type="gramStart"/>
-      <w:r>
-        <w:t>].iStyle</w:t>
-      </w:r>
-      <w:proofErr w:type="gramEnd"/>
-      <w:r>
-        <w:t>.</w:t>
+        <w:t>The window style is WS_CHILD | WS_VISIBLE | button[i].iStyle.</w:t>
       </w:r>
     </w:p>
     <w:p>
@@ -2240,16 +2224,11 @@
         <w:t>The y-coordinate of the upper-left corner of the window's client area</w:t>
       </w:r>
       <w:r>
-        <w:t xml:space="preserve"> </w:t>
-      </w:r>
-      <w:proofErr w:type="gramStart"/>
-      <w:r>
-        <w:t xml:space="preserve">which </w:t>
+        <w:t xml:space="preserve"> which </w:t>
       </w:r>
       <w:r>
         <w:t xml:space="preserve"> is</w:t>
       </w:r>
-      <w:proofErr w:type="gramEnd"/>
       <w:r>
         <w:t>:</w:t>
       </w:r>
@@ -3551,15 +3530,7 @@
         <w:t xml:space="preserve">BM_CLICK message is used to simulate a mouse click on a button. </w:t>
       </w:r>
       <w:r>
-        <w:t xml:space="preserve">This can be useful if you want to programmatically activate a button. To simulate a </w:t>
-      </w:r>
-      <w:proofErr w:type="gramStart"/>
-      <w:r>
-        <w:t>mouse</w:t>
-      </w:r>
-      <w:proofErr w:type="gramEnd"/>
-      <w:r>
-        <w:t xml:space="preserve"> click on a button, you would send the BM_CLICK message to the child window.</w:t>
+        <w:t>This can be useful if you want to programmatically activate a button. To simulate a mouse click on a button, you would send the BM_CLICK message to the child window.</w:t>
       </w:r>
     </w:p>
     <w:p/>
@@ -5730,6 +5701,131 @@
         <w:t>Group boxes do not process mouse or keyboard input, nor do they send WM_COMMAND messages to their parent window. Their primary purpose is to organize and group related controls to enhance the user interface's clarity and usability.</w:t>
       </w:r>
     </w:p>
+    <w:p/>
+    <w:p>
+      <w:pPr>
+        <w:rPr>
+          <w:sz w:val="36"/>
+          <w:szCs w:val="36"/>
+          <w14:textOutline w14:w="9525" w14:cap="rnd" w14:cmpd="sng" w14:algn="ctr">
+            <w14:solidFill>
+              <w14:srgbClr w14:val="FF0000"/>
+            </w14:solidFill>
+            <w14:prstDash w14:val="solid"/>
+            <w14:bevel/>
+          </w14:textOutline>
+        </w:rPr>
+      </w:pPr>
+      <w:r>
+        <w:rPr>
+          <w:sz w:val="36"/>
+          <w:szCs w:val="36"/>
+          <w14:textOutline w14:w="9525" w14:cap="rnd" w14:cmpd="sng" w14:algn="ctr">
+            <w14:solidFill>
+              <w14:srgbClr w14:val="FF0000"/>
+            </w14:solidFill>
+            <w14:prstDash w14:val="solid"/>
+            <w14:bevel/>
+          </w14:textOutline>
+        </w:rPr>
+        <w:t>CHANGING BUTTON TEXT</w:t>
+      </w:r>
+    </w:p>
+    <w:p>
+      <w:r>
+        <w:t xml:space="preserve">To change the text displayed on a button, you can </w:t>
+      </w:r>
+      <w:r>
+        <w:rPr>
+          <w:color w:val="6600FF"/>
+        </w:rPr>
+        <w:t>use the SetWindowText function</w:t>
+      </w:r>
+      <w:r>
+        <w:t>. This function takes two arguments:</w:t>
+      </w:r>
+    </w:p>
+    <w:p>
+      <w:pPr>
+        <w:pStyle w:val="ListParagraph"/>
+        <w:numPr>
+          <w:ilvl w:val="0"/>
+          <w:numId w:val="16"/>
+        </w:numPr>
+      </w:pPr>
+      <w:r>
+        <w:rPr>
+          <w:color w:val="0000FF"/>
+        </w:rPr>
+        <w:t xml:space="preserve">hwnd: </w:t>
+      </w:r>
+      <w:r>
+        <w:t>The handle to the button window you want to modify.</w:t>
+      </w:r>
+    </w:p>
+    <w:p>
+      <w:pPr>
+        <w:pStyle w:val="ListParagraph"/>
+        <w:numPr>
+          <w:ilvl w:val="0"/>
+          <w:numId w:val="16"/>
+        </w:numPr>
+      </w:pPr>
+      <w:r>
+        <w:rPr>
+          <w:color w:val="0000FF"/>
+        </w:rPr>
+        <w:t xml:space="preserve">pszString: </w:t>
+      </w:r>
+      <w:r>
+        <w:t>A pointer to a null-terminated string containing the new text for the button.</w:t>
+      </w:r>
+    </w:p>
+    <w:p>
+      <w:r>
+        <w:t>Here's an example of how to change the text of a button:</w:t>
+      </w:r>
+    </w:p>
+    <w:p>
+      <w:r>
+        <w:drawing>
+          <wp:inline distT="0" distB="0" distL="0" distR="0" wp14:anchorId="1DB56A13" wp14:editId="3D2352D0">
+            <wp:extent cx="5943600" cy="313055"/>
+            <wp:effectExtent l="0" t="0" r="0" b="0"/>
+            <wp:docPr id="33" name="Picture 33"/>
+            <wp:cNvGraphicFramePr>
+              <a:graphicFrameLocks xmlns:a="http://schemas.openxmlformats.org/drawingml/2006/main" noChangeAspect="1"/>
+            </wp:cNvGraphicFramePr>
+            <a:graphic xmlns:a="http://schemas.openxmlformats.org/drawingml/2006/main">
+              <a:graphicData uri="http://schemas.openxmlformats.org/drawingml/2006/picture">
+                <pic:pic xmlns:pic="http://schemas.openxmlformats.org/drawingml/2006/picture">
+                  <pic:nvPicPr>
+                    <pic:cNvPr id="1" name=""/>
+                    <pic:cNvPicPr/>
+                  </pic:nvPicPr>
+                  <pic:blipFill>
+                    <a:blip r:embed="rId38"/>
+                    <a:stretch>
+                      <a:fillRect/>
+                    </a:stretch>
+                  </pic:blipFill>
+                  <pic:spPr>
+                    <a:xfrm>
+                      <a:off x="0" y="0"/>
+                      <a:ext cx="5943600" cy="313055"/>
+                    </a:xfrm>
+                    <a:prstGeom prst="rect">
+                      <a:avLst/>
+                    </a:prstGeom>
+                  </pic:spPr>
+                </pic:pic>
+              </a:graphicData>
+            </a:graphic>
+          </wp:inline>
+        </w:drawing>
+      </w:r>
+    </w:p>
+    <w:p/>
     <w:sectPr>
       <w:pgSz w:w="12240" w:h="15840"/>
       <w:pgMar w:top="1440" w:right="1440" w:bottom="1440" w:left="1440" w:header="720" w:footer="720" w:gutter="0"/>
@@ -6873,6 +6969,119 @@
     </w:lvl>
   </w:abstractNum>
   <w:abstractNum w:abstractNumId="10" w15:restartNumberingAfterBreak="0">
+    <w:nsid w:val="49365E21"/>
+    <w:multiLevelType w:val="hybridMultilevel"/>
+    <w:tmpl w:val="DF60E77C"/>
+    <w:lvl w:ilvl="0" w:tplc="04090001">
+      <w:start w:val="1"/>
+      <w:numFmt w:val="bullet"/>
+      <w:lvlText w:val=""/>
+      <w:lvlJc w:val="left"/>
+      <w:pPr>
+        <w:ind w:left="720" w:hanging="360"/>
+      </w:pPr>
+      <w:rPr>
+        <w:rFonts w:ascii="Symbol" w:hAnsi="Symbol" w:hint="default"/>
+      </w:rPr>
+    </w:lvl>
+    <w:lvl w:ilvl="1" w:tplc="04090003" w:tentative="1">
+      <w:start w:val="1"/>
+      <w:numFmt w:val="bullet"/>
+      <w:lvlText w:val="o"/>
+      <w:lvlJc w:val="left"/>
+      <w:pPr>
+        <w:ind w:left="1440" w:hanging="360"/>
+      </w:pPr>
+      <w:rPr>
+        <w:rFonts w:ascii="Courier New" w:hAnsi="Courier New" w:cs="Courier New" w:hint="default"/>
+      </w:rPr>
+    </w:lvl>
+    <w:lvl w:ilvl="2" w:tplc="04090005" w:tentative="1">
+      <w:start w:val="1"/>
+      <w:numFmt w:val="bullet"/>
+      <w:lvlText w:val=""/>
+      <w:lvlJc w:val="left"/>
+      <w:pPr>
+        <w:ind w:left="2160" w:hanging="360"/>
+      </w:pPr>
+      <w:rPr>
+        <w:rFonts w:ascii="Wingdings" w:hAnsi="Wingdings" w:hint="default"/>
+      </w:rPr>
+    </w:lvl>
+    <w:lvl w:ilvl="3" w:tplc="04090001" w:tentative="1">
+      <w:start w:val="1"/>
+      <w:numFmt w:val="bullet"/>
+      <w:lvlText w:val=""/>
+      <w:lvlJc w:val="left"/>
+      <w:pPr>
+        <w:ind w:left="2880" w:hanging="360"/>
+      </w:pPr>
+      <w:rPr>
+        <w:rFonts w:ascii="Symbol" w:hAnsi="Symbol" w:hint="default"/>
+      </w:rPr>
+    </w:lvl>
+    <w:lvl w:ilvl="4" w:tplc="04090003" w:tentative="1">
+      <w:start w:val="1"/>
+      <w:numFmt w:val="bullet"/>
+      <w:lvlText w:val="o"/>
+      <w:lvlJc w:val="left"/>
+      <w:pPr>
+        <w:ind w:left="3600" w:hanging="360"/>
+      </w:pPr>
+      <w:rPr>
+        <w:rFonts w:ascii="Courier New" w:hAnsi="Courier New" w:cs="Courier New" w:hint="default"/>
+      </w:rPr>
+    </w:lvl>
+    <w:lvl w:ilvl="5" w:tplc="04090005" w:tentative="1">
+      <w:start w:val="1"/>
+      <w:numFmt w:val="bullet"/>
+      <w:lvlText w:val=""/>
+      <w:lvlJc w:val="left"/>
+      <w:pPr>
+        <w:ind w:left="4320" w:hanging="360"/>
+      </w:pPr>
+      <w:rPr>
+        <w:rFonts w:ascii="Wingdings" w:hAnsi="Wingdings" w:hint="default"/>
+      </w:rPr>
+    </w:lvl>
+    <w:lvl w:ilvl="6" w:tplc="04090001" w:tentative="1">
+      <w:start w:val="1"/>
+      <w:numFmt w:val="bullet"/>
+      <w:lvlText w:val=""/>
+      <w:lvlJc w:val="left"/>
+      <w:pPr>
+        <w:ind w:left="5040" w:hanging="360"/>
+      </w:pPr>
+      <w:rPr>
+        <w:rFonts w:ascii="Symbol" w:hAnsi="Symbol" w:hint="default"/>
+      </w:rPr>
+    </w:lvl>
+    <w:lvl w:ilvl="7" w:tplc="04090003" w:tentative="1">
+      <w:start w:val="1"/>
+      <w:numFmt w:val="bullet"/>
+      <w:lvlText w:val="o"/>
+      <w:lvlJc w:val="left"/>
+      <w:pPr>
+        <w:ind w:left="5760" w:hanging="360"/>
+      </w:pPr>
+      <w:rPr>
+        <w:rFonts w:ascii="Courier New" w:hAnsi="Courier New" w:cs="Courier New" w:hint="default"/>
+      </w:rPr>
+    </w:lvl>
+    <w:lvl w:ilvl="8" w:tplc="04090005" w:tentative="1">
+      <w:start w:val="1"/>
+      <w:numFmt w:val="bullet"/>
+      <w:lvlText w:val=""/>
+      <w:lvlJc w:val="left"/>
+      <w:pPr>
+        <w:ind w:left="6480" w:hanging="360"/>
+      </w:pPr>
+      <w:rPr>
+        <w:rFonts w:ascii="Wingdings" w:hAnsi="Wingdings" w:hint="default"/>
+      </w:rPr>
+    </w:lvl>
+  </w:abstractNum>
+  <w:abstractNum w:abstractNumId="11" w15:restartNumberingAfterBreak="0">
     <w:nsid w:val="505A5E20"/>
     <w:multiLevelType w:val="hybridMultilevel"/>
     <w:tmpl w:val="8B12BBF0"/>
@@ -6985,7 +7194,7 @@
       </w:rPr>
     </w:lvl>
   </w:abstractNum>
-  <w:abstractNum w:abstractNumId="11" w15:restartNumberingAfterBreak="0">
+  <w:abstractNum w:abstractNumId="12" w15:restartNumberingAfterBreak="0">
     <w:nsid w:val="57DB3D11"/>
     <w:multiLevelType w:val="hybridMultilevel"/>
     <w:tmpl w:val="073CD646"/>
@@ -7098,7 +7307,120 @@
       </w:rPr>
     </w:lvl>
   </w:abstractNum>
-  <w:abstractNum w:abstractNumId="12" w15:restartNumberingAfterBreak="0">
+  <w:abstractNum w:abstractNumId="13" w15:restartNumberingAfterBreak="0">
+    <w:nsid w:val="5D8C125D"/>
+    <w:multiLevelType w:val="hybridMultilevel"/>
+    <w:tmpl w:val="52E0AE4A"/>
+    <w:lvl w:ilvl="0" w:tplc="0409000B">
+      <w:start w:val="1"/>
+      <w:numFmt w:val="bullet"/>
+      <w:lvlText w:val=""/>
+      <w:lvlJc w:val="left"/>
+      <w:pPr>
+        <w:ind w:left="720" w:hanging="360"/>
+      </w:pPr>
+      <w:rPr>
+        <w:rFonts w:ascii="Wingdings" w:hAnsi="Wingdings" w:hint="default"/>
+      </w:rPr>
+    </w:lvl>
+    <w:lvl w:ilvl="1" w:tplc="04090003" w:tentative="1">
+      <w:start w:val="1"/>
+      <w:numFmt w:val="bullet"/>
+      <w:lvlText w:val="o"/>
+      <w:lvlJc w:val="left"/>
+      <w:pPr>
+        <w:ind w:left="1440" w:hanging="360"/>
+      </w:pPr>
+      <w:rPr>
+        <w:rFonts w:ascii="Courier New" w:hAnsi="Courier New" w:cs="Courier New" w:hint="default"/>
+      </w:rPr>
+    </w:lvl>
+    <w:lvl w:ilvl="2" w:tplc="04090005" w:tentative="1">
+      <w:start w:val="1"/>
+      <w:numFmt w:val="bullet"/>
+      <w:lvlText w:val=""/>
+      <w:lvlJc w:val="left"/>
+      <w:pPr>
+        <w:ind w:left="2160" w:hanging="360"/>
+      </w:pPr>
+      <w:rPr>
+        <w:rFonts w:ascii="Wingdings" w:hAnsi="Wingdings" w:hint="default"/>
+      </w:rPr>
+    </w:lvl>
+    <w:lvl w:ilvl="3" w:tplc="04090001" w:tentative="1">
+      <w:start w:val="1"/>
+      <w:numFmt w:val="bullet"/>
+      <w:lvlText w:val=""/>
+      <w:lvlJc w:val="left"/>
+      <w:pPr>
+        <w:ind w:left="2880" w:hanging="360"/>
+      </w:pPr>
+      <w:rPr>
+        <w:rFonts w:ascii="Symbol" w:hAnsi="Symbol" w:hint="default"/>
+      </w:rPr>
+    </w:lvl>
+    <w:lvl w:ilvl="4" w:tplc="04090003" w:tentative="1">
+      <w:start w:val="1"/>
+      <w:numFmt w:val="bullet"/>
+      <w:lvlText w:val="o"/>
+      <w:lvlJc w:val="left"/>
+      <w:pPr>
+        <w:ind w:left="3600" w:hanging="360"/>
+      </w:pPr>
+      <w:rPr>
+        <w:rFonts w:ascii="Courier New" w:hAnsi="Courier New" w:cs="Courier New" w:hint="default"/>
+      </w:rPr>
+    </w:lvl>
+    <w:lvl w:ilvl="5" w:tplc="04090005" w:tentative="1">
+      <w:start w:val="1"/>
+      <w:numFmt w:val="bullet"/>
+      <w:lvlText w:val=""/>
+      <w:lvlJc w:val="left"/>
+      <w:pPr>
+        <w:ind w:left="4320" w:hanging="360"/>
+      </w:pPr>
+      <w:rPr>
+        <w:rFonts w:ascii="Wingdings" w:hAnsi="Wingdings" w:hint="default"/>
+      </w:rPr>
+    </w:lvl>
+    <w:lvl w:ilvl="6" w:tplc="04090001" w:tentative="1">
+      <w:start w:val="1"/>
+      <w:numFmt w:val="bullet"/>
+      <w:lvlText w:val=""/>
+      <w:lvlJc w:val="left"/>
+      <w:pPr>
+        <w:ind w:left="5040" w:hanging="360"/>
+      </w:pPr>
+      <w:rPr>
+        <w:rFonts w:ascii="Symbol" w:hAnsi="Symbol" w:hint="default"/>
+      </w:rPr>
+    </w:lvl>
+    <w:lvl w:ilvl="7" w:tplc="04090003" w:tentative="1">
+      <w:start w:val="1"/>
+      <w:numFmt w:val="bullet"/>
+      <w:lvlText w:val="o"/>
+      <w:lvlJc w:val="left"/>
+      <w:pPr>
+        <w:ind w:left="5760" w:hanging="360"/>
+      </w:pPr>
+      <w:rPr>
+        <w:rFonts w:ascii="Courier New" w:hAnsi="Courier New" w:cs="Courier New" w:hint="default"/>
+      </w:rPr>
+    </w:lvl>
+    <w:lvl w:ilvl="8" w:tplc="04090005" w:tentative="1">
+      <w:start w:val="1"/>
+      <w:numFmt w:val="bullet"/>
+      <w:lvlText w:val=""/>
+      <w:lvlJc w:val="left"/>
+      <w:pPr>
+        <w:ind w:left="6480" w:hanging="360"/>
+      </w:pPr>
+      <w:rPr>
+        <w:rFonts w:ascii="Wingdings" w:hAnsi="Wingdings" w:hint="default"/>
+      </w:rPr>
+    </w:lvl>
+  </w:abstractNum>
+  <w:abstractNum w:abstractNumId="14" w15:restartNumberingAfterBreak="0">
     <w:nsid w:val="62940C81"/>
     <w:multiLevelType w:val="hybridMultilevel"/>
     <w:tmpl w:val="EA8C7A4E"/>
@@ -7211,7 +7533,7 @@
       </w:rPr>
     </w:lvl>
   </w:abstractNum>
-  <w:abstractNum w:abstractNumId="13" w15:restartNumberingAfterBreak="0">
+  <w:abstractNum w:abstractNumId="15" w15:restartNumberingAfterBreak="0">
     <w:nsid w:val="64BD68B3"/>
     <w:multiLevelType w:val="hybridMultilevel"/>
     <w:tmpl w:val="D7C662DE"/>
@@ -7334,10 +7656,10 @@
     <w:abstractNumId w:val="6"/>
   </w:num>
   <w:num w:numId="4">
-    <w:abstractNumId w:val="10"/>
+    <w:abstractNumId w:val="11"/>
   </w:num>
   <w:num w:numId="5">
-    <w:abstractNumId w:val="12"/>
+    <w:abstractNumId w:val="14"/>
   </w:num>
   <w:num w:numId="6">
     <w:abstractNumId w:val="7"/>
@@ -7349,7 +7671,7 @@
     <w:abstractNumId w:val="5"/>
   </w:num>
   <w:num w:numId="9">
-    <w:abstractNumId w:val="11"/>
+    <w:abstractNumId w:val="12"/>
   </w:num>
   <w:num w:numId="10">
     <w:abstractNumId w:val="9"/>
@@ -7358,13 +7680,19 @@
     <w:abstractNumId w:val="0"/>
   </w:num>
   <w:num w:numId="12">
-    <w:abstractNumId w:val="13"/>
+    <w:abstractNumId w:val="15"/>
   </w:num>
   <w:num w:numId="13">
     <w:abstractNumId w:val="2"/>
   </w:num>
   <w:num w:numId="14">
     <w:abstractNumId w:val="4"/>
+  </w:num>
+  <w:num w:numId="15">
+    <w:abstractNumId w:val="10"/>
+  </w:num>
+  <w:num w:numId="16">
+    <w:abstractNumId w:val="13"/>
   </w:num>
 </w:numbering>
 </file>

--- a/11 ... Chapter 9/Chapter 9 Part 1-Child Window Controls.docx
+++ b/11 ... Chapter 9/Chapter 9 Part 1-Child Window Controls.docx
@@ -789,10 +789,10 @@
             <v:path o:extrusionok="f" gradientshapeok="t" o:connecttype="rect"/>
             <o:lock v:ext="edit" aspectratio="t"/>
           </v:shapetype>
-          <v:shape id="_x0000_i1025" type="#_x0000_t75" style="width:77.45pt;height:50.2pt" o:ole="">
+          <v:shape id="_x0000_i1025" type="#_x0000_t75" style="width:77.6pt;height:50.2pt" o:ole="">
             <v:imagedata r:id="rId12" o:title=""/>
           </v:shape>
-          <o:OLEObject Type="Embed" ProgID="Package" ShapeID="_x0000_i1025" DrawAspect="Icon" ObjectID="_1762502856" r:id="rId13"/>
+          <o:OLEObject Type="Embed" ProgID="Package" ShapeID="_x0000_i1025" DrawAspect="Icon" ObjectID="_1762505014" r:id="rId13"/>
         </w:object>
       </w:r>
     </w:p>
@@ -5825,7 +5825,2540 @@
         </w:drawing>
       </w:r>
     </w:p>
+    <w:p>
+      <w:pPr>
+        <w:rPr>
+          <w:sz w:val="28"/>
+          <w:szCs w:val="28"/>
+          <w14:textOutline w14:w="9525" w14:cap="rnd" w14:cmpd="sng" w14:algn="ctr">
+            <w14:solidFill>
+              <w14:srgbClr w14:val="00B050"/>
+            </w14:solidFill>
+            <w14:prstDash w14:val="solid"/>
+            <w14:bevel/>
+          </w14:textOutline>
+        </w:rPr>
+      </w:pPr>
+    </w:p>
+    <w:p>
+      <w:pPr>
+        <w:rPr>
+          <w:sz w:val="28"/>
+          <w:szCs w:val="28"/>
+          <w14:textOutline w14:w="9525" w14:cap="rnd" w14:cmpd="sng" w14:algn="ctr">
+            <w14:solidFill>
+              <w14:srgbClr w14:val="00B050"/>
+            </w14:solidFill>
+            <w14:prstDash w14:val="solid"/>
+            <w14:bevel/>
+          </w14:textOutline>
+        </w:rPr>
+      </w:pPr>
+      <w:r>
+        <w:rPr>
+          <w:sz w:val="28"/>
+          <w:szCs w:val="28"/>
+          <w14:textOutline w14:w="9525" w14:cap="rnd" w14:cmpd="sng" w14:algn="ctr">
+            <w14:solidFill>
+              <w14:srgbClr w14:val="00B050"/>
+            </w14:solidFill>
+            <w14:prstDash w14:val="solid"/>
+            <w14:bevel/>
+          </w14:textOutline>
+        </w:rPr>
+        <w:t>Obtaining Button Text</w:t>
+      </w:r>
+    </w:p>
+    <w:p>
+      <w:r>
+        <w:t>You can retrieve the current text displayed on a button using the GetWindowText function. This function takes three arguments:</w:t>
+      </w:r>
+    </w:p>
+    <w:p>
+      <w:pPr>
+        <w:pStyle w:val="ListParagraph"/>
+        <w:numPr>
+          <w:ilvl w:val="0"/>
+          <w:numId w:val="17"/>
+        </w:numPr>
+      </w:pPr>
+      <w:r>
+        <w:rPr>
+          <w:color w:val="6600FF"/>
+        </w:rPr>
+        <w:t xml:space="preserve">hwnd: </w:t>
+      </w:r>
+      <w:r>
+        <w:t>The handle to the button window you want to get the text from.</w:t>
+      </w:r>
+    </w:p>
+    <w:p>
+      <w:pPr>
+        <w:pStyle w:val="ListParagraph"/>
+        <w:numPr>
+          <w:ilvl w:val="0"/>
+          <w:numId w:val="17"/>
+        </w:numPr>
+      </w:pPr>
+      <w:r>
+        <w:rPr>
+          <w:color w:val="6600FF"/>
+        </w:rPr>
+        <w:t xml:space="preserve">pszBuffer: </w:t>
+      </w:r>
+      <w:r>
+        <w:t>A pointer to the buffer where the retrieved text will be stored.</w:t>
+      </w:r>
+    </w:p>
+    <w:p>
+      <w:pPr>
+        <w:pStyle w:val="ListParagraph"/>
+        <w:numPr>
+          <w:ilvl w:val="0"/>
+          <w:numId w:val="17"/>
+        </w:numPr>
+      </w:pPr>
+      <w:r>
+        <w:rPr>
+          <w:color w:val="6600FF"/>
+        </w:rPr>
+        <w:t xml:space="preserve">iMaxLength: </w:t>
+      </w:r>
+      <w:r>
+        <w:t>The maximum number of characters to copy into the buffer.</w:t>
+      </w:r>
+    </w:p>
+    <w:p>
+      <w:r>
+        <w:t xml:space="preserve">The </w:t>
+      </w:r>
+      <w:r>
+        <w:rPr>
+          <w:color w:val="0000FF"/>
+        </w:rPr>
+        <w:t>function returns the length of the copied string</w:t>
+      </w:r>
+      <w:r>
+        <w:t>, or zero if an error occurred.</w:t>
+      </w:r>
+    </w:p>
+    <w:p>
+      <w:r>
+        <w:t>Here's an example of how to get the current text of a button:</w:t>
+      </w:r>
+    </w:p>
+    <w:p>
+      <w:r>
+        <w:drawing>
+          <wp:inline distT="0" distB="0" distL="0" distR="0" wp14:anchorId="7832EAB2" wp14:editId="3A38B1B3">
+            <wp:extent cx="4539803" cy="488417"/>
+            <wp:effectExtent l="0" t="0" r="0" b="6985"/>
+            <wp:docPr id="34" name="Picture 34"/>
+            <wp:cNvGraphicFramePr>
+              <a:graphicFrameLocks xmlns:a="http://schemas.openxmlformats.org/drawingml/2006/main" noChangeAspect="1"/>
+            </wp:cNvGraphicFramePr>
+            <a:graphic xmlns:a="http://schemas.openxmlformats.org/drawingml/2006/main">
+              <a:graphicData uri="http://schemas.openxmlformats.org/drawingml/2006/picture">
+                <pic:pic xmlns:pic="http://schemas.openxmlformats.org/drawingml/2006/picture">
+                  <pic:nvPicPr>
+                    <pic:cNvPr id="1" name=""/>
+                    <pic:cNvPicPr/>
+                  </pic:nvPicPr>
+                  <pic:blipFill>
+                    <a:blip r:embed="rId39"/>
+                    <a:stretch>
+                      <a:fillRect/>
+                    </a:stretch>
+                  </pic:blipFill>
+                  <pic:spPr>
+                    <a:xfrm>
+                      <a:off x="0" y="0"/>
+                      <a:ext cx="4590350" cy="493855"/>
+                    </a:xfrm>
+                    <a:prstGeom prst="rect">
+                      <a:avLst/>
+                    </a:prstGeom>
+                  </pic:spPr>
+                </pic:pic>
+              </a:graphicData>
+            </a:graphic>
+          </wp:inline>
+        </w:drawing>
+      </w:r>
+    </w:p>
     <w:p/>
+    <w:p/>
+    <w:p/>
+    <w:p>
+      <w:pPr>
+        <w:rPr>
+          <w:sz w:val="28"/>
+          <w:szCs w:val="28"/>
+          <w14:textOutline w14:w="9525" w14:cap="rnd" w14:cmpd="sng" w14:algn="ctr">
+            <w14:solidFill>
+              <w14:srgbClr w14:val="00B050"/>
+            </w14:solidFill>
+            <w14:prstDash w14:val="solid"/>
+            <w14:bevel/>
+          </w14:textOutline>
+        </w:rPr>
+      </w:pPr>
+      <w:r>
+        <w:rPr>
+          <w:sz w:val="28"/>
+          <w:szCs w:val="28"/>
+          <w14:textOutline w14:w="9525" w14:cap="rnd" w14:cmpd="sng" w14:algn="ctr">
+            <w14:solidFill>
+              <w14:srgbClr w14:val="00B050"/>
+            </w14:solidFill>
+            <w14:prstDash w14:val="solid"/>
+            <w14:bevel/>
+          </w14:textOutline>
+        </w:rPr>
+        <w:lastRenderedPageBreak/>
+        <w:t>Visible and Enabled Buttons</w:t>
+      </w:r>
+    </w:p>
+    <w:p>
+      <w:r>
+        <w:t>For a button to respond to mouse and keyboard input, it must be both visible and enabled. When a button is visible but not enabled, its text is displayed in gray.</w:t>
+      </w:r>
+    </w:p>
+    <w:p/>
+    <w:p>
+      <w:pPr>
+        <w:rPr>
+          <w:sz w:val="28"/>
+          <w:szCs w:val="28"/>
+          <w14:textOutline w14:w="9525" w14:cap="rnd" w14:cmpd="sng" w14:algn="ctr">
+            <w14:solidFill>
+              <w14:srgbClr w14:val="00B050"/>
+            </w14:solidFill>
+            <w14:prstDash w14:val="solid"/>
+            <w14:bevel/>
+          </w14:textOutline>
+        </w:rPr>
+      </w:pPr>
+      <w:r>
+        <w:rPr>
+          <w:sz w:val="28"/>
+          <w:szCs w:val="28"/>
+          <w14:textOutline w14:w="9525" w14:cap="rnd" w14:cmpd="sng" w14:algn="ctr">
+            <w14:solidFill>
+              <w14:srgbClr w14:val="00B050"/>
+            </w14:solidFill>
+            <w14:prstDash w14:val="solid"/>
+            <w14:bevel/>
+          </w14:textOutline>
+        </w:rPr>
+        <w:t>Making a Button Visible</w:t>
+      </w:r>
+    </w:p>
+    <w:p>
+      <w:r>
+        <w:t>To make a button visible, you can include the WS_VISIBLE style in the window class when creating the button. Alternatively, you can call the ShowWindow function with the SW_SHOWNORMAL flag after creating the button.</w:t>
+      </w:r>
+    </w:p>
+    <w:p>
+      <w:pPr>
+        <w:rPr>
+          <w:i/>
+          <w:iCs/>
+        </w:rPr>
+      </w:pPr>
+      <w:r>
+        <w:rPr>
+          <w:i/>
+          <w:iCs/>
+        </w:rPr>
+        <w:t>Here's an example of making a button visible using the window class style:</w:t>
+      </w:r>
+    </w:p>
+    <w:p>
+      <w:pPr>
+        <w:rPr>
+          <w:i/>
+          <w:iCs/>
+        </w:rPr>
+      </w:pPr>
+    </w:p>
+    <w:p>
+      <w:r>
+        <w:drawing>
+          <wp:inline distT="0" distB="0" distL="0" distR="0" wp14:anchorId="508A986A" wp14:editId="7AB77D6D">
+            <wp:extent cx="5943600" cy="325755"/>
+            <wp:effectExtent l="0" t="0" r="0" b="0"/>
+            <wp:docPr id="35" name="Picture 35"/>
+            <wp:cNvGraphicFramePr>
+              <a:graphicFrameLocks xmlns:a="http://schemas.openxmlformats.org/drawingml/2006/main" noChangeAspect="1"/>
+            </wp:cNvGraphicFramePr>
+            <a:graphic xmlns:a="http://schemas.openxmlformats.org/drawingml/2006/main">
+              <a:graphicData uri="http://schemas.openxmlformats.org/drawingml/2006/picture">
+                <pic:pic xmlns:pic="http://schemas.openxmlformats.org/drawingml/2006/picture">
+                  <pic:nvPicPr>
+                    <pic:cNvPr id="1" name=""/>
+                    <pic:cNvPicPr/>
+                  </pic:nvPicPr>
+                  <pic:blipFill>
+                    <a:blip r:embed="rId40"/>
+                    <a:stretch>
+                      <a:fillRect/>
+                    </a:stretch>
+                  </pic:blipFill>
+                  <pic:spPr>
+                    <a:xfrm>
+                      <a:off x="0" y="0"/>
+                      <a:ext cx="5943600" cy="325755"/>
+                    </a:xfrm>
+                    <a:prstGeom prst="rect">
+                      <a:avLst/>
+                    </a:prstGeom>
+                  </pic:spPr>
+                </pic:pic>
+              </a:graphicData>
+            </a:graphic>
+          </wp:inline>
+        </w:drawing>
+      </w:r>
+    </w:p>
+    <w:p>
+      <w:r>
+        <w:t>Here's an example of making a button visible using ShowWindow:</w:t>
+      </w:r>
+    </w:p>
+    <w:p>
+      <w:r>
+        <w:drawing>
+          <wp:inline distT="0" distB="0" distL="0" distR="0" wp14:anchorId="55C51195" wp14:editId="6F995388">
+            <wp:extent cx="5943600" cy="481330"/>
+            <wp:effectExtent l="0" t="0" r="0" b="0"/>
+            <wp:docPr id="36" name="Picture 36"/>
+            <wp:cNvGraphicFramePr>
+              <a:graphicFrameLocks xmlns:a="http://schemas.openxmlformats.org/drawingml/2006/main" noChangeAspect="1"/>
+            </wp:cNvGraphicFramePr>
+            <a:graphic xmlns:a="http://schemas.openxmlformats.org/drawingml/2006/main">
+              <a:graphicData uri="http://schemas.openxmlformats.org/drawingml/2006/picture">
+                <pic:pic xmlns:pic="http://schemas.openxmlformats.org/drawingml/2006/picture">
+                  <pic:nvPicPr>
+                    <pic:cNvPr id="1" name=""/>
+                    <pic:cNvPicPr/>
+                  </pic:nvPicPr>
+                  <pic:blipFill>
+                    <a:blip r:embed="rId41"/>
+                    <a:stretch>
+                      <a:fillRect/>
+                    </a:stretch>
+                  </pic:blipFill>
+                  <pic:spPr>
+                    <a:xfrm>
+                      <a:off x="0" y="0"/>
+                      <a:ext cx="5943600" cy="481330"/>
+                    </a:xfrm>
+                    <a:prstGeom prst="rect">
+                      <a:avLst/>
+                    </a:prstGeom>
+                  </pic:spPr>
+                </pic:pic>
+              </a:graphicData>
+            </a:graphic>
+          </wp:inline>
+        </w:drawing>
+      </w:r>
+    </w:p>
+    <w:p/>
+    <w:p>
+      <w:pPr>
+        <w:rPr>
+          <w:sz w:val="28"/>
+          <w:szCs w:val="28"/>
+          <w14:textOutline w14:w="9525" w14:cap="rnd" w14:cmpd="sng" w14:algn="ctr">
+            <w14:solidFill>
+              <w14:srgbClr w14:val="00B050"/>
+            </w14:solidFill>
+            <w14:prstDash w14:val="solid"/>
+            <w14:bevel/>
+          </w14:textOutline>
+        </w:rPr>
+      </w:pPr>
+      <w:r>
+        <w:rPr>
+          <w:sz w:val="28"/>
+          <w:szCs w:val="28"/>
+          <w14:textOutline w14:w="9525" w14:cap="rnd" w14:cmpd="sng" w14:algn="ctr">
+            <w14:solidFill>
+              <w14:srgbClr w14:val="00B050"/>
+            </w14:solidFill>
+            <w14:prstDash w14:val="solid"/>
+            <w14:bevel/>
+          </w14:textOutline>
+        </w:rPr>
+        <w:t>Hiding a Button</w:t>
+      </w:r>
+    </w:p>
+    <w:p>
+      <w:pPr>
+        <w:rPr>
+          <w:color w:val="0000FF"/>
+        </w:rPr>
+      </w:pPr>
+      <w:r>
+        <w:t xml:space="preserve">To hide a button, you can call the </w:t>
+      </w:r>
+      <w:r>
+        <w:rPr>
+          <w:color w:val="0000FF"/>
+        </w:rPr>
+        <w:t>ShowWindow function with the SW_HIDE flag.</w:t>
+      </w:r>
+    </w:p>
+    <w:p>
+      <w:r>
+        <w:t>Here's an example of hiding a button:</w:t>
+      </w:r>
+    </w:p>
+    <w:p>
+      <w:r>
+        <w:drawing>
+          <wp:inline distT="0" distB="0" distL="0" distR="0" wp14:anchorId="632E9EE8" wp14:editId="1C69566B">
+            <wp:extent cx="3023135" cy="425003"/>
+            <wp:effectExtent l="0" t="0" r="6350" b="0"/>
+            <wp:docPr id="37" name="Picture 37"/>
+            <wp:cNvGraphicFramePr>
+              <a:graphicFrameLocks xmlns:a="http://schemas.openxmlformats.org/drawingml/2006/main" noChangeAspect="1"/>
+            </wp:cNvGraphicFramePr>
+            <a:graphic xmlns:a="http://schemas.openxmlformats.org/drawingml/2006/main">
+              <a:graphicData uri="http://schemas.openxmlformats.org/drawingml/2006/picture">
+                <pic:pic xmlns:pic="http://schemas.openxmlformats.org/drawingml/2006/picture">
+                  <pic:nvPicPr>
+                    <pic:cNvPr id="1" name=""/>
+                    <pic:cNvPicPr/>
+                  </pic:nvPicPr>
+                  <pic:blipFill>
+                    <a:blip r:embed="rId42"/>
+                    <a:stretch>
+                      <a:fillRect/>
+                    </a:stretch>
+                  </pic:blipFill>
+                  <pic:spPr>
+                    <a:xfrm>
+                      <a:off x="0" y="0"/>
+                      <a:ext cx="3039232" cy="427266"/>
+                    </a:xfrm>
+                    <a:prstGeom prst="rect">
+                      <a:avLst/>
+                    </a:prstGeom>
+                  </pic:spPr>
+                </pic:pic>
+              </a:graphicData>
+            </a:graphic>
+          </wp:inline>
+        </w:drawing>
+      </w:r>
+    </w:p>
+    <w:p/>
+    <w:p>
+      <w:pPr>
+        <w:rPr>
+          <w:sz w:val="28"/>
+          <w:szCs w:val="28"/>
+          <w14:textOutline w14:w="9525" w14:cap="rnd" w14:cmpd="sng" w14:algn="ctr">
+            <w14:solidFill>
+              <w14:srgbClr w14:val="00B050"/>
+            </w14:solidFill>
+            <w14:prstDash w14:val="solid"/>
+            <w14:bevel/>
+          </w14:textOutline>
+        </w:rPr>
+      </w:pPr>
+    </w:p>
+    <w:p>
+      <w:pPr>
+        <w:rPr>
+          <w:sz w:val="28"/>
+          <w:szCs w:val="28"/>
+          <w14:textOutline w14:w="9525" w14:cap="rnd" w14:cmpd="sng" w14:algn="ctr">
+            <w14:solidFill>
+              <w14:srgbClr w14:val="00B050"/>
+            </w14:solidFill>
+            <w14:prstDash w14:val="solid"/>
+            <w14:bevel/>
+          </w14:textOutline>
+        </w:rPr>
+      </w:pPr>
+    </w:p>
+    <w:p>
+      <w:pPr>
+        <w:rPr>
+          <w:sz w:val="28"/>
+          <w:szCs w:val="28"/>
+          <w14:textOutline w14:w="9525" w14:cap="rnd" w14:cmpd="sng" w14:algn="ctr">
+            <w14:solidFill>
+              <w14:srgbClr w14:val="00B050"/>
+            </w14:solidFill>
+            <w14:prstDash w14:val="solid"/>
+            <w14:bevel/>
+          </w14:textOutline>
+        </w:rPr>
+      </w:pPr>
+    </w:p>
+    <w:p>
+      <w:pPr>
+        <w:rPr>
+          <w:sz w:val="28"/>
+          <w:szCs w:val="28"/>
+          <w14:textOutline w14:w="9525" w14:cap="rnd" w14:cmpd="sng" w14:algn="ctr">
+            <w14:solidFill>
+              <w14:srgbClr w14:val="00B050"/>
+            </w14:solidFill>
+            <w14:prstDash w14:val="solid"/>
+            <w14:bevel/>
+          </w14:textOutline>
+        </w:rPr>
+      </w:pPr>
+    </w:p>
+    <w:p>
+      <w:pPr>
+        <w:rPr>
+          <w:sz w:val="28"/>
+          <w:szCs w:val="28"/>
+          <w14:textOutline w14:w="9525" w14:cap="rnd" w14:cmpd="sng" w14:algn="ctr">
+            <w14:solidFill>
+              <w14:srgbClr w14:val="00B050"/>
+            </w14:solidFill>
+            <w14:prstDash w14:val="solid"/>
+            <w14:bevel/>
+          </w14:textOutline>
+        </w:rPr>
+      </w:pPr>
+    </w:p>
+    <w:p>
+      <w:pPr>
+        <w:rPr>
+          <w:sz w:val="28"/>
+          <w:szCs w:val="28"/>
+          <w14:textOutline w14:w="9525" w14:cap="rnd" w14:cmpd="sng" w14:algn="ctr">
+            <w14:solidFill>
+              <w14:srgbClr w14:val="00B050"/>
+            </w14:solidFill>
+            <w14:prstDash w14:val="solid"/>
+            <w14:bevel/>
+          </w14:textOutline>
+        </w:rPr>
+      </w:pPr>
+    </w:p>
+    <w:p>
+      <w:pPr>
+        <w:rPr>
+          <w:sz w:val="28"/>
+          <w:szCs w:val="28"/>
+          <w14:textOutline w14:w="9525" w14:cap="rnd" w14:cmpd="sng" w14:algn="ctr">
+            <w14:solidFill>
+              <w14:srgbClr w14:val="00B050"/>
+            </w14:solidFill>
+            <w14:prstDash w14:val="solid"/>
+            <w14:bevel/>
+          </w14:textOutline>
+        </w:rPr>
+      </w:pPr>
+    </w:p>
+    <w:p>
+      <w:pPr>
+        <w:rPr>
+          <w:sz w:val="28"/>
+          <w:szCs w:val="28"/>
+          <w14:textOutline w14:w="9525" w14:cap="rnd" w14:cmpd="sng" w14:algn="ctr">
+            <w14:solidFill>
+              <w14:srgbClr w14:val="00B050"/>
+            </w14:solidFill>
+            <w14:prstDash w14:val="solid"/>
+            <w14:bevel/>
+          </w14:textOutline>
+        </w:rPr>
+      </w:pPr>
+      <w:r>
+        <w:rPr>
+          <w:sz w:val="28"/>
+          <w:szCs w:val="28"/>
+          <w14:textOutline w14:w="9525" w14:cap="rnd" w14:cmpd="sng" w14:algn="ctr">
+            <w14:solidFill>
+              <w14:srgbClr w14:val="00B050"/>
+            </w14:solidFill>
+            <w14:prstDash w14:val="solid"/>
+            <w14:bevel/>
+          </w14:textOutline>
+        </w:rPr>
+        <w:lastRenderedPageBreak/>
+        <w:t>Enabling and Disabling Buttons</w:t>
+      </w:r>
+    </w:p>
+    <w:p>
+      <w:r>
+        <w:t xml:space="preserve">By default, a </w:t>
+      </w:r>
+      <w:r>
+        <w:rPr>
+          <w:color w:val="6600CC"/>
+        </w:rPr>
+        <w:t>button is enabled</w:t>
+      </w:r>
+      <w:r>
+        <w:t xml:space="preserve">. To disable a button, you can call the EnableWindow function with the FALSE flag. When a </w:t>
+      </w:r>
+      <w:r>
+        <w:rPr>
+          <w:color w:val="0000FF"/>
+        </w:rPr>
+        <w:t>button is disabled</w:t>
+      </w:r>
+      <w:r>
+        <w:t>, its text appears in gray, and it does not respond to mouse or keyboard input.</w:t>
+      </w:r>
+    </w:p>
+    <w:p>
+      <w:r>
+        <w:t>Here's an example of disabling a button:</w:t>
+      </w:r>
+    </w:p>
+    <w:p>
+      <w:r>
+        <w:drawing>
+          <wp:inline distT="0" distB="0" distL="0" distR="0" wp14:anchorId="1FF791BB" wp14:editId="2700DB36">
+            <wp:extent cx="2891307" cy="409962"/>
+            <wp:effectExtent l="0" t="0" r="4445" b="9525"/>
+            <wp:docPr id="38" name="Picture 38"/>
+            <wp:cNvGraphicFramePr>
+              <a:graphicFrameLocks xmlns:a="http://schemas.openxmlformats.org/drawingml/2006/main" noChangeAspect="1"/>
+            </wp:cNvGraphicFramePr>
+            <a:graphic xmlns:a="http://schemas.openxmlformats.org/drawingml/2006/main">
+              <a:graphicData uri="http://schemas.openxmlformats.org/drawingml/2006/picture">
+                <pic:pic xmlns:pic="http://schemas.openxmlformats.org/drawingml/2006/picture">
+                  <pic:nvPicPr>
+                    <pic:cNvPr id="1" name=""/>
+                    <pic:cNvPicPr/>
+                  </pic:nvPicPr>
+                  <pic:blipFill>
+                    <a:blip r:embed="rId43"/>
+                    <a:stretch>
+                      <a:fillRect/>
+                    </a:stretch>
+                  </pic:blipFill>
+                  <pic:spPr>
+                    <a:xfrm>
+                      <a:off x="0" y="0"/>
+                      <a:ext cx="2903936" cy="411753"/>
+                    </a:xfrm>
+                    <a:prstGeom prst="rect">
+                      <a:avLst/>
+                    </a:prstGeom>
+                  </pic:spPr>
+                </pic:pic>
+              </a:graphicData>
+            </a:graphic>
+          </wp:inline>
+        </w:drawing>
+      </w:r>
+    </w:p>
+    <w:p/>
+    <w:p>
+      <w:pPr>
+        <w:rPr>
+          <w:sz w:val="28"/>
+          <w:szCs w:val="28"/>
+          <w14:textOutline w14:w="9525" w14:cap="rnd" w14:cmpd="sng" w14:algn="ctr">
+            <w14:solidFill>
+              <w14:srgbClr w14:val="00B050"/>
+            </w14:solidFill>
+            <w14:prstDash w14:val="solid"/>
+            <w14:bevel/>
+          </w14:textOutline>
+        </w:rPr>
+      </w:pPr>
+      <w:r>
+        <w:rPr>
+          <w:sz w:val="28"/>
+          <w:szCs w:val="28"/>
+          <w14:textOutline w14:w="9525" w14:cap="rnd" w14:cmpd="sng" w14:algn="ctr">
+            <w14:solidFill>
+              <w14:srgbClr w14:val="00B050"/>
+            </w14:solidFill>
+            <w14:prstDash w14:val="solid"/>
+            <w14:bevel/>
+          </w14:textOutline>
+        </w:rPr>
+        <w:t>Enabling a Button</w:t>
+      </w:r>
+    </w:p>
+    <w:p>
+      <w:r>
+        <w:t>To enable a disabled button, you can call the EnableWindow function with the TRUE flag.</w:t>
+      </w:r>
+    </w:p>
+    <w:p>
+      <w:r>
+        <w:t>Here's an example of enabling a disabled button:</w:t>
+      </w:r>
+    </w:p>
+    <w:p>
+      <w:r>
+        <w:drawing>
+          <wp:inline distT="0" distB="0" distL="0" distR="0" wp14:anchorId="2902E97D" wp14:editId="5EB5A664">
+            <wp:extent cx="2659487" cy="410941"/>
+            <wp:effectExtent l="0" t="0" r="7620" b="8255"/>
+            <wp:docPr id="39" name="Picture 39"/>
+            <wp:cNvGraphicFramePr>
+              <a:graphicFrameLocks xmlns:a="http://schemas.openxmlformats.org/drawingml/2006/main" noChangeAspect="1"/>
+            </wp:cNvGraphicFramePr>
+            <a:graphic xmlns:a="http://schemas.openxmlformats.org/drawingml/2006/main">
+              <a:graphicData uri="http://schemas.openxmlformats.org/drawingml/2006/picture">
+                <pic:pic xmlns:pic="http://schemas.openxmlformats.org/drawingml/2006/picture">
+                  <pic:nvPicPr>
+                    <pic:cNvPr id="1" name=""/>
+                    <pic:cNvPicPr/>
+                  </pic:nvPicPr>
+                  <pic:blipFill>
+                    <a:blip r:embed="rId44"/>
+                    <a:stretch>
+                      <a:fillRect/>
+                    </a:stretch>
+                  </pic:blipFill>
+                  <pic:spPr>
+                    <a:xfrm>
+                      <a:off x="0" y="0"/>
+                      <a:ext cx="2659487" cy="410941"/>
+                    </a:xfrm>
+                    <a:prstGeom prst="rect">
+                      <a:avLst/>
+                    </a:prstGeom>
+                  </pic:spPr>
+                </pic:pic>
+              </a:graphicData>
+            </a:graphic>
+          </wp:inline>
+        </w:drawing>
+      </w:r>
+    </w:p>
+    <w:p/>
+    <w:p>
+      <w:pPr>
+        <w:rPr>
+          <w:sz w:val="28"/>
+          <w:szCs w:val="28"/>
+          <w14:textOutline w14:w="9525" w14:cap="rnd" w14:cmpd="sng" w14:algn="ctr">
+            <w14:solidFill>
+              <w14:srgbClr w14:val="00B050"/>
+            </w14:solidFill>
+            <w14:prstDash w14:val="solid"/>
+            <w14:bevel/>
+          </w14:textOutline>
+        </w:rPr>
+      </w:pPr>
+      <w:r>
+        <w:rPr>
+          <w:sz w:val="28"/>
+          <w:szCs w:val="28"/>
+          <w14:textOutline w14:w="9525" w14:cap="rnd" w14:cmpd="sng" w14:algn="ctr">
+            <w14:solidFill>
+              <w14:srgbClr w14:val="00B050"/>
+            </w14:solidFill>
+            <w14:prstDash w14:val="solid"/>
+            <w14:bevel/>
+          </w14:textOutline>
+        </w:rPr>
+        <w:t>Checking Button Visibility and Enabled State</w:t>
+      </w:r>
+    </w:p>
+    <w:p>
+      <w:r>
+        <w:t>You can determine whether a button is visible using the IsWindowVisible function. This function takes one argument:</w:t>
+      </w:r>
+    </w:p>
+    <w:p>
+      <w:pPr>
+        <w:pStyle w:val="ListParagraph"/>
+        <w:numPr>
+          <w:ilvl w:val="0"/>
+          <w:numId w:val="18"/>
+        </w:numPr>
+      </w:pPr>
+      <w:r>
+        <w:rPr>
+          <w:color w:val="6600CC"/>
+        </w:rPr>
+        <w:t xml:space="preserve">hwnd: </w:t>
+      </w:r>
+      <w:r>
+        <w:t>The handle to the button window you want to check.</w:t>
+      </w:r>
+      <w:r>
+        <w:t xml:space="preserve"> </w:t>
+      </w:r>
+    </w:p>
+    <w:p>
+      <w:r>
+        <w:t>The function returns TRUE if the button is visible and FALSE if it is hidden.</w:t>
+      </w:r>
+    </w:p>
+    <w:p>
+      <w:r>
+        <w:t>Here's an example of checking whether a button is visible:</w:t>
+      </w:r>
+    </w:p>
+    <w:p>
+      <w:r>
+        <w:drawing>
+          <wp:inline distT="0" distB="0" distL="0" distR="0" wp14:anchorId="42994A58" wp14:editId="785A876B">
+            <wp:extent cx="3490175" cy="384572"/>
+            <wp:effectExtent l="0" t="0" r="0" b="0"/>
+            <wp:docPr id="40" name="Picture 40"/>
+            <wp:cNvGraphicFramePr>
+              <a:graphicFrameLocks xmlns:a="http://schemas.openxmlformats.org/drawingml/2006/main" noChangeAspect="1"/>
+            </wp:cNvGraphicFramePr>
+            <a:graphic xmlns:a="http://schemas.openxmlformats.org/drawingml/2006/main">
+              <a:graphicData uri="http://schemas.openxmlformats.org/drawingml/2006/picture">
+                <pic:pic xmlns:pic="http://schemas.openxmlformats.org/drawingml/2006/picture">
+                  <pic:nvPicPr>
+                    <pic:cNvPr id="1" name=""/>
+                    <pic:cNvPicPr/>
+                  </pic:nvPicPr>
+                  <pic:blipFill>
+                    <a:blip r:embed="rId45"/>
+                    <a:stretch>
+                      <a:fillRect/>
+                    </a:stretch>
+                  </pic:blipFill>
+                  <pic:spPr>
+                    <a:xfrm>
+                      <a:off x="0" y="0"/>
+                      <a:ext cx="3510443" cy="386805"/>
+                    </a:xfrm>
+                    <a:prstGeom prst="rect">
+                      <a:avLst/>
+                    </a:prstGeom>
+                  </pic:spPr>
+                </pic:pic>
+              </a:graphicData>
+            </a:graphic>
+          </wp:inline>
+        </w:drawing>
+      </w:r>
+    </w:p>
+    <w:p>
+      <w:r>
+        <w:t>You can determine whether a button is enabled using the IsWindowEnabled function. This function takes one argument:</w:t>
+      </w:r>
+    </w:p>
+    <w:p>
+      <w:pPr>
+        <w:pStyle w:val="ListParagraph"/>
+        <w:numPr>
+          <w:ilvl w:val="0"/>
+          <w:numId w:val="18"/>
+        </w:numPr>
+      </w:pPr>
+      <w:r>
+        <w:rPr>
+          <w:color w:val="6600CC"/>
+        </w:rPr>
+        <w:t xml:space="preserve">hwnd: </w:t>
+      </w:r>
+      <w:r>
+        <w:t>The handle to the button window you want to check.</w:t>
+      </w:r>
+    </w:p>
+    <w:p>
+      <w:r>
+        <w:t>The function returns TRUE if the button is enabled and FALSE if it is disabled.</w:t>
+      </w:r>
+    </w:p>
+    <w:p>
+      <w:r>
+        <w:t>Here's an example of checking whether a button is enabled:</w:t>
+      </w:r>
+    </w:p>
+    <w:p>
+      <w:r>
+        <w:drawing>
+          <wp:inline distT="0" distB="0" distL="0" distR="0" wp14:anchorId="639A2B30" wp14:editId="6DDE26C9">
+            <wp:extent cx="3406462" cy="426760"/>
+            <wp:effectExtent l="0" t="0" r="3810" b="0"/>
+            <wp:docPr id="41" name="Picture 41"/>
+            <wp:cNvGraphicFramePr>
+              <a:graphicFrameLocks xmlns:a="http://schemas.openxmlformats.org/drawingml/2006/main" noChangeAspect="1"/>
+            </wp:cNvGraphicFramePr>
+            <a:graphic xmlns:a="http://schemas.openxmlformats.org/drawingml/2006/main">
+              <a:graphicData uri="http://schemas.openxmlformats.org/drawingml/2006/picture">
+                <pic:pic xmlns:pic="http://schemas.openxmlformats.org/drawingml/2006/picture">
+                  <pic:nvPicPr>
+                    <pic:cNvPr id="1" name=""/>
+                    <pic:cNvPicPr/>
+                  </pic:nvPicPr>
+                  <pic:blipFill>
+                    <a:blip r:embed="rId46"/>
+                    <a:stretch>
+                      <a:fillRect/>
+                    </a:stretch>
+                  </pic:blipFill>
+                  <pic:spPr>
+                    <a:xfrm>
+                      <a:off x="0" y="0"/>
+                      <a:ext cx="3424880" cy="429067"/>
+                    </a:xfrm>
+                    <a:prstGeom prst="rect">
+                      <a:avLst/>
+                    </a:prstGeom>
+                  </pic:spPr>
+                </pic:pic>
+              </a:graphicData>
+            </a:graphic>
+          </wp:inline>
+        </w:drawing>
+      </w:r>
+    </w:p>
+    <w:p/>
+    <w:p/>
+    <w:p>
+      <w:pPr>
+        <w:rPr>
+          <w:sz w:val="36"/>
+          <w:szCs w:val="36"/>
+          <w14:textOutline w14:w="9525" w14:cap="rnd" w14:cmpd="sng" w14:algn="ctr">
+            <w14:solidFill>
+              <w14:srgbClr w14:val="FF0000"/>
+            </w14:solidFill>
+            <w14:prstDash w14:val="solid"/>
+            <w14:bevel/>
+          </w14:textOutline>
+        </w:rPr>
+      </w:pPr>
+      <w:r>
+        <w:rPr>
+          <w:sz w:val="36"/>
+          <w:szCs w:val="36"/>
+          <w14:textOutline w14:w="9525" w14:cap="rnd" w14:cmpd="sng" w14:algn="ctr">
+            <w14:solidFill>
+              <w14:srgbClr w14:val="FF0000"/>
+            </w14:solidFill>
+            <w14:prstDash w14:val="solid"/>
+            <w14:bevel/>
+          </w14:textOutline>
+        </w:rPr>
+        <w:t>INPUT FOCUS AND BUTTONS</w:t>
+      </w:r>
+    </w:p>
+    <w:p>
+      <w:pPr>
+        <w:rPr>
+          <w:i/>
+          <w:iCs/>
+        </w:rPr>
+      </w:pPr>
+      <w:r>
+        <w:rPr>
+          <w:i/>
+          <w:iCs/>
+        </w:rPr>
+        <w:t>How buttons interact with input focus and how to prevent them from stealing focus from the parent window:</w:t>
+      </w:r>
+    </w:p>
+    <w:p>
+      <w:r>
+        <w:t xml:space="preserve">When a push button, check box, radio button, or owner-draw button is clicked with the mouse, it </w:t>
+      </w:r>
+      <w:r>
+        <w:rPr>
+          <w:color w:val="6600CC"/>
+        </w:rPr>
+        <w:t>gains input focus</w:t>
+      </w:r>
+      <w:r>
+        <w:t xml:space="preserve">. This is indicated by a dashed line that surrounds the text of the control. </w:t>
+      </w:r>
+    </w:p>
+    <w:p>
+      <w:r>
+        <w:t xml:space="preserve">When a </w:t>
+      </w:r>
+      <w:r>
+        <w:rPr>
+          <w:color w:val="0000FF"/>
+        </w:rPr>
+        <w:t>child window control gains input focus</w:t>
+      </w:r>
+      <w:r>
+        <w:t xml:space="preserve">, it receives all keyboard input instead of the parent window. However, </w:t>
+      </w:r>
+      <w:r>
+        <w:rPr>
+          <w:color w:val="6600CC"/>
+        </w:rPr>
+        <w:t>most button controls only respond to the Spacebar</w:t>
+      </w:r>
+      <w:r>
+        <w:t>, which acts as a simulated mouse click.</w:t>
+      </w:r>
+    </w:p>
+    <w:p/>
+    <w:p>
+      <w:pPr>
+        <w:rPr>
+          <w:sz w:val="28"/>
+          <w:szCs w:val="28"/>
+          <w14:textOutline w14:w="9525" w14:cap="rnd" w14:cmpd="sng" w14:algn="ctr">
+            <w14:solidFill>
+              <w14:srgbClr w14:val="00B050"/>
+            </w14:solidFill>
+            <w14:prstDash w14:val="solid"/>
+            <w14:bevel/>
+          </w14:textOutline>
+        </w:rPr>
+      </w:pPr>
+      <w:r>
+        <w:rPr>
+          <w:sz w:val="28"/>
+          <w:szCs w:val="28"/>
+          <w14:textOutline w14:w="9525" w14:cap="rnd" w14:cmpd="sng" w14:algn="ctr">
+            <w14:solidFill>
+              <w14:srgbClr w14:val="00B050"/>
+            </w14:solidFill>
+            <w14:prstDash w14:val="solid"/>
+            <w14:bevel/>
+          </w14:textOutline>
+        </w:rPr>
+        <w:t>Preventing Buttons from Stealing Focus</w:t>
+      </w:r>
+    </w:p>
+    <w:p>
+      <w:r>
+        <w:t xml:space="preserve">To prevent a button from taking input focus away from the parent window, you can process WM_KILLFOCUS messages in the parent window's message handling function. </w:t>
+      </w:r>
+    </w:p>
+    <w:p>
+      <w:r>
+        <w:t xml:space="preserve">When a WM_KILLFOCUS message is received, it indicates that the parent window is about to lose input focus. </w:t>
+      </w:r>
+    </w:p>
+    <w:p>
+      <w:r>
+        <w:t>You can check if the window losing focus is one of the child window controls by comparing it to the handles stored in an array. If it is, you can call SetFocus to restore the input focus to the parent window.</w:t>
+      </w:r>
+    </w:p>
+    <w:p/>
+    <w:p>
+      <w:pPr>
+        <w:rPr>
+          <w:sz w:val="28"/>
+          <w:szCs w:val="28"/>
+          <w14:textOutline w14:w="9525" w14:cap="rnd" w14:cmpd="sng" w14:algn="ctr">
+            <w14:solidFill>
+              <w14:srgbClr w14:val="00B050"/>
+            </w14:solidFill>
+            <w14:prstDash w14:val="solid"/>
+            <w14:bevel/>
+          </w14:textOutline>
+        </w:rPr>
+      </w:pPr>
+      <w:r>
+        <w:rPr>
+          <w:sz w:val="28"/>
+          <w:szCs w:val="28"/>
+          <w14:textOutline w14:w="9525" w14:cap="rnd" w14:cmpd="sng" w14:algn="ctr">
+            <w14:solidFill>
+              <w14:srgbClr w14:val="00B050"/>
+            </w14:solidFill>
+            <w14:prstDash w14:val="solid"/>
+            <w14:bevel/>
+          </w14:textOutline>
+        </w:rPr>
+        <w:t>Code Example 1</w:t>
+      </w:r>
+    </w:p>
+    <w:p>
+      <w:pPr>
+        <w:rPr>
+          <w:sz w:val="28"/>
+          <w:szCs w:val="28"/>
+          <w14:textOutline w14:w="9525" w14:cap="rnd" w14:cmpd="sng" w14:algn="ctr">
+            <w14:solidFill>
+              <w14:srgbClr w14:val="00B050"/>
+            </w14:solidFill>
+            <w14:prstDash w14:val="solid"/>
+            <w14:bevel/>
+          </w14:textOutline>
+        </w:rPr>
+      </w:pPr>
+      <w:r>
+        <w:drawing>
+          <wp:inline distT="0" distB="0" distL="0" distR="0" wp14:anchorId="7F031C05" wp14:editId="6DEB3A53">
+            <wp:extent cx="3676467" cy="1287887"/>
+            <wp:effectExtent l="0" t="0" r="635" b="7620"/>
+            <wp:docPr id="42" name="Picture 42"/>
+            <wp:cNvGraphicFramePr>
+              <a:graphicFrameLocks xmlns:a="http://schemas.openxmlformats.org/drawingml/2006/main" noChangeAspect="1"/>
+            </wp:cNvGraphicFramePr>
+            <a:graphic xmlns:a="http://schemas.openxmlformats.org/drawingml/2006/main">
+              <a:graphicData uri="http://schemas.openxmlformats.org/drawingml/2006/picture">
+                <pic:pic xmlns:pic="http://schemas.openxmlformats.org/drawingml/2006/picture">
+                  <pic:nvPicPr>
+                    <pic:cNvPr id="1" name=""/>
+                    <pic:cNvPicPr/>
+                  </pic:nvPicPr>
+                  <pic:blipFill>
+                    <a:blip r:embed="rId47"/>
+                    <a:stretch>
+                      <a:fillRect/>
+                    </a:stretch>
+                  </pic:blipFill>
+                  <pic:spPr>
+                    <a:xfrm>
+                      <a:off x="0" y="0"/>
+                      <a:ext cx="3687332" cy="1291693"/>
+                    </a:xfrm>
+                    <a:prstGeom prst="rect">
+                      <a:avLst/>
+                    </a:prstGeom>
+                  </pic:spPr>
+                </pic:pic>
+              </a:graphicData>
+            </a:graphic>
+          </wp:inline>
+        </w:drawing>
+      </w:r>
+    </w:p>
+    <w:p>
+      <w:r>
+        <w:t>In this code, the parent window checks each child window handle in the array and restores focus to itself if the losing focus window matches one of the child window handles.</w:t>
+      </w:r>
+    </w:p>
+    <w:p/>
+    <w:p/>
+    <w:p/>
+    <w:p/>
+    <w:p>
+      <w:pPr>
+        <w:rPr>
+          <w:sz w:val="32"/>
+          <w:szCs w:val="32"/>
+          <w14:textOutline w14:w="9525" w14:cap="rnd" w14:cmpd="sng" w14:algn="ctr">
+            <w14:solidFill>
+              <w14:srgbClr w14:val="00B050"/>
+            </w14:solidFill>
+            <w14:prstDash w14:val="solid"/>
+            <w14:bevel/>
+          </w14:textOutline>
+        </w:rPr>
+      </w:pPr>
+      <w:r>
+        <w:rPr>
+          <w:sz w:val="28"/>
+          <w:szCs w:val="28"/>
+          <w14:textOutline w14:w="9525" w14:cap="rnd" w14:cmpd="sng" w14:algn="ctr">
+            <w14:solidFill>
+              <w14:srgbClr w14:val="00B050"/>
+            </w14:solidFill>
+            <w14:prstDash w14:val="solid"/>
+            <w14:bevel/>
+          </w14:textOutline>
+        </w:rPr>
+        <w:lastRenderedPageBreak/>
+        <w:t>Alternative Code Example</w:t>
+      </w:r>
+      <w:r>
+        <w:rPr>
+          <w:sz w:val="28"/>
+          <w:szCs w:val="28"/>
+          <w14:textOutline w14:w="9525" w14:cap="rnd" w14:cmpd="sng" w14:algn="ctr">
+            <w14:solidFill>
+              <w14:srgbClr w14:val="00B050"/>
+            </w14:solidFill>
+            <w14:prstDash w14:val="solid"/>
+            <w14:bevel/>
+          </w14:textOutline>
+        </w:rPr>
+        <w:t>:</w:t>
+      </w:r>
+    </w:p>
+    <w:p>
+      <w:pPr>
+        <w:rPr>
+          <w:sz w:val="28"/>
+          <w:szCs w:val="28"/>
+          <w14:textOutline w14:w="9525" w14:cap="rnd" w14:cmpd="sng" w14:algn="ctr">
+            <w14:solidFill>
+              <w14:srgbClr w14:val="00B050"/>
+            </w14:solidFill>
+            <w14:prstDash w14:val="solid"/>
+            <w14:bevel/>
+          </w14:textOutline>
+        </w:rPr>
+      </w:pPr>
+      <w:r>
+        <w:rPr>
+          <w:sz w:val="28"/>
+          <w:szCs w:val="28"/>
+          <w14:textOutline w14:w="9525" w14:cap="rnd" w14:cmpd="sng" w14:algn="ctr">
+            <w14:solidFill>
+              <w14:srgbClr w14:val="00B050"/>
+            </w14:solidFill>
+            <w14:prstDash w14:val="solid"/>
+            <w14:bevel/>
+          </w14:textOutline>
+        </w:rPr>
+        <w:drawing>
+          <wp:inline distT="0" distB="0" distL="0" distR="0" wp14:anchorId="791E179D" wp14:editId="63910B48">
+            <wp:extent cx="3503054" cy="1017016"/>
+            <wp:effectExtent l="0" t="0" r="2540" b="0"/>
+            <wp:docPr id="43" name="Picture 43"/>
+            <wp:cNvGraphicFramePr>
+              <a:graphicFrameLocks xmlns:a="http://schemas.openxmlformats.org/drawingml/2006/main" noChangeAspect="1"/>
+            </wp:cNvGraphicFramePr>
+            <a:graphic xmlns:a="http://schemas.openxmlformats.org/drawingml/2006/main">
+              <a:graphicData uri="http://schemas.openxmlformats.org/drawingml/2006/picture">
+                <pic:pic xmlns:pic="http://schemas.openxmlformats.org/drawingml/2006/picture">
+                  <pic:nvPicPr>
+                    <pic:cNvPr id="1" name=""/>
+                    <pic:cNvPicPr/>
+                  </pic:nvPicPr>
+                  <pic:blipFill>
+                    <a:blip r:embed="rId48"/>
+                    <a:stretch>
+                      <a:fillRect/>
+                    </a:stretch>
+                  </pic:blipFill>
+                  <pic:spPr>
+                    <a:xfrm>
+                      <a:off x="0" y="0"/>
+                      <a:ext cx="3515128" cy="1020521"/>
+                    </a:xfrm>
+                    <a:prstGeom prst="rect">
+                      <a:avLst/>
+                    </a:prstGeom>
+                  </pic:spPr>
+                </pic:pic>
+              </a:graphicData>
+            </a:graphic>
+          </wp:inline>
+        </w:drawing>
+      </w:r>
+    </w:p>
+    <w:p>
+      <w:r>
+        <w:t>This alternative approach directly compares the parent window handle to the window losing focus. It is simpler but less obvious than the first method.</w:t>
+      </w:r>
+    </w:p>
+    <w:p/>
+    <w:p>
+      <w:pPr>
+        <w:rPr>
+          <w:sz w:val="28"/>
+          <w:szCs w:val="28"/>
+          <w14:textOutline w14:w="9525" w14:cap="rnd" w14:cmpd="sng" w14:algn="ctr">
+            <w14:solidFill>
+              <w14:srgbClr w14:val="00B050"/>
+            </w14:solidFill>
+            <w14:prstDash w14:val="solid"/>
+            <w14:bevel/>
+          </w14:textOutline>
+        </w:rPr>
+      </w:pPr>
+      <w:r>
+        <w:rPr>
+          <w:sz w:val="28"/>
+          <w:szCs w:val="28"/>
+          <w14:textOutline w14:w="9525" w14:cap="rnd" w14:cmpd="sng" w14:algn="ctr">
+            <w14:solidFill>
+              <w14:srgbClr w14:val="00B050"/>
+            </w14:solidFill>
+            <w14:prstDash w14:val="solid"/>
+            <w14:bevel/>
+          </w14:textOutline>
+        </w:rPr>
+        <w:t>Limitations of Preventing Focus Stealing</w:t>
+      </w:r>
+    </w:p>
+    <w:p>
+      <w:r>
+        <w:t xml:space="preserve">Both of these methods have a drawback: </w:t>
+      </w:r>
+      <w:r>
+        <w:rPr>
+          <w:color w:val="6600CC"/>
+        </w:rPr>
+        <w:t xml:space="preserve">they prevent the button from responding to the Spacebar keypress. </w:t>
+      </w:r>
+      <w:r>
+        <w:t>This is because the button never gains input focus. A better solution would allow the button to receive input focus while also enabling tab navigation between buttons.</w:t>
+      </w:r>
+    </w:p>
+    <w:p/>
+    <w:p>
+      <w:pPr>
+        <w:rPr>
+          <w:sz w:val="28"/>
+          <w:szCs w:val="28"/>
+          <w14:textOutline w14:w="9525" w14:cap="rnd" w14:cmpd="sng" w14:algn="ctr">
+            <w14:solidFill>
+              <w14:srgbClr w14:val="00B050"/>
+            </w14:solidFill>
+            <w14:prstDash w14:val="solid"/>
+            <w14:bevel/>
+          </w14:textOutline>
+        </w:rPr>
+      </w:pPr>
+      <w:r>
+        <w:rPr>
+          <w:sz w:val="28"/>
+          <w:szCs w:val="28"/>
+          <w14:textOutline w14:w="9525" w14:cap="rnd" w14:cmpd="sng" w14:algn="ctr">
+            <w14:solidFill>
+              <w14:srgbClr w14:val="00B050"/>
+            </w14:solidFill>
+            <w14:prstDash w14:val="solid"/>
+            <w14:bevel/>
+          </w14:textOutline>
+        </w:rPr>
+        <w:t>Window Subclassing for Improved Focus Handling</w:t>
+      </w:r>
+    </w:p>
+    <w:p>
+      <w:r>
+        <w:t xml:space="preserve">A technique called "window subclassing" can be used to achieve this. Subclassing allows you to </w:t>
+      </w:r>
+      <w:r>
+        <w:rPr>
+          <w:color w:val="6600CC"/>
+        </w:rPr>
+        <w:t>intercept and modify the behavior of an existing window procedure</w:t>
+      </w:r>
+      <w:r>
+        <w:t>. By subclassing the button window procedure, you can capture keyboard events, including the Tab key, and handle them appropriately.</w:t>
+      </w:r>
+    </w:p>
+    <w:p/>
+    <w:p>
+      <w:pPr>
+        <w:rPr>
+          <w:sz w:val="28"/>
+          <w:szCs w:val="28"/>
+          <w14:textOutline w14:w="9525" w14:cap="rnd" w14:cmpd="sng" w14:algn="ctr">
+            <w14:solidFill>
+              <w14:srgbClr w14:val="00B050"/>
+            </w14:solidFill>
+            <w14:prstDash w14:val="solid"/>
+            <w14:bevel/>
+          </w14:textOutline>
+        </w:rPr>
+      </w:pPr>
+      <w:r>
+        <w:rPr>
+          <w:sz w:val="28"/>
+          <w:szCs w:val="28"/>
+          <w14:textOutline w14:w="9525" w14:cap="rnd" w14:cmpd="sng" w14:algn="ctr">
+            <w14:solidFill>
+              <w14:srgbClr w14:val="00B050"/>
+            </w14:solidFill>
+            <w14:prstDash w14:val="solid"/>
+            <w14:bevel/>
+          </w14:textOutline>
+        </w:rPr>
+        <w:t>Window Subclassing Implementation</w:t>
+      </w:r>
+    </w:p>
+    <w:p>
+      <w:r>
+        <w:t>The COLORS1 program in the later part of the chapter demonstrates how to implement window subclassing to handle button focus and tab navigation. It involves creat</w:t>
+      </w:r>
+      <w:r>
+        <w:rPr>
+          <w:color w:val="6600CC"/>
+        </w:rPr>
+        <w:t xml:space="preserve">ing a subclass procedure that overrides the default button procedure </w:t>
+      </w:r>
+      <w:r>
+        <w:t>and handles keyboard events accordingly</w:t>
+      </w:r>
+      <w:r>
+        <w:t xml:space="preserve">. </w:t>
+      </w:r>
+    </w:p>
+    <w:p/>
+    <w:p>
+      <w:r>
+        <w:rPr>
+          <w:color w:val="0000FF"/>
+        </w:rPr>
+        <w:t xml:space="preserve">Buttons can interfere with keyboard input by stealing focus </w:t>
+      </w:r>
+      <w:r>
+        <w:t>from the parent window. Techniques like WM_KILLFOCUS processing and window subclassing can be employed to prevent this and maintain control over keyboard input while still allowing buttons to function as expected.</w:t>
+      </w:r>
+    </w:p>
+    <w:p>
+      <w:pPr>
+        <w:rPr>
+          <w:sz w:val="28"/>
+          <w:szCs w:val="28"/>
+          <w14:textOutline w14:w="9525" w14:cap="rnd" w14:cmpd="sng" w14:algn="ctr">
+            <w14:solidFill>
+              <w14:srgbClr w14:val="00B050"/>
+            </w14:solidFill>
+            <w14:prstDash w14:val="solid"/>
+            <w14:bevel/>
+          </w14:textOutline>
+        </w:rPr>
+      </w:pPr>
+    </w:p>
+    <w:p>
+      <w:pPr>
+        <w:rPr>
+          <w:sz w:val="28"/>
+          <w:szCs w:val="28"/>
+          <w14:textOutline w14:w="9525" w14:cap="rnd" w14:cmpd="sng" w14:algn="ctr">
+            <w14:solidFill>
+              <w14:srgbClr w14:val="00B050"/>
+            </w14:solidFill>
+            <w14:prstDash w14:val="solid"/>
+            <w14:bevel/>
+          </w14:textOutline>
+        </w:rPr>
+      </w:pPr>
+    </w:p>
+    <w:p>
+      <w:pPr>
+        <w:rPr>
+          <w:sz w:val="28"/>
+          <w:szCs w:val="28"/>
+          <w14:textOutline w14:w="9525" w14:cap="rnd" w14:cmpd="sng" w14:algn="ctr">
+            <w14:solidFill>
+              <w14:srgbClr w14:val="00B050"/>
+            </w14:solidFill>
+            <w14:prstDash w14:val="solid"/>
+            <w14:bevel/>
+          </w14:textOutline>
+        </w:rPr>
+      </w:pPr>
+    </w:p>
+    <w:p>
+      <w:pPr>
+        <w:rPr>
+          <w:sz w:val="28"/>
+          <w:szCs w:val="28"/>
+          <w14:textOutline w14:w="9525" w14:cap="rnd" w14:cmpd="sng" w14:algn="ctr">
+            <w14:solidFill>
+              <w14:srgbClr w14:val="00B050"/>
+            </w14:solidFill>
+            <w14:prstDash w14:val="solid"/>
+            <w14:bevel/>
+          </w14:textOutline>
+        </w:rPr>
+      </w:pPr>
+    </w:p>
+    <w:p>
+      <w:pPr>
+        <w:rPr>
+          <w:sz w:val="28"/>
+          <w:szCs w:val="28"/>
+          <w14:textOutline w14:w="9525" w14:cap="rnd" w14:cmpd="sng" w14:algn="ctr">
+            <w14:solidFill>
+              <w14:srgbClr w14:val="00B050"/>
+            </w14:solidFill>
+            <w14:prstDash w14:val="solid"/>
+            <w14:bevel/>
+          </w14:textOutline>
+        </w:rPr>
+      </w:pPr>
+      <w:r>
+        <w:rPr>
+          <w:sz w:val="28"/>
+          <w:szCs w:val="28"/>
+          <w14:textOutline w14:w="9525" w14:cap="rnd" w14:cmpd="sng" w14:algn="ctr">
+            <w14:solidFill>
+              <w14:srgbClr w14:val="00B050"/>
+            </w14:solidFill>
+            <w14:prstDash w14:val="solid"/>
+            <w14:bevel/>
+          </w14:textOutline>
+        </w:rPr>
+        <w:lastRenderedPageBreak/>
+        <w:t>W</w:t>
+      </w:r>
+      <w:r>
+        <w:rPr>
+          <w:sz w:val="28"/>
+          <w:szCs w:val="28"/>
+          <w14:textOutline w14:w="9525" w14:cap="rnd" w14:cmpd="sng" w14:algn="ctr">
+            <w14:solidFill>
+              <w14:srgbClr w14:val="00B050"/>
+            </w14:solidFill>
+            <w14:prstDash w14:val="solid"/>
+            <w14:bevel/>
+          </w14:textOutline>
+        </w:rPr>
+        <w:t>e've come this far but i want you to explain to me like a teenager, what is input focus, with illustrations, and what is a handle</w:t>
+      </w:r>
+      <w:r>
+        <w:rPr>
+          <w:sz w:val="28"/>
+          <w:szCs w:val="28"/>
+          <w14:textOutline w14:w="9525" w14:cap="rnd" w14:cmpd="sng" w14:algn="ctr">
+            <w14:solidFill>
+              <w14:srgbClr w14:val="00B050"/>
+            </w14:solidFill>
+            <w14:prstDash w14:val="solid"/>
+            <w14:bevel/>
+          </w14:textOutline>
+        </w:rPr>
+        <w:t>?</w:t>
+      </w:r>
+    </w:p>
+    <w:p>
+      <w:pPr>
+        <w:rPr>
+          <w:sz w:val="28"/>
+          <w:szCs w:val="28"/>
+          <w14:textOutline w14:w="9525" w14:cap="rnd" w14:cmpd="sng" w14:algn="ctr">
+            <w14:solidFill>
+              <w14:srgbClr w14:val="00B0F0"/>
+            </w14:solidFill>
+            <w14:prstDash w14:val="solid"/>
+            <w14:bevel/>
+          </w14:textOutline>
+        </w:rPr>
+      </w:pPr>
+      <w:r>
+        <w:rPr>
+          <w:sz w:val="28"/>
+          <w:szCs w:val="28"/>
+          <w14:textOutline w14:w="9525" w14:cap="rnd" w14:cmpd="sng" w14:algn="ctr">
+            <w14:solidFill>
+              <w14:srgbClr w14:val="00B0F0"/>
+            </w14:solidFill>
+            <w14:prstDash w14:val="solid"/>
+            <w14:bevel/>
+          </w14:textOutline>
+        </w:rPr>
+        <w:t>Input Focus</w:t>
+      </w:r>
+    </w:p>
+    <w:p>
+      <w:r>
+        <w:t xml:space="preserve">Imagine you're sitting at a computer with multiple open programs, each with its own window. When you </w:t>
+      </w:r>
+      <w:r>
+        <w:rPr>
+          <w:color w:val="6600CC"/>
+        </w:rPr>
+        <w:t xml:space="preserve">click on a particular window, it becomes the active window, and that's where your keyboard input goes. </w:t>
+      </w:r>
+      <w:r>
+        <w:t>That's what input focus is – it's the ability of a window to receive keyboard input.</w:t>
+      </w:r>
+    </w:p>
+    <w:p>
+      <w:r>
+        <w:rPr>
+          <w:noProof/>
+        </w:rPr>
+        <w:drawing>
+          <wp:inline distT="0" distB="0" distL="0" distR="0" wp14:anchorId="13639EBF" wp14:editId="6FCDD09D">
+            <wp:extent cx="2318989" cy="2878428"/>
+            <wp:effectExtent l="0" t="0" r="5715" b="0"/>
+            <wp:docPr id="44" name="Picture 44" descr="Spotlight on Vectors &amp; Illustrations for Free Download | Freepik"/>
+            <wp:cNvGraphicFramePr>
+              <a:graphicFrameLocks xmlns:a="http://schemas.openxmlformats.org/drawingml/2006/main" noChangeAspect="1"/>
+            </wp:cNvGraphicFramePr>
+            <a:graphic xmlns:a="http://schemas.openxmlformats.org/drawingml/2006/main">
+              <a:graphicData uri="http://schemas.openxmlformats.org/drawingml/2006/picture">
+                <pic:pic xmlns:pic="http://schemas.openxmlformats.org/drawingml/2006/picture">
+                  <pic:nvPicPr>
+                    <pic:cNvPr id="0" name="Picture 18" descr="Spotlight on Vectors &amp; Illustrations for Free Download | Freepik"/>
+                    <pic:cNvPicPr>
+                      <a:picLocks noChangeAspect="1" noChangeArrowheads="1"/>
+                    </pic:cNvPicPr>
+                  </pic:nvPicPr>
+                  <pic:blipFill>
+                    <a:blip r:embed="rId49">
+                      <a:extLst>
+                        <a:ext uri="{28A0092B-C50C-407E-A947-70E740481C1C}">
+                          <a14:useLocalDpi xmlns:a14="http://schemas.microsoft.com/office/drawing/2010/main" val="0"/>
+                        </a:ext>
+                      </a:extLst>
+                    </a:blip>
+                    <a:srcRect/>
+                    <a:stretch>
+                      <a:fillRect/>
+                    </a:stretch>
+                  </pic:blipFill>
+                  <pic:spPr bwMode="auto">
+                    <a:xfrm>
+                      <a:off x="0" y="0"/>
+                      <a:ext cx="2321901" cy="2882042"/>
+                    </a:xfrm>
+                    <a:prstGeom prst="rect">
+                      <a:avLst/>
+                    </a:prstGeom>
+                    <a:noFill/>
+                    <a:ln>
+                      <a:noFill/>
+                    </a:ln>
+                  </pic:spPr>
+                </pic:pic>
+              </a:graphicData>
+            </a:graphic>
+          </wp:inline>
+        </w:drawing>
+      </w:r>
+    </w:p>
+    <w:p>
+      <w:r>
+        <w:rPr>
+          <w:color w:val="6600CC"/>
+        </w:rPr>
+        <w:t xml:space="preserve">Think of it like a spotlight. </w:t>
+      </w:r>
+      <w:r>
+        <w:t>When you shine the spotlight on a particular window, that window is in focus, and it's like you're talking directly to that window. Other windows might be open, but they're not paying attention to your keyboard input.</w:t>
+      </w:r>
+    </w:p>
+    <w:p/>
+    <w:p>
+      <w:pPr>
+        <w:rPr>
+          <w:sz w:val="28"/>
+          <w:szCs w:val="28"/>
+          <w14:textOutline w14:w="9525" w14:cap="rnd" w14:cmpd="sng" w14:algn="ctr">
+            <w14:solidFill>
+              <w14:srgbClr w14:val="00B0F0"/>
+            </w14:solidFill>
+            <w14:prstDash w14:val="solid"/>
+            <w14:bevel/>
+          </w14:textOutline>
+        </w:rPr>
+      </w:pPr>
+    </w:p>
+    <w:p>
+      <w:pPr>
+        <w:rPr>
+          <w:sz w:val="28"/>
+          <w:szCs w:val="28"/>
+          <w14:textOutline w14:w="9525" w14:cap="rnd" w14:cmpd="sng" w14:algn="ctr">
+            <w14:solidFill>
+              <w14:srgbClr w14:val="00B0F0"/>
+            </w14:solidFill>
+            <w14:prstDash w14:val="solid"/>
+            <w14:bevel/>
+          </w14:textOutline>
+        </w:rPr>
+      </w:pPr>
+    </w:p>
+    <w:p>
+      <w:pPr>
+        <w:rPr>
+          <w:sz w:val="28"/>
+          <w:szCs w:val="28"/>
+          <w14:textOutline w14:w="9525" w14:cap="rnd" w14:cmpd="sng" w14:algn="ctr">
+            <w14:solidFill>
+              <w14:srgbClr w14:val="00B0F0"/>
+            </w14:solidFill>
+            <w14:prstDash w14:val="solid"/>
+            <w14:bevel/>
+          </w14:textOutline>
+        </w:rPr>
+      </w:pPr>
+    </w:p>
+    <w:p>
+      <w:pPr>
+        <w:rPr>
+          <w:sz w:val="28"/>
+          <w:szCs w:val="28"/>
+          <w14:textOutline w14:w="9525" w14:cap="rnd" w14:cmpd="sng" w14:algn="ctr">
+            <w14:solidFill>
+              <w14:srgbClr w14:val="00B0F0"/>
+            </w14:solidFill>
+            <w14:prstDash w14:val="solid"/>
+            <w14:bevel/>
+          </w14:textOutline>
+        </w:rPr>
+      </w:pPr>
+    </w:p>
+    <w:p>
+      <w:pPr>
+        <w:rPr>
+          <w:sz w:val="28"/>
+          <w:szCs w:val="28"/>
+          <w14:textOutline w14:w="9525" w14:cap="rnd" w14:cmpd="sng" w14:algn="ctr">
+            <w14:solidFill>
+              <w14:srgbClr w14:val="00B0F0"/>
+            </w14:solidFill>
+            <w14:prstDash w14:val="solid"/>
+            <w14:bevel/>
+          </w14:textOutline>
+        </w:rPr>
+      </w:pPr>
+    </w:p>
+    <w:p>
+      <w:pPr>
+        <w:rPr>
+          <w:sz w:val="28"/>
+          <w:szCs w:val="28"/>
+          <w14:textOutline w14:w="9525" w14:cap="rnd" w14:cmpd="sng" w14:algn="ctr">
+            <w14:solidFill>
+              <w14:srgbClr w14:val="00B0F0"/>
+            </w14:solidFill>
+            <w14:prstDash w14:val="solid"/>
+            <w14:bevel/>
+          </w14:textOutline>
+        </w:rPr>
+      </w:pPr>
+    </w:p>
+    <w:p>
+      <w:pPr>
+        <w:rPr>
+          <w:sz w:val="28"/>
+          <w:szCs w:val="28"/>
+          <w14:textOutline w14:w="9525" w14:cap="rnd" w14:cmpd="sng" w14:algn="ctr">
+            <w14:solidFill>
+              <w14:srgbClr w14:val="00B0F0"/>
+            </w14:solidFill>
+            <w14:prstDash w14:val="solid"/>
+            <w14:bevel/>
+          </w14:textOutline>
+        </w:rPr>
+      </w:pPr>
+    </w:p>
+    <w:p>
+      <w:pPr>
+        <w:rPr>
+          <w:sz w:val="28"/>
+          <w:szCs w:val="28"/>
+          <w14:textOutline w14:w="9525" w14:cap="rnd" w14:cmpd="sng" w14:algn="ctr">
+            <w14:solidFill>
+              <w14:srgbClr w14:val="00B0F0"/>
+            </w14:solidFill>
+            <w14:prstDash w14:val="solid"/>
+            <w14:bevel/>
+          </w14:textOutline>
+        </w:rPr>
+      </w:pPr>
+    </w:p>
+    <w:p>
+      <w:pPr>
+        <w:rPr>
+          <w:sz w:val="28"/>
+          <w:szCs w:val="28"/>
+          <w14:textOutline w14:w="9525" w14:cap="rnd" w14:cmpd="sng" w14:algn="ctr">
+            <w14:solidFill>
+              <w14:srgbClr w14:val="00B0F0"/>
+            </w14:solidFill>
+            <w14:prstDash w14:val="solid"/>
+            <w14:bevel/>
+          </w14:textOutline>
+        </w:rPr>
+      </w:pPr>
+    </w:p>
+    <w:p>
+      <w:pPr>
+        <w:rPr>
+          <w:sz w:val="28"/>
+          <w:szCs w:val="28"/>
+          <w14:textOutline w14:w="9525" w14:cap="rnd" w14:cmpd="sng" w14:algn="ctr">
+            <w14:solidFill>
+              <w14:srgbClr w14:val="00B0F0"/>
+            </w14:solidFill>
+            <w14:prstDash w14:val="solid"/>
+            <w14:bevel/>
+          </w14:textOutline>
+        </w:rPr>
+      </w:pPr>
+      <w:r>
+        <w:rPr>
+          <w:sz w:val="28"/>
+          <w:szCs w:val="28"/>
+          <w14:textOutline w14:w="9525" w14:cap="rnd" w14:cmpd="sng" w14:algn="ctr">
+            <w14:solidFill>
+              <w14:srgbClr w14:val="00B0F0"/>
+            </w14:solidFill>
+            <w14:prstDash w14:val="solid"/>
+            <w14:bevel/>
+          </w14:textOutline>
+        </w:rPr>
+        <w:t>Illustration</w:t>
+      </w:r>
+    </w:p>
+    <w:p>
+      <w:r>
+        <w:t xml:space="preserve">Let's say you </w:t>
+      </w:r>
+      <w:r>
+        <w:rPr>
+          <w:color w:val="6600CC"/>
+        </w:rPr>
+        <w:t>have a web browser window open</w:t>
+      </w:r>
+      <w:r>
+        <w:t xml:space="preserve">, and you're typing a search query. The web </w:t>
+      </w:r>
+      <w:r>
+        <w:t>browser window has the input focus</w:t>
+      </w:r>
+      <w:r>
+        <w:t xml:space="preserve">, so all your keystrokes go towards entering the search term. </w:t>
+      </w:r>
+    </w:p>
+    <w:p>
+      <w:r>
+        <w:rPr>
+          <w:noProof/>
+        </w:rPr>
+        <w:drawing>
+          <wp:inline distT="0" distB="0" distL="0" distR="0" wp14:anchorId="09DFF181" wp14:editId="6F408C32">
+            <wp:extent cx="2770389" cy="1558344"/>
+            <wp:effectExtent l="0" t="0" r="0" b="3810"/>
+            <wp:docPr id="45" name="Picture 45" descr="9 Fun Typing and Keyboard Facts | Pitman Training"/>
+            <wp:cNvGraphicFramePr>
+              <a:graphicFrameLocks xmlns:a="http://schemas.openxmlformats.org/drawingml/2006/main" noChangeAspect="1"/>
+            </wp:cNvGraphicFramePr>
+            <a:graphic xmlns:a="http://schemas.openxmlformats.org/drawingml/2006/main">
+              <a:graphicData uri="http://schemas.openxmlformats.org/drawingml/2006/picture">
+                <pic:pic xmlns:pic="http://schemas.openxmlformats.org/drawingml/2006/picture">
+                  <pic:nvPicPr>
+                    <pic:cNvPr id="0" name="Picture 20" descr="9 Fun Typing and Keyboard Facts | Pitman Training"/>
+                    <pic:cNvPicPr>
+                      <a:picLocks noChangeAspect="1" noChangeArrowheads="1"/>
+                    </pic:cNvPicPr>
+                  </pic:nvPicPr>
+                  <pic:blipFill>
+                    <a:blip r:embed="rId50" cstate="print">
+                      <a:extLst>
+                        <a:ext uri="{28A0092B-C50C-407E-A947-70E740481C1C}">
+                          <a14:useLocalDpi xmlns:a14="http://schemas.microsoft.com/office/drawing/2010/main" val="0"/>
+                        </a:ext>
+                      </a:extLst>
+                    </a:blip>
+                    <a:srcRect/>
+                    <a:stretch>
+                      <a:fillRect/>
+                    </a:stretch>
+                  </pic:blipFill>
+                  <pic:spPr bwMode="auto">
+                    <a:xfrm>
+                      <a:off x="0" y="0"/>
+                      <a:ext cx="2771504" cy="1558971"/>
+                    </a:xfrm>
+                    <a:prstGeom prst="rect">
+                      <a:avLst/>
+                    </a:prstGeom>
+                    <a:noFill/>
+                    <a:ln>
+                      <a:noFill/>
+                    </a:ln>
+                  </pic:spPr>
+                </pic:pic>
+              </a:graphicData>
+            </a:graphic>
+          </wp:inline>
+        </w:drawing>
+      </w:r>
+      <w:r>
+        <w:t xml:space="preserve"> </w:t>
+      </w:r>
+      <w:r>
+        <w:rPr>
+          <w:noProof/>
+        </w:rPr>
+        <w:drawing>
+          <wp:inline distT="0" distB="0" distL="0" distR="0" wp14:anchorId="7E9A5311" wp14:editId="552A998D">
+            <wp:extent cx="2305319" cy="1536634"/>
+            <wp:effectExtent l="0" t="0" r="0" b="6985"/>
+            <wp:docPr id="50" name="Picture 50" descr="Best web browsers for Windows in 2023"/>
+            <wp:cNvGraphicFramePr>
+              <a:graphicFrameLocks xmlns:a="http://schemas.openxmlformats.org/drawingml/2006/main" noChangeAspect="1"/>
+            </wp:cNvGraphicFramePr>
+            <a:graphic xmlns:a="http://schemas.openxmlformats.org/drawingml/2006/main">
+              <a:graphicData uri="http://schemas.openxmlformats.org/drawingml/2006/picture">
+                <pic:pic xmlns:pic="http://schemas.openxmlformats.org/drawingml/2006/picture">
+                  <pic:nvPicPr>
+                    <pic:cNvPr id="0" name="Picture 30" descr="Best web browsers for Windows in 2023"/>
+                    <pic:cNvPicPr>
+                      <a:picLocks noChangeAspect="1" noChangeArrowheads="1"/>
+                    </pic:cNvPicPr>
+                  </pic:nvPicPr>
+                  <pic:blipFill>
+                    <a:blip r:embed="rId51" cstate="print">
+                      <a:extLst>
+                        <a:ext uri="{28A0092B-C50C-407E-A947-70E740481C1C}">
+                          <a14:useLocalDpi xmlns:a14="http://schemas.microsoft.com/office/drawing/2010/main" val="0"/>
+                        </a:ext>
+                      </a:extLst>
+                    </a:blip>
+                    <a:srcRect/>
+                    <a:stretch>
+                      <a:fillRect/>
+                    </a:stretch>
+                  </pic:blipFill>
+                  <pic:spPr bwMode="auto">
+                    <a:xfrm>
+                      <a:off x="0" y="0"/>
+                      <a:ext cx="2316788" cy="1544279"/>
+                    </a:xfrm>
+                    <a:prstGeom prst="rect">
+                      <a:avLst/>
+                    </a:prstGeom>
+                    <a:noFill/>
+                    <a:ln>
+                      <a:noFill/>
+                    </a:ln>
+                  </pic:spPr>
+                </pic:pic>
+              </a:graphicData>
+            </a:graphic>
+          </wp:inline>
+        </w:drawing>
+      </w:r>
+    </w:p>
+    <w:p>
+      <w:r>
+        <w:t xml:space="preserve">If you switch to a different window, like a calculator app, and start pressing buttons, the </w:t>
+      </w:r>
+      <w:r>
+        <w:rPr>
+          <w:color w:val="6600CC"/>
+        </w:rPr>
+        <w:t>calculator app gets the input focus</w:t>
+      </w:r>
+      <w:r>
+        <w:t>, and your keystrokes now control the calculator instead.</w:t>
+      </w:r>
+    </w:p>
+    <w:p>
+      <w:pPr>
+        <w:rPr>
+          <w:sz w:val="28"/>
+          <w:szCs w:val="28"/>
+          <w14:textOutline w14:w="9525" w14:cap="rnd" w14:cmpd="sng" w14:algn="ctr">
+            <w14:solidFill>
+              <w14:srgbClr w14:val="00B0F0"/>
+            </w14:solidFill>
+            <w14:prstDash w14:val="solid"/>
+            <w14:bevel/>
+          </w14:textOutline>
+        </w:rPr>
+      </w:pPr>
+      <w:r>
+        <w:rPr>
+          <w:noProof/>
+        </w:rPr>
+        <w:drawing>
+          <wp:inline distT="0" distB="0" distL="0" distR="0" wp14:anchorId="6BC85CEF" wp14:editId="63FD1A44">
+            <wp:extent cx="2807594" cy="1872329"/>
+            <wp:effectExtent l="0" t="0" r="0" b="0"/>
+            <wp:docPr id="46" name="Picture 46" descr="Photo of Person Typing on Computer Keyboard · Free Stock Photo"/>
+            <wp:cNvGraphicFramePr>
+              <a:graphicFrameLocks xmlns:a="http://schemas.openxmlformats.org/drawingml/2006/main" noChangeAspect="1"/>
+            </wp:cNvGraphicFramePr>
+            <a:graphic xmlns:a="http://schemas.openxmlformats.org/drawingml/2006/main">
+              <a:graphicData uri="http://schemas.openxmlformats.org/drawingml/2006/picture">
+                <pic:pic xmlns:pic="http://schemas.openxmlformats.org/drawingml/2006/picture">
+                  <pic:nvPicPr>
+                    <pic:cNvPr id="0" name="Picture 22" descr="Photo of Person Typing on Computer Keyboard · Free Stock Photo"/>
+                    <pic:cNvPicPr>
+                      <a:picLocks noChangeAspect="1" noChangeArrowheads="1"/>
+                    </pic:cNvPicPr>
+                  </pic:nvPicPr>
+                  <pic:blipFill>
+                    <a:blip r:embed="rId52" cstate="print">
+                      <a:extLst>
+                        <a:ext uri="{28A0092B-C50C-407E-A947-70E740481C1C}">
+                          <a14:useLocalDpi xmlns:a14="http://schemas.microsoft.com/office/drawing/2010/main" val="0"/>
+                        </a:ext>
+                      </a:extLst>
+                    </a:blip>
+                    <a:srcRect/>
+                    <a:stretch>
+                      <a:fillRect/>
+                    </a:stretch>
+                  </pic:blipFill>
+                  <pic:spPr bwMode="auto">
+                    <a:xfrm>
+                      <a:off x="0" y="0"/>
+                      <a:ext cx="2829245" cy="1886768"/>
+                    </a:xfrm>
+                    <a:prstGeom prst="rect">
+                      <a:avLst/>
+                    </a:prstGeom>
+                    <a:noFill/>
+                    <a:ln>
+                      <a:noFill/>
+                    </a:ln>
+                  </pic:spPr>
+                </pic:pic>
+              </a:graphicData>
+            </a:graphic>
+          </wp:inline>
+        </w:drawing>
+      </w:r>
+      <w:r>
+        <w:rPr>
+          <w:sz w:val="28"/>
+          <w:szCs w:val="28"/>
+          <w14:textOutline w14:w="9525" w14:cap="rnd" w14:cmpd="sng" w14:algn="ctr">
+            <w14:solidFill>
+              <w14:srgbClr w14:val="00B0F0"/>
+            </w14:solidFill>
+            <w14:prstDash w14:val="solid"/>
+            <w14:bevel/>
+          </w14:textOutline>
+        </w:rPr>
+        <w:t xml:space="preserve"> </w:t>
+      </w:r>
+      <w:r>
+        <w:rPr>
+          <w:noProof/>
+          <w:sz w:val="28"/>
+          <w:szCs w:val="28"/>
+          <w14:textOutline w14:w="9525" w14:cap="rnd" w14:cmpd="sng" w14:algn="ctr">
+            <w14:solidFill>
+              <w14:srgbClr w14:val="00B0F0"/>
+            </w14:solidFill>
+            <w14:prstDash w14:val="solid"/>
+            <w14:bevel/>
+          </w14:textOutline>
+        </w:rPr>
+        <w:drawing>
+          <wp:inline distT="0" distB="0" distL="0" distR="0" wp14:anchorId="17051280" wp14:editId="48265047">
+            <wp:extent cx="2717165" cy="1687195"/>
+            <wp:effectExtent l="0" t="0" r="6985" b="8255"/>
+            <wp:docPr id="49" name="Picture 49"/>
+            <wp:cNvGraphicFramePr>
+              <a:graphicFrameLocks xmlns:a="http://schemas.openxmlformats.org/drawingml/2006/main" noChangeAspect="1"/>
+            </wp:cNvGraphicFramePr>
+            <a:graphic xmlns:a="http://schemas.openxmlformats.org/drawingml/2006/main">
+              <a:graphicData uri="http://schemas.openxmlformats.org/drawingml/2006/picture">
+                <pic:pic xmlns:pic="http://schemas.openxmlformats.org/drawingml/2006/picture">
+                  <pic:nvPicPr>
+                    <pic:cNvPr id="0" name="Picture 28"/>
+                    <pic:cNvPicPr>
+                      <a:picLocks noChangeAspect="1" noChangeArrowheads="1"/>
+                    </pic:cNvPicPr>
+                  </pic:nvPicPr>
+                  <pic:blipFill>
+                    <a:blip r:embed="rId53">
+                      <a:extLst>
+                        <a:ext uri="{28A0092B-C50C-407E-A947-70E740481C1C}">
+                          <a14:useLocalDpi xmlns:a14="http://schemas.microsoft.com/office/drawing/2010/main" val="0"/>
+                        </a:ext>
+                      </a:extLst>
+                    </a:blip>
+                    <a:srcRect/>
+                    <a:stretch>
+                      <a:fillRect/>
+                    </a:stretch>
+                  </pic:blipFill>
+                  <pic:spPr bwMode="auto">
+                    <a:xfrm>
+                      <a:off x="0" y="0"/>
+                      <a:ext cx="2717165" cy="1687195"/>
+                    </a:xfrm>
+                    <a:prstGeom prst="rect">
+                      <a:avLst/>
+                    </a:prstGeom>
+                    <a:noFill/>
+                    <a:ln>
+                      <a:noFill/>
+                    </a:ln>
+                  </pic:spPr>
+                </pic:pic>
+              </a:graphicData>
+            </a:graphic>
+          </wp:inline>
+        </w:drawing>
+      </w:r>
+    </w:p>
+    <w:p>
+      <w:pPr>
+        <w:rPr>
+          <w:sz w:val="28"/>
+          <w:szCs w:val="28"/>
+          <w14:textOutline w14:w="9525" w14:cap="rnd" w14:cmpd="sng" w14:algn="ctr">
+            <w14:solidFill>
+              <w14:srgbClr w14:val="00B0F0"/>
+            </w14:solidFill>
+            <w14:prstDash w14:val="solid"/>
+            <w14:bevel/>
+          </w14:textOutline>
+        </w:rPr>
+      </w:pPr>
+    </w:p>
+    <w:p>
+      <w:pPr>
+        <w:rPr>
+          <w:sz w:val="28"/>
+          <w:szCs w:val="28"/>
+          <w14:textOutline w14:w="9525" w14:cap="rnd" w14:cmpd="sng" w14:algn="ctr">
+            <w14:solidFill>
+              <w14:srgbClr w14:val="00B0F0"/>
+            </w14:solidFill>
+            <w14:prstDash w14:val="solid"/>
+            <w14:bevel/>
+          </w14:textOutline>
+        </w:rPr>
+      </w:pPr>
+    </w:p>
+    <w:p>
+      <w:pPr>
+        <w:rPr>
+          <w:sz w:val="28"/>
+          <w:szCs w:val="28"/>
+          <w14:textOutline w14:w="9525" w14:cap="rnd" w14:cmpd="sng" w14:algn="ctr">
+            <w14:solidFill>
+              <w14:srgbClr w14:val="00B0F0"/>
+            </w14:solidFill>
+            <w14:prstDash w14:val="solid"/>
+            <w14:bevel/>
+          </w14:textOutline>
+        </w:rPr>
+      </w:pPr>
+    </w:p>
+    <w:p>
+      <w:pPr>
+        <w:rPr>
+          <w:sz w:val="28"/>
+          <w:szCs w:val="28"/>
+          <w14:textOutline w14:w="9525" w14:cap="rnd" w14:cmpd="sng" w14:algn="ctr">
+            <w14:solidFill>
+              <w14:srgbClr w14:val="00B0F0"/>
+            </w14:solidFill>
+            <w14:prstDash w14:val="solid"/>
+            <w14:bevel/>
+          </w14:textOutline>
+        </w:rPr>
+      </w:pPr>
+    </w:p>
+    <w:p>
+      <w:pPr>
+        <w:rPr>
+          <w:sz w:val="28"/>
+          <w:szCs w:val="28"/>
+          <w14:textOutline w14:w="9525" w14:cap="rnd" w14:cmpd="sng" w14:algn="ctr">
+            <w14:solidFill>
+              <w14:srgbClr w14:val="00B0F0"/>
+            </w14:solidFill>
+            <w14:prstDash w14:val="solid"/>
+            <w14:bevel/>
+          </w14:textOutline>
+        </w:rPr>
+      </w:pPr>
+    </w:p>
+    <w:p>
+      <w:pPr>
+        <w:rPr>
+          <w:sz w:val="28"/>
+          <w:szCs w:val="28"/>
+          <w14:textOutline w14:w="9525" w14:cap="rnd" w14:cmpd="sng" w14:algn="ctr">
+            <w14:solidFill>
+              <w14:srgbClr w14:val="00B0F0"/>
+            </w14:solidFill>
+            <w14:prstDash w14:val="solid"/>
+            <w14:bevel/>
+          </w14:textOutline>
+        </w:rPr>
+      </w:pPr>
+    </w:p>
+    <w:p>
+      <w:pPr>
+        <w:rPr>
+          <w:sz w:val="28"/>
+          <w:szCs w:val="28"/>
+          <w14:textOutline w14:w="9525" w14:cap="rnd" w14:cmpd="sng" w14:algn="ctr">
+            <w14:solidFill>
+              <w14:srgbClr w14:val="00B0F0"/>
+            </w14:solidFill>
+            <w14:prstDash w14:val="solid"/>
+            <w14:bevel/>
+          </w14:textOutline>
+        </w:rPr>
+      </w:pPr>
+    </w:p>
+    <w:p>
+      <w:pPr>
+        <w:rPr>
+          <w:sz w:val="28"/>
+          <w:szCs w:val="28"/>
+          <w14:textOutline w14:w="9525" w14:cap="rnd" w14:cmpd="sng" w14:algn="ctr">
+            <w14:solidFill>
+              <w14:srgbClr w14:val="00B0F0"/>
+            </w14:solidFill>
+            <w14:prstDash w14:val="solid"/>
+            <w14:bevel/>
+          </w14:textOutline>
+        </w:rPr>
+      </w:pPr>
+    </w:p>
+    <w:p>
+      <w:pPr>
+        <w:rPr>
+          <w:sz w:val="28"/>
+          <w:szCs w:val="28"/>
+          <w14:textOutline w14:w="9525" w14:cap="rnd" w14:cmpd="sng" w14:algn="ctr">
+            <w14:solidFill>
+              <w14:srgbClr w14:val="00B0F0"/>
+            </w14:solidFill>
+            <w14:prstDash w14:val="solid"/>
+            <w14:bevel/>
+          </w14:textOutline>
+        </w:rPr>
+      </w:pPr>
+    </w:p>
+    <w:p>
+      <w:pPr>
+        <w:rPr>
+          <w:sz w:val="28"/>
+          <w:szCs w:val="28"/>
+          <w14:textOutline w14:w="9525" w14:cap="rnd" w14:cmpd="sng" w14:algn="ctr">
+            <w14:solidFill>
+              <w14:srgbClr w14:val="00B0F0"/>
+            </w14:solidFill>
+            <w14:prstDash w14:val="solid"/>
+            <w14:bevel/>
+          </w14:textOutline>
+        </w:rPr>
+      </w:pPr>
+      <w:r>
+        <w:rPr>
+          <w:sz w:val="28"/>
+          <w:szCs w:val="28"/>
+          <w14:textOutline w14:w="9525" w14:cap="rnd" w14:cmpd="sng" w14:algn="ctr">
+            <w14:solidFill>
+              <w14:srgbClr w14:val="00B0F0"/>
+            </w14:solidFill>
+            <w14:prstDash w14:val="solid"/>
+            <w14:bevel/>
+          </w14:textOutline>
+        </w:rPr>
+        <w:lastRenderedPageBreak/>
+        <w:t>Window Handles</w:t>
+      </w:r>
+    </w:p>
+    <w:p>
+      <w:r>
+        <w:t xml:space="preserve">Every window </w:t>
+      </w:r>
+      <w:r>
+        <w:rPr>
+          <w:color w:val="6600CC"/>
+        </w:rPr>
+        <w:t xml:space="preserve">has a unique identifier </w:t>
+      </w:r>
+      <w:r>
+        <w:t xml:space="preserve">called a </w:t>
+      </w:r>
+      <w:r>
+        <w:rPr>
+          <w:color w:val="FF0000"/>
+        </w:rPr>
+        <w:t>window handle</w:t>
+      </w:r>
+      <w:r>
+        <w:t xml:space="preserve">. It's like a special address that lets your computer </w:t>
+      </w:r>
+      <w:r>
+        <w:rPr>
+          <w:color w:val="6600FF"/>
+        </w:rPr>
+        <w:t>identify and keep track of all the different windows you have open</w:t>
+      </w:r>
+      <w:r>
+        <w:t>.</w:t>
+      </w:r>
+    </w:p>
+    <w:p>
+      <w:r>
+        <w:rPr>
+          <w:noProof/>
+        </w:rPr>
+        <w:drawing>
+          <wp:inline distT="0" distB="0" distL="0" distR="0" wp14:anchorId="70CA093E" wp14:editId="6E6A78E1">
+            <wp:extent cx="1910319" cy="2054180"/>
+            <wp:effectExtent l="0" t="0" r="0" b="3810"/>
+            <wp:docPr id="47" name="Picture 47" descr="4,865 Unique Identifier Images, Stock Photos, 3D objects, &amp; Vectors |  Shutterstock"/>
+            <wp:cNvGraphicFramePr>
+              <a:graphicFrameLocks xmlns:a="http://schemas.openxmlformats.org/drawingml/2006/main" noChangeAspect="1"/>
+            </wp:cNvGraphicFramePr>
+            <a:graphic xmlns:a="http://schemas.openxmlformats.org/drawingml/2006/main">
+              <a:graphicData uri="http://schemas.openxmlformats.org/drawingml/2006/picture">
+                <pic:pic xmlns:pic="http://schemas.openxmlformats.org/drawingml/2006/picture">
+                  <pic:nvPicPr>
+                    <pic:cNvPr id="0" name="Picture 24" descr="4,865 Unique Identifier Images, Stock Photos, 3D objects, &amp; Vectors |  Shutterstock"/>
+                    <pic:cNvPicPr>
+                      <a:picLocks noChangeAspect="1" noChangeArrowheads="1"/>
+                    </pic:cNvPicPr>
+                  </pic:nvPicPr>
+                  <pic:blipFill>
+                    <a:blip r:embed="rId54">
+                      <a:extLst>
+                        <a:ext uri="{28A0092B-C50C-407E-A947-70E740481C1C}">
+                          <a14:useLocalDpi xmlns:a14="http://schemas.microsoft.com/office/drawing/2010/main" val="0"/>
+                        </a:ext>
+                      </a:extLst>
+                    </a:blip>
+                    <a:srcRect/>
+                    <a:stretch>
+                      <a:fillRect/>
+                    </a:stretch>
+                  </pic:blipFill>
+                  <pic:spPr bwMode="auto">
+                    <a:xfrm>
+                      <a:off x="0" y="0"/>
+                      <a:ext cx="1915135" cy="2059358"/>
+                    </a:xfrm>
+                    <a:prstGeom prst="rect">
+                      <a:avLst/>
+                    </a:prstGeom>
+                    <a:noFill/>
+                    <a:ln>
+                      <a:noFill/>
+                    </a:ln>
+                  </pic:spPr>
+                </pic:pic>
+              </a:graphicData>
+            </a:graphic>
+          </wp:inline>
+        </w:drawing>
+      </w:r>
+    </w:p>
+    <w:p>
+      <w:r>
+        <w:rPr>
+          <w:color w:val="6600FF"/>
+        </w:rPr>
+        <w:t>Think of it like a house address</w:t>
+      </w:r>
+      <w:r>
+        <w:t>. Each house has a unique address that allows the postman to deliver mail to the right place. Similarly, window handles allow your computer to send messages to the correct windows.</w:t>
+      </w:r>
+    </w:p>
+    <w:p>
+      <w:r>
+        <w:rPr>
+          <w:noProof/>
+        </w:rPr>
+        <w:drawing>
+          <wp:inline distT="0" distB="0" distL="0" distR="0" wp14:anchorId="3FCBB5AE" wp14:editId="5A95166A">
+            <wp:extent cx="2170090" cy="2105614"/>
+            <wp:effectExtent l="0" t="0" r="1905" b="9525"/>
+            <wp:docPr id="48" name="Picture 48" descr="House Address Number Sign Plaque | House address sign, House address  numbers, Address numbers sign"/>
+            <wp:cNvGraphicFramePr>
+              <a:graphicFrameLocks xmlns:a="http://schemas.openxmlformats.org/drawingml/2006/main" noChangeAspect="1"/>
+            </wp:cNvGraphicFramePr>
+            <a:graphic xmlns:a="http://schemas.openxmlformats.org/drawingml/2006/main">
+              <a:graphicData uri="http://schemas.openxmlformats.org/drawingml/2006/picture">
+                <pic:pic xmlns:pic="http://schemas.openxmlformats.org/drawingml/2006/picture">
+                  <pic:nvPicPr>
+                    <pic:cNvPr id="0" name="Picture 26" descr="House Address Number Sign Plaque | House address sign, House address  numbers, Address numbers sign"/>
+                    <pic:cNvPicPr>
+                      <a:picLocks noChangeAspect="1" noChangeArrowheads="1"/>
+                    </pic:cNvPicPr>
+                  </pic:nvPicPr>
+                  <pic:blipFill>
+                    <a:blip r:embed="rId55" cstate="print">
+                      <a:extLst>
+                        <a:ext uri="{28A0092B-C50C-407E-A947-70E740481C1C}">
+                          <a14:useLocalDpi xmlns:a14="http://schemas.microsoft.com/office/drawing/2010/main" val="0"/>
+                        </a:ext>
+                      </a:extLst>
+                    </a:blip>
+                    <a:srcRect/>
+                    <a:stretch>
+                      <a:fillRect/>
+                    </a:stretch>
+                  </pic:blipFill>
+                  <pic:spPr bwMode="auto">
+                    <a:xfrm>
+                      <a:off x="0" y="0"/>
+                      <a:ext cx="2173500" cy="2108923"/>
+                    </a:xfrm>
+                    <a:prstGeom prst="rect">
+                      <a:avLst/>
+                    </a:prstGeom>
+                    <a:noFill/>
+                    <a:ln>
+                      <a:noFill/>
+                    </a:ln>
+                  </pic:spPr>
+                </pic:pic>
+              </a:graphicData>
+            </a:graphic>
+          </wp:inline>
+        </w:drawing>
+      </w:r>
+    </w:p>
+    <w:p>
+      <w:pPr>
+        <w:rPr>
+          <w:sz w:val="28"/>
+          <w:szCs w:val="28"/>
+          <w14:textOutline w14:w="9525" w14:cap="rnd" w14:cmpd="sng" w14:algn="ctr">
+            <w14:solidFill>
+              <w14:srgbClr w14:val="00B0F0"/>
+            </w14:solidFill>
+            <w14:prstDash w14:val="solid"/>
+            <w14:bevel/>
+          </w14:textOutline>
+        </w:rPr>
+      </w:pPr>
+      <w:r>
+        <w:rPr>
+          <w:sz w:val="28"/>
+          <w:szCs w:val="28"/>
+          <w14:textOutline w14:w="9525" w14:cap="rnd" w14:cmpd="sng" w14:algn="ctr">
+            <w14:solidFill>
+              <w14:srgbClr w14:val="00B0F0"/>
+            </w14:solidFill>
+            <w14:prstDash w14:val="solid"/>
+            <w14:bevel/>
+          </w14:textOutline>
+        </w:rPr>
+        <w:t>Relationship between Input Focus and Window Handles</w:t>
+      </w:r>
+    </w:p>
+    <w:p>
+      <w:r>
+        <w:t xml:space="preserve">The </w:t>
+      </w:r>
+      <w:r>
+        <w:rPr>
+          <w:color w:val="6600FF"/>
+        </w:rPr>
+        <w:t xml:space="preserve">window handle is the behind-the-scenes mechanism </w:t>
+      </w:r>
+      <w:r>
+        <w:rPr>
+          <w:color w:val="6600FF"/>
+        </w:rPr>
+        <w:t>that allows input focus to be assigned to specific windows.</w:t>
+      </w:r>
+      <w:r>
+        <w:t xml:space="preserve"> When you click on a window, your computer uses the window handle to identify that window and give it the input focus.</w:t>
+      </w:r>
+    </w:p>
+    <w:p>
+      <w:r>
+        <w:t xml:space="preserve">So, </w:t>
+      </w:r>
+      <w:r>
+        <w:rPr>
+          <w:color w:val="6600FF"/>
+        </w:rPr>
+        <w:t>input focus is like the spotlight that highlights the currently active window</w:t>
+      </w:r>
+      <w:r>
+        <w:t>, and window handles are like the unique addresses that let your computer identify and control those windows.</w:t>
+      </w:r>
+    </w:p>
+    <w:p>
+      <w:pPr>
+        <w:rPr>
+          <w:sz w:val="28"/>
+          <w:szCs w:val="28"/>
+          <w14:textOutline w14:w="9525" w14:cap="rnd" w14:cmpd="sng" w14:algn="ctr">
+            <w14:solidFill>
+              <w14:srgbClr w14:val="00B050"/>
+            </w14:solidFill>
+            <w14:prstDash w14:val="solid"/>
+            <w14:bevel/>
+          </w14:textOutline>
+        </w:rPr>
+      </w:pPr>
+    </w:p>
+    <w:p>
+      <w:pPr>
+        <w:rPr>
+          <w:sz w:val="28"/>
+          <w:szCs w:val="28"/>
+          <w14:textOutline w14:w="9525" w14:cap="rnd" w14:cmpd="sng" w14:algn="ctr">
+            <w14:solidFill>
+              <w14:srgbClr w14:val="00B050"/>
+            </w14:solidFill>
+            <w14:prstDash w14:val="solid"/>
+            <w14:bevel/>
+          </w14:textOutline>
+        </w:rPr>
+      </w:pPr>
+    </w:p>
+    <w:p>
+      <w:pPr>
+        <w:rPr>
+          <w:sz w:val="28"/>
+          <w:szCs w:val="28"/>
+          <w14:textOutline w14:w="9525" w14:cap="rnd" w14:cmpd="sng" w14:algn="ctr">
+            <w14:solidFill>
+              <w14:srgbClr w14:val="00B050"/>
+            </w14:solidFill>
+            <w14:prstDash w14:val="solid"/>
+            <w14:bevel/>
+          </w14:textOutline>
+        </w:rPr>
+      </w:pPr>
+    </w:p>
+    <w:p>
+      <w:pPr>
+        <w:rPr>
+          <w:sz w:val="28"/>
+          <w:szCs w:val="28"/>
+          <w14:textOutline w14:w="9525" w14:cap="rnd" w14:cmpd="sng" w14:algn="ctr">
+            <w14:solidFill>
+              <w14:srgbClr w14:val="00B050"/>
+            </w14:solidFill>
+            <w14:prstDash w14:val="solid"/>
+            <w14:bevel/>
+          </w14:textOutline>
+        </w:rPr>
+      </w:pPr>
+    </w:p>
+    <w:p>
+      <w:pPr>
+        <w:rPr>
+          <w:sz w:val="28"/>
+          <w:szCs w:val="28"/>
+          <w14:textOutline w14:w="9525" w14:cap="rnd" w14:cmpd="sng" w14:algn="ctr">
+            <w14:solidFill>
+              <w14:srgbClr w14:val="00B050"/>
+            </w14:solidFill>
+            <w14:prstDash w14:val="solid"/>
+            <w14:bevel/>
+          </w14:textOutline>
+        </w:rPr>
+      </w:pPr>
+    </w:p>
+    <w:p>
+      <w:pPr>
+        <w:rPr>
+          <w:sz w:val="28"/>
+          <w:szCs w:val="28"/>
+          <w14:textOutline w14:w="9525" w14:cap="rnd" w14:cmpd="sng" w14:algn="ctr">
+            <w14:solidFill>
+              <w14:srgbClr w14:val="00B050"/>
+            </w14:solidFill>
+            <w14:prstDash w14:val="solid"/>
+            <w14:bevel/>
+          </w14:textOutline>
+        </w:rPr>
+      </w:pPr>
+    </w:p>
+    <w:p>
+      <w:pPr>
+        <w:rPr>
+          <w:sz w:val="28"/>
+          <w:szCs w:val="28"/>
+          <w14:textOutline w14:w="9525" w14:cap="rnd" w14:cmpd="sng" w14:algn="ctr">
+            <w14:solidFill>
+              <w14:srgbClr w14:val="00B050"/>
+            </w14:solidFill>
+            <w14:prstDash w14:val="solid"/>
+            <w14:bevel/>
+          </w14:textOutline>
+        </w:rPr>
+      </w:pPr>
+    </w:p>
     <w:sectPr>
       <w:pgSz w:w="12240" w:h="15840"/>
       <w:pgMar w:top="1440" w:right="1440" w:bottom="1440" w:left="1440" w:header="720" w:footer="720" w:gutter="0"/>
@@ -6291,6 +8824,119 @@
     </w:lvl>
   </w:abstractNum>
   <w:abstractNum w:abstractNumId="4" w15:restartNumberingAfterBreak="0">
+    <w:nsid w:val="239F4671"/>
+    <w:multiLevelType w:val="hybridMultilevel"/>
+    <w:tmpl w:val="3E42CF7C"/>
+    <w:lvl w:ilvl="0" w:tplc="0409000B">
+      <w:start w:val="1"/>
+      <w:numFmt w:val="bullet"/>
+      <w:lvlText w:val=""/>
+      <w:lvlJc w:val="left"/>
+      <w:pPr>
+        <w:ind w:left="720" w:hanging="360"/>
+      </w:pPr>
+      <w:rPr>
+        <w:rFonts w:ascii="Wingdings" w:hAnsi="Wingdings" w:hint="default"/>
+      </w:rPr>
+    </w:lvl>
+    <w:lvl w:ilvl="1" w:tplc="04090003" w:tentative="1">
+      <w:start w:val="1"/>
+      <w:numFmt w:val="bullet"/>
+      <w:lvlText w:val="o"/>
+      <w:lvlJc w:val="left"/>
+      <w:pPr>
+        <w:ind w:left="1440" w:hanging="360"/>
+      </w:pPr>
+      <w:rPr>
+        <w:rFonts w:ascii="Courier New" w:hAnsi="Courier New" w:cs="Courier New" w:hint="default"/>
+      </w:rPr>
+    </w:lvl>
+    <w:lvl w:ilvl="2" w:tplc="04090005" w:tentative="1">
+      <w:start w:val="1"/>
+      <w:numFmt w:val="bullet"/>
+      <w:lvlText w:val=""/>
+      <w:lvlJc w:val="left"/>
+      <w:pPr>
+        <w:ind w:left="2160" w:hanging="360"/>
+      </w:pPr>
+      <w:rPr>
+        <w:rFonts w:ascii="Wingdings" w:hAnsi="Wingdings" w:hint="default"/>
+      </w:rPr>
+    </w:lvl>
+    <w:lvl w:ilvl="3" w:tplc="04090001" w:tentative="1">
+      <w:start w:val="1"/>
+      <w:numFmt w:val="bullet"/>
+      <w:lvlText w:val=""/>
+      <w:lvlJc w:val="left"/>
+      <w:pPr>
+        <w:ind w:left="2880" w:hanging="360"/>
+      </w:pPr>
+      <w:rPr>
+        <w:rFonts w:ascii="Symbol" w:hAnsi="Symbol" w:hint="default"/>
+      </w:rPr>
+    </w:lvl>
+    <w:lvl w:ilvl="4" w:tplc="04090003" w:tentative="1">
+      <w:start w:val="1"/>
+      <w:numFmt w:val="bullet"/>
+      <w:lvlText w:val="o"/>
+      <w:lvlJc w:val="left"/>
+      <w:pPr>
+        <w:ind w:left="3600" w:hanging="360"/>
+      </w:pPr>
+      <w:rPr>
+        <w:rFonts w:ascii="Courier New" w:hAnsi="Courier New" w:cs="Courier New" w:hint="default"/>
+      </w:rPr>
+    </w:lvl>
+    <w:lvl w:ilvl="5" w:tplc="04090005" w:tentative="1">
+      <w:start w:val="1"/>
+      <w:numFmt w:val="bullet"/>
+      <w:lvlText w:val=""/>
+      <w:lvlJc w:val="left"/>
+      <w:pPr>
+        <w:ind w:left="4320" w:hanging="360"/>
+      </w:pPr>
+      <w:rPr>
+        <w:rFonts w:ascii="Wingdings" w:hAnsi="Wingdings" w:hint="default"/>
+      </w:rPr>
+    </w:lvl>
+    <w:lvl w:ilvl="6" w:tplc="04090001" w:tentative="1">
+      <w:start w:val="1"/>
+      <w:numFmt w:val="bullet"/>
+      <w:lvlText w:val=""/>
+      <w:lvlJc w:val="left"/>
+      <w:pPr>
+        <w:ind w:left="5040" w:hanging="360"/>
+      </w:pPr>
+      <w:rPr>
+        <w:rFonts w:ascii="Symbol" w:hAnsi="Symbol" w:hint="default"/>
+      </w:rPr>
+    </w:lvl>
+    <w:lvl w:ilvl="7" w:tplc="04090003" w:tentative="1">
+      <w:start w:val="1"/>
+      <w:numFmt w:val="bullet"/>
+      <w:lvlText w:val="o"/>
+      <w:lvlJc w:val="left"/>
+      <w:pPr>
+        <w:ind w:left="5760" w:hanging="360"/>
+      </w:pPr>
+      <w:rPr>
+        <w:rFonts w:ascii="Courier New" w:hAnsi="Courier New" w:cs="Courier New" w:hint="default"/>
+      </w:rPr>
+    </w:lvl>
+    <w:lvl w:ilvl="8" w:tplc="04090005" w:tentative="1">
+      <w:start w:val="1"/>
+      <w:numFmt w:val="bullet"/>
+      <w:lvlText w:val=""/>
+      <w:lvlJc w:val="left"/>
+      <w:pPr>
+        <w:ind w:left="6480" w:hanging="360"/>
+      </w:pPr>
+      <w:rPr>
+        <w:rFonts w:ascii="Wingdings" w:hAnsi="Wingdings" w:hint="default"/>
+      </w:rPr>
+    </w:lvl>
+  </w:abstractNum>
+  <w:abstractNum w:abstractNumId="5" w15:restartNumberingAfterBreak="0">
     <w:nsid w:val="24546959"/>
     <w:multiLevelType w:val="hybridMultilevel"/>
     <w:tmpl w:val="9188A2C8"/>
@@ -6403,7 +9049,7 @@
       </w:rPr>
     </w:lvl>
   </w:abstractNum>
-  <w:abstractNum w:abstractNumId="5" w15:restartNumberingAfterBreak="0">
+  <w:abstractNum w:abstractNumId="6" w15:restartNumberingAfterBreak="0">
     <w:nsid w:val="30FE4A76"/>
     <w:multiLevelType w:val="hybridMultilevel"/>
     <w:tmpl w:val="B3E2815C"/>
@@ -6516,7 +9162,7 @@
       </w:rPr>
     </w:lvl>
   </w:abstractNum>
-  <w:abstractNum w:abstractNumId="6" w15:restartNumberingAfterBreak="0">
+  <w:abstractNum w:abstractNumId="7" w15:restartNumberingAfterBreak="0">
     <w:nsid w:val="36B4652A"/>
     <w:multiLevelType w:val="hybridMultilevel"/>
     <w:tmpl w:val="B7DE5D66"/>
@@ -6629,7 +9275,7 @@
       </w:rPr>
     </w:lvl>
   </w:abstractNum>
-  <w:abstractNum w:abstractNumId="7" w15:restartNumberingAfterBreak="0">
+  <w:abstractNum w:abstractNumId="8" w15:restartNumberingAfterBreak="0">
     <w:nsid w:val="3EFC00BF"/>
     <w:multiLevelType w:val="hybridMultilevel"/>
     <w:tmpl w:val="AD44AECE"/>
@@ -6742,7 +9388,7 @@
       </w:rPr>
     </w:lvl>
   </w:abstractNum>
-  <w:abstractNum w:abstractNumId="8" w15:restartNumberingAfterBreak="0">
+  <w:abstractNum w:abstractNumId="9" w15:restartNumberingAfterBreak="0">
     <w:nsid w:val="40B04F57"/>
     <w:multiLevelType w:val="hybridMultilevel"/>
     <w:tmpl w:val="E96466F0"/>
@@ -6855,7 +9501,120 @@
       </w:rPr>
     </w:lvl>
   </w:abstractNum>
-  <w:abstractNum w:abstractNumId="9" w15:restartNumberingAfterBreak="0">
+  <w:abstractNum w:abstractNumId="10" w15:restartNumberingAfterBreak="0">
+    <w:nsid w:val="45687679"/>
+    <w:multiLevelType w:val="hybridMultilevel"/>
+    <w:tmpl w:val="D076E84A"/>
+    <w:lvl w:ilvl="0" w:tplc="0409000B">
+      <w:start w:val="1"/>
+      <w:numFmt w:val="bullet"/>
+      <w:lvlText w:val=""/>
+      <w:lvlJc w:val="left"/>
+      <w:pPr>
+        <w:ind w:left="720" w:hanging="360"/>
+      </w:pPr>
+      <w:rPr>
+        <w:rFonts w:ascii="Wingdings" w:hAnsi="Wingdings" w:hint="default"/>
+      </w:rPr>
+    </w:lvl>
+    <w:lvl w:ilvl="1" w:tplc="04090003" w:tentative="1">
+      <w:start w:val="1"/>
+      <w:numFmt w:val="bullet"/>
+      <w:lvlText w:val="o"/>
+      <w:lvlJc w:val="left"/>
+      <w:pPr>
+        <w:ind w:left="1440" w:hanging="360"/>
+      </w:pPr>
+      <w:rPr>
+        <w:rFonts w:ascii="Courier New" w:hAnsi="Courier New" w:cs="Courier New" w:hint="default"/>
+      </w:rPr>
+    </w:lvl>
+    <w:lvl w:ilvl="2" w:tplc="04090005" w:tentative="1">
+      <w:start w:val="1"/>
+      <w:numFmt w:val="bullet"/>
+      <w:lvlText w:val=""/>
+      <w:lvlJc w:val="left"/>
+      <w:pPr>
+        <w:ind w:left="2160" w:hanging="360"/>
+      </w:pPr>
+      <w:rPr>
+        <w:rFonts w:ascii="Wingdings" w:hAnsi="Wingdings" w:hint="default"/>
+      </w:rPr>
+    </w:lvl>
+    <w:lvl w:ilvl="3" w:tplc="04090001" w:tentative="1">
+      <w:start w:val="1"/>
+      <w:numFmt w:val="bullet"/>
+      <w:lvlText w:val=""/>
+      <w:lvlJc w:val="left"/>
+      <w:pPr>
+        <w:ind w:left="2880" w:hanging="360"/>
+      </w:pPr>
+      <w:rPr>
+        <w:rFonts w:ascii="Symbol" w:hAnsi="Symbol" w:hint="default"/>
+      </w:rPr>
+    </w:lvl>
+    <w:lvl w:ilvl="4" w:tplc="04090003" w:tentative="1">
+      <w:start w:val="1"/>
+      <w:numFmt w:val="bullet"/>
+      <w:lvlText w:val="o"/>
+      <w:lvlJc w:val="left"/>
+      <w:pPr>
+        <w:ind w:left="3600" w:hanging="360"/>
+      </w:pPr>
+      <w:rPr>
+        <w:rFonts w:ascii="Courier New" w:hAnsi="Courier New" w:cs="Courier New" w:hint="default"/>
+      </w:rPr>
+    </w:lvl>
+    <w:lvl w:ilvl="5" w:tplc="04090005" w:tentative="1">
+      <w:start w:val="1"/>
+      <w:numFmt w:val="bullet"/>
+      <w:lvlText w:val=""/>
+      <w:lvlJc w:val="left"/>
+      <w:pPr>
+        <w:ind w:left="4320" w:hanging="360"/>
+      </w:pPr>
+      <w:rPr>
+        <w:rFonts w:ascii="Wingdings" w:hAnsi="Wingdings" w:hint="default"/>
+      </w:rPr>
+    </w:lvl>
+    <w:lvl w:ilvl="6" w:tplc="04090001" w:tentative="1">
+      <w:start w:val="1"/>
+      <w:numFmt w:val="bullet"/>
+      <w:lvlText w:val=""/>
+      <w:lvlJc w:val="left"/>
+      <w:pPr>
+        <w:ind w:left="5040" w:hanging="360"/>
+      </w:pPr>
+      <w:rPr>
+        <w:rFonts w:ascii="Symbol" w:hAnsi="Symbol" w:hint="default"/>
+      </w:rPr>
+    </w:lvl>
+    <w:lvl w:ilvl="7" w:tplc="04090003" w:tentative="1">
+      <w:start w:val="1"/>
+      <w:numFmt w:val="bullet"/>
+      <w:lvlText w:val="o"/>
+      <w:lvlJc w:val="left"/>
+      <w:pPr>
+        <w:ind w:left="5760" w:hanging="360"/>
+      </w:pPr>
+      <w:rPr>
+        <w:rFonts w:ascii="Courier New" w:hAnsi="Courier New" w:cs="Courier New" w:hint="default"/>
+      </w:rPr>
+    </w:lvl>
+    <w:lvl w:ilvl="8" w:tplc="04090005" w:tentative="1">
+      <w:start w:val="1"/>
+      <w:numFmt w:val="bullet"/>
+      <w:lvlText w:val=""/>
+      <w:lvlJc w:val="left"/>
+      <w:pPr>
+        <w:ind w:left="6480" w:hanging="360"/>
+      </w:pPr>
+      <w:rPr>
+        <w:rFonts w:ascii="Wingdings" w:hAnsi="Wingdings" w:hint="default"/>
+      </w:rPr>
+    </w:lvl>
+  </w:abstractNum>
+  <w:abstractNum w:abstractNumId="11" w15:restartNumberingAfterBreak="0">
     <w:nsid w:val="4775225A"/>
     <w:multiLevelType w:val="hybridMultilevel"/>
     <w:tmpl w:val="2D0EF5AC"/>
@@ -6968,7 +9727,7 @@
       </w:rPr>
     </w:lvl>
   </w:abstractNum>
-  <w:abstractNum w:abstractNumId="10" w15:restartNumberingAfterBreak="0">
+  <w:abstractNum w:abstractNumId="12" w15:restartNumberingAfterBreak="0">
     <w:nsid w:val="49365E21"/>
     <w:multiLevelType w:val="hybridMultilevel"/>
     <w:tmpl w:val="DF60E77C"/>
@@ -7081,7 +9840,7 @@
       </w:rPr>
     </w:lvl>
   </w:abstractNum>
-  <w:abstractNum w:abstractNumId="11" w15:restartNumberingAfterBreak="0">
+  <w:abstractNum w:abstractNumId="13" w15:restartNumberingAfterBreak="0">
     <w:nsid w:val="505A5E20"/>
     <w:multiLevelType w:val="hybridMultilevel"/>
     <w:tmpl w:val="8B12BBF0"/>
@@ -7194,7 +9953,7 @@
       </w:rPr>
     </w:lvl>
   </w:abstractNum>
-  <w:abstractNum w:abstractNumId="12" w15:restartNumberingAfterBreak="0">
+  <w:abstractNum w:abstractNumId="14" w15:restartNumberingAfterBreak="0">
     <w:nsid w:val="57DB3D11"/>
     <w:multiLevelType w:val="hybridMultilevel"/>
     <w:tmpl w:val="073CD646"/>
@@ -7307,7 +10066,7 @@
       </w:rPr>
     </w:lvl>
   </w:abstractNum>
-  <w:abstractNum w:abstractNumId="13" w15:restartNumberingAfterBreak="0">
+  <w:abstractNum w:abstractNumId="15" w15:restartNumberingAfterBreak="0">
     <w:nsid w:val="5D8C125D"/>
     <w:multiLevelType w:val="hybridMultilevel"/>
     <w:tmpl w:val="52E0AE4A"/>
@@ -7420,7 +10179,7 @@
       </w:rPr>
     </w:lvl>
   </w:abstractNum>
-  <w:abstractNum w:abstractNumId="14" w15:restartNumberingAfterBreak="0">
+  <w:abstractNum w:abstractNumId="16" w15:restartNumberingAfterBreak="0">
     <w:nsid w:val="62940C81"/>
     <w:multiLevelType w:val="hybridMultilevel"/>
     <w:tmpl w:val="EA8C7A4E"/>
@@ -7533,7 +10292,7 @@
       </w:rPr>
     </w:lvl>
   </w:abstractNum>
-  <w:abstractNum w:abstractNumId="15" w15:restartNumberingAfterBreak="0">
+  <w:abstractNum w:abstractNumId="17" w15:restartNumberingAfterBreak="0">
     <w:nsid w:val="64BD68B3"/>
     <w:multiLevelType w:val="hybridMultilevel"/>
     <w:tmpl w:val="D7C662DE"/>
@@ -7653,46 +10412,52 @@
     <w:abstractNumId w:val="1"/>
   </w:num>
   <w:num w:numId="3">
+    <w:abstractNumId w:val="7"/>
+  </w:num>
+  <w:num w:numId="4">
+    <w:abstractNumId w:val="13"/>
+  </w:num>
+  <w:num w:numId="5">
+    <w:abstractNumId w:val="16"/>
+  </w:num>
+  <w:num w:numId="6">
+    <w:abstractNumId w:val="8"/>
+  </w:num>
+  <w:num w:numId="7">
+    <w:abstractNumId w:val="9"/>
+  </w:num>
+  <w:num w:numId="8">
     <w:abstractNumId w:val="6"/>
   </w:num>
-  <w:num w:numId="4">
-    <w:abstractNumId w:val="11"/>
-  </w:num>
-  <w:num w:numId="5">
+  <w:num w:numId="9">
     <w:abstractNumId w:val="14"/>
   </w:num>
-  <w:num w:numId="6">
-    <w:abstractNumId w:val="7"/>
-  </w:num>
-  <w:num w:numId="7">
-    <w:abstractNumId w:val="8"/>
-  </w:num>
-  <w:num w:numId="8">
-    <w:abstractNumId w:val="5"/>
-  </w:num>
-  <w:num w:numId="9">
-    <w:abstractNumId w:val="12"/>
-  </w:num>
   <w:num w:numId="10">
-    <w:abstractNumId w:val="9"/>
+    <w:abstractNumId w:val="11"/>
   </w:num>
   <w:num w:numId="11">
     <w:abstractNumId w:val="0"/>
   </w:num>
   <w:num w:numId="12">
-    <w:abstractNumId w:val="15"/>
+    <w:abstractNumId w:val="17"/>
   </w:num>
   <w:num w:numId="13">
     <w:abstractNumId w:val="2"/>
   </w:num>
   <w:num w:numId="14">
+    <w:abstractNumId w:val="5"/>
+  </w:num>
+  <w:num w:numId="15">
+    <w:abstractNumId w:val="12"/>
+  </w:num>
+  <w:num w:numId="16">
+    <w:abstractNumId w:val="15"/>
+  </w:num>
+  <w:num w:numId="17">
     <w:abstractNumId w:val="4"/>
   </w:num>
-  <w:num w:numId="15">
+  <w:num w:numId="18">
     <w:abstractNumId w:val="10"/>
-  </w:num>
-  <w:num w:numId="16">
-    <w:abstractNumId w:val="13"/>
   </w:num>
 </w:numbering>
 </file>

--- a/11 ... Chapter 9/Chapter 9 Part 1-Child Window Controls.docx
+++ b/11 ... Chapter 9/Chapter 9 Part 1-Child Window Controls.docx
@@ -789,10 +789,10 @@
             <v:path o:extrusionok="f" gradientshapeok="t" o:connecttype="rect"/>
             <o:lock v:ext="edit" aspectratio="t"/>
           </v:shapetype>
-          <v:shape id="_x0000_i1025" type="#_x0000_t75" style="width:77.6pt;height:50.2pt" o:ole="">
+          <v:shape id="_x0000_i1025" type="#_x0000_t75" style="width:77.45pt;height:50.2pt" o:ole="">
             <v:imagedata r:id="rId12" o:title=""/>
           </v:shape>
-          <o:OLEObject Type="Embed" ProgID="Package" ShapeID="_x0000_i1025" DrawAspect="Icon" ObjectID="_1762505014" r:id="rId13"/>
+          <o:OLEObject Type="Embed" ProgID="Package" ShapeID="_x0000_i1025" DrawAspect="Icon" ObjectID="_1762505384" r:id="rId13"/>
         </w:object>
       </w:r>
     </w:p>
@@ -2167,7 +2167,15 @@
         <w:pStyle w:val="ListParagraph"/>
       </w:pPr>
       <w:r>
-        <w:t>button[i].szText.</w:t>
+        <w:t>button[i</w:t>
+      </w:r>
+      <w:proofErr w:type="gramStart"/>
+      <w:r>
+        <w:t>].szText</w:t>
+      </w:r>
+      <w:proofErr w:type="gramEnd"/>
+      <w:r>
+        <w:t>.</w:t>
       </w:r>
     </w:p>
     <w:p>
@@ -2185,7 +2193,15 @@
         <w:t xml:space="preserve">dwStyle: </w:t>
       </w:r>
       <w:r>
-        <w:t>The window style is WS_CHILD | WS_VISIBLE | button[i].iStyle.</w:t>
+        <w:t>The window style is WS_CHILD | WS_VISIBLE | button[i</w:t>
+      </w:r>
+      <w:proofErr w:type="gramStart"/>
+      <w:r>
+        <w:t>].iStyle</w:t>
+      </w:r>
+      <w:proofErr w:type="gramEnd"/>
+      <w:r>
+        <w:t>.</w:t>
       </w:r>
     </w:p>
     <w:p>
@@ -2224,11 +2240,16 @@
         <w:t>The y-coordinate of the upper-left corner of the window's client area</w:t>
       </w:r>
       <w:r>
-        <w:t xml:space="preserve"> which </w:t>
+        <w:t xml:space="preserve"> </w:t>
+      </w:r>
+      <w:proofErr w:type="gramStart"/>
+      <w:r>
+        <w:t xml:space="preserve">which </w:t>
       </w:r>
       <w:r>
         <w:t xml:space="preserve"> is</w:t>
       </w:r>
+      <w:proofErr w:type="gramEnd"/>
       <w:r>
         <w:t>:</w:t>
       </w:r>
@@ -3530,7 +3551,15 @@
         <w:t xml:space="preserve">BM_CLICK message is used to simulate a mouse click on a button. </w:t>
       </w:r>
       <w:r>
-        <w:t>This can be useful if you want to programmatically activate a button. To simulate a mouse click on a button, you would send the BM_CLICK message to the child window.</w:t>
+        <w:t xml:space="preserve">This can be useful if you want to programmatically activate a button. To simulate a </w:t>
+      </w:r>
+      <w:proofErr w:type="gramStart"/>
+      <w:r>
+        <w:t>mouse</w:t>
+      </w:r>
+      <w:proofErr w:type="gramEnd"/>
+      <w:r>
+        <w:t xml:space="preserve"> click on a button, you would send the BM_CLICK message to the child window.</w:t>
       </w:r>
     </w:p>
     <w:p/>
@@ -6839,7 +6868,15 @@
     </w:p>
     <w:p>
       <w:r>
-        <w:t>You can check if the window losing focus is one of the child window controls by comparing it to the handles stored in an array. If it is, you can call SetFocus to restore the input focus to the parent window.</w:t>
+        <w:t xml:space="preserve">You can check if the window losing focus is one of the child </w:t>
+      </w:r>
+      <w:proofErr w:type="gramStart"/>
+      <w:r>
+        <w:t>window</w:t>
+      </w:r>
+      <w:proofErr w:type="gramEnd"/>
+      <w:r>
+        <w:t xml:space="preserve"> controls by comparing it to the handles stored in an array. If it is, you can call SetFocus to restore the input focus to the parent window.</w:t>
       </w:r>
     </w:p>
     <w:p/>
@@ -6926,7 +6963,15 @@
     </w:p>
     <w:p>
       <w:r>
-        <w:t>In this code, the parent window checks each child window handle in the array and restores focus to itself if the losing focus window matches one of the child window handles.</w:t>
+        <w:t xml:space="preserve">In this code, the parent window checks each child window handle in the array and restores focus to itself if the losing focus window matches one of the child </w:t>
+      </w:r>
+      <w:proofErr w:type="gramStart"/>
+      <w:r>
+        <w:t>window</w:t>
+      </w:r>
+      <w:proofErr w:type="gramEnd"/>
+      <w:r>
+        <w:t xml:space="preserve"> handles.</w:t>
       </w:r>
     </w:p>
     <w:p/>
@@ -7191,21 +7236,6 @@
       <w:r>
         <w:t>from the parent window. Techniques like WM_KILLFOCUS processing and window subclassing can be employed to prevent this and maintain control over keyboard input while still allowing buttons to function as expected.</w:t>
       </w:r>
-    </w:p>
-    <w:p>
-      <w:pPr>
-        <w:rPr>
-          <w:sz w:val="28"/>
-          <w:szCs w:val="28"/>
-          <w14:textOutline w14:w="9525" w14:cap="rnd" w14:cmpd="sng" w14:algn="ctr">
-            <w14:solidFill>
-              <w14:srgbClr w14:val="00B050"/>
-            </w14:solidFill>
-            <w14:prstDash w14:val="solid"/>
-            <w14:bevel/>
-          </w14:textOutline>
-        </w:rPr>
-      </w:pPr>
     </w:p>
     <w:p>
       <w:pPr>
@@ -8268,81 +8298,267 @@
           </w14:textOutline>
         </w:rPr>
       </w:pPr>
-    </w:p>
-    <w:p>
-      <w:pPr>
-        <w:rPr>
-          <w:sz w:val="28"/>
-          <w:szCs w:val="28"/>
-          <w14:textOutline w14:w="9525" w14:cap="rnd" w14:cmpd="sng" w14:algn="ctr">
-            <w14:solidFill>
-              <w14:srgbClr w14:val="00B050"/>
-            </w14:solidFill>
-            <w14:prstDash w14:val="solid"/>
-            <w14:bevel/>
-          </w14:textOutline>
-        </w:rPr>
-      </w:pPr>
-    </w:p>
-    <w:p>
-      <w:pPr>
-        <w:rPr>
-          <w:sz w:val="28"/>
-          <w:szCs w:val="28"/>
-          <w14:textOutline w14:w="9525" w14:cap="rnd" w14:cmpd="sng" w14:algn="ctr">
-            <w14:solidFill>
-              <w14:srgbClr w14:val="00B050"/>
-            </w14:solidFill>
-            <w14:prstDash w14:val="solid"/>
-            <w14:bevel/>
-          </w14:textOutline>
-        </w:rPr>
-      </w:pPr>
-    </w:p>
-    <w:p>
-      <w:pPr>
-        <w:rPr>
-          <w:sz w:val="28"/>
-          <w:szCs w:val="28"/>
-          <w14:textOutline w14:w="9525" w14:cap="rnd" w14:cmpd="sng" w14:algn="ctr">
-            <w14:solidFill>
-              <w14:srgbClr w14:val="00B050"/>
-            </w14:solidFill>
-            <w14:prstDash w14:val="solid"/>
-            <w14:bevel/>
-          </w14:textOutline>
-        </w:rPr>
-      </w:pPr>
-    </w:p>
-    <w:p>
-      <w:pPr>
-        <w:rPr>
-          <w:sz w:val="28"/>
-          <w:szCs w:val="28"/>
-          <w14:textOutline w14:w="9525" w14:cap="rnd" w14:cmpd="sng" w14:algn="ctr">
-            <w14:solidFill>
-              <w14:srgbClr w14:val="00B050"/>
-            </w14:solidFill>
-            <w14:prstDash w14:val="solid"/>
-            <w14:bevel/>
-          </w14:textOutline>
-        </w:rPr>
-      </w:pPr>
-    </w:p>
-    <w:p>
-      <w:pPr>
-        <w:rPr>
-          <w:sz w:val="28"/>
-          <w:szCs w:val="28"/>
-          <w14:textOutline w14:w="9525" w14:cap="rnd" w14:cmpd="sng" w14:algn="ctr">
-            <w14:solidFill>
-              <w14:srgbClr w14:val="00B050"/>
-            </w14:solidFill>
-            <w14:prstDash w14:val="solid"/>
-            <w14:bevel/>
-          </w14:textOutline>
-        </w:rPr>
-      </w:pPr>
+      <w:r>
+        <w:rPr>
+          <w:sz w:val="28"/>
+          <w:szCs w:val="28"/>
+          <w14:textOutline w14:w="9525" w14:cap="rnd" w14:cmpd="sng" w14:algn="ctr">
+            <w14:solidFill>
+              <w14:srgbClr w14:val="00B050"/>
+            </w14:solidFill>
+            <w14:prstDash w14:val="solid"/>
+            <w14:bevel/>
+          </w14:textOutline>
+        </w:rPr>
+        <w:t>System Colors in Windows</w:t>
+      </w:r>
+    </w:p>
+    <w:p>
+      <w:r>
+        <w:t xml:space="preserve">System colors are a </w:t>
+      </w:r>
+      <w:r>
+        <w:rPr>
+          <w:color w:val="6600FF"/>
+        </w:rPr>
+        <w:t xml:space="preserve">set of predefined colors that Windows uses to paint various elements </w:t>
+      </w:r>
+      <w:r>
+        <w:t>of the graphical user interface (GUI), such as window borders, titles, buttons, and text. These colors are stored by the system and can be accessed using the GetSysColor and SetSysColors functions.</w:t>
+      </w:r>
+    </w:p>
+    <w:p>
+      <w:pPr>
+        <w:rPr>
+          <w:sz w:val="28"/>
+          <w:szCs w:val="28"/>
+          <w14:textOutline w14:w="9525" w14:cap="rnd" w14:cmpd="sng" w14:algn="ctr">
+            <w14:solidFill>
+              <w14:srgbClr w14:val="00B050"/>
+            </w14:solidFill>
+            <w14:prstDash w14:val="solid"/>
+            <w14:bevel/>
+          </w14:textOutline>
+        </w:rPr>
+      </w:pPr>
+    </w:p>
+    <w:p>
+      <w:pPr>
+        <w:rPr>
+          <w:sz w:val="28"/>
+          <w:szCs w:val="28"/>
+          <w14:textOutline w14:w="9525" w14:cap="rnd" w14:cmpd="sng" w14:algn="ctr">
+            <w14:solidFill>
+              <w14:srgbClr w14:val="00B050"/>
+            </w14:solidFill>
+            <w14:prstDash w14:val="solid"/>
+            <w14:bevel/>
+          </w14:textOutline>
+        </w:rPr>
+      </w:pPr>
+      <w:r>
+        <w:rPr>
+          <w:sz w:val="28"/>
+          <w:szCs w:val="28"/>
+          <w14:textOutline w14:w="9525" w14:cap="rnd" w14:cmpd="sng" w14:algn="ctr">
+            <w14:solidFill>
+              <w14:srgbClr w14:val="00B050"/>
+            </w14:solidFill>
+            <w14:prstDash w14:val="solid"/>
+            <w14:bevel/>
+          </w14:textOutline>
+        </w:rPr>
+        <w:t>Table of System Colors</w:t>
+      </w:r>
+    </w:p>
+    <w:p>
+      <w:pPr>
+        <w:rPr>
+          <w:sz w:val="28"/>
+          <w:szCs w:val="28"/>
+          <w14:textOutline w14:w="9525" w14:cap="rnd" w14:cmpd="sng" w14:algn="ctr">
+            <w14:solidFill>
+              <w14:srgbClr w14:val="00B050"/>
+            </w14:solidFill>
+            <w14:prstDash w14:val="solid"/>
+            <w14:bevel/>
+          </w14:textOutline>
+        </w:rPr>
+      </w:pPr>
+      <w:r>
+        <w:rPr>
+          <w:sz w:val="28"/>
+          <w:szCs w:val="28"/>
+          <w14:textOutline w14:w="9525" w14:cap="rnd" w14:cmpd="sng" w14:algn="ctr">
+            <w14:solidFill>
+              <w14:srgbClr w14:val="00B050"/>
+            </w14:solidFill>
+            <w14:prstDash w14:val="solid"/>
+            <w14:bevel/>
+          </w14:textOutline>
+        </w:rPr>
+        <w:drawing>
+          <wp:inline distT="0" distB="0" distL="0" distR="0" wp14:anchorId="1B03AA21" wp14:editId="2062C1DA">
+            <wp:extent cx="4726489" cy="3664039"/>
+            <wp:effectExtent l="0" t="0" r="0" b="0"/>
+            <wp:docPr id="51" name="Picture 51"/>
+            <wp:cNvGraphicFramePr>
+              <a:graphicFrameLocks xmlns:a="http://schemas.openxmlformats.org/drawingml/2006/main" noChangeAspect="1"/>
+            </wp:cNvGraphicFramePr>
+            <a:graphic xmlns:a="http://schemas.openxmlformats.org/drawingml/2006/main">
+              <a:graphicData uri="http://schemas.openxmlformats.org/drawingml/2006/picture">
+                <pic:pic xmlns:pic="http://schemas.openxmlformats.org/drawingml/2006/picture">
+                  <pic:nvPicPr>
+                    <pic:cNvPr id="1" name=""/>
+                    <pic:cNvPicPr/>
+                  </pic:nvPicPr>
+                  <pic:blipFill>
+                    <a:blip r:embed="rId56"/>
+                    <a:stretch>
+                      <a:fillRect/>
+                    </a:stretch>
+                  </pic:blipFill>
+                  <pic:spPr>
+                    <a:xfrm>
+                      <a:off x="0" y="0"/>
+                      <a:ext cx="4733745" cy="3669664"/>
+                    </a:xfrm>
+                    <a:prstGeom prst="rect">
+                      <a:avLst/>
+                    </a:prstGeom>
+                  </pic:spPr>
+                </pic:pic>
+              </a:graphicData>
+            </a:graphic>
+          </wp:inline>
+        </w:drawing>
+      </w:r>
+      <w:r>
+        <w:rPr>
+          <w:sz w:val="28"/>
+          <w:szCs w:val="28"/>
+          <w14:textOutline w14:w="9525" w14:cap="rnd" w14:cmpd="sng" w14:algn="ctr">
+            <w14:solidFill>
+              <w14:srgbClr w14:val="00B050"/>
+            </w14:solidFill>
+            <w14:prstDash w14:val="solid"/>
+            <w14:bevel/>
+          </w14:textOutline>
+        </w:rPr>
+        <w:drawing>
+          <wp:inline distT="0" distB="0" distL="0" distR="0" wp14:anchorId="6CC69B8B" wp14:editId="26081F63">
+            <wp:extent cx="4739425" cy="3536340"/>
+            <wp:effectExtent l="0" t="0" r="4445" b="6985"/>
+            <wp:docPr id="52" name="Picture 52"/>
+            <wp:cNvGraphicFramePr>
+              <a:graphicFrameLocks xmlns:a="http://schemas.openxmlformats.org/drawingml/2006/main" noChangeAspect="1"/>
+            </wp:cNvGraphicFramePr>
+            <a:graphic xmlns:a="http://schemas.openxmlformats.org/drawingml/2006/main">
+              <a:graphicData uri="http://schemas.openxmlformats.org/drawingml/2006/picture">
+                <pic:pic xmlns:pic="http://schemas.openxmlformats.org/drawingml/2006/picture">
+                  <pic:nvPicPr>
+                    <pic:cNvPr id="1" name=""/>
+                    <pic:cNvPicPr/>
+                  </pic:nvPicPr>
+                  <pic:blipFill>
+                    <a:blip r:embed="rId57"/>
+                    <a:stretch>
+                      <a:fillRect/>
+                    </a:stretch>
+                  </pic:blipFill>
+                  <pic:spPr>
+                    <a:xfrm>
+                      <a:off x="0" y="0"/>
+                      <a:ext cx="4761269" cy="3552639"/>
+                    </a:xfrm>
+                    <a:prstGeom prst="rect">
+                      <a:avLst/>
+                    </a:prstGeom>
+                  </pic:spPr>
+                </pic:pic>
+              </a:graphicData>
+            </a:graphic>
+          </wp:inline>
+        </w:drawing>
+      </w:r>
+    </w:p>
+    <w:p>
+      <w:pPr>
+        <w:rPr>
+          <w:sz w:val="28"/>
+          <w:szCs w:val="28"/>
+          <w14:textOutline w14:w="9525" w14:cap="rnd" w14:cmpd="sng" w14:algn="ctr">
+            <w14:solidFill>
+              <w14:srgbClr w14:val="00B050"/>
+            </w14:solidFill>
+            <w14:prstDash w14:val="solid"/>
+            <w14:bevel/>
+          </w14:textOutline>
+        </w:rPr>
+      </w:pPr>
+      <w:r>
+        <w:rPr>
+          <w:sz w:val="28"/>
+          <w:szCs w:val="28"/>
+          <w14:textOutline w14:w="9525" w14:cap="rnd" w14:cmpd="sng" w14:algn="ctr">
+            <w14:solidFill>
+              <w14:srgbClr w14:val="00B050"/>
+            </w14:solidFill>
+            <w14:prstDash w14:val="solid"/>
+            <w14:bevel/>
+          </w14:textOutline>
+        </w:rPr>
+        <w:lastRenderedPageBreak/>
+        <w:drawing>
+          <wp:inline distT="0" distB="0" distL="0" distR="0" wp14:anchorId="034BA6BC" wp14:editId="3EB2CD18">
+            <wp:extent cx="4948641" cy="3875378"/>
+            <wp:effectExtent l="0" t="0" r="4445" b="0"/>
+            <wp:docPr id="53" name="Picture 53"/>
+            <wp:cNvGraphicFramePr>
+              <a:graphicFrameLocks xmlns:a="http://schemas.openxmlformats.org/drawingml/2006/main" noChangeAspect="1"/>
+            </wp:cNvGraphicFramePr>
+            <a:graphic xmlns:a="http://schemas.openxmlformats.org/drawingml/2006/main">
+              <a:graphicData uri="http://schemas.openxmlformats.org/drawingml/2006/picture">
+                <pic:pic xmlns:pic="http://schemas.openxmlformats.org/drawingml/2006/picture">
+                  <pic:nvPicPr>
+                    <pic:cNvPr id="1" name=""/>
+                    <pic:cNvPicPr/>
+                  </pic:nvPicPr>
+                  <pic:blipFill>
+                    <a:blip r:embed="rId58"/>
+                    <a:stretch>
+                      <a:fillRect/>
+                    </a:stretch>
+                  </pic:blipFill>
+                  <pic:spPr>
+                    <a:xfrm>
+                      <a:off x="0" y="0"/>
+                      <a:ext cx="4980811" cy="3900571"/>
+                    </a:xfrm>
+                    <a:prstGeom prst="rect">
+                      <a:avLst/>
+                    </a:prstGeom>
+                  </pic:spPr>
+                </pic:pic>
+              </a:graphicData>
+            </a:graphic>
+          </wp:inline>
+        </w:drawing>
+      </w:r>
+    </w:p>
+    <w:p>
+      <w:r>
+        <w:t xml:space="preserve">The </w:t>
+      </w:r>
+      <w:r>
+        <w:rPr>
+          <w:color w:val="6600FF"/>
+        </w:rPr>
+        <w:t xml:space="preserve">default RGB values </w:t>
+      </w:r>
+      <w:r>
+        <w:t>for these colors can vary slightly depending on the display driver.</w:t>
+      </w:r>
     </w:p>
     <w:p>
       <w:pPr>

--- a/11 ... Chapter 9/Chapter 9 Part 1-Child Window Controls.docx
+++ b/11 ... Chapter 9/Chapter 9 Part 1-Child Window Controls.docx
@@ -792,7 +792,7 @@
           <v:shape id="_x0000_i1025" type="#_x0000_t75" style="width:77.45pt;height:50.2pt" o:ole="">
             <v:imagedata r:id="rId12" o:title=""/>
           </v:shape>
-          <o:OLEObject Type="Embed" ProgID="Package" ShapeID="_x0000_i1025" DrawAspect="Icon" ObjectID="_1762505384" r:id="rId13"/>
+          <o:OLEObject Type="Embed" ProgID="Package" ShapeID="_x0000_i1025" DrawAspect="Icon" ObjectID="_1762506849" r:id="rId13"/>
         </w:object>
       </w:r>
     </w:p>
@@ -8560,6 +8560,1139 @@
         <w:t>for these colors can vary slightly depending on the display driver.</w:t>
       </w:r>
     </w:p>
+    <w:p/>
+    <w:p>
+      <w:pPr>
+        <w:rPr>
+          <w:sz w:val="36"/>
+          <w:szCs w:val="36"/>
+          <w14:textOutline w14:w="9525" w14:cap="rnd" w14:cmpd="sng" w14:algn="ctr">
+            <w14:solidFill>
+              <w14:srgbClr w14:val="FF0000"/>
+            </w14:solidFill>
+            <w14:prstDash w14:val="solid"/>
+            <w14:bevel/>
+          </w14:textOutline>
+        </w:rPr>
+      </w:pPr>
+      <w:r>
+        <w:rPr>
+          <w:sz w:val="36"/>
+          <w:szCs w:val="36"/>
+          <w14:textOutline w14:w="9525" w14:cap="rnd" w14:cmpd="sng" w14:algn="ctr">
+            <w14:solidFill>
+              <w14:srgbClr w14:val="FF0000"/>
+            </w14:solidFill>
+            <w14:prstDash w14:val="solid"/>
+            <w14:bevel/>
+          </w14:textOutline>
+        </w:rPr>
+        <w:t>CHALLENGES WITH SYSTEM COLORS FOR BUTTONS</w:t>
+      </w:r>
+    </w:p>
+    <w:p>
+      <w:r>
+        <w:t xml:space="preserve">In </w:t>
+      </w:r>
+      <w:r>
+        <w:rPr>
+          <w:color w:val="6600FF"/>
+        </w:rPr>
+        <w:t>recent versions of Windows</w:t>
+      </w:r>
+      <w:r>
+        <w:t xml:space="preserve">, the use of system colors for buttons has become increasingly complex due to the </w:t>
+      </w:r>
+      <w:r>
+        <w:rPr>
+          <w:color w:val="FF0000"/>
+        </w:rPr>
+        <w:t>growing visual complexity of controls</w:t>
+      </w:r>
+      <w:r>
+        <w:t xml:space="preserve"> and the introduction of three-dimensional appearances. This poses several challenges for programmers:</w:t>
+      </w:r>
+    </w:p>
+    <w:p>
+      <w:r>
+        <w:rPr>
+          <w:color w:val="6600CC"/>
+        </w:rPr>
+        <w:t xml:space="preserve">Inconsistent Color Usage: </w:t>
+      </w:r>
+      <w:r>
+        <w:t>While some system colors have intuitive names that match their intended purpose, others have become less consistent, making it difficult to predict the exact color behavior.</w:t>
+      </w:r>
+    </w:p>
+    <w:p>
+      <w:r>
+        <w:rPr>
+          <w:noProof/>
+        </w:rPr>
+        <w:drawing>
+          <wp:inline distT="0" distB="0" distL="0" distR="0" wp14:anchorId="75378525" wp14:editId="704F44BD">
+            <wp:extent cx="2639291" cy="1759527"/>
+            <wp:effectExtent l="0" t="0" r="8890" b="0"/>
+            <wp:docPr id="54" name="Picture 54" descr="Managing Color Inconsistencies in Photography Tips"/>
+            <wp:cNvGraphicFramePr>
+              <a:graphicFrameLocks xmlns:a="http://schemas.openxmlformats.org/drawingml/2006/main" noChangeAspect="1"/>
+            </wp:cNvGraphicFramePr>
+            <a:graphic xmlns:a="http://schemas.openxmlformats.org/drawingml/2006/main">
+              <a:graphicData uri="http://schemas.openxmlformats.org/drawingml/2006/picture">
+                <pic:pic xmlns:pic="http://schemas.openxmlformats.org/drawingml/2006/picture">
+                  <pic:nvPicPr>
+                    <pic:cNvPr id="0" name="Picture 32" descr="Managing Color Inconsistencies in Photography Tips"/>
+                    <pic:cNvPicPr>
+                      <a:picLocks noChangeAspect="1" noChangeArrowheads="1"/>
+                    </pic:cNvPicPr>
+                  </pic:nvPicPr>
+                  <pic:blipFill>
+                    <a:blip r:embed="rId59" cstate="print">
+                      <a:extLst>
+                        <a:ext uri="{28A0092B-C50C-407E-A947-70E740481C1C}">
+                          <a14:useLocalDpi xmlns:a14="http://schemas.microsoft.com/office/drawing/2010/main" val="0"/>
+                        </a:ext>
+                      </a:extLst>
+                    </a:blip>
+                    <a:srcRect/>
+                    <a:stretch>
+                      <a:fillRect/>
+                    </a:stretch>
+                  </pic:blipFill>
+                  <pic:spPr bwMode="auto">
+                    <a:xfrm>
+                      <a:off x="0" y="0"/>
+                      <a:ext cx="2647262" cy="1764841"/>
+                    </a:xfrm>
+                    <a:prstGeom prst="rect">
+                      <a:avLst/>
+                    </a:prstGeom>
+                    <a:noFill/>
+                    <a:ln>
+                      <a:noFill/>
+                    </a:ln>
+                  </pic:spPr>
+                </pic:pic>
+              </a:graphicData>
+            </a:graphic>
+          </wp:inline>
+        </w:drawing>
+      </w:r>
+    </w:p>
+    <w:p>
+      <w:r>
+        <w:rPr>
+          <w:color w:val="6600CC"/>
+        </w:rPr>
+        <w:lastRenderedPageBreak/>
+        <w:t xml:space="preserve">Multiple Colors per Button: </w:t>
+      </w:r>
+      <w:r>
+        <w:t>Each button requires multiple system colors for its various elements, such as the face, shadow, text, and border. This increases the complexity of managing button colors.</w:t>
+      </w:r>
+    </w:p>
+    <w:p>
+      <w:r>
+        <w:rPr>
+          <w:noProof/>
+        </w:rPr>
+        <w:drawing>
+          <wp:inline distT="0" distB="0" distL="0" distR="0" wp14:anchorId="57DD7C5A" wp14:editId="2BB1118E">
+            <wp:extent cx="2633235" cy="1170710"/>
+            <wp:effectExtent l="0" t="0" r="0" b="0"/>
+            <wp:docPr id="55" name="Picture 55" descr="dart - How can I make a gradient shadow around any widget in flutter? -  Stack Overflow"/>
+            <wp:cNvGraphicFramePr>
+              <a:graphicFrameLocks xmlns:a="http://schemas.openxmlformats.org/drawingml/2006/main" noChangeAspect="1"/>
+            </wp:cNvGraphicFramePr>
+            <a:graphic xmlns:a="http://schemas.openxmlformats.org/drawingml/2006/main">
+              <a:graphicData uri="http://schemas.openxmlformats.org/drawingml/2006/picture">
+                <pic:pic xmlns:pic="http://schemas.openxmlformats.org/drawingml/2006/picture">
+                  <pic:nvPicPr>
+                    <pic:cNvPr id="0" name="Picture 34" descr="dart - How can I make a gradient shadow around any widget in flutter? -  Stack Overflow"/>
+                    <pic:cNvPicPr>
+                      <a:picLocks noChangeAspect="1" noChangeArrowheads="1"/>
+                    </pic:cNvPicPr>
+                  </pic:nvPicPr>
+                  <pic:blipFill>
+                    <a:blip r:embed="rId60">
+                      <a:extLst>
+                        <a:ext uri="{28A0092B-C50C-407E-A947-70E740481C1C}">
+                          <a14:useLocalDpi xmlns:a14="http://schemas.microsoft.com/office/drawing/2010/main" val="0"/>
+                        </a:ext>
+                      </a:extLst>
+                    </a:blip>
+                    <a:srcRect/>
+                    <a:stretch>
+                      <a:fillRect/>
+                    </a:stretch>
+                  </pic:blipFill>
+                  <pic:spPr bwMode="auto">
+                    <a:xfrm>
+                      <a:off x="0" y="0"/>
+                      <a:ext cx="2638961" cy="1173256"/>
+                    </a:xfrm>
+                    <a:prstGeom prst="rect">
+                      <a:avLst/>
+                    </a:prstGeom>
+                    <a:noFill/>
+                    <a:ln>
+                      <a:noFill/>
+                    </a:ln>
+                  </pic:spPr>
+                </pic:pic>
+              </a:graphicData>
+            </a:graphic>
+          </wp:inline>
+        </w:drawing>
+      </w:r>
+    </w:p>
+    <w:p>
+      <w:r>
+        <w:rPr>
+          <w:color w:val="6600CC"/>
+        </w:rPr>
+        <w:t xml:space="preserve">Color Clash with Client Area: </w:t>
+      </w:r>
+      <w:r>
+        <w:t>If the client area background color is set to the default white, it clashes with the system colors used for buttons, creating an inconsistent visual appearance.</w:t>
+      </w:r>
+    </w:p>
+    <w:p>
+      <w:r>
+        <w:rPr>
+          <w:noProof/>
+        </w:rPr>
+        <w:drawing>
+          <wp:inline distT="0" distB="0" distL="0" distR="0" wp14:anchorId="5CBB83E4" wp14:editId="4CD7036B">
+            <wp:extent cx="3472873" cy="1953491"/>
+            <wp:effectExtent l="0" t="0" r="0" b="8890"/>
+            <wp:docPr id="56" name="Picture 56" descr="Ui design idea in Windows form Application Visual C# - YouTube"/>
+            <wp:cNvGraphicFramePr>
+              <a:graphicFrameLocks xmlns:a="http://schemas.openxmlformats.org/drawingml/2006/main" noChangeAspect="1"/>
+            </wp:cNvGraphicFramePr>
+            <a:graphic xmlns:a="http://schemas.openxmlformats.org/drawingml/2006/main">
+              <a:graphicData uri="http://schemas.openxmlformats.org/drawingml/2006/picture">
+                <pic:pic xmlns:pic="http://schemas.openxmlformats.org/drawingml/2006/picture">
+                  <pic:nvPicPr>
+                    <pic:cNvPr id="0" name="Picture 36" descr="Ui design idea in Windows form Application Visual C# - YouTube"/>
+                    <pic:cNvPicPr>
+                      <a:picLocks noChangeAspect="1" noChangeArrowheads="1"/>
+                    </pic:cNvPicPr>
+                  </pic:nvPicPr>
+                  <pic:blipFill>
+                    <a:blip r:embed="rId61" cstate="print">
+                      <a:extLst>
+                        <a:ext uri="{28A0092B-C50C-407E-A947-70E740481C1C}">
+                          <a14:useLocalDpi xmlns:a14="http://schemas.microsoft.com/office/drawing/2010/main" val="0"/>
+                        </a:ext>
+                      </a:extLst>
+                    </a:blip>
+                    <a:srcRect/>
+                    <a:stretch>
+                      <a:fillRect/>
+                    </a:stretch>
+                  </pic:blipFill>
+                  <pic:spPr bwMode="auto">
+                    <a:xfrm>
+                      <a:off x="0" y="0"/>
+                      <a:ext cx="3479667" cy="1957312"/>
+                    </a:xfrm>
+                    <a:prstGeom prst="rect">
+                      <a:avLst/>
+                    </a:prstGeom>
+                    <a:noFill/>
+                    <a:ln>
+                      <a:noFill/>
+                    </a:ln>
+                  </pic:spPr>
+                </pic:pic>
+              </a:graphicData>
+            </a:graphic>
+          </wp:inline>
+        </w:drawing>
+      </w:r>
+    </w:p>
+    <w:p/>
+    <w:p>
+      <w:pPr>
+        <w:rPr>
+          <w:sz w:val="28"/>
+          <w:szCs w:val="28"/>
+          <w14:textOutline w14:w="9525" w14:cap="rnd" w14:cmpd="sng" w14:algn="ctr">
+            <w14:solidFill>
+              <w14:srgbClr w14:val="00B050"/>
+            </w14:solidFill>
+            <w14:prstDash w14:val="solid"/>
+            <w14:bevel/>
+          </w14:textOutline>
+        </w:rPr>
+      </w:pPr>
+      <w:r>
+        <w:rPr>
+          <w:sz w:val="28"/>
+          <w:szCs w:val="28"/>
+          <w14:textOutline w14:w="9525" w14:cap="rnd" w14:cmpd="sng" w14:algn="ctr">
+            <w14:solidFill>
+              <w14:srgbClr w14:val="00B050"/>
+            </w14:solidFill>
+            <w14:prstDash w14:val="solid"/>
+            <w14:bevel/>
+          </w14:textOutline>
+        </w:rPr>
+        <w:t>Solutions to Address Color Issues</w:t>
+      </w:r>
+    </w:p>
+    <w:p>
+      <w:r>
+        <w:t>To address these challenges, programmers can employ several strategies:</w:t>
+      </w:r>
+    </w:p>
+    <w:p>
+      <w:r>
+        <w:rPr>
+          <w:color w:val="6600CC"/>
+        </w:rPr>
+        <w:t xml:space="preserve">Yield to System Colors: </w:t>
+      </w:r>
+      <w:r>
+        <w:t>By setting the client area background color to COLOR_BTNFACE, the client area matches the default button face color, eliminating the color clash.</w:t>
+      </w:r>
+    </w:p>
+    <w:p>
+      <w:r>
+        <w:rPr>
+          <w:noProof/>
+        </w:rPr>
+        <w:drawing>
+          <wp:inline distT="0" distB="0" distL="0" distR="0" wp14:anchorId="270AD5C2" wp14:editId="38ADC3FD">
+            <wp:extent cx="2826327" cy="2285217"/>
+            <wp:effectExtent l="0" t="0" r="0" b="1270"/>
+            <wp:docPr id="57" name="Picture 57" descr="Creating A Design System: Building a Color Palette | UXPin"/>
+            <wp:cNvGraphicFramePr>
+              <a:graphicFrameLocks xmlns:a="http://schemas.openxmlformats.org/drawingml/2006/main" noChangeAspect="1"/>
+            </wp:cNvGraphicFramePr>
+            <a:graphic xmlns:a="http://schemas.openxmlformats.org/drawingml/2006/main">
+              <a:graphicData uri="http://schemas.openxmlformats.org/drawingml/2006/picture">
+                <pic:pic xmlns:pic="http://schemas.openxmlformats.org/drawingml/2006/picture">
+                  <pic:nvPicPr>
+                    <pic:cNvPr id="0" name="Picture 38" descr="Creating A Design System: Building a Color Palette | UXPin"/>
+                    <pic:cNvPicPr>
+                      <a:picLocks noChangeAspect="1" noChangeArrowheads="1"/>
+                    </pic:cNvPicPr>
+                  </pic:nvPicPr>
+                  <pic:blipFill>
+                    <a:blip r:embed="rId62" cstate="print">
+                      <a:extLst>
+                        <a:ext uri="{28A0092B-C50C-407E-A947-70E740481C1C}">
+                          <a14:useLocalDpi xmlns:a14="http://schemas.microsoft.com/office/drawing/2010/main" val="0"/>
+                        </a:ext>
+                      </a:extLst>
+                    </a:blip>
+                    <a:srcRect/>
+                    <a:stretch>
+                      <a:fillRect/>
+                    </a:stretch>
+                  </pic:blipFill>
+                  <pic:spPr bwMode="auto">
+                    <a:xfrm>
+                      <a:off x="0" y="0"/>
+                      <a:ext cx="2835267" cy="2292446"/>
+                    </a:xfrm>
+                    <a:prstGeom prst="rect">
+                      <a:avLst/>
+                    </a:prstGeom>
+                    <a:noFill/>
+                    <a:ln>
+                      <a:noFill/>
+                    </a:ln>
+                  </pic:spPr>
+                </pic:pic>
+              </a:graphicData>
+            </a:graphic>
+          </wp:inline>
+        </w:drawing>
+      </w:r>
+    </w:p>
+    <w:p>
+      <w:r>
+        <w:rPr>
+          <w:color w:val="6600CC"/>
+        </w:rPr>
+        <w:lastRenderedPageBreak/>
+        <w:t xml:space="preserve">Explicitly Set Text Colors: </w:t>
+      </w:r>
+      <w:r>
+        <w:t>Since the default text colors in the device context are white (background) and black (text), programmers need to explicitly set the text background color to COLOR_BTNFACE and the text color to COLOR_WINDOWTEXT to match the button colors.</w:t>
+      </w:r>
+    </w:p>
+    <w:p>
+      <w:r>
+        <w:rPr>
+          <w:noProof/>
+        </w:rPr>
+        <w:drawing>
+          <wp:inline distT="0" distB="0" distL="0" distR="0" wp14:anchorId="726FFC20" wp14:editId="6C00C666">
+            <wp:extent cx="3657600" cy="2057400"/>
+            <wp:effectExtent l="0" t="0" r="0" b="0"/>
+            <wp:docPr id="58" name="Picture 58" descr="Color name - Ask the community - Figma Community Forum"/>
+            <wp:cNvGraphicFramePr>
+              <a:graphicFrameLocks xmlns:a="http://schemas.openxmlformats.org/drawingml/2006/main" noChangeAspect="1"/>
+            </wp:cNvGraphicFramePr>
+            <a:graphic xmlns:a="http://schemas.openxmlformats.org/drawingml/2006/main">
+              <a:graphicData uri="http://schemas.openxmlformats.org/drawingml/2006/picture">
+                <pic:pic xmlns:pic="http://schemas.openxmlformats.org/drawingml/2006/picture">
+                  <pic:nvPicPr>
+                    <pic:cNvPr id="0" name="Picture 40" descr="Color name - Ask the community - Figma Community Forum"/>
+                    <pic:cNvPicPr>
+                      <a:picLocks noChangeAspect="1" noChangeArrowheads="1"/>
+                    </pic:cNvPicPr>
+                  </pic:nvPicPr>
+                  <pic:blipFill>
+                    <a:blip r:embed="rId63" cstate="print">
+                      <a:extLst>
+                        <a:ext uri="{28A0092B-C50C-407E-A947-70E740481C1C}">
+                          <a14:useLocalDpi xmlns:a14="http://schemas.microsoft.com/office/drawing/2010/main" val="0"/>
+                        </a:ext>
+                      </a:extLst>
+                    </a:blip>
+                    <a:srcRect/>
+                    <a:stretch>
+                      <a:fillRect/>
+                    </a:stretch>
+                  </pic:blipFill>
+                  <pic:spPr bwMode="auto">
+                    <a:xfrm>
+                      <a:off x="0" y="0"/>
+                      <a:ext cx="3667906" cy="2063197"/>
+                    </a:xfrm>
+                    <a:prstGeom prst="rect">
+                      <a:avLst/>
+                    </a:prstGeom>
+                    <a:noFill/>
+                    <a:ln>
+                      <a:noFill/>
+                    </a:ln>
+                  </pic:spPr>
+                </pic:pic>
+              </a:graphicData>
+            </a:graphic>
+          </wp:inline>
+        </w:drawing>
+      </w:r>
+    </w:p>
+    <w:p>
+      <w:r>
+        <w:rPr>
+          <w:color w:val="6600CC"/>
+        </w:rPr>
+        <w:t xml:space="preserve">Handle System Color Changes: </w:t>
+      </w:r>
+      <w:r>
+        <w:t>If the user changes system colors while the program is running, the client area needs to be invalidated to reflect the new colors. This can be done using the WM_SYSCOLORCHANGE message.</w:t>
+      </w:r>
+    </w:p>
+    <w:p>
+      <w:r>
+        <w:rPr>
+          <w:noProof/>
+        </w:rPr>
+        <w:drawing>
+          <wp:inline distT="0" distB="0" distL="0" distR="0" wp14:anchorId="5C74EFA6" wp14:editId="30C4E58A">
+            <wp:extent cx="4357255" cy="4357255"/>
+            <wp:effectExtent l="0" t="0" r="5715" b="5715"/>
+            <wp:docPr id="59" name="Picture 59" descr="High Resolution Color Chart With Hex/HTML, RGB, and CMYK Color Codes - Color  Meanings"/>
+            <wp:cNvGraphicFramePr>
+              <a:graphicFrameLocks xmlns:a="http://schemas.openxmlformats.org/drawingml/2006/main" noChangeAspect="1"/>
+            </wp:cNvGraphicFramePr>
+            <a:graphic xmlns:a="http://schemas.openxmlformats.org/drawingml/2006/main">
+              <a:graphicData uri="http://schemas.openxmlformats.org/drawingml/2006/picture">
+                <pic:pic xmlns:pic="http://schemas.openxmlformats.org/drawingml/2006/picture">
+                  <pic:nvPicPr>
+                    <pic:cNvPr id="0" name="Picture 42" descr="High Resolution Color Chart With Hex/HTML, RGB, and CMYK Color Codes - Color  Meanings"/>
+                    <pic:cNvPicPr>
+                      <a:picLocks noChangeAspect="1" noChangeArrowheads="1"/>
+                    </pic:cNvPicPr>
+                  </pic:nvPicPr>
+                  <pic:blipFill>
+                    <a:blip r:embed="rId64">
+                      <a:extLst>
+                        <a:ext uri="{28A0092B-C50C-407E-A947-70E740481C1C}">
+                          <a14:useLocalDpi xmlns:a14="http://schemas.microsoft.com/office/drawing/2010/main" val="0"/>
+                        </a:ext>
+                      </a:extLst>
+                    </a:blip>
+                    <a:srcRect/>
+                    <a:stretch>
+                      <a:fillRect/>
+                    </a:stretch>
+                  </pic:blipFill>
+                  <pic:spPr bwMode="auto">
+                    <a:xfrm>
+                      <a:off x="0" y="0"/>
+                      <a:ext cx="4360168" cy="4360168"/>
+                    </a:xfrm>
+                    <a:prstGeom prst="rect">
+                      <a:avLst/>
+                    </a:prstGeom>
+                    <a:noFill/>
+                    <a:ln>
+                      <a:noFill/>
+                    </a:ln>
+                  </pic:spPr>
+                </pic:pic>
+              </a:graphicData>
+            </a:graphic>
+          </wp:inline>
+        </w:drawing>
+      </w:r>
+    </w:p>
+    <w:p/>
+    <w:p>
+      <w:pPr>
+        <w:rPr>
+          <w:sz w:val="28"/>
+          <w:szCs w:val="28"/>
+          <w14:textOutline w14:w="9525" w14:cap="rnd" w14:cmpd="sng" w14:algn="ctr">
+            <w14:solidFill>
+              <w14:srgbClr w14:val="00B050"/>
+            </w14:solidFill>
+            <w14:prstDash w14:val="solid"/>
+            <w14:bevel/>
+          </w14:textOutline>
+        </w:rPr>
+      </w:pPr>
+      <w:r>
+        <w:rPr>
+          <w:sz w:val="28"/>
+          <w:szCs w:val="28"/>
+          <w14:textOutline w14:w="9525" w14:cap="rnd" w14:cmpd="sng" w14:algn="ctr">
+            <w14:solidFill>
+              <w14:srgbClr w14:val="00B050"/>
+            </w14:solidFill>
+            <w14:prstDash w14:val="solid"/>
+            <w14:bevel/>
+          </w14:textOutline>
+        </w:rPr>
+        <w:lastRenderedPageBreak/>
+        <w:t>Alternative Approach: Custom Colors</w:t>
+      </w:r>
+    </w:p>
+    <w:p>
+      <w:r>
+        <w:t xml:space="preserve">An alternative approach is to </w:t>
+      </w:r>
+      <w:r>
+        <w:rPr>
+          <w:color w:val="6600CC"/>
+        </w:rPr>
+        <w:t xml:space="preserve">avoid using system colors altogether </w:t>
+      </w:r>
+      <w:r>
+        <w:t xml:space="preserve">and </w:t>
+      </w:r>
+      <w:r>
+        <w:rPr>
+          <w:color w:val="0000FF"/>
+        </w:rPr>
+        <w:t xml:space="preserve">define custom colors </w:t>
+      </w:r>
+      <w:r>
+        <w:t xml:space="preserve">for the client area, buttons, and text. </w:t>
+      </w:r>
+    </w:p>
+    <w:p>
+      <w:r>
+        <w:t xml:space="preserve">This provides </w:t>
+      </w:r>
+      <w:r>
+        <w:rPr>
+          <w:color w:val="6600CC"/>
+        </w:rPr>
+        <w:t xml:space="preserve">more control over the visual appearance </w:t>
+      </w:r>
+      <w:r>
+        <w:t xml:space="preserve">and </w:t>
+      </w:r>
+      <w:r>
+        <w:rPr>
+          <w:color w:val="0000FF"/>
+        </w:rPr>
+        <w:t>eliminates the need to handle system color changes</w:t>
+      </w:r>
+      <w:r>
+        <w:t>. However, this approach requires managing multiple custom colors and ensuring consistency across the application.</w:t>
+      </w:r>
+    </w:p>
+    <w:p>
+      <w:pPr>
+        <w:rPr>
+          <w:sz w:val="28"/>
+          <w:szCs w:val="28"/>
+          <w14:textOutline w14:w="9525" w14:cap="rnd" w14:cmpd="sng" w14:algn="ctr">
+            <w14:solidFill>
+              <w14:srgbClr w14:val="00B050"/>
+            </w14:solidFill>
+            <w14:prstDash w14:val="solid"/>
+            <w14:bevel/>
+          </w14:textOutline>
+        </w:rPr>
+      </w:pPr>
+    </w:p>
+    <w:p>
+      <w:pPr>
+        <w:rPr>
+          <w:sz w:val="28"/>
+          <w:szCs w:val="28"/>
+          <w14:textOutline w14:w="9525" w14:cap="rnd" w14:cmpd="sng" w14:algn="ctr">
+            <w14:solidFill>
+              <w14:srgbClr w14:val="00B050"/>
+            </w14:solidFill>
+            <w14:prstDash w14:val="solid"/>
+            <w14:bevel/>
+          </w14:textOutline>
+        </w:rPr>
+      </w:pPr>
+      <w:r>
+        <w:rPr>
+          <w:sz w:val="28"/>
+          <w:szCs w:val="28"/>
+          <w14:textOutline w14:w="9525" w14:cap="rnd" w14:cmpd="sng" w14:algn="ctr">
+            <w14:solidFill>
+              <w14:srgbClr w14:val="00B050"/>
+            </w14:solidFill>
+            <w14:prstDash w14:val="solid"/>
+            <w14:bevel/>
+          </w14:textOutline>
+        </w:rPr>
+        <w:t>Code examples:</w:t>
+      </w:r>
+    </w:p>
+    <w:p>
+      <w:pPr>
+        <w:rPr>
+          <w:sz w:val="28"/>
+          <w:szCs w:val="28"/>
+          <w14:textOutline w14:w="9525" w14:cap="rnd" w14:cmpd="sng" w14:algn="ctr">
+            <w14:solidFill>
+              <w14:srgbClr w14:val="00B050"/>
+            </w14:solidFill>
+            <w14:prstDash w14:val="solid"/>
+            <w14:bevel/>
+          </w14:textOutline>
+        </w:rPr>
+      </w:pPr>
+      <w:r>
+        <w:rPr>
+          <w:sz w:val="28"/>
+          <w:szCs w:val="28"/>
+          <w14:textOutline w14:w="9525" w14:cap="rnd" w14:cmpd="sng" w14:algn="ctr">
+            <w14:solidFill>
+              <w14:srgbClr w14:val="00B050"/>
+            </w14:solidFill>
+            <w14:prstDash w14:val="solid"/>
+            <w14:bevel/>
+          </w14:textOutline>
+        </w:rPr>
+        <w:drawing>
+          <wp:inline distT="0" distB="0" distL="0" distR="0" wp14:anchorId="13177372" wp14:editId="16BBB090">
+            <wp:extent cx="4308764" cy="404959"/>
+            <wp:effectExtent l="0" t="0" r="0" b="0"/>
+            <wp:docPr id="60" name="Picture 60"/>
+            <wp:cNvGraphicFramePr>
+              <a:graphicFrameLocks xmlns:a="http://schemas.openxmlformats.org/drawingml/2006/main" noChangeAspect="1"/>
+            </wp:cNvGraphicFramePr>
+            <a:graphic xmlns:a="http://schemas.openxmlformats.org/drawingml/2006/main">
+              <a:graphicData uri="http://schemas.openxmlformats.org/drawingml/2006/picture">
+                <pic:pic xmlns:pic="http://schemas.openxmlformats.org/drawingml/2006/picture">
+                  <pic:nvPicPr>
+                    <pic:cNvPr id="1" name=""/>
+                    <pic:cNvPicPr/>
+                  </pic:nvPicPr>
+                  <pic:blipFill>
+                    <a:blip r:embed="rId65"/>
+                    <a:stretch>
+                      <a:fillRect/>
+                    </a:stretch>
+                  </pic:blipFill>
+                  <pic:spPr>
+                    <a:xfrm>
+                      <a:off x="0" y="0"/>
+                      <a:ext cx="4352310" cy="409052"/>
+                    </a:xfrm>
+                    <a:prstGeom prst="rect">
+                      <a:avLst/>
+                    </a:prstGeom>
+                  </pic:spPr>
+                </pic:pic>
+              </a:graphicData>
+            </a:graphic>
+          </wp:inline>
+        </w:drawing>
+      </w:r>
+    </w:p>
+    <w:p>
+      <w:r>
+        <w:t>This code sets the background color of the client area to COLOR_BTNFACE, which is the system color used for dialog boxes and message boxes. This helps to avoid color clash with the buttons.</w:t>
+      </w:r>
+    </w:p>
+    <w:p>
+      <w:r>
+        <w:drawing>
+          <wp:inline distT="0" distB="0" distL="0" distR="0" wp14:anchorId="1374ED29" wp14:editId="6F257802">
+            <wp:extent cx="3886200" cy="488731"/>
+            <wp:effectExtent l="0" t="0" r="0" b="6985"/>
+            <wp:docPr id="61" name="Picture 61"/>
+            <wp:cNvGraphicFramePr>
+              <a:graphicFrameLocks xmlns:a="http://schemas.openxmlformats.org/drawingml/2006/main" noChangeAspect="1"/>
+            </wp:cNvGraphicFramePr>
+            <a:graphic xmlns:a="http://schemas.openxmlformats.org/drawingml/2006/main">
+              <a:graphicData uri="http://schemas.openxmlformats.org/drawingml/2006/picture">
+                <pic:pic xmlns:pic="http://schemas.openxmlformats.org/drawingml/2006/picture">
+                  <pic:nvPicPr>
+                    <pic:cNvPr id="1" name=""/>
+                    <pic:cNvPicPr/>
+                  </pic:nvPicPr>
+                  <pic:blipFill>
+                    <a:blip r:embed="rId66"/>
+                    <a:stretch>
+                      <a:fillRect/>
+                    </a:stretch>
+                  </pic:blipFill>
+                  <pic:spPr>
+                    <a:xfrm>
+                      <a:off x="0" y="0"/>
+                      <a:ext cx="3923501" cy="493422"/>
+                    </a:xfrm>
+                    <a:prstGeom prst="rect">
+                      <a:avLst/>
+                    </a:prstGeom>
+                  </pic:spPr>
+                </pic:pic>
+              </a:graphicData>
+            </a:graphic>
+          </wp:inline>
+        </w:drawing>
+      </w:r>
+    </w:p>
+    <w:p>
+      <w:r>
+        <w:t>This code sets the text background color and text color to the system colors COLOR_BTNFACE and COLOR_WINDOWTEXT, respectively. This ensures that the text is consistent with the button colors.</w:t>
+      </w:r>
+    </w:p>
+    <w:p>
+      <w:pPr>
+        <w:rPr>
+          <w:sz w:val="28"/>
+          <w:szCs w:val="28"/>
+          <w14:textOutline w14:w="9525" w14:cap="rnd" w14:cmpd="sng" w14:algn="ctr">
+            <w14:solidFill>
+              <w14:srgbClr w14:val="00B050"/>
+            </w14:solidFill>
+            <w14:prstDash w14:val="solid"/>
+            <w14:bevel/>
+          </w14:textOutline>
+        </w:rPr>
+      </w:pPr>
+      <w:r>
+        <w:rPr>
+          <w:sz w:val="28"/>
+          <w:szCs w:val="28"/>
+          <w14:textOutline w14:w="9525" w14:cap="rnd" w14:cmpd="sng" w14:algn="ctr">
+            <w14:solidFill>
+              <w14:srgbClr w14:val="00B050"/>
+            </w14:solidFill>
+            <w14:prstDash w14:val="solid"/>
+            <w14:bevel/>
+          </w14:textOutline>
+        </w:rPr>
+        <w:drawing>
+          <wp:inline distT="0" distB="0" distL="0" distR="0" wp14:anchorId="387C48C0" wp14:editId="74978DD7">
+            <wp:extent cx="2729854" cy="658090"/>
+            <wp:effectExtent l="0" t="0" r="0" b="8890"/>
+            <wp:docPr id="62" name="Picture 62"/>
+            <wp:cNvGraphicFramePr>
+              <a:graphicFrameLocks xmlns:a="http://schemas.openxmlformats.org/drawingml/2006/main" noChangeAspect="1"/>
+            </wp:cNvGraphicFramePr>
+            <a:graphic xmlns:a="http://schemas.openxmlformats.org/drawingml/2006/main">
+              <a:graphicData uri="http://schemas.openxmlformats.org/drawingml/2006/picture">
+                <pic:pic xmlns:pic="http://schemas.openxmlformats.org/drawingml/2006/picture">
+                  <pic:nvPicPr>
+                    <pic:cNvPr id="1" name=""/>
+                    <pic:cNvPicPr/>
+                  </pic:nvPicPr>
+                  <pic:blipFill>
+                    <a:blip r:embed="rId67"/>
+                    <a:stretch>
+                      <a:fillRect/>
+                    </a:stretch>
+                  </pic:blipFill>
+                  <pic:spPr>
+                    <a:xfrm>
+                      <a:off x="0" y="0"/>
+                      <a:ext cx="2745676" cy="661904"/>
+                    </a:xfrm>
+                    <a:prstGeom prst="rect">
+                      <a:avLst/>
+                    </a:prstGeom>
+                  </pic:spPr>
+                </pic:pic>
+              </a:graphicData>
+            </a:graphic>
+          </wp:inline>
+        </w:drawing>
+      </w:r>
+    </w:p>
+    <w:p>
+      <w:r>
+        <w:t>This code handles the WM_SYSCOLORCHANGE message, which is sent when the system colors change. The code invalidates the client area, which causes Windows to redraw it using the new system colors.</w:t>
+      </w:r>
+    </w:p>
+    <w:p/>
+    <w:p/>
+    <w:p/>
+    <w:p/>
+    <w:p/>
+    <w:p/>
+    <w:p/>
+    <w:p>
+      <w:r>
+        <w:lastRenderedPageBreak/>
+        <w:t>Here's an explanation of the code:</w:t>
+      </w:r>
+    </w:p>
+    <w:p/>
+    <w:p>
+      <w:pPr>
+        <w:pStyle w:val="ListParagraph"/>
+        <w:numPr>
+          <w:ilvl w:val="0"/>
+          <w:numId w:val="19"/>
+        </w:numPr>
+      </w:pPr>
+      <w:proofErr w:type="gramStart"/>
+      <w:r>
+        <w:rPr>
+          <w:color w:val="0000FF"/>
+        </w:rPr>
+        <w:t>wndclass.hbrBackground</w:t>
+      </w:r>
+      <w:proofErr w:type="gramEnd"/>
+      <w:r>
+        <w:rPr>
+          <w:color w:val="0000FF"/>
+        </w:rPr>
+        <w:t xml:space="preserve"> = (HBRUSH) (COLOR_BTNFACE + 1);: </w:t>
+      </w:r>
+      <w:r>
+        <w:t>This line sets the background color of the client area to COLOR_BTNFACE, which is a system color defined by Windows. The + 1 is necessary because Windows expects the value of hbrBackground to be one more than the system color identifier.</w:t>
+      </w:r>
+    </w:p>
+    <w:p>
+      <w:pPr>
+        <w:pStyle w:val="ListParagraph"/>
+        <w:numPr>
+          <w:ilvl w:val="0"/>
+          <w:numId w:val="19"/>
+        </w:numPr>
+      </w:pPr>
+      <w:proofErr w:type="gramStart"/>
+      <w:r>
+        <w:rPr>
+          <w:color w:val="0000FF"/>
+        </w:rPr>
+        <w:t>SetBkColor(</w:t>
+      </w:r>
+      <w:proofErr w:type="gramEnd"/>
+      <w:r>
+        <w:rPr>
+          <w:color w:val="0000FF"/>
+        </w:rPr>
+        <w:t xml:space="preserve">hdc, GetSysColor(COLOR_BTNFACE));: </w:t>
+      </w:r>
+      <w:r>
+        <w:t>This line sets the background color of the current device context to COLOR_BTNFACE. The device context is used for drawing text and graphics.</w:t>
+      </w:r>
+    </w:p>
+    <w:p>
+      <w:pPr>
+        <w:pStyle w:val="ListParagraph"/>
+        <w:numPr>
+          <w:ilvl w:val="0"/>
+          <w:numId w:val="19"/>
+        </w:numPr>
+      </w:pPr>
+      <w:proofErr w:type="gramStart"/>
+      <w:r>
+        <w:rPr>
+          <w:color w:val="0000FF"/>
+        </w:rPr>
+        <w:t>SetTextColor(</w:t>
+      </w:r>
+      <w:proofErr w:type="gramEnd"/>
+      <w:r>
+        <w:rPr>
+          <w:color w:val="0000FF"/>
+        </w:rPr>
+        <w:t xml:space="preserve">hdc, GetSysColor(COLOR_WINDOWTEXT));: </w:t>
+      </w:r>
+      <w:r>
+        <w:t>This line sets the text color of the current device context to COLOR_WINDOWTEXT. This is the system color used for window text.</w:t>
+      </w:r>
+    </w:p>
+    <w:p>
+      <w:pPr>
+        <w:pStyle w:val="ListParagraph"/>
+        <w:numPr>
+          <w:ilvl w:val="0"/>
+          <w:numId w:val="19"/>
+        </w:numPr>
+      </w:pPr>
+      <w:r>
+        <w:rPr>
+          <w:color w:val="0000FF"/>
+        </w:rPr>
+        <w:t xml:space="preserve">case WM_SYSCOLORCHANGE: </w:t>
+      </w:r>
+      <w:proofErr w:type="gramStart"/>
+      <w:r>
+        <w:t>InvalidateRect(</w:t>
+      </w:r>
+      <w:proofErr w:type="gramEnd"/>
+      <w:r>
+        <w:t xml:space="preserve">hwnd, NULL, TRUE); break;: This code handles the WM_SYSCOLORCHANGE message, which is sent when the system colors change. The InvalidateRect function causes Windows to redraw the client area of the window. </w:t>
+      </w:r>
+    </w:p>
+    <w:p>
+      <w:pPr>
+        <w:pStyle w:val="ListParagraph"/>
+        <w:numPr>
+          <w:ilvl w:val="0"/>
+          <w:numId w:val="19"/>
+        </w:numPr>
+      </w:pPr>
+      <w:r>
+        <w:t xml:space="preserve">The </w:t>
+      </w:r>
+      <w:r>
+        <w:rPr>
+          <w:color w:val="0000FF"/>
+        </w:rPr>
+        <w:t xml:space="preserve">NULL parameter </w:t>
+      </w:r>
+      <w:r>
+        <w:t>specifies that the entire client area should be redrawn. The TRUE parameter tells Windows to send a WM_PAINT message to the window when the redrawing is complete. This message is necessary to trigger the window's paint handling function, which will redraw the window with the new system colors.</w:t>
+      </w:r>
+    </w:p>
+    <w:p>
+      <w:pPr>
+        <w:rPr>
+          <w:sz w:val="28"/>
+          <w:szCs w:val="28"/>
+          <w14:textOutline w14:w="9525" w14:cap="rnd" w14:cmpd="sng" w14:algn="ctr">
+            <w14:solidFill>
+              <w14:srgbClr w14:val="00B050"/>
+            </w14:solidFill>
+            <w14:prstDash w14:val="solid"/>
+            <w14:bevel/>
+          </w14:textOutline>
+        </w:rPr>
+      </w:pPr>
+    </w:p>
+    <w:p>
+      <w:pPr>
+        <w:rPr>
+          <w:sz w:val="28"/>
+          <w:szCs w:val="28"/>
+          <w14:textOutline w14:w="9525" w14:cap="rnd" w14:cmpd="sng" w14:algn="ctr">
+            <w14:solidFill>
+              <w14:srgbClr w14:val="00B050"/>
+            </w14:solidFill>
+            <w14:prstDash w14:val="solid"/>
+            <w14:bevel/>
+          </w14:textOutline>
+        </w:rPr>
+      </w:pPr>
+    </w:p>
+    <w:p>
+      <w:pPr>
+        <w:rPr>
+          <w:sz w:val="28"/>
+          <w:szCs w:val="28"/>
+          <w14:textOutline w14:w="9525" w14:cap="rnd" w14:cmpd="sng" w14:algn="ctr">
+            <w14:solidFill>
+              <w14:srgbClr w14:val="00B050"/>
+            </w14:solidFill>
+            <w14:prstDash w14:val="solid"/>
+            <w14:bevel/>
+          </w14:textOutline>
+        </w:rPr>
+      </w:pPr>
+    </w:p>
+    <w:p>
+      <w:pPr>
+        <w:rPr>
+          <w:sz w:val="28"/>
+          <w:szCs w:val="28"/>
+          <w14:textOutline w14:w="9525" w14:cap="rnd" w14:cmpd="sng" w14:algn="ctr">
+            <w14:solidFill>
+              <w14:srgbClr w14:val="00B050"/>
+            </w14:solidFill>
+            <w14:prstDash w14:val="solid"/>
+            <w14:bevel/>
+          </w14:textOutline>
+        </w:rPr>
+      </w:pPr>
+    </w:p>
+    <w:p>
+      <w:pPr>
+        <w:rPr>
+          <w:sz w:val="28"/>
+          <w:szCs w:val="28"/>
+          <w14:textOutline w14:w="9525" w14:cap="rnd" w14:cmpd="sng" w14:algn="ctr">
+            <w14:solidFill>
+              <w14:srgbClr w14:val="00B050"/>
+            </w14:solidFill>
+            <w14:prstDash w14:val="solid"/>
+            <w14:bevel/>
+          </w14:textOutline>
+        </w:rPr>
+      </w:pPr>
+    </w:p>
+    <w:p>
+      <w:pPr>
+        <w:rPr>
+          <w:sz w:val="28"/>
+          <w:szCs w:val="28"/>
+          <w14:textOutline w14:w="9525" w14:cap="rnd" w14:cmpd="sng" w14:algn="ctr">
+            <w14:solidFill>
+              <w14:srgbClr w14:val="00B050"/>
+            </w14:solidFill>
+            <w14:prstDash w14:val="solid"/>
+            <w14:bevel/>
+          </w14:textOutline>
+        </w:rPr>
+      </w:pPr>
+    </w:p>
+    <w:p>
+      <w:pPr>
+        <w:rPr>
+          <w:sz w:val="28"/>
+          <w:szCs w:val="28"/>
+          <w14:textOutline w14:w="9525" w14:cap="rnd" w14:cmpd="sng" w14:algn="ctr">
+            <w14:solidFill>
+              <w14:srgbClr w14:val="00B050"/>
+            </w14:solidFill>
+            <w14:prstDash w14:val="solid"/>
+            <w14:bevel/>
+          </w14:textOutline>
+        </w:rPr>
+      </w:pPr>
+    </w:p>
+    <w:p>
+      <w:pPr>
+        <w:rPr>
+          <w:sz w:val="28"/>
+          <w:szCs w:val="28"/>
+          <w14:textOutline w14:w="9525" w14:cap="rnd" w14:cmpd="sng" w14:algn="ctr">
+            <w14:solidFill>
+              <w14:srgbClr w14:val="00B050"/>
+            </w14:solidFill>
+            <w14:prstDash w14:val="solid"/>
+            <w14:bevel/>
+          </w14:textOutline>
+        </w:rPr>
+      </w:pPr>
+    </w:p>
+    <w:p>
+      <w:pPr>
+        <w:rPr>
+          <w:sz w:val="28"/>
+          <w:szCs w:val="28"/>
+          <w14:textOutline w14:w="9525" w14:cap="rnd" w14:cmpd="sng" w14:algn="ctr">
+            <w14:solidFill>
+              <w14:srgbClr w14:val="00B050"/>
+            </w14:solidFill>
+            <w14:prstDash w14:val="solid"/>
+            <w14:bevel/>
+          </w14:textOutline>
+        </w:rPr>
+      </w:pPr>
+    </w:p>
+    <w:p>
+      <w:pPr>
+        <w:rPr>
+          <w:sz w:val="28"/>
+          <w:szCs w:val="28"/>
+          <w14:textOutline w14:w="9525" w14:cap="rnd" w14:cmpd="sng" w14:algn="ctr">
+            <w14:solidFill>
+              <w14:srgbClr w14:val="00B050"/>
+            </w14:solidFill>
+            <w14:prstDash w14:val="solid"/>
+            <w14:bevel/>
+          </w14:textOutline>
+        </w:rPr>
+      </w:pPr>
+    </w:p>
+    <w:p>
+      <w:pPr>
+        <w:rPr>
+          <w:sz w:val="28"/>
+          <w:szCs w:val="28"/>
+          <w14:textOutline w14:w="9525" w14:cap="rnd" w14:cmpd="sng" w14:algn="ctr">
+            <w14:solidFill>
+              <w14:srgbClr w14:val="00B050"/>
+            </w14:solidFill>
+            <w14:prstDash w14:val="solid"/>
+            <w14:bevel/>
+          </w14:textOutline>
+        </w:rPr>
+      </w:pPr>
+    </w:p>
+    <w:p>
+      <w:pPr>
+        <w:rPr>
+          <w:sz w:val="28"/>
+          <w:szCs w:val="28"/>
+          <w14:textOutline w14:w="9525" w14:cap="rnd" w14:cmpd="sng" w14:algn="ctr">
+            <w14:solidFill>
+              <w14:srgbClr w14:val="00B050"/>
+            </w14:solidFill>
+            <w14:prstDash w14:val="solid"/>
+            <w14:bevel/>
+          </w14:textOutline>
+        </w:rPr>
+      </w:pPr>
+    </w:p>
+    <w:p>
+      <w:pPr>
+        <w:rPr>
+          <w:sz w:val="28"/>
+          <w:szCs w:val="28"/>
+          <w14:textOutline w14:w="9525" w14:cap="rnd" w14:cmpd="sng" w14:algn="ctr">
+            <w14:solidFill>
+              <w14:srgbClr w14:val="00B050"/>
+            </w14:solidFill>
+            <w14:prstDash w14:val="solid"/>
+            <w14:bevel/>
+          </w14:textOutline>
+        </w:rPr>
+      </w:pPr>
+    </w:p>
+    <w:p>
+      <w:pPr>
+        <w:rPr>
+          <w:sz w:val="28"/>
+          <w:szCs w:val="28"/>
+          <w14:textOutline w14:w="9525" w14:cap="rnd" w14:cmpd="sng" w14:algn="ctr">
+            <w14:solidFill>
+              <w14:srgbClr w14:val="00B050"/>
+            </w14:solidFill>
+            <w14:prstDash w14:val="solid"/>
+            <w14:bevel/>
+          </w14:textOutline>
+        </w:rPr>
+      </w:pPr>
+    </w:p>
     <w:p>
       <w:pPr>
         <w:rPr>
@@ -9720,7 +10853,7 @@
   <w:abstractNum w:abstractNumId="10" w15:restartNumberingAfterBreak="0">
     <w:nsid w:val="45687679"/>
     <w:multiLevelType w:val="hybridMultilevel"/>
-    <w:tmpl w:val="D076E84A"/>
+    <w:tmpl w:val="366E8AE8"/>
     <w:lvl w:ilvl="0" w:tplc="0409000B">
       <w:start w:val="1"/>
       <w:numFmt w:val="bullet"/>
@@ -10522,6 +11655,119 @@
       </w:pPr>
       <w:rPr>
         <w:rFonts w:ascii="Symbol" w:hAnsi="Symbol" w:hint="default"/>
+      </w:rPr>
+    </w:lvl>
+    <w:lvl w:ilvl="1" w:tplc="04090003" w:tentative="1">
+      <w:start w:val="1"/>
+      <w:numFmt w:val="bullet"/>
+      <w:lvlText w:val="o"/>
+      <w:lvlJc w:val="left"/>
+      <w:pPr>
+        <w:ind w:left="1440" w:hanging="360"/>
+      </w:pPr>
+      <w:rPr>
+        <w:rFonts w:ascii="Courier New" w:hAnsi="Courier New" w:cs="Courier New" w:hint="default"/>
+      </w:rPr>
+    </w:lvl>
+    <w:lvl w:ilvl="2" w:tplc="04090005" w:tentative="1">
+      <w:start w:val="1"/>
+      <w:numFmt w:val="bullet"/>
+      <w:lvlText w:val=""/>
+      <w:lvlJc w:val="left"/>
+      <w:pPr>
+        <w:ind w:left="2160" w:hanging="360"/>
+      </w:pPr>
+      <w:rPr>
+        <w:rFonts w:ascii="Wingdings" w:hAnsi="Wingdings" w:hint="default"/>
+      </w:rPr>
+    </w:lvl>
+    <w:lvl w:ilvl="3" w:tplc="04090001" w:tentative="1">
+      <w:start w:val="1"/>
+      <w:numFmt w:val="bullet"/>
+      <w:lvlText w:val=""/>
+      <w:lvlJc w:val="left"/>
+      <w:pPr>
+        <w:ind w:left="2880" w:hanging="360"/>
+      </w:pPr>
+      <w:rPr>
+        <w:rFonts w:ascii="Symbol" w:hAnsi="Symbol" w:hint="default"/>
+      </w:rPr>
+    </w:lvl>
+    <w:lvl w:ilvl="4" w:tplc="04090003" w:tentative="1">
+      <w:start w:val="1"/>
+      <w:numFmt w:val="bullet"/>
+      <w:lvlText w:val="o"/>
+      <w:lvlJc w:val="left"/>
+      <w:pPr>
+        <w:ind w:left="3600" w:hanging="360"/>
+      </w:pPr>
+      <w:rPr>
+        <w:rFonts w:ascii="Courier New" w:hAnsi="Courier New" w:cs="Courier New" w:hint="default"/>
+      </w:rPr>
+    </w:lvl>
+    <w:lvl w:ilvl="5" w:tplc="04090005" w:tentative="1">
+      <w:start w:val="1"/>
+      <w:numFmt w:val="bullet"/>
+      <w:lvlText w:val=""/>
+      <w:lvlJc w:val="left"/>
+      <w:pPr>
+        <w:ind w:left="4320" w:hanging="360"/>
+      </w:pPr>
+      <w:rPr>
+        <w:rFonts w:ascii="Wingdings" w:hAnsi="Wingdings" w:hint="default"/>
+      </w:rPr>
+    </w:lvl>
+    <w:lvl w:ilvl="6" w:tplc="04090001" w:tentative="1">
+      <w:start w:val="1"/>
+      <w:numFmt w:val="bullet"/>
+      <w:lvlText w:val=""/>
+      <w:lvlJc w:val="left"/>
+      <w:pPr>
+        <w:ind w:left="5040" w:hanging="360"/>
+      </w:pPr>
+      <w:rPr>
+        <w:rFonts w:ascii="Symbol" w:hAnsi="Symbol" w:hint="default"/>
+      </w:rPr>
+    </w:lvl>
+    <w:lvl w:ilvl="7" w:tplc="04090003" w:tentative="1">
+      <w:start w:val="1"/>
+      <w:numFmt w:val="bullet"/>
+      <w:lvlText w:val="o"/>
+      <w:lvlJc w:val="left"/>
+      <w:pPr>
+        <w:ind w:left="5760" w:hanging="360"/>
+      </w:pPr>
+      <w:rPr>
+        <w:rFonts w:ascii="Courier New" w:hAnsi="Courier New" w:cs="Courier New" w:hint="default"/>
+      </w:rPr>
+    </w:lvl>
+    <w:lvl w:ilvl="8" w:tplc="04090005" w:tentative="1">
+      <w:start w:val="1"/>
+      <w:numFmt w:val="bullet"/>
+      <w:lvlText w:val=""/>
+      <w:lvlJc w:val="left"/>
+      <w:pPr>
+        <w:ind w:left="6480" w:hanging="360"/>
+      </w:pPr>
+      <w:rPr>
+        <w:rFonts w:ascii="Wingdings" w:hAnsi="Wingdings" w:hint="default"/>
+      </w:rPr>
+    </w:lvl>
+  </w:abstractNum>
+  <w:abstractNum w:abstractNumId="18" w15:restartNumberingAfterBreak="0">
+    <w:nsid w:val="6CE56793"/>
+    <w:multiLevelType w:val="hybridMultilevel"/>
+    <w:tmpl w:val="85EEA606"/>
+    <w:lvl w:ilvl="0" w:tplc="0409000B">
+      <w:start w:val="1"/>
+      <w:numFmt w:val="bullet"/>
+      <w:lvlText w:val=""/>
+      <w:lvlJc w:val="left"/>
+      <w:pPr>
+        <w:ind w:left="720" w:hanging="360"/>
+      </w:pPr>
+      <w:rPr>
+        <w:rFonts w:ascii="Wingdings" w:hAnsi="Wingdings" w:hint="default"/>
       </w:rPr>
     </w:lvl>
     <w:lvl w:ilvl="1" w:tplc="04090003" w:tentative="1">
@@ -10674,6 +11920,9 @@
   </w:num>
   <w:num w:numId="18">
     <w:abstractNumId w:val="10"/>
+  </w:num>
+  <w:num w:numId="19">
+    <w:abstractNumId w:val="18"/>
   </w:num>
 </w:numbering>
 </file>

--- a/11 ... Chapter 9/Chapter 9 Part 1-Child Window Controls.docx
+++ b/11 ... Chapter 9/Chapter 9 Part 1-Child Window Controls.docx
@@ -792,7 +792,7 @@
           <v:shape id="_x0000_i1025" type="#_x0000_t75" style="width:77.45pt;height:50.2pt" o:ole="">
             <v:imagedata r:id="rId12" o:title=""/>
           </v:shape>
-          <o:OLEObject Type="Embed" ProgID="Package" ShapeID="_x0000_i1025" DrawAspect="Icon" ObjectID="_1762506849" r:id="rId13"/>
+          <o:OLEObject Type="Embed" ProgID="Package" ShapeID="_x0000_i1025" DrawAspect="Icon" ObjectID="_1762507192" r:id="rId13"/>
         </w:object>
       </w:r>
     </w:p>
@@ -9483,6 +9483,385 @@
         <w:t>specifies that the entire client area should be redrawn. The TRUE parameter tells Windows to send a WM_PAINT message to the window when the redrawing is complete. This message is necessary to trigger the window's paint handling function, which will redraw the window with the new system colors.</w:t>
       </w:r>
     </w:p>
+    <w:p/>
+    <w:p>
+      <w:pPr>
+        <w:rPr>
+          <w:sz w:val="28"/>
+          <w:szCs w:val="28"/>
+          <w14:textOutline w14:w="9525" w14:cap="rnd" w14:cmpd="sng" w14:algn="ctr">
+            <w14:solidFill>
+              <w14:srgbClr w14:val="00B050"/>
+            </w14:solidFill>
+            <w14:prstDash w14:val="solid"/>
+            <w14:bevel/>
+          </w14:textOutline>
+        </w:rPr>
+      </w:pPr>
+      <w:r>
+        <w:rPr>
+          <w:sz w:val="28"/>
+          <w:szCs w:val="28"/>
+          <w14:textOutline w14:w="9525" w14:cap="rnd" w14:cmpd="sng" w14:algn="ctr">
+            <w14:solidFill>
+              <w14:srgbClr w14:val="00B050"/>
+            </w14:solidFill>
+            <w14:prstDash w14:val="solid"/>
+            <w14:bevel/>
+          </w14:textOutline>
+        </w:rPr>
+        <w:t>WM_CTLCOLORBTN Message</w:t>
+      </w:r>
+    </w:p>
+    <w:p>
+      <w:r>
+        <w:t>The WM_CTLCOLORBTN message is sent to the parent window of a button control before the button is about to paint its client area. This gives the parent window the opportunity to customize the colors used to paint the button.</w:t>
+      </w:r>
+    </w:p>
+    <w:p/>
+    <w:p>
+      <w:pPr>
+        <w:rPr>
+          <w:sz w:val="28"/>
+          <w:szCs w:val="28"/>
+          <w14:textOutline w14:w="9525" w14:cap="rnd" w14:cmpd="sng" w14:algn="ctr">
+            <w14:solidFill>
+              <w14:srgbClr w14:val="00B050"/>
+            </w14:solidFill>
+            <w14:prstDash w14:val="solid"/>
+            <w14:bevel/>
+          </w14:textOutline>
+        </w:rPr>
+      </w:pPr>
+      <w:r>
+        <w:rPr>
+          <w:sz w:val="28"/>
+          <w:szCs w:val="28"/>
+          <w14:textOutline w14:w="9525" w14:cap="rnd" w14:cmpd="sng" w14:algn="ctr">
+            <w14:solidFill>
+              <w14:srgbClr w14:val="00B050"/>
+            </w14:solidFill>
+            <w14:prstDash w14:val="solid"/>
+            <w14:bevel/>
+          </w14:textOutline>
+        </w:rPr>
+        <w:t>Message Parameters</w:t>
+      </w:r>
+    </w:p>
+    <w:p>
+      <w:pPr>
+        <w:pStyle w:val="ListParagraph"/>
+        <w:numPr>
+          <w:ilvl w:val="0"/>
+          <w:numId w:val="20"/>
+        </w:numPr>
+      </w:pPr>
+      <w:r>
+        <w:rPr>
+          <w:color w:val="0000FF"/>
+        </w:rPr>
+        <w:t xml:space="preserve">wParam: </w:t>
+      </w:r>
+      <w:r>
+        <w:t>The handle to the button's device context.</w:t>
+      </w:r>
+    </w:p>
+    <w:p>
+      <w:pPr>
+        <w:pStyle w:val="ListParagraph"/>
+        <w:numPr>
+          <w:ilvl w:val="0"/>
+          <w:numId w:val="20"/>
+        </w:numPr>
+      </w:pPr>
+      <w:r>
+        <w:rPr>
+          <w:color w:val="0000FF"/>
+        </w:rPr>
+        <w:t xml:space="preserve">lParam: </w:t>
+      </w:r>
+      <w:r>
+        <w:t>The button's window handle.</w:t>
+      </w:r>
+    </w:p>
+    <w:p/>
+    <w:p/>
+    <w:p/>
+    <w:p/>
+    <w:p/>
+    <w:p/>
+    <w:p>
+      <w:pPr>
+        <w:rPr>
+          <w:sz w:val="28"/>
+          <w:szCs w:val="28"/>
+          <w14:textOutline w14:w="9525" w14:cap="rnd" w14:cmpd="sng" w14:algn="ctr">
+            <w14:solidFill>
+              <w14:srgbClr w14:val="00B050"/>
+            </w14:solidFill>
+            <w14:prstDash w14:val="solid"/>
+            <w14:bevel/>
+          </w14:textOutline>
+        </w:rPr>
+      </w:pPr>
+      <w:r>
+        <w:rPr>
+          <w:sz w:val="28"/>
+          <w:szCs w:val="28"/>
+          <w14:textOutline w14:w="9525" w14:cap="rnd" w14:cmpd="sng" w14:algn="ctr">
+            <w14:solidFill>
+              <w14:srgbClr w14:val="00B050"/>
+            </w14:solidFill>
+            <w14:prstDash w14:val="solid"/>
+            <w14:bevel/>
+          </w14:textOutline>
+        </w:rPr>
+        <w:lastRenderedPageBreak/>
+        <w:t>Processing WM_CTLCOLORBTN</w:t>
+      </w:r>
+    </w:p>
+    <w:p>
+      <w:r>
+        <w:t>When the parent window procedure receives a WM_CTLCOLORBTN message, it can perform the following actions:</w:t>
+      </w:r>
+    </w:p>
+    <w:p>
+      <w:pPr>
+        <w:pStyle w:val="ListParagraph"/>
+        <w:numPr>
+          <w:ilvl w:val="0"/>
+          <w:numId w:val="21"/>
+        </w:numPr>
+      </w:pPr>
+      <w:r>
+        <w:rPr>
+          <w:color w:val="6600CC"/>
+        </w:rPr>
+        <w:t xml:space="preserve">Set Text Color: </w:t>
+      </w:r>
+      <w:r>
+        <w:t>Use SetTextColor to set the text color of the button.</w:t>
+      </w:r>
+    </w:p>
+    <w:p>
+      <w:pPr>
+        <w:pStyle w:val="ListParagraph"/>
+        <w:numPr>
+          <w:ilvl w:val="0"/>
+          <w:numId w:val="21"/>
+        </w:numPr>
+      </w:pPr>
+      <w:r>
+        <w:rPr>
+          <w:color w:val="6600CC"/>
+        </w:rPr>
+        <w:t xml:space="preserve">Set Text Background Color: </w:t>
+      </w:r>
+      <w:r>
+        <w:t>Use SetBkColor to set the text background color of the button.</w:t>
+      </w:r>
+    </w:p>
+    <w:p>
+      <w:pPr>
+        <w:pStyle w:val="ListParagraph"/>
+        <w:numPr>
+          <w:ilvl w:val="0"/>
+          <w:numId w:val="21"/>
+        </w:numPr>
+      </w:pPr>
+      <w:r>
+        <w:rPr>
+          <w:color w:val="6600CC"/>
+        </w:rPr>
+        <w:t xml:space="preserve">Return Brush Handle: </w:t>
+      </w:r>
+      <w:r>
+        <w:t>Return a handle to a brush that will be used to paint the button's background.</w:t>
+      </w:r>
+    </w:p>
+    <w:p>
+      <w:pPr>
+        <w:rPr>
+          <w:sz w:val="28"/>
+          <w:szCs w:val="28"/>
+          <w14:textOutline w14:w="9525" w14:cap="rnd" w14:cmpd="sng" w14:algn="ctr">
+            <w14:solidFill>
+              <w14:srgbClr w14:val="00B050"/>
+            </w14:solidFill>
+            <w14:prstDash w14:val="solid"/>
+            <w14:bevel/>
+          </w14:textOutline>
+        </w:rPr>
+      </w:pPr>
+    </w:p>
+    <w:p>
+      <w:pPr>
+        <w:rPr>
+          <w:sz w:val="28"/>
+          <w:szCs w:val="28"/>
+          <w14:textOutline w14:w="9525" w14:cap="rnd" w14:cmpd="sng" w14:algn="ctr">
+            <w14:solidFill>
+              <w14:srgbClr w14:val="00B050"/>
+            </w14:solidFill>
+            <w14:prstDash w14:val="solid"/>
+            <w14:bevel/>
+          </w14:textOutline>
+        </w:rPr>
+      </w:pPr>
+      <w:r>
+        <w:rPr>
+          <w:sz w:val="28"/>
+          <w:szCs w:val="28"/>
+          <w14:textOutline w14:w="9525" w14:cap="rnd" w14:cmpd="sng" w14:algn="ctr">
+            <w14:solidFill>
+              <w14:srgbClr w14:val="00B050"/>
+            </w14:solidFill>
+            <w14:prstDash w14:val="solid"/>
+            <w14:bevel/>
+          </w14:textOutline>
+        </w:rPr>
+        <w:t>Limitations of WM_CTLCOLORBTN</w:t>
+      </w:r>
+    </w:p>
+    <w:p>
+      <w:pPr>
+        <w:pStyle w:val="ListParagraph"/>
+        <w:numPr>
+          <w:ilvl w:val="0"/>
+          <w:numId w:val="22"/>
+        </w:numPr>
+      </w:pPr>
+      <w:r>
+        <w:rPr>
+          <w:color w:val="6600CC"/>
+        </w:rPr>
+        <w:t xml:space="preserve">Limited Scope: </w:t>
+      </w:r>
+      <w:r>
+        <w:t>Only push buttons and owner-drawn buttons send WM_CTLCOLORBTN to their parent windows.</w:t>
+      </w:r>
+    </w:p>
+    <w:p>
+      <w:pPr>
+        <w:pStyle w:val="ListParagraph"/>
+        <w:numPr>
+          <w:ilvl w:val="0"/>
+          <w:numId w:val="22"/>
+        </w:numPr>
+      </w:pPr>
+      <w:r>
+        <w:rPr>
+          <w:color w:val="6600CC"/>
+        </w:rPr>
+        <w:t xml:space="preserve">Ineffective for Owner-Drawn Buttons: </w:t>
+      </w:r>
+      <w:r>
+        <w:t>Owner-drawn buttons are already responsible for drawing their own backgrounds, so processing WM_CTLCOLORBTN for them is redundant.</w:t>
+      </w:r>
+    </w:p>
+    <w:p>
+      <w:pPr>
+        <w:rPr>
+          <w:sz w:val="28"/>
+          <w:szCs w:val="28"/>
+          <w14:textOutline w14:w="9525" w14:cap="rnd" w14:cmpd="sng" w14:algn="ctr">
+            <w14:solidFill>
+              <w14:srgbClr w14:val="00B050"/>
+            </w14:solidFill>
+            <w14:prstDash w14:val="solid"/>
+            <w14:bevel/>
+          </w14:textOutline>
+        </w:rPr>
+      </w:pPr>
+    </w:p>
+    <w:p>
+      <w:pPr>
+        <w:rPr>
+          <w:sz w:val="28"/>
+          <w:szCs w:val="28"/>
+          <w14:textOutline w14:w="9525" w14:cap="rnd" w14:cmpd="sng" w14:algn="ctr">
+            <w14:solidFill>
+              <w14:srgbClr w14:val="00B050"/>
+            </w14:solidFill>
+            <w14:prstDash w14:val="solid"/>
+            <w14:bevel/>
+          </w14:textOutline>
+        </w:rPr>
+      </w:pPr>
+      <w:r>
+        <w:rPr>
+          <w:sz w:val="28"/>
+          <w:szCs w:val="28"/>
+          <w14:textOutline w14:w="9525" w14:cap="rnd" w14:cmpd="sng" w14:algn="ctr">
+            <w14:solidFill>
+              <w14:srgbClr w14:val="00B050"/>
+            </w14:solidFill>
+            <w14:prstDash w14:val="solid"/>
+            <w14:bevel/>
+          </w14:textOutline>
+        </w:rPr>
+        <w:t>Alternative Approaches</w:t>
+      </w:r>
+    </w:p>
+    <w:p>
+      <w:pPr>
+        <w:pStyle w:val="ListParagraph"/>
+        <w:numPr>
+          <w:ilvl w:val="0"/>
+          <w:numId w:val="23"/>
+        </w:numPr>
+      </w:pPr>
+      <w:r>
+        <w:rPr>
+          <w:color w:val="6600CC"/>
+        </w:rPr>
+        <w:t xml:space="preserve">SetSysColors: </w:t>
+      </w:r>
+      <w:r>
+        <w:t>Use SetSysColors to change the system colors for buttons. However, this affects all buttons in the system, which may not be desirable.</w:t>
+      </w:r>
+    </w:p>
+    <w:p>
+      <w:pPr>
+        <w:pStyle w:val="ListParagraph"/>
+        <w:numPr>
+          <w:ilvl w:val="0"/>
+          <w:numId w:val="23"/>
+        </w:numPr>
+      </w:pPr>
+      <w:r>
+        <w:rPr>
+          <w:color w:val="6600CC"/>
+        </w:rPr>
+        <w:t xml:space="preserve">Custom Controls: </w:t>
+      </w:r>
+      <w:r>
+        <w:t>Create custom controls that handle their own drawing and color management.</w:t>
+      </w:r>
+    </w:p>
+    <w:p>
+      <w:r>
+        <w:t xml:space="preserve">While </w:t>
+      </w:r>
+      <w:r>
+        <w:rPr>
+          <w:color w:val="FF0000"/>
+        </w:rPr>
+        <w:t xml:space="preserve">WM_CTLCOLORBTN </w:t>
+      </w:r>
+      <w:r>
+        <w:t xml:space="preserve">offers a mechanism for customizing button colors, its limitations make it less useful for practical applications. Alternative approaches, such as using </w:t>
+      </w:r>
+      <w:r>
+        <w:rPr>
+          <w:color w:val="0000FF"/>
+        </w:rPr>
+        <w:t>SetSysColors or creating custom controls</w:t>
+      </w:r>
+      <w:r>
+        <w:t>, may be more suitable for achieving specific color customizations.</w:t>
+      </w:r>
+    </w:p>
     <w:p>
       <w:pPr>
         <w:rPr>
@@ -9721,6 +10100,119 @@
 <file path=word/numbering.xml><?xml version="1.0" encoding="utf-8"?>
 <w:numbering xmlns:wpc="http://schemas.microsoft.com/office/word/2010/wordprocessingCanvas" xmlns:cx="http://schemas.microsoft.com/office/drawing/2014/chartex" xmlns:cx1="http://schemas.microsoft.com/office/drawing/2015/9/8/chartex" xmlns:cx2="http://schemas.microsoft.com/office/drawing/2015/10/21/chartex" xmlns:cx3="http://schemas.microsoft.com/office/drawing/2016/5/9/chartex" xmlns:cx4="http://schemas.microsoft.com/office/drawing/2016/5/10/chartex" xmlns:cx5="http://schemas.microsoft.com/office/drawing/2016/5/11/chartex" xmlns:cx6="http://schemas.microsoft.com/office/drawing/2016/5/12/chartex" xmlns:cx7="http://schemas.microsoft.com/office/drawing/2016/5/13/chartex" xmlns:cx8="http://schemas.microsoft.com/office/drawing/2016/5/14/chartex" xmlns:mc="http://schemas.openxmlformats.org/markup-compatibility/2006" xmlns:aink="http://schemas.microsoft.com/office/drawing/2016/ink" xmlns:am3d="http://schemas.microsoft.com/office/drawing/2017/model3d" xmlns:o="urn:schemas-microsoft-com:office:office" xmlns:r="http://schemas.openxmlformats.org/officeDocument/2006/relationships" xmlns:m="http://schemas.openxmlformats.org/officeDocument/2006/math" xmlns:v="urn:schemas-microsoft-com:vml" xmlns:wp14="http://schemas.microsoft.com/office/word/2010/wordprocessingDrawing" xmlns:wp="http://schemas.openxmlformats.org/drawingml/2006/wordprocessingDrawing" xmlns:w10="urn:schemas-microsoft-com:office:word" xmlns:w="http://schemas.openxmlformats.org/wordprocessingml/2006/main" xmlns:w14="http://schemas.microsoft.com/office/word/2010/wordml" xmlns:w15="http://schemas.microsoft.com/office/word/2012/wordml" xmlns:w16cex="http://schemas.microsoft.com/office/word/2018/wordml/cex" xmlns:w16cid="http://schemas.microsoft.com/office/word/2016/wordml/cid" xmlns:w16="http://schemas.microsoft.com/office/word/2018/wordml" xmlns:w16sdtdh="http://schemas.microsoft.com/office/word/2020/wordml/sdtdatahash" xmlns:w16se="http://schemas.microsoft.com/office/word/2015/wordml/symex" xmlns:wpg="http://schemas.microsoft.com/office/word/2010/wordprocessingGroup" xmlns:wpi="http://schemas.microsoft.com/office/word/2010/wordprocessingInk" xmlns:wne="http://schemas.microsoft.com/office/word/2006/wordml" xmlns:wps="http://schemas.microsoft.com/office/word/2010/wordprocessingShape" mc:Ignorable="w14 w15 w16se w16cid w16 w16cex w16sdtdh wp14">
   <w:abstractNum w:abstractNumId="0" w15:restartNumberingAfterBreak="0">
+    <w:nsid w:val="033F314C"/>
+    <w:multiLevelType w:val="hybridMultilevel"/>
+    <w:tmpl w:val="E5688A9C"/>
+    <w:lvl w:ilvl="0" w:tplc="0409000B">
+      <w:start w:val="1"/>
+      <w:numFmt w:val="bullet"/>
+      <w:lvlText w:val=""/>
+      <w:lvlJc w:val="left"/>
+      <w:pPr>
+        <w:ind w:left="720" w:hanging="360"/>
+      </w:pPr>
+      <w:rPr>
+        <w:rFonts w:ascii="Wingdings" w:hAnsi="Wingdings" w:hint="default"/>
+      </w:rPr>
+    </w:lvl>
+    <w:lvl w:ilvl="1" w:tplc="04090003" w:tentative="1">
+      <w:start w:val="1"/>
+      <w:numFmt w:val="bullet"/>
+      <w:lvlText w:val="o"/>
+      <w:lvlJc w:val="left"/>
+      <w:pPr>
+        <w:ind w:left="1440" w:hanging="360"/>
+      </w:pPr>
+      <w:rPr>
+        <w:rFonts w:ascii="Courier New" w:hAnsi="Courier New" w:cs="Courier New" w:hint="default"/>
+      </w:rPr>
+    </w:lvl>
+    <w:lvl w:ilvl="2" w:tplc="04090005" w:tentative="1">
+      <w:start w:val="1"/>
+      <w:numFmt w:val="bullet"/>
+      <w:lvlText w:val=""/>
+      <w:lvlJc w:val="left"/>
+      <w:pPr>
+        <w:ind w:left="2160" w:hanging="360"/>
+      </w:pPr>
+      <w:rPr>
+        <w:rFonts w:ascii="Wingdings" w:hAnsi="Wingdings" w:hint="default"/>
+      </w:rPr>
+    </w:lvl>
+    <w:lvl w:ilvl="3" w:tplc="04090001" w:tentative="1">
+      <w:start w:val="1"/>
+      <w:numFmt w:val="bullet"/>
+      <w:lvlText w:val=""/>
+      <w:lvlJc w:val="left"/>
+      <w:pPr>
+        <w:ind w:left="2880" w:hanging="360"/>
+      </w:pPr>
+      <w:rPr>
+        <w:rFonts w:ascii="Symbol" w:hAnsi="Symbol" w:hint="default"/>
+      </w:rPr>
+    </w:lvl>
+    <w:lvl w:ilvl="4" w:tplc="04090003" w:tentative="1">
+      <w:start w:val="1"/>
+      <w:numFmt w:val="bullet"/>
+      <w:lvlText w:val="o"/>
+      <w:lvlJc w:val="left"/>
+      <w:pPr>
+        <w:ind w:left="3600" w:hanging="360"/>
+      </w:pPr>
+      <w:rPr>
+        <w:rFonts w:ascii="Courier New" w:hAnsi="Courier New" w:cs="Courier New" w:hint="default"/>
+      </w:rPr>
+    </w:lvl>
+    <w:lvl w:ilvl="5" w:tplc="04090005" w:tentative="1">
+      <w:start w:val="1"/>
+      <w:numFmt w:val="bullet"/>
+      <w:lvlText w:val=""/>
+      <w:lvlJc w:val="left"/>
+      <w:pPr>
+        <w:ind w:left="4320" w:hanging="360"/>
+      </w:pPr>
+      <w:rPr>
+        <w:rFonts w:ascii="Wingdings" w:hAnsi="Wingdings" w:hint="default"/>
+      </w:rPr>
+    </w:lvl>
+    <w:lvl w:ilvl="6" w:tplc="04090001" w:tentative="1">
+      <w:start w:val="1"/>
+      <w:numFmt w:val="bullet"/>
+      <w:lvlText w:val=""/>
+      <w:lvlJc w:val="left"/>
+      <w:pPr>
+        <w:ind w:left="5040" w:hanging="360"/>
+      </w:pPr>
+      <w:rPr>
+        <w:rFonts w:ascii="Symbol" w:hAnsi="Symbol" w:hint="default"/>
+      </w:rPr>
+    </w:lvl>
+    <w:lvl w:ilvl="7" w:tplc="04090003" w:tentative="1">
+      <w:start w:val="1"/>
+      <w:numFmt w:val="bullet"/>
+      <w:lvlText w:val="o"/>
+      <w:lvlJc w:val="left"/>
+      <w:pPr>
+        <w:ind w:left="5760" w:hanging="360"/>
+      </w:pPr>
+      <w:rPr>
+        <w:rFonts w:ascii="Courier New" w:hAnsi="Courier New" w:cs="Courier New" w:hint="default"/>
+      </w:rPr>
+    </w:lvl>
+    <w:lvl w:ilvl="8" w:tplc="04090005" w:tentative="1">
+      <w:start w:val="1"/>
+      <w:numFmt w:val="bullet"/>
+      <w:lvlText w:val=""/>
+      <w:lvlJc w:val="left"/>
+      <w:pPr>
+        <w:ind w:left="6480" w:hanging="360"/>
+      </w:pPr>
+      <w:rPr>
+        <w:rFonts w:ascii="Wingdings" w:hAnsi="Wingdings" w:hint="default"/>
+      </w:rPr>
+    </w:lvl>
+  </w:abstractNum>
+  <w:abstractNum w:abstractNumId="1" w15:restartNumberingAfterBreak="0">
     <w:nsid w:val="1091438C"/>
     <w:multiLevelType w:val="hybridMultilevel"/>
     <w:tmpl w:val="40705646"/>
@@ -9833,7 +10325,7 @@
       </w:rPr>
     </w:lvl>
   </w:abstractNum>
-  <w:abstractNum w:abstractNumId="1" w15:restartNumberingAfterBreak="0">
+  <w:abstractNum w:abstractNumId="2" w15:restartNumberingAfterBreak="0">
     <w:nsid w:val="11D67388"/>
     <w:multiLevelType w:val="hybridMultilevel"/>
     <w:tmpl w:val="D3CCC95C"/>
@@ -9946,7 +10438,7 @@
       </w:rPr>
     </w:lvl>
   </w:abstractNum>
-  <w:abstractNum w:abstractNumId="2" w15:restartNumberingAfterBreak="0">
+  <w:abstractNum w:abstractNumId="3" w15:restartNumberingAfterBreak="0">
     <w:nsid w:val="120610D3"/>
     <w:multiLevelType w:val="hybridMultilevel"/>
     <w:tmpl w:val="247E46F8"/>
@@ -10059,7 +10551,7 @@
       </w:rPr>
     </w:lvl>
   </w:abstractNum>
-  <w:abstractNum w:abstractNumId="3" w15:restartNumberingAfterBreak="0">
+  <w:abstractNum w:abstractNumId="4" w15:restartNumberingAfterBreak="0">
     <w:nsid w:val="20F51E06"/>
     <w:multiLevelType w:val="hybridMultilevel"/>
     <w:tmpl w:val="0C100540"/>
@@ -10172,7 +10664,7 @@
       </w:rPr>
     </w:lvl>
   </w:abstractNum>
-  <w:abstractNum w:abstractNumId="4" w15:restartNumberingAfterBreak="0">
+  <w:abstractNum w:abstractNumId="5" w15:restartNumberingAfterBreak="0">
     <w:nsid w:val="239F4671"/>
     <w:multiLevelType w:val="hybridMultilevel"/>
     <w:tmpl w:val="3E42CF7C"/>
@@ -10285,7 +10777,7 @@
       </w:rPr>
     </w:lvl>
   </w:abstractNum>
-  <w:abstractNum w:abstractNumId="5" w15:restartNumberingAfterBreak="0">
+  <w:abstractNum w:abstractNumId="6" w15:restartNumberingAfterBreak="0">
     <w:nsid w:val="24546959"/>
     <w:multiLevelType w:val="hybridMultilevel"/>
     <w:tmpl w:val="9188A2C8"/>
@@ -10398,7 +10890,120 @@
       </w:rPr>
     </w:lvl>
   </w:abstractNum>
-  <w:abstractNum w:abstractNumId="6" w15:restartNumberingAfterBreak="0">
+  <w:abstractNum w:abstractNumId="7" w15:restartNumberingAfterBreak="0">
+    <w:nsid w:val="264263EC"/>
+    <w:multiLevelType w:val="hybridMultilevel"/>
+    <w:tmpl w:val="600408EA"/>
+    <w:lvl w:ilvl="0" w:tplc="0409000B">
+      <w:start w:val="1"/>
+      <w:numFmt w:val="bullet"/>
+      <w:lvlText w:val=""/>
+      <w:lvlJc w:val="left"/>
+      <w:pPr>
+        <w:ind w:left="720" w:hanging="360"/>
+      </w:pPr>
+      <w:rPr>
+        <w:rFonts w:ascii="Wingdings" w:hAnsi="Wingdings" w:hint="default"/>
+      </w:rPr>
+    </w:lvl>
+    <w:lvl w:ilvl="1" w:tplc="04090003" w:tentative="1">
+      <w:start w:val="1"/>
+      <w:numFmt w:val="bullet"/>
+      <w:lvlText w:val="o"/>
+      <w:lvlJc w:val="left"/>
+      <w:pPr>
+        <w:ind w:left="1440" w:hanging="360"/>
+      </w:pPr>
+      <w:rPr>
+        <w:rFonts w:ascii="Courier New" w:hAnsi="Courier New" w:cs="Courier New" w:hint="default"/>
+      </w:rPr>
+    </w:lvl>
+    <w:lvl w:ilvl="2" w:tplc="04090005" w:tentative="1">
+      <w:start w:val="1"/>
+      <w:numFmt w:val="bullet"/>
+      <w:lvlText w:val=""/>
+      <w:lvlJc w:val="left"/>
+      <w:pPr>
+        <w:ind w:left="2160" w:hanging="360"/>
+      </w:pPr>
+      <w:rPr>
+        <w:rFonts w:ascii="Wingdings" w:hAnsi="Wingdings" w:hint="default"/>
+      </w:rPr>
+    </w:lvl>
+    <w:lvl w:ilvl="3" w:tplc="04090001" w:tentative="1">
+      <w:start w:val="1"/>
+      <w:numFmt w:val="bullet"/>
+      <w:lvlText w:val=""/>
+      <w:lvlJc w:val="left"/>
+      <w:pPr>
+        <w:ind w:left="2880" w:hanging="360"/>
+      </w:pPr>
+      <w:rPr>
+        <w:rFonts w:ascii="Symbol" w:hAnsi="Symbol" w:hint="default"/>
+      </w:rPr>
+    </w:lvl>
+    <w:lvl w:ilvl="4" w:tplc="04090003" w:tentative="1">
+      <w:start w:val="1"/>
+      <w:numFmt w:val="bullet"/>
+      <w:lvlText w:val="o"/>
+      <w:lvlJc w:val="left"/>
+      <w:pPr>
+        <w:ind w:left="3600" w:hanging="360"/>
+      </w:pPr>
+      <w:rPr>
+        <w:rFonts w:ascii="Courier New" w:hAnsi="Courier New" w:cs="Courier New" w:hint="default"/>
+      </w:rPr>
+    </w:lvl>
+    <w:lvl w:ilvl="5" w:tplc="04090005" w:tentative="1">
+      <w:start w:val="1"/>
+      <w:numFmt w:val="bullet"/>
+      <w:lvlText w:val=""/>
+      <w:lvlJc w:val="left"/>
+      <w:pPr>
+        <w:ind w:left="4320" w:hanging="360"/>
+      </w:pPr>
+      <w:rPr>
+        <w:rFonts w:ascii="Wingdings" w:hAnsi="Wingdings" w:hint="default"/>
+      </w:rPr>
+    </w:lvl>
+    <w:lvl w:ilvl="6" w:tplc="04090001" w:tentative="1">
+      <w:start w:val="1"/>
+      <w:numFmt w:val="bullet"/>
+      <w:lvlText w:val=""/>
+      <w:lvlJc w:val="left"/>
+      <w:pPr>
+        <w:ind w:left="5040" w:hanging="360"/>
+      </w:pPr>
+      <w:rPr>
+        <w:rFonts w:ascii="Symbol" w:hAnsi="Symbol" w:hint="default"/>
+      </w:rPr>
+    </w:lvl>
+    <w:lvl w:ilvl="7" w:tplc="04090003" w:tentative="1">
+      <w:start w:val="1"/>
+      <w:numFmt w:val="bullet"/>
+      <w:lvlText w:val="o"/>
+      <w:lvlJc w:val="left"/>
+      <w:pPr>
+        <w:ind w:left="5760" w:hanging="360"/>
+      </w:pPr>
+      <w:rPr>
+        <w:rFonts w:ascii="Courier New" w:hAnsi="Courier New" w:cs="Courier New" w:hint="default"/>
+      </w:rPr>
+    </w:lvl>
+    <w:lvl w:ilvl="8" w:tplc="04090005" w:tentative="1">
+      <w:start w:val="1"/>
+      <w:numFmt w:val="bullet"/>
+      <w:lvlText w:val=""/>
+      <w:lvlJc w:val="left"/>
+      <w:pPr>
+        <w:ind w:left="6480" w:hanging="360"/>
+      </w:pPr>
+      <w:rPr>
+        <w:rFonts w:ascii="Wingdings" w:hAnsi="Wingdings" w:hint="default"/>
+      </w:rPr>
+    </w:lvl>
+  </w:abstractNum>
+  <w:abstractNum w:abstractNumId="8" w15:restartNumberingAfterBreak="0">
     <w:nsid w:val="30FE4A76"/>
     <w:multiLevelType w:val="hybridMultilevel"/>
     <w:tmpl w:val="B3E2815C"/>
@@ -10511,7 +11116,7 @@
       </w:rPr>
     </w:lvl>
   </w:abstractNum>
-  <w:abstractNum w:abstractNumId="7" w15:restartNumberingAfterBreak="0">
+  <w:abstractNum w:abstractNumId="9" w15:restartNumberingAfterBreak="0">
     <w:nsid w:val="36B4652A"/>
     <w:multiLevelType w:val="hybridMultilevel"/>
     <w:tmpl w:val="B7DE5D66"/>
@@ -10624,7 +11229,120 @@
       </w:rPr>
     </w:lvl>
   </w:abstractNum>
-  <w:abstractNum w:abstractNumId="8" w15:restartNumberingAfterBreak="0">
+  <w:abstractNum w:abstractNumId="10" w15:restartNumberingAfterBreak="0">
+    <w:nsid w:val="3BBB29F2"/>
+    <w:multiLevelType w:val="hybridMultilevel"/>
+    <w:tmpl w:val="BE1A8F32"/>
+    <w:lvl w:ilvl="0" w:tplc="0409000B">
+      <w:start w:val="1"/>
+      <w:numFmt w:val="bullet"/>
+      <w:lvlText w:val=""/>
+      <w:lvlJc w:val="left"/>
+      <w:pPr>
+        <w:ind w:left="720" w:hanging="360"/>
+      </w:pPr>
+      <w:rPr>
+        <w:rFonts w:ascii="Wingdings" w:hAnsi="Wingdings" w:hint="default"/>
+      </w:rPr>
+    </w:lvl>
+    <w:lvl w:ilvl="1" w:tplc="04090003" w:tentative="1">
+      <w:start w:val="1"/>
+      <w:numFmt w:val="bullet"/>
+      <w:lvlText w:val="o"/>
+      <w:lvlJc w:val="left"/>
+      <w:pPr>
+        <w:ind w:left="1440" w:hanging="360"/>
+      </w:pPr>
+      <w:rPr>
+        <w:rFonts w:ascii="Courier New" w:hAnsi="Courier New" w:cs="Courier New" w:hint="default"/>
+      </w:rPr>
+    </w:lvl>
+    <w:lvl w:ilvl="2" w:tplc="04090005" w:tentative="1">
+      <w:start w:val="1"/>
+      <w:numFmt w:val="bullet"/>
+      <w:lvlText w:val=""/>
+      <w:lvlJc w:val="left"/>
+      <w:pPr>
+        <w:ind w:left="2160" w:hanging="360"/>
+      </w:pPr>
+      <w:rPr>
+        <w:rFonts w:ascii="Wingdings" w:hAnsi="Wingdings" w:hint="default"/>
+      </w:rPr>
+    </w:lvl>
+    <w:lvl w:ilvl="3" w:tplc="04090001" w:tentative="1">
+      <w:start w:val="1"/>
+      <w:numFmt w:val="bullet"/>
+      <w:lvlText w:val=""/>
+      <w:lvlJc w:val="left"/>
+      <w:pPr>
+        <w:ind w:left="2880" w:hanging="360"/>
+      </w:pPr>
+      <w:rPr>
+        <w:rFonts w:ascii="Symbol" w:hAnsi="Symbol" w:hint="default"/>
+      </w:rPr>
+    </w:lvl>
+    <w:lvl w:ilvl="4" w:tplc="04090003" w:tentative="1">
+      <w:start w:val="1"/>
+      <w:numFmt w:val="bullet"/>
+      <w:lvlText w:val="o"/>
+      <w:lvlJc w:val="left"/>
+      <w:pPr>
+        <w:ind w:left="3600" w:hanging="360"/>
+      </w:pPr>
+      <w:rPr>
+        <w:rFonts w:ascii="Courier New" w:hAnsi="Courier New" w:cs="Courier New" w:hint="default"/>
+      </w:rPr>
+    </w:lvl>
+    <w:lvl w:ilvl="5" w:tplc="04090005" w:tentative="1">
+      <w:start w:val="1"/>
+      <w:numFmt w:val="bullet"/>
+      <w:lvlText w:val=""/>
+      <w:lvlJc w:val="left"/>
+      <w:pPr>
+        <w:ind w:left="4320" w:hanging="360"/>
+      </w:pPr>
+      <w:rPr>
+        <w:rFonts w:ascii="Wingdings" w:hAnsi="Wingdings" w:hint="default"/>
+      </w:rPr>
+    </w:lvl>
+    <w:lvl w:ilvl="6" w:tplc="04090001" w:tentative="1">
+      <w:start w:val="1"/>
+      <w:numFmt w:val="bullet"/>
+      <w:lvlText w:val=""/>
+      <w:lvlJc w:val="left"/>
+      <w:pPr>
+        <w:ind w:left="5040" w:hanging="360"/>
+      </w:pPr>
+      <w:rPr>
+        <w:rFonts w:ascii="Symbol" w:hAnsi="Symbol" w:hint="default"/>
+      </w:rPr>
+    </w:lvl>
+    <w:lvl w:ilvl="7" w:tplc="04090003" w:tentative="1">
+      <w:start w:val="1"/>
+      <w:numFmt w:val="bullet"/>
+      <w:lvlText w:val="o"/>
+      <w:lvlJc w:val="left"/>
+      <w:pPr>
+        <w:ind w:left="5760" w:hanging="360"/>
+      </w:pPr>
+      <w:rPr>
+        <w:rFonts w:ascii="Courier New" w:hAnsi="Courier New" w:cs="Courier New" w:hint="default"/>
+      </w:rPr>
+    </w:lvl>
+    <w:lvl w:ilvl="8" w:tplc="04090005" w:tentative="1">
+      <w:start w:val="1"/>
+      <w:numFmt w:val="bullet"/>
+      <w:lvlText w:val=""/>
+      <w:lvlJc w:val="left"/>
+      <w:pPr>
+        <w:ind w:left="6480" w:hanging="360"/>
+      </w:pPr>
+      <w:rPr>
+        <w:rFonts w:ascii="Wingdings" w:hAnsi="Wingdings" w:hint="default"/>
+      </w:rPr>
+    </w:lvl>
+  </w:abstractNum>
+  <w:abstractNum w:abstractNumId="11" w15:restartNumberingAfterBreak="0">
     <w:nsid w:val="3EFC00BF"/>
     <w:multiLevelType w:val="hybridMultilevel"/>
     <w:tmpl w:val="AD44AECE"/>
@@ -10737,7 +11455,7 @@
       </w:rPr>
     </w:lvl>
   </w:abstractNum>
-  <w:abstractNum w:abstractNumId="9" w15:restartNumberingAfterBreak="0">
+  <w:abstractNum w:abstractNumId="12" w15:restartNumberingAfterBreak="0">
     <w:nsid w:val="40B04F57"/>
     <w:multiLevelType w:val="hybridMultilevel"/>
     <w:tmpl w:val="E96466F0"/>
@@ -10850,7 +11568,7 @@
       </w:rPr>
     </w:lvl>
   </w:abstractNum>
-  <w:abstractNum w:abstractNumId="10" w15:restartNumberingAfterBreak="0">
+  <w:abstractNum w:abstractNumId="13" w15:restartNumberingAfterBreak="0">
     <w:nsid w:val="45687679"/>
     <w:multiLevelType w:val="hybridMultilevel"/>
     <w:tmpl w:val="366E8AE8"/>
@@ -10963,7 +11681,7 @@
       </w:rPr>
     </w:lvl>
   </w:abstractNum>
-  <w:abstractNum w:abstractNumId="11" w15:restartNumberingAfterBreak="0">
+  <w:abstractNum w:abstractNumId="14" w15:restartNumberingAfterBreak="0">
     <w:nsid w:val="4775225A"/>
     <w:multiLevelType w:val="hybridMultilevel"/>
     <w:tmpl w:val="2D0EF5AC"/>
@@ -11076,7 +11794,7 @@
       </w:rPr>
     </w:lvl>
   </w:abstractNum>
-  <w:abstractNum w:abstractNumId="12" w15:restartNumberingAfterBreak="0">
+  <w:abstractNum w:abstractNumId="15" w15:restartNumberingAfterBreak="0">
     <w:nsid w:val="49365E21"/>
     <w:multiLevelType w:val="hybridMultilevel"/>
     <w:tmpl w:val="DF60E77C"/>
@@ -11189,7 +11907,7 @@
       </w:rPr>
     </w:lvl>
   </w:abstractNum>
-  <w:abstractNum w:abstractNumId="13" w15:restartNumberingAfterBreak="0">
+  <w:abstractNum w:abstractNumId="16" w15:restartNumberingAfterBreak="0">
     <w:nsid w:val="505A5E20"/>
     <w:multiLevelType w:val="hybridMultilevel"/>
     <w:tmpl w:val="8B12BBF0"/>
@@ -11302,7 +12020,7 @@
       </w:rPr>
     </w:lvl>
   </w:abstractNum>
-  <w:abstractNum w:abstractNumId="14" w15:restartNumberingAfterBreak="0">
+  <w:abstractNum w:abstractNumId="17" w15:restartNumberingAfterBreak="0">
     <w:nsid w:val="57DB3D11"/>
     <w:multiLevelType w:val="hybridMultilevel"/>
     <w:tmpl w:val="073CD646"/>
@@ -11415,7 +12133,7 @@
       </w:rPr>
     </w:lvl>
   </w:abstractNum>
-  <w:abstractNum w:abstractNumId="15" w15:restartNumberingAfterBreak="0">
+  <w:abstractNum w:abstractNumId="18" w15:restartNumberingAfterBreak="0">
     <w:nsid w:val="5D8C125D"/>
     <w:multiLevelType w:val="hybridMultilevel"/>
     <w:tmpl w:val="52E0AE4A"/>
@@ -11528,7 +12246,7 @@
       </w:rPr>
     </w:lvl>
   </w:abstractNum>
-  <w:abstractNum w:abstractNumId="16" w15:restartNumberingAfterBreak="0">
+  <w:abstractNum w:abstractNumId="19" w15:restartNumberingAfterBreak="0">
     <w:nsid w:val="62940C81"/>
     <w:multiLevelType w:val="hybridMultilevel"/>
     <w:tmpl w:val="EA8C7A4E"/>
@@ -11641,7 +12359,7 @@
       </w:rPr>
     </w:lvl>
   </w:abstractNum>
-  <w:abstractNum w:abstractNumId="17" w15:restartNumberingAfterBreak="0">
+  <w:abstractNum w:abstractNumId="20" w15:restartNumberingAfterBreak="0">
     <w:nsid w:val="64BD68B3"/>
     <w:multiLevelType w:val="hybridMultilevel"/>
     <w:tmpl w:val="D7C662DE"/>
@@ -11754,7 +12472,120 @@
       </w:rPr>
     </w:lvl>
   </w:abstractNum>
-  <w:abstractNum w:abstractNumId="18" w15:restartNumberingAfterBreak="0">
+  <w:abstractNum w:abstractNumId="21" w15:restartNumberingAfterBreak="0">
+    <w:nsid w:val="6A68591B"/>
+    <w:multiLevelType w:val="hybridMultilevel"/>
+    <w:tmpl w:val="507E8310"/>
+    <w:lvl w:ilvl="0" w:tplc="0409000B">
+      <w:start w:val="1"/>
+      <w:numFmt w:val="bullet"/>
+      <w:lvlText w:val=""/>
+      <w:lvlJc w:val="left"/>
+      <w:pPr>
+        <w:ind w:left="720" w:hanging="360"/>
+      </w:pPr>
+      <w:rPr>
+        <w:rFonts w:ascii="Wingdings" w:hAnsi="Wingdings" w:hint="default"/>
+      </w:rPr>
+    </w:lvl>
+    <w:lvl w:ilvl="1" w:tplc="04090003" w:tentative="1">
+      <w:start w:val="1"/>
+      <w:numFmt w:val="bullet"/>
+      <w:lvlText w:val="o"/>
+      <w:lvlJc w:val="left"/>
+      <w:pPr>
+        <w:ind w:left="1440" w:hanging="360"/>
+      </w:pPr>
+      <w:rPr>
+        <w:rFonts w:ascii="Courier New" w:hAnsi="Courier New" w:cs="Courier New" w:hint="default"/>
+      </w:rPr>
+    </w:lvl>
+    <w:lvl w:ilvl="2" w:tplc="04090005" w:tentative="1">
+      <w:start w:val="1"/>
+      <w:numFmt w:val="bullet"/>
+      <w:lvlText w:val=""/>
+      <w:lvlJc w:val="left"/>
+      <w:pPr>
+        <w:ind w:left="2160" w:hanging="360"/>
+      </w:pPr>
+      <w:rPr>
+        <w:rFonts w:ascii="Wingdings" w:hAnsi="Wingdings" w:hint="default"/>
+      </w:rPr>
+    </w:lvl>
+    <w:lvl w:ilvl="3" w:tplc="04090001" w:tentative="1">
+      <w:start w:val="1"/>
+      <w:numFmt w:val="bullet"/>
+      <w:lvlText w:val=""/>
+      <w:lvlJc w:val="left"/>
+      <w:pPr>
+        <w:ind w:left="2880" w:hanging="360"/>
+      </w:pPr>
+      <w:rPr>
+        <w:rFonts w:ascii="Symbol" w:hAnsi="Symbol" w:hint="default"/>
+      </w:rPr>
+    </w:lvl>
+    <w:lvl w:ilvl="4" w:tplc="04090003" w:tentative="1">
+      <w:start w:val="1"/>
+      <w:numFmt w:val="bullet"/>
+      <w:lvlText w:val="o"/>
+      <w:lvlJc w:val="left"/>
+      <w:pPr>
+        <w:ind w:left="3600" w:hanging="360"/>
+      </w:pPr>
+      <w:rPr>
+        <w:rFonts w:ascii="Courier New" w:hAnsi="Courier New" w:cs="Courier New" w:hint="default"/>
+      </w:rPr>
+    </w:lvl>
+    <w:lvl w:ilvl="5" w:tplc="04090005" w:tentative="1">
+      <w:start w:val="1"/>
+      <w:numFmt w:val="bullet"/>
+      <w:lvlText w:val=""/>
+      <w:lvlJc w:val="left"/>
+      <w:pPr>
+        <w:ind w:left="4320" w:hanging="360"/>
+      </w:pPr>
+      <w:rPr>
+        <w:rFonts w:ascii="Wingdings" w:hAnsi="Wingdings" w:hint="default"/>
+      </w:rPr>
+    </w:lvl>
+    <w:lvl w:ilvl="6" w:tplc="04090001" w:tentative="1">
+      <w:start w:val="1"/>
+      <w:numFmt w:val="bullet"/>
+      <w:lvlText w:val=""/>
+      <w:lvlJc w:val="left"/>
+      <w:pPr>
+        <w:ind w:left="5040" w:hanging="360"/>
+      </w:pPr>
+      <w:rPr>
+        <w:rFonts w:ascii="Symbol" w:hAnsi="Symbol" w:hint="default"/>
+      </w:rPr>
+    </w:lvl>
+    <w:lvl w:ilvl="7" w:tplc="04090003" w:tentative="1">
+      <w:start w:val="1"/>
+      <w:numFmt w:val="bullet"/>
+      <w:lvlText w:val="o"/>
+      <w:lvlJc w:val="left"/>
+      <w:pPr>
+        <w:ind w:left="5760" w:hanging="360"/>
+      </w:pPr>
+      <w:rPr>
+        <w:rFonts w:ascii="Courier New" w:hAnsi="Courier New" w:cs="Courier New" w:hint="default"/>
+      </w:rPr>
+    </w:lvl>
+    <w:lvl w:ilvl="8" w:tplc="04090005" w:tentative="1">
+      <w:start w:val="1"/>
+      <w:numFmt w:val="bullet"/>
+      <w:lvlText w:val=""/>
+      <w:lvlJc w:val="left"/>
+      <w:pPr>
+        <w:ind w:left="6480" w:hanging="360"/>
+      </w:pPr>
+      <w:rPr>
+        <w:rFonts w:ascii="Wingdings" w:hAnsi="Wingdings" w:hint="default"/>
+      </w:rPr>
+    </w:lvl>
+  </w:abstractNum>
+  <w:abstractNum w:abstractNumId="22" w15:restartNumberingAfterBreak="0">
     <w:nsid w:val="6CE56793"/>
     <w:multiLevelType w:val="hybridMultilevel"/>
     <w:tmpl w:val="85EEA606"/>
@@ -11868,61 +12699,73 @@
     </w:lvl>
   </w:abstractNum>
   <w:num w:numId="1">
+    <w:abstractNumId w:val="4"/>
+  </w:num>
+  <w:num w:numId="2">
+    <w:abstractNumId w:val="2"/>
+  </w:num>
+  <w:num w:numId="3">
+    <w:abstractNumId w:val="9"/>
+  </w:num>
+  <w:num w:numId="4">
+    <w:abstractNumId w:val="16"/>
+  </w:num>
+  <w:num w:numId="5">
+    <w:abstractNumId w:val="19"/>
+  </w:num>
+  <w:num w:numId="6">
+    <w:abstractNumId w:val="11"/>
+  </w:num>
+  <w:num w:numId="7">
+    <w:abstractNumId w:val="12"/>
+  </w:num>
+  <w:num w:numId="8">
+    <w:abstractNumId w:val="8"/>
+  </w:num>
+  <w:num w:numId="9">
+    <w:abstractNumId w:val="17"/>
+  </w:num>
+  <w:num w:numId="10">
+    <w:abstractNumId w:val="14"/>
+  </w:num>
+  <w:num w:numId="11">
+    <w:abstractNumId w:val="1"/>
+  </w:num>
+  <w:num w:numId="12">
+    <w:abstractNumId w:val="20"/>
+  </w:num>
+  <w:num w:numId="13">
     <w:abstractNumId w:val="3"/>
   </w:num>
-  <w:num w:numId="2">
-    <w:abstractNumId w:val="1"/>
+  <w:num w:numId="14">
+    <w:abstractNumId w:val="6"/>
   </w:num>
-  <w:num w:numId="3">
+  <w:num w:numId="15">
+    <w:abstractNumId w:val="15"/>
+  </w:num>
+  <w:num w:numId="16">
+    <w:abstractNumId w:val="18"/>
+  </w:num>
+  <w:num w:numId="17">
+    <w:abstractNumId w:val="5"/>
+  </w:num>
+  <w:num w:numId="18">
+    <w:abstractNumId w:val="13"/>
+  </w:num>
+  <w:num w:numId="19">
+    <w:abstractNumId w:val="22"/>
+  </w:num>
+  <w:num w:numId="20">
     <w:abstractNumId w:val="7"/>
   </w:num>
-  <w:num w:numId="4">
-    <w:abstractNumId w:val="13"/>
+  <w:num w:numId="21">
+    <w:abstractNumId w:val="10"/>
   </w:num>
-  <w:num w:numId="5">
-    <w:abstractNumId w:val="16"/>
-  </w:num>
-  <w:num w:numId="6">
-    <w:abstractNumId w:val="8"/>
-  </w:num>
-  <w:num w:numId="7">
-    <w:abstractNumId w:val="9"/>
-  </w:num>
-  <w:num w:numId="8">
-    <w:abstractNumId w:val="6"/>
-  </w:num>
-  <w:num w:numId="9">
-    <w:abstractNumId w:val="14"/>
-  </w:num>
-  <w:num w:numId="10">
-    <w:abstractNumId w:val="11"/>
-  </w:num>
-  <w:num w:numId="11">
+  <w:num w:numId="22">
     <w:abstractNumId w:val="0"/>
   </w:num>
-  <w:num w:numId="12">
-    <w:abstractNumId w:val="17"/>
-  </w:num>
-  <w:num w:numId="13">
-    <w:abstractNumId w:val="2"/>
-  </w:num>
-  <w:num w:numId="14">
-    <w:abstractNumId w:val="5"/>
-  </w:num>
-  <w:num w:numId="15">
-    <w:abstractNumId w:val="12"/>
-  </w:num>
-  <w:num w:numId="16">
-    <w:abstractNumId w:val="15"/>
-  </w:num>
-  <w:num w:numId="17">
-    <w:abstractNumId w:val="4"/>
-  </w:num>
-  <w:num w:numId="18">
-    <w:abstractNumId w:val="10"/>
-  </w:num>
-  <w:num w:numId="19">
-    <w:abstractNumId w:val="18"/>
+  <w:num w:numId="23">
+    <w:abstractNumId w:val="21"/>
   </w:num>
 </w:numbering>
 </file>

--- a/11 ... Chapter 9/Chapter 9 Part 1-Child Window Controls.docx
+++ b/11 ... Chapter 9/Chapter 9 Part 1-Child Window Controls.docx
@@ -792,7 +792,7 @@
           <v:shape id="_x0000_i1025" type="#_x0000_t75" style="width:77.45pt;height:50.2pt" o:ole="">
             <v:imagedata r:id="rId12" o:title=""/>
           </v:shape>
-          <o:OLEObject Type="Embed" ProgID="Package" ShapeID="_x0000_i1025" DrawAspect="Icon" ObjectID="_1762507192" r:id="rId13"/>
+          <o:OLEObject Type="Embed" ProgID="Package" ShapeID="_x0000_i1025" DrawAspect="Icon" ObjectID="_1762507797" r:id="rId13"/>
         </w:object>
       </w:r>
     </w:p>
@@ -9891,81 +9891,556 @@
           </w14:textOutline>
         </w:rPr>
       </w:pPr>
-    </w:p>
-    <w:p>
-      <w:pPr>
-        <w:rPr>
-          <w:sz w:val="28"/>
-          <w:szCs w:val="28"/>
-          <w14:textOutline w14:w="9525" w14:cap="rnd" w14:cmpd="sng" w14:algn="ctr">
-            <w14:solidFill>
-              <w14:srgbClr w14:val="00B050"/>
-            </w14:solidFill>
-            <w14:prstDash w14:val="solid"/>
-            <w14:bevel/>
-          </w14:textOutline>
-        </w:rPr>
-      </w:pPr>
-    </w:p>
-    <w:p>
-      <w:pPr>
-        <w:rPr>
-          <w:sz w:val="28"/>
-          <w:szCs w:val="28"/>
-          <w14:textOutline w14:w="9525" w14:cap="rnd" w14:cmpd="sng" w14:algn="ctr">
-            <w14:solidFill>
-              <w14:srgbClr w14:val="00B050"/>
-            </w14:solidFill>
-            <w14:prstDash w14:val="solid"/>
-            <w14:bevel/>
-          </w14:textOutline>
-        </w:rPr>
-      </w:pPr>
-    </w:p>
-    <w:p>
-      <w:pPr>
-        <w:rPr>
-          <w:sz w:val="28"/>
-          <w:szCs w:val="28"/>
-          <w14:textOutline w14:w="9525" w14:cap="rnd" w14:cmpd="sng" w14:algn="ctr">
-            <w14:solidFill>
-              <w14:srgbClr w14:val="00B050"/>
-            </w14:solidFill>
-            <w14:prstDash w14:val="solid"/>
-            <w14:bevel/>
-          </w14:textOutline>
-        </w:rPr>
-      </w:pPr>
-    </w:p>
-    <w:p>
-      <w:pPr>
-        <w:rPr>
-          <w:sz w:val="28"/>
-          <w:szCs w:val="28"/>
-          <w14:textOutline w14:w="9525" w14:cap="rnd" w14:cmpd="sng" w14:algn="ctr">
-            <w14:solidFill>
-              <w14:srgbClr w14:val="00B050"/>
-            </w14:solidFill>
-            <w14:prstDash w14:val="solid"/>
-            <w14:bevel/>
-          </w14:textOutline>
-        </w:rPr>
-      </w:pPr>
-    </w:p>
-    <w:p>
-      <w:pPr>
-        <w:rPr>
-          <w:sz w:val="28"/>
-          <w:szCs w:val="28"/>
-          <w14:textOutline w14:w="9525" w14:cap="rnd" w14:cmpd="sng" w14:algn="ctr">
-            <w14:solidFill>
-              <w14:srgbClr w14:val="00B050"/>
-            </w14:solidFill>
-            <w14:prstDash w14:val="solid"/>
-            <w14:bevel/>
-          </w14:textOutline>
-        </w:rPr>
-      </w:pPr>
+      <w:r>
+        <w:rPr>
+          <w:sz w:val="28"/>
+          <w:szCs w:val="28"/>
+          <w14:textOutline w14:w="9525" w14:cap="rnd" w14:cmpd="sng" w14:algn="ctr">
+            <w14:solidFill>
+              <w14:srgbClr w14:val="00B050"/>
+            </w14:solidFill>
+            <w14:prstDash w14:val="solid"/>
+            <w14:bevel/>
+          </w14:textOutline>
+        </w:rPr>
+        <w:object w:dxaOrig="1544" w:dyaOrig="1000" w14:anchorId="1777CFF4">
+          <v:shape id="_x0000_i1071" type="#_x0000_t75" style="width:77.45pt;height:50.2pt" o:ole="">
+            <v:imagedata r:id="rId68" o:title=""/>
+          </v:shape>
+          <o:OLEObject Type="Embed" ProgID="Package" ShapeID="_x0000_i1071" DrawAspect="Icon" ObjectID="_1762507798" r:id="rId69"/>
+        </w:object>
+      </w:r>
+    </w:p>
+    <w:p>
+      <w:pPr>
+        <w:rPr>
+          <w:sz w:val="28"/>
+          <w:szCs w:val="28"/>
+          <w14:textOutline w14:w="9525" w14:cap="rnd" w14:cmpd="sng" w14:algn="ctr">
+            <w14:solidFill>
+              <w14:srgbClr w14:val="00B050"/>
+            </w14:solidFill>
+            <w14:prstDash w14:val="solid"/>
+            <w14:bevel/>
+          </w14:textOutline>
+        </w:rPr>
+      </w:pPr>
+      <w:r>
+        <w:rPr>
+          <w:sz w:val="28"/>
+          <w:szCs w:val="28"/>
+          <w14:textOutline w14:w="9525" w14:cap="rnd" w14:cmpd="sng" w14:algn="ctr">
+            <w14:solidFill>
+              <w14:srgbClr w14:val="00B050"/>
+            </w14:solidFill>
+            <w14:prstDash w14:val="solid"/>
+            <w14:bevel/>
+          </w14:textOutline>
+        </w:rPr>
+        <w:t>Owner-Draw Buttons</w:t>
+      </w:r>
+    </w:p>
+    <w:p>
+      <w:r>
+        <w:t>The OWNDRAW program demonstrates the use of owner-draw buttons, which provide complete control over the visual appearance of buttons.</w:t>
+      </w:r>
+    </w:p>
+    <w:p>
+      <w:r>
+        <w:t>The program consists of two main parts: the WinMain function and the WndProc window procedure.</w:t>
+      </w:r>
+    </w:p>
+    <w:p>
+      <w:r>
+        <w:lastRenderedPageBreak/>
+        <w:t>The WinMain function performs the following tasks:</w:t>
+      </w:r>
+    </w:p>
+    <w:p>
+      <w:pPr>
+        <w:pStyle w:val="ListParagraph"/>
+        <w:numPr>
+          <w:ilvl w:val="0"/>
+          <w:numId w:val="24"/>
+        </w:numPr>
+      </w:pPr>
+      <w:r>
+        <w:rPr>
+          <w:color w:val="0000FF"/>
+        </w:rPr>
+        <w:t xml:space="preserve">Register the Window Class: </w:t>
+      </w:r>
+      <w:r>
+        <w:t>Registers the window class that defines the appearance and behavior of the window.</w:t>
+      </w:r>
+    </w:p>
+    <w:p>
+      <w:pPr>
+        <w:pStyle w:val="ListParagraph"/>
+        <w:numPr>
+          <w:ilvl w:val="0"/>
+          <w:numId w:val="24"/>
+        </w:numPr>
+      </w:pPr>
+      <w:r>
+        <w:rPr>
+          <w:color w:val="0000FF"/>
+        </w:rPr>
+        <w:t xml:space="preserve">Create the Main Window: </w:t>
+      </w:r>
+      <w:r>
+        <w:t>Creates the main window of the application using the registered window class.</w:t>
+      </w:r>
+    </w:p>
+    <w:p>
+      <w:pPr>
+        <w:pStyle w:val="ListParagraph"/>
+        <w:numPr>
+          <w:ilvl w:val="0"/>
+          <w:numId w:val="24"/>
+        </w:numPr>
+      </w:pPr>
+      <w:r>
+        <w:rPr>
+          <w:color w:val="0000FF"/>
+        </w:rPr>
+        <w:t xml:space="preserve">Show the Window: </w:t>
+      </w:r>
+      <w:r>
+        <w:t>Displays the main window on the screen.</w:t>
+      </w:r>
+    </w:p>
+    <w:p>
+      <w:pPr>
+        <w:pStyle w:val="ListParagraph"/>
+        <w:numPr>
+          <w:ilvl w:val="0"/>
+          <w:numId w:val="24"/>
+        </w:numPr>
+      </w:pPr>
+      <w:r>
+        <w:rPr>
+          <w:color w:val="0000FF"/>
+        </w:rPr>
+        <w:t xml:space="preserve">Enter the Message Loop: </w:t>
+      </w:r>
+      <w:r>
+        <w:t>Enters the message loop, which processes messages sent to the window until the window is closed.</w:t>
+      </w:r>
+    </w:p>
+    <w:p>
+      <w:pPr>
+        <w:rPr>
+          <w:sz w:val="28"/>
+          <w:szCs w:val="28"/>
+          <w14:textOutline w14:w="9525" w14:cap="rnd" w14:cmpd="sng" w14:algn="ctr">
+            <w14:solidFill>
+              <w14:srgbClr w14:val="00B050"/>
+            </w14:solidFill>
+            <w14:prstDash w14:val="solid"/>
+            <w14:bevel/>
+          </w14:textOutline>
+        </w:rPr>
+      </w:pPr>
+    </w:p>
+    <w:p>
+      <w:pPr>
+        <w:rPr>
+          <w:sz w:val="28"/>
+          <w:szCs w:val="28"/>
+          <w14:textOutline w14:w="9525" w14:cap="rnd" w14:cmpd="sng" w14:algn="ctr">
+            <w14:solidFill>
+              <w14:srgbClr w14:val="00B050"/>
+            </w14:solidFill>
+            <w14:prstDash w14:val="solid"/>
+            <w14:bevel/>
+          </w14:textOutline>
+        </w:rPr>
+      </w:pPr>
+      <w:r>
+        <w:rPr>
+          <w:sz w:val="28"/>
+          <w:szCs w:val="28"/>
+          <w14:textOutline w14:w="9525" w14:cap="rnd" w14:cmpd="sng" w14:algn="ctr">
+            <w14:solidFill>
+              <w14:srgbClr w14:val="00B050"/>
+            </w14:solidFill>
+            <w14:prstDash w14:val="solid"/>
+            <w14:bevel/>
+          </w14:textOutline>
+        </w:rPr>
+        <w:t>WndProc Window Procedure</w:t>
+      </w:r>
+    </w:p>
+    <w:p>
+      <w:r>
+        <w:t>The WndProc window procedure handles messages sent to the window. The program handles the following messages:</w:t>
+      </w:r>
+    </w:p>
+    <w:p>
+      <w:pPr>
+        <w:pStyle w:val="ListParagraph"/>
+        <w:numPr>
+          <w:ilvl w:val="0"/>
+          <w:numId w:val="25"/>
+        </w:numPr>
+      </w:pPr>
+      <w:r>
+        <w:rPr>
+          <w:color w:val="0000FF"/>
+        </w:rPr>
+        <w:t xml:space="preserve">WM_CREATE: </w:t>
+      </w:r>
+      <w:r>
+        <w:t>Initializes the window by creating two owner-draw buttons.</w:t>
+      </w:r>
+    </w:p>
+    <w:p>
+      <w:pPr>
+        <w:pStyle w:val="ListParagraph"/>
+        <w:numPr>
+          <w:ilvl w:val="0"/>
+          <w:numId w:val="25"/>
+        </w:numPr>
+      </w:pPr>
+      <w:r>
+        <w:rPr>
+          <w:color w:val="0000FF"/>
+        </w:rPr>
+        <w:t xml:space="preserve">WM_SIZE: </w:t>
+      </w:r>
+      <w:r>
+        <w:t>Resizes the buttons when the window size changes.</w:t>
+      </w:r>
+    </w:p>
+    <w:p>
+      <w:pPr>
+        <w:pStyle w:val="ListParagraph"/>
+        <w:numPr>
+          <w:ilvl w:val="0"/>
+          <w:numId w:val="25"/>
+        </w:numPr>
+      </w:pPr>
+      <w:r>
+        <w:rPr>
+          <w:color w:val="0000FF"/>
+        </w:rPr>
+        <w:t xml:space="preserve">WM_COMMAND: </w:t>
+      </w:r>
+      <w:r>
+        <w:t>Handles button clicks by resizing the window.</w:t>
+      </w:r>
+    </w:p>
+    <w:p>
+      <w:pPr>
+        <w:pStyle w:val="ListParagraph"/>
+        <w:numPr>
+          <w:ilvl w:val="0"/>
+          <w:numId w:val="25"/>
+        </w:numPr>
+      </w:pPr>
+      <w:r>
+        <w:rPr>
+          <w:color w:val="0000FF"/>
+        </w:rPr>
+        <w:t xml:space="preserve">WM_DRAWITEM: </w:t>
+      </w:r>
+      <w:r>
+        <w:t>Draws the owner-draw buttons.</w:t>
+      </w:r>
+    </w:p>
+    <w:p>
+      <w:pPr>
+        <w:rPr>
+          <w:sz w:val="28"/>
+          <w:szCs w:val="28"/>
+          <w14:textOutline w14:w="9525" w14:cap="rnd" w14:cmpd="sng" w14:algn="ctr">
+            <w14:solidFill>
+              <w14:srgbClr w14:val="00B050"/>
+            </w14:solidFill>
+            <w14:prstDash w14:val="solid"/>
+            <w14:bevel/>
+          </w14:textOutline>
+        </w:rPr>
+      </w:pPr>
+    </w:p>
+    <w:p>
+      <w:pPr>
+        <w:rPr>
+          <w:sz w:val="28"/>
+          <w:szCs w:val="28"/>
+          <w14:textOutline w14:w="9525" w14:cap="rnd" w14:cmpd="sng" w14:algn="ctr">
+            <w14:solidFill>
+              <w14:srgbClr w14:val="00B050"/>
+            </w14:solidFill>
+            <w14:prstDash w14:val="solid"/>
+            <w14:bevel/>
+          </w14:textOutline>
+        </w:rPr>
+      </w:pPr>
+      <w:r>
+        <w:rPr>
+          <w:sz w:val="28"/>
+          <w:szCs w:val="28"/>
+          <w14:textOutline w14:w="9525" w14:cap="rnd" w14:cmpd="sng" w14:algn="ctr">
+            <w14:solidFill>
+              <w14:srgbClr w14:val="00B050"/>
+            </w14:solidFill>
+            <w14:prstDash w14:val="solid"/>
+            <w14:bevel/>
+          </w14:textOutline>
+        </w:rPr>
+        <w:t>Drawing Owner-Draw Buttons</w:t>
+      </w:r>
+    </w:p>
+    <w:p>
+      <w:r>
+        <w:t xml:space="preserve">The </w:t>
+      </w:r>
+      <w:r>
+        <w:rPr>
+          <w:color w:val="6600FF"/>
+        </w:rPr>
+        <w:t xml:space="preserve">WM_DRAWITEM message handler </w:t>
+      </w:r>
+      <w:r>
+        <w:t>is responsible for drawing the owner-draw buttons. It uses the Triangle function to draw triangles on the buttons and the InvertRect and DrawFocusRect functions to handle button selection and focus.</w:t>
+      </w:r>
+    </w:p>
+    <w:p/>
+    <w:p>
+      <w:pPr>
+        <w:rPr>
+          <w:sz w:val="28"/>
+          <w:szCs w:val="28"/>
+          <w14:textOutline w14:w="9525" w14:cap="rnd" w14:cmpd="sng" w14:algn="ctr">
+            <w14:solidFill>
+              <w14:srgbClr w14:val="00B050"/>
+            </w14:solidFill>
+            <w14:prstDash w14:val="solid"/>
+            <w14:bevel/>
+          </w14:textOutline>
+        </w:rPr>
+      </w:pPr>
+      <w:r>
+        <w:rPr>
+          <w:sz w:val="28"/>
+          <w:szCs w:val="28"/>
+          <w14:textOutline w14:w="9525" w14:cap="rnd" w14:cmpd="sng" w14:algn="ctr">
+            <w14:solidFill>
+              <w14:srgbClr w14:val="00B050"/>
+            </w14:solidFill>
+            <w14:prstDash w14:val="solid"/>
+            <w14:bevel/>
+          </w14:textOutline>
+        </w:rPr>
+        <w:t>Button Functionality</w:t>
+      </w:r>
+    </w:p>
+    <w:p>
+      <w:r>
+        <w:t xml:space="preserve">The </w:t>
+      </w:r>
+      <w:r>
+        <w:t xml:space="preserve">button on the left </w:t>
+      </w:r>
+      <w:r>
+        <w:rPr>
+          <w:color w:val="6600FF"/>
+        </w:rPr>
+        <w:t xml:space="preserve">decreases the window size by 10% </w:t>
+      </w:r>
+      <w:r>
+        <w:t xml:space="preserve">when clicked, while the button on the right </w:t>
+      </w:r>
+      <w:r>
+        <w:rPr>
+          <w:color w:val="6600FF"/>
+        </w:rPr>
+        <w:t xml:space="preserve">increases the window size by 10%. </w:t>
+      </w:r>
+      <w:r>
+        <w:t>This is achieved by modifying the window's rectangle and calling the MoveWindow function to update the window's position and size.</w:t>
+      </w:r>
+    </w:p>
+    <w:p/>
+    <w:p>
+      <w:r>
+        <w:t xml:space="preserve">The </w:t>
+      </w:r>
+      <w:r>
+        <w:rPr>
+          <w:color w:val="CC00FF"/>
+        </w:rPr>
+        <w:t xml:space="preserve">OWNDRAW program demonstrates </w:t>
+      </w:r>
+      <w:r>
+        <w:t>the use of owner-draw buttons to create custom button appearances. Owner-draw buttons provide flexibility in designing buttons but require more programming effort compared to standard buttons.</w:t>
+      </w:r>
+    </w:p>
+    <w:p/>
+    <w:p/>
+    <w:p>
+      <w:pPr>
+        <w:rPr>
+          <w:sz w:val="28"/>
+          <w:szCs w:val="28"/>
+          <w14:textOutline w14:w="9525" w14:cap="rnd" w14:cmpd="sng" w14:algn="ctr">
+            <w14:solidFill>
+              <w14:srgbClr w14:val="00B050"/>
+            </w14:solidFill>
+            <w14:prstDash w14:val="solid"/>
+            <w14:bevel/>
+          </w14:textOutline>
+        </w:rPr>
+      </w:pPr>
+    </w:p>
+    <w:p>
+      <w:pPr>
+        <w:rPr>
+          <w:sz w:val="28"/>
+          <w:szCs w:val="28"/>
+          <w14:textOutline w14:w="9525" w14:cap="rnd" w14:cmpd="sng" w14:algn="ctr">
+            <w14:solidFill>
+              <w14:srgbClr w14:val="00B050"/>
+            </w14:solidFill>
+            <w14:prstDash w14:val="solid"/>
+            <w14:bevel/>
+          </w14:textOutline>
+        </w:rPr>
+      </w:pPr>
+      <w:r>
+        <w:rPr>
+          <w:sz w:val="28"/>
+          <w:szCs w:val="28"/>
+          <w14:textOutline w14:w="9525" w14:cap="rnd" w14:cmpd="sng" w14:algn="ctr">
+            <w14:solidFill>
+              <w14:srgbClr w14:val="00B050"/>
+            </w14:solidFill>
+            <w14:prstDash w14:val="solid"/>
+            <w14:bevel/>
+          </w14:textOutline>
+        </w:rPr>
+        <w:lastRenderedPageBreak/>
+        <w:drawing>
+          <wp:inline distT="0" distB="0" distL="0" distR="0" wp14:anchorId="71D67BEC" wp14:editId="26EB33D0">
+            <wp:extent cx="4322618" cy="3220720"/>
+            <wp:effectExtent l="0" t="0" r="1905" b="0"/>
+            <wp:docPr id="63" name="Picture 63"/>
+            <wp:cNvGraphicFramePr>
+              <a:graphicFrameLocks xmlns:a="http://schemas.openxmlformats.org/drawingml/2006/main" noChangeAspect="1"/>
+            </wp:cNvGraphicFramePr>
+            <a:graphic xmlns:a="http://schemas.openxmlformats.org/drawingml/2006/main">
+              <a:graphicData uri="http://schemas.openxmlformats.org/drawingml/2006/picture">
+                <pic:pic xmlns:pic="http://schemas.openxmlformats.org/drawingml/2006/picture">
+                  <pic:nvPicPr>
+                    <pic:cNvPr id="1" name=""/>
+                    <pic:cNvPicPr/>
+                  </pic:nvPicPr>
+                  <pic:blipFill>
+                    <a:blip r:embed="rId70"/>
+                    <a:stretch>
+                      <a:fillRect/>
+                    </a:stretch>
+                  </pic:blipFill>
+                  <pic:spPr>
+                    <a:xfrm>
+                      <a:off x="0" y="0"/>
+                      <a:ext cx="4325809" cy="3223098"/>
+                    </a:xfrm>
+                    <a:prstGeom prst="rect">
+                      <a:avLst/>
+                    </a:prstGeom>
+                  </pic:spPr>
+                </pic:pic>
+              </a:graphicData>
+            </a:graphic>
+          </wp:inline>
+        </w:drawing>
+      </w:r>
+    </w:p>
+    <w:p>
+      <w:pPr>
+        <w:rPr>
+          <w:sz w:val="28"/>
+          <w:szCs w:val="28"/>
+          <w14:textOutline w14:w="9525" w14:cap="rnd" w14:cmpd="sng" w14:algn="ctr">
+            <w14:solidFill>
+              <w14:srgbClr w14:val="00B050"/>
+            </w14:solidFill>
+            <w14:prstDash w14:val="solid"/>
+            <w14:bevel/>
+          </w14:textOutline>
+        </w:rPr>
+      </w:pPr>
+    </w:p>
+    <w:p>
+      <w:pPr>
+        <w:rPr>
+          <w:sz w:val="28"/>
+          <w:szCs w:val="28"/>
+          <w14:textOutline w14:w="9525" w14:cap="rnd" w14:cmpd="sng" w14:algn="ctr">
+            <w14:solidFill>
+              <w14:srgbClr w14:val="00B050"/>
+            </w14:solidFill>
+            <w14:prstDash w14:val="solid"/>
+            <w14:bevel/>
+          </w14:textOutline>
+        </w:rPr>
+      </w:pPr>
+      <w:r>
+        <w:rPr>
+          <w:sz w:val="28"/>
+          <w:szCs w:val="28"/>
+          <w14:textOutline w14:w="9525" w14:cap="rnd" w14:cmpd="sng" w14:algn="ctr">
+            <w14:solidFill>
+              <w14:srgbClr w14:val="00B050"/>
+            </w14:solidFill>
+            <w14:prstDash w14:val="solid"/>
+            <w14:bevel/>
+          </w14:textOutline>
+        </w:rPr>
+        <w:drawing>
+          <wp:inline distT="0" distB="0" distL="0" distR="0" wp14:anchorId="2FDDF71E" wp14:editId="2EF3E65F">
+            <wp:extent cx="4343611" cy="3248891"/>
+            <wp:effectExtent l="0" t="0" r="0" b="8890"/>
+            <wp:docPr id="64" name="Picture 64"/>
+            <wp:cNvGraphicFramePr>
+              <a:graphicFrameLocks xmlns:a="http://schemas.openxmlformats.org/drawingml/2006/main" noChangeAspect="1"/>
+            </wp:cNvGraphicFramePr>
+            <a:graphic xmlns:a="http://schemas.openxmlformats.org/drawingml/2006/main">
+              <a:graphicData uri="http://schemas.openxmlformats.org/drawingml/2006/picture">
+                <pic:pic xmlns:pic="http://schemas.openxmlformats.org/drawingml/2006/picture">
+                  <pic:nvPicPr>
+                    <pic:cNvPr id="1" name=""/>
+                    <pic:cNvPicPr/>
+                  </pic:nvPicPr>
+                  <pic:blipFill>
+                    <a:blip r:embed="rId71"/>
+                    <a:stretch>
+                      <a:fillRect/>
+                    </a:stretch>
+                  </pic:blipFill>
+                  <pic:spPr>
+                    <a:xfrm>
+                      <a:off x="0" y="0"/>
+                      <a:ext cx="4355523" cy="3257801"/>
+                    </a:xfrm>
+                    <a:prstGeom prst="rect">
+                      <a:avLst/>
+                    </a:prstGeom>
+                  </pic:spPr>
+                </pic:pic>
+              </a:graphicData>
+            </a:graphic>
+          </wp:inline>
+        </w:drawing>
+      </w:r>
+    </w:p>
+    <w:p>
+      <w:r>
+        <w:t>And vice versa…</w:t>
+      </w:r>
     </w:p>
     <w:p>
       <w:pPr>
@@ -10213,6 +10688,119 @@
     </w:lvl>
   </w:abstractNum>
   <w:abstractNum w:abstractNumId="1" w15:restartNumberingAfterBreak="0">
+    <w:nsid w:val="043F1BCC"/>
+    <w:multiLevelType w:val="hybridMultilevel"/>
+    <w:tmpl w:val="5436EE42"/>
+    <w:lvl w:ilvl="0" w:tplc="0409000B">
+      <w:start w:val="1"/>
+      <w:numFmt w:val="bullet"/>
+      <w:lvlText w:val=""/>
+      <w:lvlJc w:val="left"/>
+      <w:pPr>
+        <w:ind w:left="720" w:hanging="360"/>
+      </w:pPr>
+      <w:rPr>
+        <w:rFonts w:ascii="Wingdings" w:hAnsi="Wingdings" w:hint="default"/>
+      </w:rPr>
+    </w:lvl>
+    <w:lvl w:ilvl="1" w:tplc="04090003" w:tentative="1">
+      <w:start w:val="1"/>
+      <w:numFmt w:val="bullet"/>
+      <w:lvlText w:val="o"/>
+      <w:lvlJc w:val="left"/>
+      <w:pPr>
+        <w:ind w:left="1440" w:hanging="360"/>
+      </w:pPr>
+      <w:rPr>
+        <w:rFonts w:ascii="Courier New" w:hAnsi="Courier New" w:cs="Courier New" w:hint="default"/>
+      </w:rPr>
+    </w:lvl>
+    <w:lvl w:ilvl="2" w:tplc="04090005" w:tentative="1">
+      <w:start w:val="1"/>
+      <w:numFmt w:val="bullet"/>
+      <w:lvlText w:val=""/>
+      <w:lvlJc w:val="left"/>
+      <w:pPr>
+        <w:ind w:left="2160" w:hanging="360"/>
+      </w:pPr>
+      <w:rPr>
+        <w:rFonts w:ascii="Wingdings" w:hAnsi="Wingdings" w:hint="default"/>
+      </w:rPr>
+    </w:lvl>
+    <w:lvl w:ilvl="3" w:tplc="04090001" w:tentative="1">
+      <w:start w:val="1"/>
+      <w:numFmt w:val="bullet"/>
+      <w:lvlText w:val=""/>
+      <w:lvlJc w:val="left"/>
+      <w:pPr>
+        <w:ind w:left="2880" w:hanging="360"/>
+      </w:pPr>
+      <w:rPr>
+        <w:rFonts w:ascii="Symbol" w:hAnsi="Symbol" w:hint="default"/>
+      </w:rPr>
+    </w:lvl>
+    <w:lvl w:ilvl="4" w:tplc="04090003" w:tentative="1">
+      <w:start w:val="1"/>
+      <w:numFmt w:val="bullet"/>
+      <w:lvlText w:val="o"/>
+      <w:lvlJc w:val="left"/>
+      <w:pPr>
+        <w:ind w:left="3600" w:hanging="360"/>
+      </w:pPr>
+      <w:rPr>
+        <w:rFonts w:ascii="Courier New" w:hAnsi="Courier New" w:cs="Courier New" w:hint="default"/>
+      </w:rPr>
+    </w:lvl>
+    <w:lvl w:ilvl="5" w:tplc="04090005" w:tentative="1">
+      <w:start w:val="1"/>
+      <w:numFmt w:val="bullet"/>
+      <w:lvlText w:val=""/>
+      <w:lvlJc w:val="left"/>
+      <w:pPr>
+        <w:ind w:left="4320" w:hanging="360"/>
+      </w:pPr>
+      <w:rPr>
+        <w:rFonts w:ascii="Wingdings" w:hAnsi="Wingdings" w:hint="default"/>
+      </w:rPr>
+    </w:lvl>
+    <w:lvl w:ilvl="6" w:tplc="04090001" w:tentative="1">
+      <w:start w:val="1"/>
+      <w:numFmt w:val="bullet"/>
+      <w:lvlText w:val=""/>
+      <w:lvlJc w:val="left"/>
+      <w:pPr>
+        <w:ind w:left="5040" w:hanging="360"/>
+      </w:pPr>
+      <w:rPr>
+        <w:rFonts w:ascii="Symbol" w:hAnsi="Symbol" w:hint="default"/>
+      </w:rPr>
+    </w:lvl>
+    <w:lvl w:ilvl="7" w:tplc="04090003" w:tentative="1">
+      <w:start w:val="1"/>
+      <w:numFmt w:val="bullet"/>
+      <w:lvlText w:val="o"/>
+      <w:lvlJc w:val="left"/>
+      <w:pPr>
+        <w:ind w:left="5760" w:hanging="360"/>
+      </w:pPr>
+      <w:rPr>
+        <w:rFonts w:ascii="Courier New" w:hAnsi="Courier New" w:cs="Courier New" w:hint="default"/>
+      </w:rPr>
+    </w:lvl>
+    <w:lvl w:ilvl="8" w:tplc="04090005" w:tentative="1">
+      <w:start w:val="1"/>
+      <w:numFmt w:val="bullet"/>
+      <w:lvlText w:val=""/>
+      <w:lvlJc w:val="left"/>
+      <w:pPr>
+        <w:ind w:left="6480" w:hanging="360"/>
+      </w:pPr>
+      <w:rPr>
+        <w:rFonts w:ascii="Wingdings" w:hAnsi="Wingdings" w:hint="default"/>
+      </w:rPr>
+    </w:lvl>
+  </w:abstractNum>
+  <w:abstractNum w:abstractNumId="2" w15:restartNumberingAfterBreak="0">
     <w:nsid w:val="1091438C"/>
     <w:multiLevelType w:val="hybridMultilevel"/>
     <w:tmpl w:val="40705646"/>
@@ -10325,7 +10913,7 @@
       </w:rPr>
     </w:lvl>
   </w:abstractNum>
-  <w:abstractNum w:abstractNumId="2" w15:restartNumberingAfterBreak="0">
+  <w:abstractNum w:abstractNumId="3" w15:restartNumberingAfterBreak="0">
     <w:nsid w:val="11D67388"/>
     <w:multiLevelType w:val="hybridMultilevel"/>
     <w:tmpl w:val="D3CCC95C"/>
@@ -10438,7 +11026,7 @@
       </w:rPr>
     </w:lvl>
   </w:abstractNum>
-  <w:abstractNum w:abstractNumId="3" w15:restartNumberingAfterBreak="0">
+  <w:abstractNum w:abstractNumId="4" w15:restartNumberingAfterBreak="0">
     <w:nsid w:val="120610D3"/>
     <w:multiLevelType w:val="hybridMultilevel"/>
     <w:tmpl w:val="247E46F8"/>
@@ -10551,7 +11139,120 @@
       </w:rPr>
     </w:lvl>
   </w:abstractNum>
-  <w:abstractNum w:abstractNumId="4" w15:restartNumberingAfterBreak="0">
+  <w:abstractNum w:abstractNumId="5" w15:restartNumberingAfterBreak="0">
+    <w:nsid w:val="1A85122A"/>
+    <w:multiLevelType w:val="hybridMultilevel"/>
+    <w:tmpl w:val="065E824C"/>
+    <w:lvl w:ilvl="0" w:tplc="0409000B">
+      <w:start w:val="1"/>
+      <w:numFmt w:val="bullet"/>
+      <w:lvlText w:val=""/>
+      <w:lvlJc w:val="left"/>
+      <w:pPr>
+        <w:ind w:left="720" w:hanging="360"/>
+      </w:pPr>
+      <w:rPr>
+        <w:rFonts w:ascii="Wingdings" w:hAnsi="Wingdings" w:hint="default"/>
+      </w:rPr>
+    </w:lvl>
+    <w:lvl w:ilvl="1" w:tplc="04090003" w:tentative="1">
+      <w:start w:val="1"/>
+      <w:numFmt w:val="bullet"/>
+      <w:lvlText w:val="o"/>
+      <w:lvlJc w:val="left"/>
+      <w:pPr>
+        <w:ind w:left="1440" w:hanging="360"/>
+      </w:pPr>
+      <w:rPr>
+        <w:rFonts w:ascii="Courier New" w:hAnsi="Courier New" w:cs="Courier New" w:hint="default"/>
+      </w:rPr>
+    </w:lvl>
+    <w:lvl w:ilvl="2" w:tplc="04090005" w:tentative="1">
+      <w:start w:val="1"/>
+      <w:numFmt w:val="bullet"/>
+      <w:lvlText w:val=""/>
+      <w:lvlJc w:val="left"/>
+      <w:pPr>
+        <w:ind w:left="2160" w:hanging="360"/>
+      </w:pPr>
+      <w:rPr>
+        <w:rFonts w:ascii="Wingdings" w:hAnsi="Wingdings" w:hint="default"/>
+      </w:rPr>
+    </w:lvl>
+    <w:lvl w:ilvl="3" w:tplc="04090001" w:tentative="1">
+      <w:start w:val="1"/>
+      <w:numFmt w:val="bullet"/>
+      <w:lvlText w:val=""/>
+      <w:lvlJc w:val="left"/>
+      <w:pPr>
+        <w:ind w:left="2880" w:hanging="360"/>
+      </w:pPr>
+      <w:rPr>
+        <w:rFonts w:ascii="Symbol" w:hAnsi="Symbol" w:hint="default"/>
+      </w:rPr>
+    </w:lvl>
+    <w:lvl w:ilvl="4" w:tplc="04090003" w:tentative="1">
+      <w:start w:val="1"/>
+      <w:numFmt w:val="bullet"/>
+      <w:lvlText w:val="o"/>
+      <w:lvlJc w:val="left"/>
+      <w:pPr>
+        <w:ind w:left="3600" w:hanging="360"/>
+      </w:pPr>
+      <w:rPr>
+        <w:rFonts w:ascii="Courier New" w:hAnsi="Courier New" w:cs="Courier New" w:hint="default"/>
+      </w:rPr>
+    </w:lvl>
+    <w:lvl w:ilvl="5" w:tplc="04090005" w:tentative="1">
+      <w:start w:val="1"/>
+      <w:numFmt w:val="bullet"/>
+      <w:lvlText w:val=""/>
+      <w:lvlJc w:val="left"/>
+      <w:pPr>
+        <w:ind w:left="4320" w:hanging="360"/>
+      </w:pPr>
+      <w:rPr>
+        <w:rFonts w:ascii="Wingdings" w:hAnsi="Wingdings" w:hint="default"/>
+      </w:rPr>
+    </w:lvl>
+    <w:lvl w:ilvl="6" w:tplc="04090001" w:tentative="1">
+      <w:start w:val="1"/>
+      <w:numFmt w:val="bullet"/>
+      <w:lvlText w:val=""/>
+      <w:lvlJc w:val="left"/>
+      <w:pPr>
+        <w:ind w:left="5040" w:hanging="360"/>
+      </w:pPr>
+      <w:rPr>
+        <w:rFonts w:ascii="Symbol" w:hAnsi="Symbol" w:hint="default"/>
+      </w:rPr>
+    </w:lvl>
+    <w:lvl w:ilvl="7" w:tplc="04090003" w:tentative="1">
+      <w:start w:val="1"/>
+      <w:numFmt w:val="bullet"/>
+      <w:lvlText w:val="o"/>
+      <w:lvlJc w:val="left"/>
+      <w:pPr>
+        <w:ind w:left="5760" w:hanging="360"/>
+      </w:pPr>
+      <w:rPr>
+        <w:rFonts w:ascii="Courier New" w:hAnsi="Courier New" w:cs="Courier New" w:hint="default"/>
+      </w:rPr>
+    </w:lvl>
+    <w:lvl w:ilvl="8" w:tplc="04090005" w:tentative="1">
+      <w:start w:val="1"/>
+      <w:numFmt w:val="bullet"/>
+      <w:lvlText w:val=""/>
+      <w:lvlJc w:val="left"/>
+      <w:pPr>
+        <w:ind w:left="6480" w:hanging="360"/>
+      </w:pPr>
+      <w:rPr>
+        <w:rFonts w:ascii="Wingdings" w:hAnsi="Wingdings" w:hint="default"/>
+      </w:rPr>
+    </w:lvl>
+  </w:abstractNum>
+  <w:abstractNum w:abstractNumId="6" w15:restartNumberingAfterBreak="0">
     <w:nsid w:val="20F51E06"/>
     <w:multiLevelType w:val="hybridMultilevel"/>
     <w:tmpl w:val="0C100540"/>
@@ -10664,7 +11365,7 @@
       </w:rPr>
     </w:lvl>
   </w:abstractNum>
-  <w:abstractNum w:abstractNumId="5" w15:restartNumberingAfterBreak="0">
+  <w:abstractNum w:abstractNumId="7" w15:restartNumberingAfterBreak="0">
     <w:nsid w:val="239F4671"/>
     <w:multiLevelType w:val="hybridMultilevel"/>
     <w:tmpl w:val="3E42CF7C"/>
@@ -10777,7 +11478,7 @@
       </w:rPr>
     </w:lvl>
   </w:abstractNum>
-  <w:abstractNum w:abstractNumId="6" w15:restartNumberingAfterBreak="0">
+  <w:abstractNum w:abstractNumId="8" w15:restartNumberingAfterBreak="0">
     <w:nsid w:val="24546959"/>
     <w:multiLevelType w:val="hybridMultilevel"/>
     <w:tmpl w:val="9188A2C8"/>
@@ -10890,7 +11591,7 @@
       </w:rPr>
     </w:lvl>
   </w:abstractNum>
-  <w:abstractNum w:abstractNumId="7" w15:restartNumberingAfterBreak="0">
+  <w:abstractNum w:abstractNumId="9" w15:restartNumberingAfterBreak="0">
     <w:nsid w:val="264263EC"/>
     <w:multiLevelType w:val="hybridMultilevel"/>
     <w:tmpl w:val="600408EA"/>
@@ -11003,7 +11704,7 @@
       </w:rPr>
     </w:lvl>
   </w:abstractNum>
-  <w:abstractNum w:abstractNumId="8" w15:restartNumberingAfterBreak="0">
+  <w:abstractNum w:abstractNumId="10" w15:restartNumberingAfterBreak="0">
     <w:nsid w:val="30FE4A76"/>
     <w:multiLevelType w:val="hybridMultilevel"/>
     <w:tmpl w:val="B3E2815C"/>
@@ -11116,7 +11817,7 @@
       </w:rPr>
     </w:lvl>
   </w:abstractNum>
-  <w:abstractNum w:abstractNumId="9" w15:restartNumberingAfterBreak="0">
+  <w:abstractNum w:abstractNumId="11" w15:restartNumberingAfterBreak="0">
     <w:nsid w:val="36B4652A"/>
     <w:multiLevelType w:val="hybridMultilevel"/>
     <w:tmpl w:val="B7DE5D66"/>
@@ -11229,7 +11930,7 @@
       </w:rPr>
     </w:lvl>
   </w:abstractNum>
-  <w:abstractNum w:abstractNumId="10" w15:restartNumberingAfterBreak="0">
+  <w:abstractNum w:abstractNumId="12" w15:restartNumberingAfterBreak="0">
     <w:nsid w:val="3BBB29F2"/>
     <w:multiLevelType w:val="hybridMultilevel"/>
     <w:tmpl w:val="BE1A8F32"/>
@@ -11342,7 +12043,7 @@
       </w:rPr>
     </w:lvl>
   </w:abstractNum>
-  <w:abstractNum w:abstractNumId="11" w15:restartNumberingAfterBreak="0">
+  <w:abstractNum w:abstractNumId="13" w15:restartNumberingAfterBreak="0">
     <w:nsid w:val="3EFC00BF"/>
     <w:multiLevelType w:val="hybridMultilevel"/>
     <w:tmpl w:val="AD44AECE"/>
@@ -11455,7 +12156,7 @@
       </w:rPr>
     </w:lvl>
   </w:abstractNum>
-  <w:abstractNum w:abstractNumId="12" w15:restartNumberingAfterBreak="0">
+  <w:abstractNum w:abstractNumId="14" w15:restartNumberingAfterBreak="0">
     <w:nsid w:val="40B04F57"/>
     <w:multiLevelType w:val="hybridMultilevel"/>
     <w:tmpl w:val="E96466F0"/>
@@ -11568,7 +12269,7 @@
       </w:rPr>
     </w:lvl>
   </w:abstractNum>
-  <w:abstractNum w:abstractNumId="13" w15:restartNumberingAfterBreak="0">
+  <w:abstractNum w:abstractNumId="15" w15:restartNumberingAfterBreak="0">
     <w:nsid w:val="45687679"/>
     <w:multiLevelType w:val="hybridMultilevel"/>
     <w:tmpl w:val="366E8AE8"/>
@@ -11681,7 +12382,7 @@
       </w:rPr>
     </w:lvl>
   </w:abstractNum>
-  <w:abstractNum w:abstractNumId="14" w15:restartNumberingAfterBreak="0">
+  <w:abstractNum w:abstractNumId="16" w15:restartNumberingAfterBreak="0">
     <w:nsid w:val="4775225A"/>
     <w:multiLevelType w:val="hybridMultilevel"/>
     <w:tmpl w:val="2D0EF5AC"/>
@@ -11794,7 +12495,7 @@
       </w:rPr>
     </w:lvl>
   </w:abstractNum>
-  <w:abstractNum w:abstractNumId="15" w15:restartNumberingAfterBreak="0">
+  <w:abstractNum w:abstractNumId="17" w15:restartNumberingAfterBreak="0">
     <w:nsid w:val="49365E21"/>
     <w:multiLevelType w:val="hybridMultilevel"/>
     <w:tmpl w:val="DF60E77C"/>
@@ -11907,7 +12608,7 @@
       </w:rPr>
     </w:lvl>
   </w:abstractNum>
-  <w:abstractNum w:abstractNumId="16" w15:restartNumberingAfterBreak="0">
+  <w:abstractNum w:abstractNumId="18" w15:restartNumberingAfterBreak="0">
     <w:nsid w:val="505A5E20"/>
     <w:multiLevelType w:val="hybridMultilevel"/>
     <w:tmpl w:val="8B12BBF0"/>
@@ -12020,7 +12721,7 @@
       </w:rPr>
     </w:lvl>
   </w:abstractNum>
-  <w:abstractNum w:abstractNumId="17" w15:restartNumberingAfterBreak="0">
+  <w:abstractNum w:abstractNumId="19" w15:restartNumberingAfterBreak="0">
     <w:nsid w:val="57DB3D11"/>
     <w:multiLevelType w:val="hybridMultilevel"/>
     <w:tmpl w:val="073CD646"/>
@@ -12133,7 +12834,7 @@
       </w:rPr>
     </w:lvl>
   </w:abstractNum>
-  <w:abstractNum w:abstractNumId="18" w15:restartNumberingAfterBreak="0">
+  <w:abstractNum w:abstractNumId="20" w15:restartNumberingAfterBreak="0">
     <w:nsid w:val="5D8C125D"/>
     <w:multiLevelType w:val="hybridMultilevel"/>
     <w:tmpl w:val="52E0AE4A"/>
@@ -12246,7 +12947,7 @@
       </w:rPr>
     </w:lvl>
   </w:abstractNum>
-  <w:abstractNum w:abstractNumId="19" w15:restartNumberingAfterBreak="0">
+  <w:abstractNum w:abstractNumId="21" w15:restartNumberingAfterBreak="0">
     <w:nsid w:val="62940C81"/>
     <w:multiLevelType w:val="hybridMultilevel"/>
     <w:tmpl w:val="EA8C7A4E"/>
@@ -12359,7 +13060,7 @@
       </w:rPr>
     </w:lvl>
   </w:abstractNum>
-  <w:abstractNum w:abstractNumId="20" w15:restartNumberingAfterBreak="0">
+  <w:abstractNum w:abstractNumId="22" w15:restartNumberingAfterBreak="0">
     <w:nsid w:val="64BD68B3"/>
     <w:multiLevelType w:val="hybridMultilevel"/>
     <w:tmpl w:val="D7C662DE"/>
@@ -12472,7 +13173,7 @@
       </w:rPr>
     </w:lvl>
   </w:abstractNum>
-  <w:abstractNum w:abstractNumId="21" w15:restartNumberingAfterBreak="0">
+  <w:abstractNum w:abstractNumId="23" w15:restartNumberingAfterBreak="0">
     <w:nsid w:val="6A68591B"/>
     <w:multiLevelType w:val="hybridMultilevel"/>
     <w:tmpl w:val="507E8310"/>
@@ -12585,7 +13286,7 @@
       </w:rPr>
     </w:lvl>
   </w:abstractNum>
-  <w:abstractNum w:abstractNumId="22" w15:restartNumberingAfterBreak="0">
+  <w:abstractNum w:abstractNumId="24" w15:restartNumberingAfterBreak="0">
     <w:nsid w:val="6CE56793"/>
     <w:multiLevelType w:val="hybridMultilevel"/>
     <w:tmpl w:val="85EEA606"/>
@@ -12699,73 +13400,79 @@
     </w:lvl>
   </w:abstractNum>
   <w:num w:numId="1">
+    <w:abstractNumId w:val="6"/>
+  </w:num>
+  <w:num w:numId="2">
+    <w:abstractNumId w:val="3"/>
+  </w:num>
+  <w:num w:numId="3">
+    <w:abstractNumId w:val="11"/>
+  </w:num>
+  <w:num w:numId="4">
+    <w:abstractNumId w:val="18"/>
+  </w:num>
+  <w:num w:numId="5">
+    <w:abstractNumId w:val="21"/>
+  </w:num>
+  <w:num w:numId="6">
+    <w:abstractNumId w:val="13"/>
+  </w:num>
+  <w:num w:numId="7">
+    <w:abstractNumId w:val="14"/>
+  </w:num>
+  <w:num w:numId="8">
+    <w:abstractNumId w:val="10"/>
+  </w:num>
+  <w:num w:numId="9">
+    <w:abstractNumId w:val="19"/>
+  </w:num>
+  <w:num w:numId="10">
+    <w:abstractNumId w:val="16"/>
+  </w:num>
+  <w:num w:numId="11">
+    <w:abstractNumId w:val="2"/>
+  </w:num>
+  <w:num w:numId="12">
+    <w:abstractNumId w:val="22"/>
+  </w:num>
+  <w:num w:numId="13">
     <w:abstractNumId w:val="4"/>
   </w:num>
-  <w:num w:numId="2">
-    <w:abstractNumId w:val="2"/>
+  <w:num w:numId="14">
+    <w:abstractNumId w:val="8"/>
   </w:num>
-  <w:num w:numId="3">
+  <w:num w:numId="15">
+    <w:abstractNumId w:val="17"/>
+  </w:num>
+  <w:num w:numId="16">
+    <w:abstractNumId w:val="20"/>
+  </w:num>
+  <w:num w:numId="17">
+    <w:abstractNumId w:val="7"/>
+  </w:num>
+  <w:num w:numId="18">
+    <w:abstractNumId w:val="15"/>
+  </w:num>
+  <w:num w:numId="19">
+    <w:abstractNumId w:val="24"/>
+  </w:num>
+  <w:num w:numId="20">
     <w:abstractNumId w:val="9"/>
   </w:num>
-  <w:num w:numId="4">
-    <w:abstractNumId w:val="16"/>
-  </w:num>
-  <w:num w:numId="5">
-    <w:abstractNumId w:val="19"/>
-  </w:num>
-  <w:num w:numId="6">
-    <w:abstractNumId w:val="11"/>
-  </w:num>
-  <w:num w:numId="7">
+  <w:num w:numId="21">
     <w:abstractNumId w:val="12"/>
-  </w:num>
-  <w:num w:numId="8">
-    <w:abstractNumId w:val="8"/>
-  </w:num>
-  <w:num w:numId="9">
-    <w:abstractNumId w:val="17"/>
-  </w:num>
-  <w:num w:numId="10">
-    <w:abstractNumId w:val="14"/>
-  </w:num>
-  <w:num w:numId="11">
-    <w:abstractNumId w:val="1"/>
-  </w:num>
-  <w:num w:numId="12">
-    <w:abstractNumId w:val="20"/>
-  </w:num>
-  <w:num w:numId="13">
-    <w:abstractNumId w:val="3"/>
-  </w:num>
-  <w:num w:numId="14">
-    <w:abstractNumId w:val="6"/>
-  </w:num>
-  <w:num w:numId="15">
-    <w:abstractNumId w:val="15"/>
-  </w:num>
-  <w:num w:numId="16">
-    <w:abstractNumId w:val="18"/>
-  </w:num>
-  <w:num w:numId="17">
-    <w:abstractNumId w:val="5"/>
-  </w:num>
-  <w:num w:numId="18">
-    <w:abstractNumId w:val="13"/>
-  </w:num>
-  <w:num w:numId="19">
-    <w:abstractNumId w:val="22"/>
-  </w:num>
-  <w:num w:numId="20">
-    <w:abstractNumId w:val="7"/>
-  </w:num>
-  <w:num w:numId="21">
-    <w:abstractNumId w:val="10"/>
   </w:num>
   <w:num w:numId="22">
     <w:abstractNumId w:val="0"/>
   </w:num>
   <w:num w:numId="23">
-    <w:abstractNumId w:val="21"/>
+    <w:abstractNumId w:val="23"/>
+  </w:num>
+  <w:num w:numId="24">
+    <w:abstractNumId w:val="1"/>
+  </w:num>
+  <w:num w:numId="25">
+    <w:abstractNumId w:val="5"/>
   </w:num>
 </w:numbering>
 </file>

--- a/11 ... Chapter 9/Chapter 9 Part 1-Child Window Controls.docx
+++ b/11 ... Chapter 9/Chapter 9 Part 1-Child Window Controls.docx
@@ -789,10 +789,10 @@
             <v:path o:extrusionok="f" gradientshapeok="t" o:connecttype="rect"/>
             <o:lock v:ext="edit" aspectratio="t"/>
           </v:shapetype>
-          <v:shape id="_x0000_i1025" type="#_x0000_t75" style="width:77.45pt;height:50.2pt" o:ole="">
+          <v:shape id="_x0000_i1025" type="#_x0000_t75" style="width:77.25pt;height:50.35pt" o:ole="">
             <v:imagedata r:id="rId12" o:title=""/>
           </v:shape>
-          <o:OLEObject Type="Embed" ProgID="Package" ShapeID="_x0000_i1025" DrawAspect="Icon" ObjectID="_1762507797" r:id="rId13"/>
+          <o:OLEObject Type="Embed" ProgID="Package" ShapeID="_x0000_i1025" DrawAspect="Icon" ObjectID="_1762508241" r:id="rId13"/>
         </w:object>
       </w:r>
     </w:p>
@@ -9904,10 +9904,10 @@
           </w14:textOutline>
         </w:rPr>
         <w:object w:dxaOrig="1544" w:dyaOrig="1000" w14:anchorId="1777CFF4">
-          <v:shape id="_x0000_i1071" type="#_x0000_t75" style="width:77.45pt;height:50.2pt" o:ole="">
+          <v:shape id="_x0000_i1071" type="#_x0000_t75" style="width:77.25pt;height:49.75pt" o:ole="">
             <v:imagedata r:id="rId68" o:title=""/>
           </v:shape>
-          <o:OLEObject Type="Embed" ProgID="Package" ShapeID="_x0000_i1071" DrawAspect="Icon" ObjectID="_1762507798" r:id="rId69"/>
+          <o:OLEObject Type="Embed" ProgID="Package" ShapeID="_x0000_i1071" DrawAspect="Icon" ObjectID="_1762508242" r:id="rId69"/>
         </w:object>
       </w:r>
     </w:p>
@@ -10501,6 +10501,798 @@
           </w14:textOutline>
         </w:rPr>
       </w:pPr>
+      <w:r>
+        <w:rPr>
+          <w:sz w:val="28"/>
+          <w:szCs w:val="28"/>
+          <w14:textOutline w14:w="9525" w14:cap="rnd" w14:cmpd="sng" w14:algn="ctr">
+            <w14:solidFill>
+              <w14:srgbClr w14:val="00B050"/>
+            </w14:solidFill>
+            <w14:prstDash w14:val="solid"/>
+            <w14:bevel/>
+          </w14:textOutline>
+        </w:rPr>
+        <w:lastRenderedPageBreak/>
+        <w:t>Button Creation and Positioning</w:t>
+      </w:r>
+    </w:p>
+    <w:p>
+      <w:pPr>
+        <w:pStyle w:val="ListParagraph"/>
+        <w:numPr>
+          <w:ilvl w:val="0"/>
+          <w:numId w:val="26"/>
+        </w:numPr>
+      </w:pPr>
+      <w:r>
+        <w:t>During the WM_CREATE message, OWNDRAW creates two buttons with the BS_OWNERDRAW style.</w:t>
+      </w:r>
+    </w:p>
+    <w:p>
+      <w:pPr>
+        <w:pStyle w:val="ListParagraph"/>
+        <w:numPr>
+          <w:ilvl w:val="0"/>
+          <w:numId w:val="26"/>
+        </w:numPr>
+      </w:pPr>
+      <w:r>
+        <w:t>The buttons are given a width of eight times the system font and four times the system font height.</w:t>
+      </w:r>
+    </w:p>
+    <w:p>
+      <w:pPr>
+        <w:pStyle w:val="ListParagraph"/>
+        <w:numPr>
+          <w:ilvl w:val="0"/>
+          <w:numId w:val="26"/>
+        </w:numPr>
+      </w:pPr>
+      <w:r>
+        <w:t>This creates buttons that are approximately 64 by 64 pixels on a VGA monitor.</w:t>
+      </w:r>
+    </w:p>
+    <w:p>
+      <w:pPr>
+        <w:pStyle w:val="ListParagraph"/>
+        <w:numPr>
+          <w:ilvl w:val="0"/>
+          <w:numId w:val="26"/>
+        </w:numPr>
+      </w:pPr>
+      <w:r>
+        <w:t>The buttons are not yet positioned at this stage.</w:t>
+      </w:r>
+    </w:p>
+    <w:p>
+      <w:pPr>
+        <w:pStyle w:val="ListParagraph"/>
+        <w:numPr>
+          <w:ilvl w:val="0"/>
+          <w:numId w:val="26"/>
+        </w:numPr>
+      </w:pPr>
+      <w:r>
+        <w:t>During the WM_SIZE message, OWNDRAW positions the buttons in the center of the client area by calling MoveWindow.</w:t>
+      </w:r>
+    </w:p>
+    <w:p>
+      <w:pPr>
+        <w:rPr>
+          <w:sz w:val="28"/>
+          <w:szCs w:val="28"/>
+          <w14:textOutline w14:w="9525" w14:cap="rnd" w14:cmpd="sng" w14:algn="ctr">
+            <w14:solidFill>
+              <w14:srgbClr w14:val="00B050"/>
+            </w14:solidFill>
+            <w14:prstDash w14:val="solid"/>
+            <w14:bevel/>
+          </w14:textOutline>
+        </w:rPr>
+      </w:pPr>
+    </w:p>
+    <w:p>
+      <w:pPr>
+        <w:rPr>
+          <w:sz w:val="28"/>
+          <w:szCs w:val="28"/>
+          <w14:textOutline w14:w="9525" w14:cap="rnd" w14:cmpd="sng" w14:algn="ctr">
+            <w14:solidFill>
+              <w14:srgbClr w14:val="00B050"/>
+            </w14:solidFill>
+            <w14:prstDash w14:val="solid"/>
+            <w14:bevel/>
+          </w14:textOutline>
+        </w:rPr>
+      </w:pPr>
+      <w:r>
+        <w:rPr>
+          <w:sz w:val="28"/>
+          <w:szCs w:val="28"/>
+          <w14:textOutline w14:w="9525" w14:cap="rnd" w14:cmpd="sng" w14:algn="ctr">
+            <w14:solidFill>
+              <w14:srgbClr w14:val="00B050"/>
+            </w14:solidFill>
+            <w14:prstDash w14:val="solid"/>
+            <w14:bevel/>
+          </w14:textOutline>
+        </w:rPr>
+        <w:t>Button Click Handling</w:t>
+      </w:r>
+    </w:p>
+    <w:p>
+      <w:pPr>
+        <w:pStyle w:val="ListParagraph"/>
+        <w:numPr>
+          <w:ilvl w:val="0"/>
+          <w:numId w:val="27"/>
+        </w:numPr>
+      </w:pPr>
+      <w:r>
+        <w:t>When the left button is clicked, it generates a WM_COMMAND message.</w:t>
+      </w:r>
+    </w:p>
+    <w:p>
+      <w:pPr>
+        <w:pStyle w:val="ListParagraph"/>
+        <w:numPr>
+          <w:ilvl w:val="0"/>
+          <w:numId w:val="27"/>
+        </w:numPr>
+      </w:pPr>
+      <w:r>
+        <w:t>OWNDRAW processes the WM_COMMAND message by calling GetWindowRect to store the position and size of the entire window in a RECT structure.</w:t>
+      </w:r>
+    </w:p>
+    <w:p>
+      <w:pPr>
+        <w:pStyle w:val="ListParagraph"/>
+        <w:numPr>
+          <w:ilvl w:val="0"/>
+          <w:numId w:val="27"/>
+        </w:numPr>
+      </w:pPr>
+      <w:r>
+        <w:t>The position is relative to the screen.</w:t>
+      </w:r>
+    </w:p>
+    <w:p>
+      <w:pPr>
+        <w:pStyle w:val="ListParagraph"/>
+        <w:numPr>
+          <w:ilvl w:val="0"/>
+          <w:numId w:val="27"/>
+        </w:numPr>
+      </w:pPr>
+      <w:r>
+        <w:t>OWNDRAW then adjusts the fields of this rectangle structure to decrease the window size by 10%.</w:t>
+      </w:r>
+    </w:p>
+    <w:p>
+      <w:pPr>
+        <w:pStyle w:val="ListParagraph"/>
+        <w:numPr>
+          <w:ilvl w:val="0"/>
+          <w:numId w:val="27"/>
+        </w:numPr>
+      </w:pPr>
+      <w:r>
+        <w:t>The program then repositions and resizes the window by calling MoveWindow.</w:t>
+      </w:r>
+    </w:p>
+    <w:p>
+      <w:pPr>
+        <w:pStyle w:val="ListParagraph"/>
+        <w:numPr>
+          <w:ilvl w:val="0"/>
+          <w:numId w:val="27"/>
+        </w:numPr>
+      </w:pPr>
+      <w:r>
+        <w:t>This generates another WM_SIZE message, and the buttons are repositioned in the center of the client area.</w:t>
+      </w:r>
+    </w:p>
+    <w:p>
+      <w:pPr>
+        <w:pStyle w:val="ListParagraph"/>
+        <w:numPr>
+          <w:ilvl w:val="0"/>
+          <w:numId w:val="27"/>
+        </w:numPr>
+      </w:pPr>
+      <w:r>
+        <w:t>Similarly, when the right button is clicked, OWNDRAW processes the WM_COMMAND message by increasing the window size by 10%.</w:t>
+      </w:r>
+    </w:p>
+    <w:p>
+      <w:pPr>
+        <w:rPr>
+          <w:sz w:val="28"/>
+          <w:szCs w:val="28"/>
+          <w14:textOutline w14:w="9525" w14:cap="rnd" w14:cmpd="sng" w14:algn="ctr">
+            <w14:solidFill>
+              <w14:srgbClr w14:val="00B050"/>
+            </w14:solidFill>
+            <w14:prstDash w14:val="solid"/>
+            <w14:bevel/>
+          </w14:textOutline>
+        </w:rPr>
+      </w:pPr>
+    </w:p>
+    <w:p>
+      <w:pPr>
+        <w:rPr>
+          <w:sz w:val="28"/>
+          <w:szCs w:val="28"/>
+          <w14:textOutline w14:w="9525" w14:cap="rnd" w14:cmpd="sng" w14:algn="ctr">
+            <w14:solidFill>
+              <w14:srgbClr w14:val="00B050"/>
+            </w14:solidFill>
+            <w14:prstDash w14:val="solid"/>
+            <w14:bevel/>
+          </w14:textOutline>
+        </w:rPr>
+      </w:pPr>
+      <w:r>
+        <w:rPr>
+          <w:sz w:val="28"/>
+          <w:szCs w:val="28"/>
+          <w14:textOutline w14:w="9525" w14:cap="rnd" w14:cmpd="sng" w14:algn="ctr">
+            <w14:solidFill>
+              <w14:srgbClr w14:val="00B050"/>
+            </w14:solidFill>
+            <w14:prstDash w14:val="solid"/>
+            <w14:bevel/>
+          </w14:textOutline>
+        </w:rPr>
+        <w:t>Button Drawing</w:t>
+      </w:r>
+    </w:p>
+    <w:p>
+      <w:pPr>
+        <w:pStyle w:val="ListParagraph"/>
+        <w:numPr>
+          <w:ilvl w:val="0"/>
+          <w:numId w:val="28"/>
+        </w:numPr>
+      </w:pPr>
+      <w:r>
+        <w:t>A button created with the BS_OWNERDRAW style sends its parent window a WM_DRAWITEM message whenever the button needs to be repainted.</w:t>
+      </w:r>
+    </w:p>
+    <w:p>
+      <w:pPr>
+        <w:pStyle w:val="ListParagraph"/>
+        <w:numPr>
+          <w:ilvl w:val="0"/>
+          <w:numId w:val="28"/>
+        </w:numPr>
+      </w:pPr>
+      <w:r>
+        <w:t>The lParam message parameter is a pointer to a structure of type DRAWITEMSTRUCT.</w:t>
+      </w:r>
+    </w:p>
+    <w:p>
+      <w:pPr>
+        <w:pStyle w:val="ListParagraph"/>
+        <w:numPr>
+          <w:ilvl w:val="0"/>
+          <w:numId w:val="28"/>
+        </w:numPr>
+      </w:pPr>
+      <w:r>
+        <w:t>The OWNDRAW program stores this pointer in a variable named pdis.</w:t>
+      </w:r>
+    </w:p>
+    <w:p>
+      <w:pPr>
+        <w:pStyle w:val="ListParagraph"/>
+        <w:numPr>
+          <w:ilvl w:val="0"/>
+          <w:numId w:val="28"/>
+        </w:numPr>
+      </w:pPr>
+      <w:r>
+        <w:t>This structure contains the information necessary for a program to draw the button.</w:t>
+      </w:r>
+    </w:p>
+    <w:p>
+      <w:pPr>
+        <w:pStyle w:val="ListParagraph"/>
+        <w:numPr>
+          <w:ilvl w:val="0"/>
+          <w:numId w:val="28"/>
+        </w:numPr>
+      </w:pPr>
+      <w:r>
+        <w:t>(The same structure is also used for owner-draw list boxes and menu items.)</w:t>
+      </w:r>
+    </w:p>
+    <w:p>
+      <w:pPr>
+        <w:rPr>
+          <w:sz w:val="28"/>
+          <w:szCs w:val="28"/>
+          <w14:textOutline w14:w="9525" w14:cap="rnd" w14:cmpd="sng" w14:algn="ctr">
+            <w14:solidFill>
+              <w14:srgbClr w14:val="00B050"/>
+            </w14:solidFill>
+            <w14:prstDash w14:val="solid"/>
+            <w14:bevel/>
+          </w14:textOutline>
+        </w:rPr>
+      </w:pPr>
+    </w:p>
+    <w:p>
+      <w:pPr>
+        <w:rPr>
+          <w:sz w:val="28"/>
+          <w:szCs w:val="28"/>
+          <w14:textOutline w14:w="9525" w14:cap="rnd" w14:cmpd="sng" w14:algn="ctr">
+            <w14:solidFill>
+              <w14:srgbClr w14:val="00B050"/>
+            </w14:solidFill>
+            <w14:prstDash w14:val="solid"/>
+            <w14:bevel/>
+          </w14:textOutline>
+        </w:rPr>
+      </w:pPr>
+    </w:p>
+    <w:p>
+      <w:pPr>
+        <w:rPr>
+          <w:sz w:val="28"/>
+          <w:szCs w:val="28"/>
+          <w14:textOutline w14:w="9525" w14:cap="rnd" w14:cmpd="sng" w14:algn="ctr">
+            <w14:solidFill>
+              <w14:srgbClr w14:val="00B050"/>
+            </w14:solidFill>
+            <w14:prstDash w14:val="solid"/>
+            <w14:bevel/>
+          </w14:textOutline>
+        </w:rPr>
+      </w:pPr>
+    </w:p>
+    <w:p>
+      <w:pPr>
+        <w:rPr>
+          <w:sz w:val="28"/>
+          <w:szCs w:val="28"/>
+          <w14:textOutline w14:w="9525" w14:cap="rnd" w14:cmpd="sng" w14:algn="ctr">
+            <w14:solidFill>
+              <w14:srgbClr w14:val="00B050"/>
+            </w14:solidFill>
+            <w14:prstDash w14:val="solid"/>
+            <w14:bevel/>
+          </w14:textOutline>
+        </w:rPr>
+      </w:pPr>
+    </w:p>
+    <w:p>
+      <w:pPr>
+        <w:rPr>
+          <w:sz w:val="28"/>
+          <w:szCs w:val="28"/>
+          <w14:textOutline w14:w="9525" w14:cap="rnd" w14:cmpd="sng" w14:algn="ctr">
+            <w14:solidFill>
+              <w14:srgbClr w14:val="00B050"/>
+            </w14:solidFill>
+            <w14:prstDash w14:val="solid"/>
+            <w14:bevel/>
+          </w14:textOutline>
+        </w:rPr>
+      </w:pPr>
+    </w:p>
+    <w:p>
+      <w:pPr>
+        <w:rPr>
+          <w:sz w:val="28"/>
+          <w:szCs w:val="28"/>
+          <w14:textOutline w14:w="9525" w14:cap="rnd" w14:cmpd="sng" w14:algn="ctr">
+            <w14:solidFill>
+              <w14:srgbClr w14:val="00B050"/>
+            </w14:solidFill>
+            <w14:prstDash w14:val="solid"/>
+            <w14:bevel/>
+          </w14:textOutline>
+        </w:rPr>
+      </w:pPr>
+      <w:r>
+        <w:rPr>
+          <w:sz w:val="28"/>
+          <w:szCs w:val="28"/>
+          <w14:textOutline w14:w="9525" w14:cap="rnd" w14:cmpd="sng" w14:algn="ctr">
+            <w14:solidFill>
+              <w14:srgbClr w14:val="00B050"/>
+            </w14:solidFill>
+            <w14:prstDash w14:val="solid"/>
+            <w14:bevel/>
+          </w14:textOutline>
+        </w:rPr>
+        <w:lastRenderedPageBreak/>
+        <w:t>The structure fields important for working with buttons are:</w:t>
+      </w:r>
+    </w:p>
+    <w:p>
+      <w:pPr>
+        <w:pStyle w:val="ListParagraph"/>
+        <w:numPr>
+          <w:ilvl w:val="0"/>
+          <w:numId w:val="29"/>
+        </w:numPr>
+      </w:pPr>
+      <w:r>
+        <w:rPr>
+          <w:color w:val="CC00FF"/>
+        </w:rPr>
+        <w:t xml:space="preserve">hDC: </w:t>
+      </w:r>
+      <w:r>
+        <w:t>The device context for the button.</w:t>
+      </w:r>
+    </w:p>
+    <w:p>
+      <w:pPr>
+        <w:pStyle w:val="ListParagraph"/>
+        <w:numPr>
+          <w:ilvl w:val="0"/>
+          <w:numId w:val="29"/>
+        </w:numPr>
+      </w:pPr>
+      <w:r>
+        <w:rPr>
+          <w:color w:val="CC00FF"/>
+        </w:rPr>
+        <w:t xml:space="preserve">rcItem: </w:t>
+      </w:r>
+      <w:r>
+        <w:t>A RECT structure providing the size of the button.</w:t>
+      </w:r>
+    </w:p>
+    <w:p>
+      <w:pPr>
+        <w:pStyle w:val="ListParagraph"/>
+        <w:numPr>
+          <w:ilvl w:val="0"/>
+          <w:numId w:val="29"/>
+        </w:numPr>
+      </w:pPr>
+      <w:r>
+        <w:rPr>
+          <w:color w:val="CC00FF"/>
+        </w:rPr>
+        <w:t xml:space="preserve">CtlID: </w:t>
+      </w:r>
+      <w:r>
+        <w:t>The control window ID.</w:t>
+      </w:r>
+    </w:p>
+    <w:p>
+      <w:pPr>
+        <w:pStyle w:val="ListParagraph"/>
+        <w:numPr>
+          <w:ilvl w:val="0"/>
+          <w:numId w:val="29"/>
+        </w:numPr>
+      </w:pPr>
+      <w:r>
+        <w:rPr>
+          <w:color w:val="CC00FF"/>
+        </w:rPr>
+        <w:t xml:space="preserve">itemState: </w:t>
+      </w:r>
+      <w:r>
+        <w:t>Which indicates whether the button is pushed or has the input focus.</w:t>
+      </w:r>
+    </w:p>
+    <w:p>
+      <w:pPr>
+        <w:pStyle w:val="ListParagraph"/>
+        <w:numPr>
+          <w:ilvl w:val="0"/>
+          <w:numId w:val="29"/>
+        </w:numPr>
+      </w:pPr>
+      <w:r>
+        <w:rPr>
+          <w:color w:val="CC00FF"/>
+        </w:rPr>
+        <w:t xml:space="preserve">OWNDRAW begins WM_DRAWITEM processing </w:t>
+      </w:r>
+      <w:r>
+        <w:t>by calling FillRect to erase the surface of the button with a white brush.</w:t>
+      </w:r>
+    </w:p>
+    <w:p>
+      <w:pPr>
+        <w:pStyle w:val="ListParagraph"/>
+        <w:numPr>
+          <w:ilvl w:val="0"/>
+          <w:numId w:val="29"/>
+        </w:numPr>
+      </w:pPr>
+      <w:r>
+        <w:t xml:space="preserve">It then calls </w:t>
+      </w:r>
+      <w:r>
+        <w:rPr>
+          <w:color w:val="CC00FF"/>
+        </w:rPr>
+        <w:t xml:space="preserve">FrameRect to draw a black frame </w:t>
+      </w:r>
+      <w:r>
+        <w:t>around the button.</w:t>
+      </w:r>
+    </w:p>
+    <w:p>
+      <w:pPr>
+        <w:pStyle w:val="ListParagraph"/>
+        <w:numPr>
+          <w:ilvl w:val="0"/>
+          <w:numId w:val="29"/>
+        </w:numPr>
+      </w:pPr>
+      <w:r>
+        <w:t xml:space="preserve">Next, </w:t>
+      </w:r>
+      <w:r>
+        <w:rPr>
+          <w:color w:val="0000FF"/>
+        </w:rPr>
+        <w:t xml:space="preserve">OWNDRAW draws four black-filled triangles </w:t>
+      </w:r>
+      <w:r>
+        <w:t>on the button by calling Polygon.</w:t>
+      </w:r>
+    </w:p>
+    <w:p>
+      <w:pPr>
+        <w:pStyle w:val="ListParagraph"/>
+        <w:numPr>
+          <w:ilvl w:val="0"/>
+          <w:numId w:val="29"/>
+        </w:numPr>
+      </w:pPr>
+      <w:r>
+        <w:t>This is the normal button appearance.</w:t>
+      </w:r>
+    </w:p>
+    <w:p>
+      <w:pPr>
+        <w:pStyle w:val="ListParagraph"/>
+        <w:numPr>
+          <w:ilvl w:val="0"/>
+          <w:numId w:val="29"/>
+        </w:numPr>
+      </w:pPr>
+      <w:r>
+        <w:t xml:space="preserve">If the </w:t>
+      </w:r>
+      <w:r>
+        <w:rPr>
+          <w:color w:val="0000FF"/>
+        </w:rPr>
+        <w:t>button is currently being pressed</w:t>
+      </w:r>
+      <w:r>
+        <w:t>, a bit of the itemState field of the DRAWITEMSTRUCT will be set.</w:t>
+      </w:r>
+    </w:p>
+    <w:p>
+      <w:pPr>
+        <w:pStyle w:val="ListParagraph"/>
+        <w:numPr>
+          <w:ilvl w:val="0"/>
+          <w:numId w:val="29"/>
+        </w:numPr>
+      </w:pPr>
+      <w:r>
+        <w:rPr>
+          <w:color w:val="0000FF"/>
+        </w:rPr>
+        <w:t xml:space="preserve">OWNDRAW tests this bit </w:t>
+      </w:r>
+      <w:r>
+        <w:t>using the ODS_SELECTED constant.</w:t>
+      </w:r>
+    </w:p>
+    <w:p>
+      <w:pPr>
+        <w:pStyle w:val="ListParagraph"/>
+        <w:numPr>
+          <w:ilvl w:val="0"/>
+          <w:numId w:val="29"/>
+        </w:numPr>
+      </w:pPr>
+      <w:r>
+        <w:t xml:space="preserve">If the </w:t>
+      </w:r>
+      <w:r>
+        <w:rPr>
+          <w:color w:val="0000FF"/>
+        </w:rPr>
+        <w:t xml:space="preserve">bit is set, OWNDRAW inverts the colors </w:t>
+      </w:r>
+      <w:r>
+        <w:t>of the button by calling InvertRect.</w:t>
+      </w:r>
+    </w:p>
+    <w:p>
+      <w:pPr>
+        <w:pStyle w:val="ListParagraph"/>
+        <w:numPr>
+          <w:ilvl w:val="0"/>
+          <w:numId w:val="29"/>
+        </w:numPr>
+      </w:pPr>
+      <w:r>
+        <w:t>This creates a pressed button effect.</w:t>
+      </w:r>
+    </w:p>
+    <w:p>
+      <w:pPr>
+        <w:pStyle w:val="ListParagraph"/>
+        <w:numPr>
+          <w:ilvl w:val="0"/>
+          <w:numId w:val="29"/>
+        </w:numPr>
+      </w:pPr>
+      <w:r>
+        <w:t xml:space="preserve">If the </w:t>
+      </w:r>
+      <w:r>
+        <w:rPr>
+          <w:color w:val="0000FF"/>
+        </w:rPr>
+        <w:t xml:space="preserve">button has the input focus, the ODS_FOCUS bit </w:t>
+      </w:r>
+      <w:r>
+        <w:t>of the itemState field will be set.</w:t>
+      </w:r>
+    </w:p>
+    <w:p>
+      <w:pPr>
+        <w:pStyle w:val="ListParagraph"/>
+        <w:numPr>
+          <w:ilvl w:val="0"/>
+          <w:numId w:val="29"/>
+        </w:numPr>
+      </w:pPr>
+      <w:r>
+        <w:t xml:space="preserve">In this case, </w:t>
+      </w:r>
+      <w:r>
+        <w:rPr>
+          <w:color w:val="0000FF"/>
+        </w:rPr>
+        <w:t xml:space="preserve">OWNDRAW draws a dotted rectangle </w:t>
+      </w:r>
+      <w:r>
+        <w:t>just inside the periphery of the button by calling DrawFocusRect.</w:t>
+      </w:r>
+    </w:p>
+    <w:p>
+      <w:pPr>
+        <w:pStyle w:val="ListParagraph"/>
+        <w:numPr>
+          <w:ilvl w:val="0"/>
+          <w:numId w:val="29"/>
+        </w:numPr>
+      </w:pPr>
+      <w:r>
+        <w:t>This indicates that the button has the input focus.</w:t>
+      </w:r>
+    </w:p>
+    <w:p>
+      <w:pPr>
+        <w:rPr>
+          <w:sz w:val="28"/>
+          <w:szCs w:val="28"/>
+          <w14:textOutline w14:w="9525" w14:cap="rnd" w14:cmpd="sng" w14:algn="ctr">
+            <w14:solidFill>
+              <w14:srgbClr w14:val="00B050"/>
+            </w14:solidFill>
+            <w14:prstDash w14:val="solid"/>
+            <w14:bevel/>
+          </w14:textOutline>
+        </w:rPr>
+      </w:pPr>
+    </w:p>
+    <w:p>
+      <w:pPr>
+        <w:rPr>
+          <w:sz w:val="28"/>
+          <w:szCs w:val="28"/>
+          <w14:textOutline w14:w="9525" w14:cap="rnd" w14:cmpd="sng" w14:algn="ctr">
+            <w14:solidFill>
+              <w14:srgbClr w14:val="00B050"/>
+            </w14:solidFill>
+            <w14:prstDash w14:val="solid"/>
+            <w14:bevel/>
+          </w14:textOutline>
+        </w:rPr>
+      </w:pPr>
+      <w:r>
+        <w:rPr>
+          <w:sz w:val="28"/>
+          <w:szCs w:val="28"/>
+          <w14:textOutline w14:w="9525" w14:cap="rnd" w14:cmpd="sng" w14:algn="ctr">
+            <w14:solidFill>
+              <w14:srgbClr w14:val="00B050"/>
+            </w14:solidFill>
+            <w14:prstDash w14:val="solid"/>
+            <w14:bevel/>
+          </w14:textOutline>
+        </w:rPr>
+        <w:t>Considerations for Owner-Draw Buttons</w:t>
+      </w:r>
+    </w:p>
+    <w:p>
+      <w:pPr>
+        <w:pStyle w:val="ListParagraph"/>
+        <w:numPr>
+          <w:ilvl w:val="0"/>
+          <w:numId w:val="30"/>
+        </w:numPr>
+      </w:pPr>
+      <w:r>
+        <w:t>When using owner-draw buttons, make sure to leave the device context in the same state you found it.</w:t>
+      </w:r>
+    </w:p>
+    <w:p>
+      <w:pPr>
+        <w:pStyle w:val="ListParagraph"/>
+        <w:numPr>
+          <w:ilvl w:val="0"/>
+          <w:numId w:val="30"/>
+        </w:numPr>
+      </w:pPr>
+      <w:r>
+        <w:t>Any GDI objects selected into the device context must be unselected before returning from the WM_DRAWITEM message handler.</w:t>
+      </w:r>
+    </w:p>
+    <w:p>
+      <w:pPr>
+        <w:pStyle w:val="ListParagraph"/>
+        <w:numPr>
+          <w:ilvl w:val="0"/>
+          <w:numId w:val="30"/>
+        </w:numPr>
+      </w:pPr>
+      <w:r>
+        <w:t>Be careful not to draw outside the rectangle defining the boundaries of the button.</w:t>
+      </w:r>
+    </w:p>
+    <w:p>
+      <w:pPr>
+        <w:rPr>
+          <w:sz w:val="28"/>
+          <w:szCs w:val="28"/>
+          <w14:textOutline w14:w="9525" w14:cap="rnd" w14:cmpd="sng" w14:algn="ctr">
+            <w14:solidFill>
+              <w14:srgbClr w14:val="00B050"/>
+            </w14:solidFill>
+            <w14:prstDash w14:val="solid"/>
+            <w14:bevel/>
+          </w14:textOutline>
+        </w:rPr>
+      </w:pPr>
+    </w:p>
+    <w:p>
+      <w:pPr>
+        <w:rPr>
+          <w:sz w:val="28"/>
+          <w:szCs w:val="28"/>
+          <w14:textOutline w14:w="9525" w14:cap="rnd" w14:cmpd="sng" w14:algn="ctr">
+            <w14:solidFill>
+              <w14:srgbClr w14:val="00B050"/>
+            </w14:solidFill>
+            <w14:prstDash w14:val="solid"/>
+            <w14:bevel/>
+          </w14:textOutline>
+        </w:rPr>
+      </w:pPr>
     </w:p>
     <w:p>
       <w:pPr>
@@ -10801,6 +11593,119 @@
     </w:lvl>
   </w:abstractNum>
   <w:abstractNum w:abstractNumId="2" w15:restartNumberingAfterBreak="0">
+    <w:nsid w:val="093975D1"/>
+    <w:multiLevelType w:val="hybridMultilevel"/>
+    <w:tmpl w:val="3EEA2108"/>
+    <w:lvl w:ilvl="0" w:tplc="0409000B">
+      <w:start w:val="1"/>
+      <w:numFmt w:val="bullet"/>
+      <w:lvlText w:val=""/>
+      <w:lvlJc w:val="left"/>
+      <w:pPr>
+        <w:ind w:left="720" w:hanging="360"/>
+      </w:pPr>
+      <w:rPr>
+        <w:rFonts w:ascii="Wingdings" w:hAnsi="Wingdings" w:hint="default"/>
+      </w:rPr>
+    </w:lvl>
+    <w:lvl w:ilvl="1" w:tplc="04090003" w:tentative="1">
+      <w:start w:val="1"/>
+      <w:numFmt w:val="bullet"/>
+      <w:lvlText w:val="o"/>
+      <w:lvlJc w:val="left"/>
+      <w:pPr>
+        <w:ind w:left="1440" w:hanging="360"/>
+      </w:pPr>
+      <w:rPr>
+        <w:rFonts w:ascii="Courier New" w:hAnsi="Courier New" w:cs="Courier New" w:hint="default"/>
+      </w:rPr>
+    </w:lvl>
+    <w:lvl w:ilvl="2" w:tplc="04090005" w:tentative="1">
+      <w:start w:val="1"/>
+      <w:numFmt w:val="bullet"/>
+      <w:lvlText w:val=""/>
+      <w:lvlJc w:val="left"/>
+      <w:pPr>
+        <w:ind w:left="2160" w:hanging="360"/>
+      </w:pPr>
+      <w:rPr>
+        <w:rFonts w:ascii="Wingdings" w:hAnsi="Wingdings" w:hint="default"/>
+      </w:rPr>
+    </w:lvl>
+    <w:lvl w:ilvl="3" w:tplc="04090001" w:tentative="1">
+      <w:start w:val="1"/>
+      <w:numFmt w:val="bullet"/>
+      <w:lvlText w:val=""/>
+      <w:lvlJc w:val="left"/>
+      <w:pPr>
+        <w:ind w:left="2880" w:hanging="360"/>
+      </w:pPr>
+      <w:rPr>
+        <w:rFonts w:ascii="Symbol" w:hAnsi="Symbol" w:hint="default"/>
+      </w:rPr>
+    </w:lvl>
+    <w:lvl w:ilvl="4" w:tplc="04090003" w:tentative="1">
+      <w:start w:val="1"/>
+      <w:numFmt w:val="bullet"/>
+      <w:lvlText w:val="o"/>
+      <w:lvlJc w:val="left"/>
+      <w:pPr>
+        <w:ind w:left="3600" w:hanging="360"/>
+      </w:pPr>
+      <w:rPr>
+        <w:rFonts w:ascii="Courier New" w:hAnsi="Courier New" w:cs="Courier New" w:hint="default"/>
+      </w:rPr>
+    </w:lvl>
+    <w:lvl w:ilvl="5" w:tplc="04090005" w:tentative="1">
+      <w:start w:val="1"/>
+      <w:numFmt w:val="bullet"/>
+      <w:lvlText w:val=""/>
+      <w:lvlJc w:val="left"/>
+      <w:pPr>
+        <w:ind w:left="4320" w:hanging="360"/>
+      </w:pPr>
+      <w:rPr>
+        <w:rFonts w:ascii="Wingdings" w:hAnsi="Wingdings" w:hint="default"/>
+      </w:rPr>
+    </w:lvl>
+    <w:lvl w:ilvl="6" w:tplc="04090001" w:tentative="1">
+      <w:start w:val="1"/>
+      <w:numFmt w:val="bullet"/>
+      <w:lvlText w:val=""/>
+      <w:lvlJc w:val="left"/>
+      <w:pPr>
+        <w:ind w:left="5040" w:hanging="360"/>
+      </w:pPr>
+      <w:rPr>
+        <w:rFonts w:ascii="Symbol" w:hAnsi="Symbol" w:hint="default"/>
+      </w:rPr>
+    </w:lvl>
+    <w:lvl w:ilvl="7" w:tplc="04090003" w:tentative="1">
+      <w:start w:val="1"/>
+      <w:numFmt w:val="bullet"/>
+      <w:lvlText w:val="o"/>
+      <w:lvlJc w:val="left"/>
+      <w:pPr>
+        <w:ind w:left="5760" w:hanging="360"/>
+      </w:pPr>
+      <w:rPr>
+        <w:rFonts w:ascii="Courier New" w:hAnsi="Courier New" w:cs="Courier New" w:hint="default"/>
+      </w:rPr>
+    </w:lvl>
+    <w:lvl w:ilvl="8" w:tplc="04090005" w:tentative="1">
+      <w:start w:val="1"/>
+      <w:numFmt w:val="bullet"/>
+      <w:lvlText w:val=""/>
+      <w:lvlJc w:val="left"/>
+      <w:pPr>
+        <w:ind w:left="6480" w:hanging="360"/>
+      </w:pPr>
+      <w:rPr>
+        <w:rFonts w:ascii="Wingdings" w:hAnsi="Wingdings" w:hint="default"/>
+      </w:rPr>
+    </w:lvl>
+  </w:abstractNum>
+  <w:abstractNum w:abstractNumId="3" w15:restartNumberingAfterBreak="0">
     <w:nsid w:val="1091438C"/>
     <w:multiLevelType w:val="hybridMultilevel"/>
     <w:tmpl w:val="40705646"/>
@@ -10913,7 +11818,7 @@
       </w:rPr>
     </w:lvl>
   </w:abstractNum>
-  <w:abstractNum w:abstractNumId="3" w15:restartNumberingAfterBreak="0">
+  <w:abstractNum w:abstractNumId="4" w15:restartNumberingAfterBreak="0">
     <w:nsid w:val="11D67388"/>
     <w:multiLevelType w:val="hybridMultilevel"/>
     <w:tmpl w:val="D3CCC95C"/>
@@ -11026,7 +11931,7 @@
       </w:rPr>
     </w:lvl>
   </w:abstractNum>
-  <w:abstractNum w:abstractNumId="4" w15:restartNumberingAfterBreak="0">
+  <w:abstractNum w:abstractNumId="5" w15:restartNumberingAfterBreak="0">
     <w:nsid w:val="120610D3"/>
     <w:multiLevelType w:val="hybridMultilevel"/>
     <w:tmpl w:val="247E46F8"/>
@@ -11139,7 +12044,120 @@
       </w:rPr>
     </w:lvl>
   </w:abstractNum>
-  <w:abstractNum w:abstractNumId="5" w15:restartNumberingAfterBreak="0">
+  <w:abstractNum w:abstractNumId="6" w15:restartNumberingAfterBreak="0">
+    <w:nsid w:val="15C83E6E"/>
+    <w:multiLevelType w:val="hybridMultilevel"/>
+    <w:tmpl w:val="7FA43CCC"/>
+    <w:lvl w:ilvl="0" w:tplc="0409000B">
+      <w:start w:val="1"/>
+      <w:numFmt w:val="bullet"/>
+      <w:lvlText w:val=""/>
+      <w:lvlJc w:val="left"/>
+      <w:pPr>
+        <w:ind w:left="720" w:hanging="360"/>
+      </w:pPr>
+      <w:rPr>
+        <w:rFonts w:ascii="Wingdings" w:hAnsi="Wingdings" w:hint="default"/>
+      </w:rPr>
+    </w:lvl>
+    <w:lvl w:ilvl="1" w:tplc="04090003" w:tentative="1">
+      <w:start w:val="1"/>
+      <w:numFmt w:val="bullet"/>
+      <w:lvlText w:val="o"/>
+      <w:lvlJc w:val="left"/>
+      <w:pPr>
+        <w:ind w:left="1440" w:hanging="360"/>
+      </w:pPr>
+      <w:rPr>
+        <w:rFonts w:ascii="Courier New" w:hAnsi="Courier New" w:cs="Courier New" w:hint="default"/>
+      </w:rPr>
+    </w:lvl>
+    <w:lvl w:ilvl="2" w:tplc="04090005" w:tentative="1">
+      <w:start w:val="1"/>
+      <w:numFmt w:val="bullet"/>
+      <w:lvlText w:val=""/>
+      <w:lvlJc w:val="left"/>
+      <w:pPr>
+        <w:ind w:left="2160" w:hanging="360"/>
+      </w:pPr>
+      <w:rPr>
+        <w:rFonts w:ascii="Wingdings" w:hAnsi="Wingdings" w:hint="default"/>
+      </w:rPr>
+    </w:lvl>
+    <w:lvl w:ilvl="3" w:tplc="04090001" w:tentative="1">
+      <w:start w:val="1"/>
+      <w:numFmt w:val="bullet"/>
+      <w:lvlText w:val=""/>
+      <w:lvlJc w:val="left"/>
+      <w:pPr>
+        <w:ind w:left="2880" w:hanging="360"/>
+      </w:pPr>
+      <w:rPr>
+        <w:rFonts w:ascii="Symbol" w:hAnsi="Symbol" w:hint="default"/>
+      </w:rPr>
+    </w:lvl>
+    <w:lvl w:ilvl="4" w:tplc="04090003" w:tentative="1">
+      <w:start w:val="1"/>
+      <w:numFmt w:val="bullet"/>
+      <w:lvlText w:val="o"/>
+      <w:lvlJc w:val="left"/>
+      <w:pPr>
+        <w:ind w:left="3600" w:hanging="360"/>
+      </w:pPr>
+      <w:rPr>
+        <w:rFonts w:ascii="Courier New" w:hAnsi="Courier New" w:cs="Courier New" w:hint="default"/>
+      </w:rPr>
+    </w:lvl>
+    <w:lvl w:ilvl="5" w:tplc="04090005" w:tentative="1">
+      <w:start w:val="1"/>
+      <w:numFmt w:val="bullet"/>
+      <w:lvlText w:val=""/>
+      <w:lvlJc w:val="left"/>
+      <w:pPr>
+        <w:ind w:left="4320" w:hanging="360"/>
+      </w:pPr>
+      <w:rPr>
+        <w:rFonts w:ascii="Wingdings" w:hAnsi="Wingdings" w:hint="default"/>
+      </w:rPr>
+    </w:lvl>
+    <w:lvl w:ilvl="6" w:tplc="04090001" w:tentative="1">
+      <w:start w:val="1"/>
+      <w:numFmt w:val="bullet"/>
+      <w:lvlText w:val=""/>
+      <w:lvlJc w:val="left"/>
+      <w:pPr>
+        <w:ind w:left="5040" w:hanging="360"/>
+      </w:pPr>
+      <w:rPr>
+        <w:rFonts w:ascii="Symbol" w:hAnsi="Symbol" w:hint="default"/>
+      </w:rPr>
+    </w:lvl>
+    <w:lvl w:ilvl="7" w:tplc="04090003" w:tentative="1">
+      <w:start w:val="1"/>
+      <w:numFmt w:val="bullet"/>
+      <w:lvlText w:val="o"/>
+      <w:lvlJc w:val="left"/>
+      <w:pPr>
+        <w:ind w:left="5760" w:hanging="360"/>
+      </w:pPr>
+      <w:rPr>
+        <w:rFonts w:ascii="Courier New" w:hAnsi="Courier New" w:cs="Courier New" w:hint="default"/>
+      </w:rPr>
+    </w:lvl>
+    <w:lvl w:ilvl="8" w:tplc="04090005" w:tentative="1">
+      <w:start w:val="1"/>
+      <w:numFmt w:val="bullet"/>
+      <w:lvlText w:val=""/>
+      <w:lvlJc w:val="left"/>
+      <w:pPr>
+        <w:ind w:left="6480" w:hanging="360"/>
+      </w:pPr>
+      <w:rPr>
+        <w:rFonts w:ascii="Wingdings" w:hAnsi="Wingdings" w:hint="default"/>
+      </w:rPr>
+    </w:lvl>
+  </w:abstractNum>
+  <w:abstractNum w:abstractNumId="7" w15:restartNumberingAfterBreak="0">
     <w:nsid w:val="1A85122A"/>
     <w:multiLevelType w:val="hybridMultilevel"/>
     <w:tmpl w:val="065E824C"/>
@@ -11252,7 +12270,7 @@
       </w:rPr>
     </w:lvl>
   </w:abstractNum>
-  <w:abstractNum w:abstractNumId="6" w15:restartNumberingAfterBreak="0">
+  <w:abstractNum w:abstractNumId="8" w15:restartNumberingAfterBreak="0">
     <w:nsid w:val="20F51E06"/>
     <w:multiLevelType w:val="hybridMultilevel"/>
     <w:tmpl w:val="0C100540"/>
@@ -11365,7 +12383,7 @@
       </w:rPr>
     </w:lvl>
   </w:abstractNum>
-  <w:abstractNum w:abstractNumId="7" w15:restartNumberingAfterBreak="0">
+  <w:abstractNum w:abstractNumId="9" w15:restartNumberingAfterBreak="0">
     <w:nsid w:val="239F4671"/>
     <w:multiLevelType w:val="hybridMultilevel"/>
     <w:tmpl w:val="3E42CF7C"/>
@@ -11478,7 +12496,7 @@
       </w:rPr>
     </w:lvl>
   </w:abstractNum>
-  <w:abstractNum w:abstractNumId="8" w15:restartNumberingAfterBreak="0">
+  <w:abstractNum w:abstractNumId="10" w15:restartNumberingAfterBreak="0">
     <w:nsid w:val="24546959"/>
     <w:multiLevelType w:val="hybridMultilevel"/>
     <w:tmpl w:val="9188A2C8"/>
@@ -11591,7 +12609,7 @@
       </w:rPr>
     </w:lvl>
   </w:abstractNum>
-  <w:abstractNum w:abstractNumId="9" w15:restartNumberingAfterBreak="0">
+  <w:abstractNum w:abstractNumId="11" w15:restartNumberingAfterBreak="0">
     <w:nsid w:val="264263EC"/>
     <w:multiLevelType w:val="hybridMultilevel"/>
     <w:tmpl w:val="600408EA"/>
@@ -11704,7 +12722,7 @@
       </w:rPr>
     </w:lvl>
   </w:abstractNum>
-  <w:abstractNum w:abstractNumId="10" w15:restartNumberingAfterBreak="0">
+  <w:abstractNum w:abstractNumId="12" w15:restartNumberingAfterBreak="0">
     <w:nsid w:val="30FE4A76"/>
     <w:multiLevelType w:val="hybridMultilevel"/>
     <w:tmpl w:val="B3E2815C"/>
@@ -11817,7 +12835,7 @@
       </w:rPr>
     </w:lvl>
   </w:abstractNum>
-  <w:abstractNum w:abstractNumId="11" w15:restartNumberingAfterBreak="0">
+  <w:abstractNum w:abstractNumId="13" w15:restartNumberingAfterBreak="0">
     <w:nsid w:val="36B4652A"/>
     <w:multiLevelType w:val="hybridMultilevel"/>
     <w:tmpl w:val="B7DE5D66"/>
@@ -11930,7 +12948,7 @@
       </w:rPr>
     </w:lvl>
   </w:abstractNum>
-  <w:abstractNum w:abstractNumId="12" w15:restartNumberingAfterBreak="0">
+  <w:abstractNum w:abstractNumId="14" w15:restartNumberingAfterBreak="0">
     <w:nsid w:val="3BBB29F2"/>
     <w:multiLevelType w:val="hybridMultilevel"/>
     <w:tmpl w:val="BE1A8F32"/>
@@ -12043,7 +13061,7 @@
       </w:rPr>
     </w:lvl>
   </w:abstractNum>
-  <w:abstractNum w:abstractNumId="13" w15:restartNumberingAfterBreak="0">
+  <w:abstractNum w:abstractNumId="15" w15:restartNumberingAfterBreak="0">
     <w:nsid w:val="3EFC00BF"/>
     <w:multiLevelType w:val="hybridMultilevel"/>
     <w:tmpl w:val="AD44AECE"/>
@@ -12156,7 +13174,7 @@
       </w:rPr>
     </w:lvl>
   </w:abstractNum>
-  <w:abstractNum w:abstractNumId="14" w15:restartNumberingAfterBreak="0">
+  <w:abstractNum w:abstractNumId="16" w15:restartNumberingAfterBreak="0">
     <w:nsid w:val="40B04F57"/>
     <w:multiLevelType w:val="hybridMultilevel"/>
     <w:tmpl w:val="E96466F0"/>
@@ -12269,7 +13287,7 @@
       </w:rPr>
     </w:lvl>
   </w:abstractNum>
-  <w:abstractNum w:abstractNumId="15" w15:restartNumberingAfterBreak="0">
+  <w:abstractNum w:abstractNumId="17" w15:restartNumberingAfterBreak="0">
     <w:nsid w:val="45687679"/>
     <w:multiLevelType w:val="hybridMultilevel"/>
     <w:tmpl w:val="366E8AE8"/>
@@ -12382,7 +13400,120 @@
       </w:rPr>
     </w:lvl>
   </w:abstractNum>
-  <w:abstractNum w:abstractNumId="16" w15:restartNumberingAfterBreak="0">
+  <w:abstractNum w:abstractNumId="18" w15:restartNumberingAfterBreak="0">
+    <w:nsid w:val="467F3000"/>
+    <w:multiLevelType w:val="hybridMultilevel"/>
+    <w:tmpl w:val="715C6F04"/>
+    <w:lvl w:ilvl="0" w:tplc="0409000B">
+      <w:start w:val="1"/>
+      <w:numFmt w:val="bullet"/>
+      <w:lvlText w:val=""/>
+      <w:lvlJc w:val="left"/>
+      <w:pPr>
+        <w:ind w:left="720" w:hanging="360"/>
+      </w:pPr>
+      <w:rPr>
+        <w:rFonts w:ascii="Wingdings" w:hAnsi="Wingdings" w:hint="default"/>
+      </w:rPr>
+    </w:lvl>
+    <w:lvl w:ilvl="1" w:tplc="04090003" w:tentative="1">
+      <w:start w:val="1"/>
+      <w:numFmt w:val="bullet"/>
+      <w:lvlText w:val="o"/>
+      <w:lvlJc w:val="left"/>
+      <w:pPr>
+        <w:ind w:left="1440" w:hanging="360"/>
+      </w:pPr>
+      <w:rPr>
+        <w:rFonts w:ascii="Courier New" w:hAnsi="Courier New" w:cs="Courier New" w:hint="default"/>
+      </w:rPr>
+    </w:lvl>
+    <w:lvl w:ilvl="2" w:tplc="04090005" w:tentative="1">
+      <w:start w:val="1"/>
+      <w:numFmt w:val="bullet"/>
+      <w:lvlText w:val=""/>
+      <w:lvlJc w:val="left"/>
+      <w:pPr>
+        <w:ind w:left="2160" w:hanging="360"/>
+      </w:pPr>
+      <w:rPr>
+        <w:rFonts w:ascii="Wingdings" w:hAnsi="Wingdings" w:hint="default"/>
+      </w:rPr>
+    </w:lvl>
+    <w:lvl w:ilvl="3" w:tplc="04090001" w:tentative="1">
+      <w:start w:val="1"/>
+      <w:numFmt w:val="bullet"/>
+      <w:lvlText w:val=""/>
+      <w:lvlJc w:val="left"/>
+      <w:pPr>
+        <w:ind w:left="2880" w:hanging="360"/>
+      </w:pPr>
+      <w:rPr>
+        <w:rFonts w:ascii="Symbol" w:hAnsi="Symbol" w:hint="default"/>
+      </w:rPr>
+    </w:lvl>
+    <w:lvl w:ilvl="4" w:tplc="04090003" w:tentative="1">
+      <w:start w:val="1"/>
+      <w:numFmt w:val="bullet"/>
+      <w:lvlText w:val="o"/>
+      <w:lvlJc w:val="left"/>
+      <w:pPr>
+        <w:ind w:left="3600" w:hanging="360"/>
+      </w:pPr>
+      <w:rPr>
+        <w:rFonts w:ascii="Courier New" w:hAnsi="Courier New" w:cs="Courier New" w:hint="default"/>
+      </w:rPr>
+    </w:lvl>
+    <w:lvl w:ilvl="5" w:tplc="04090005" w:tentative="1">
+      <w:start w:val="1"/>
+      <w:numFmt w:val="bullet"/>
+      <w:lvlText w:val=""/>
+      <w:lvlJc w:val="left"/>
+      <w:pPr>
+        <w:ind w:left="4320" w:hanging="360"/>
+      </w:pPr>
+      <w:rPr>
+        <w:rFonts w:ascii="Wingdings" w:hAnsi="Wingdings" w:hint="default"/>
+      </w:rPr>
+    </w:lvl>
+    <w:lvl w:ilvl="6" w:tplc="04090001" w:tentative="1">
+      <w:start w:val="1"/>
+      <w:numFmt w:val="bullet"/>
+      <w:lvlText w:val=""/>
+      <w:lvlJc w:val="left"/>
+      <w:pPr>
+        <w:ind w:left="5040" w:hanging="360"/>
+      </w:pPr>
+      <w:rPr>
+        <w:rFonts w:ascii="Symbol" w:hAnsi="Symbol" w:hint="default"/>
+      </w:rPr>
+    </w:lvl>
+    <w:lvl w:ilvl="7" w:tplc="04090003" w:tentative="1">
+      <w:start w:val="1"/>
+      <w:numFmt w:val="bullet"/>
+      <w:lvlText w:val="o"/>
+      <w:lvlJc w:val="left"/>
+      <w:pPr>
+        <w:ind w:left="5760" w:hanging="360"/>
+      </w:pPr>
+      <w:rPr>
+        <w:rFonts w:ascii="Courier New" w:hAnsi="Courier New" w:cs="Courier New" w:hint="default"/>
+      </w:rPr>
+    </w:lvl>
+    <w:lvl w:ilvl="8" w:tplc="04090005" w:tentative="1">
+      <w:start w:val="1"/>
+      <w:numFmt w:val="bullet"/>
+      <w:lvlText w:val=""/>
+      <w:lvlJc w:val="left"/>
+      <w:pPr>
+        <w:ind w:left="6480" w:hanging="360"/>
+      </w:pPr>
+      <w:rPr>
+        <w:rFonts w:ascii="Wingdings" w:hAnsi="Wingdings" w:hint="default"/>
+      </w:rPr>
+    </w:lvl>
+  </w:abstractNum>
+  <w:abstractNum w:abstractNumId="19" w15:restartNumberingAfterBreak="0">
     <w:nsid w:val="4775225A"/>
     <w:multiLevelType w:val="hybridMultilevel"/>
     <w:tmpl w:val="2D0EF5AC"/>
@@ -12495,7 +13626,7 @@
       </w:rPr>
     </w:lvl>
   </w:abstractNum>
-  <w:abstractNum w:abstractNumId="17" w15:restartNumberingAfterBreak="0">
+  <w:abstractNum w:abstractNumId="20" w15:restartNumberingAfterBreak="0">
     <w:nsid w:val="49365E21"/>
     <w:multiLevelType w:val="hybridMultilevel"/>
     <w:tmpl w:val="DF60E77C"/>
@@ -12608,7 +13739,7 @@
       </w:rPr>
     </w:lvl>
   </w:abstractNum>
-  <w:abstractNum w:abstractNumId="18" w15:restartNumberingAfterBreak="0">
+  <w:abstractNum w:abstractNumId="21" w15:restartNumberingAfterBreak="0">
     <w:nsid w:val="505A5E20"/>
     <w:multiLevelType w:val="hybridMultilevel"/>
     <w:tmpl w:val="8B12BBF0"/>
@@ -12721,7 +13852,7 @@
       </w:rPr>
     </w:lvl>
   </w:abstractNum>
-  <w:abstractNum w:abstractNumId="19" w15:restartNumberingAfterBreak="0">
+  <w:abstractNum w:abstractNumId="22" w15:restartNumberingAfterBreak="0">
     <w:nsid w:val="57DB3D11"/>
     <w:multiLevelType w:val="hybridMultilevel"/>
     <w:tmpl w:val="073CD646"/>
@@ -12834,7 +13965,120 @@
       </w:rPr>
     </w:lvl>
   </w:abstractNum>
-  <w:abstractNum w:abstractNumId="20" w15:restartNumberingAfterBreak="0">
+  <w:abstractNum w:abstractNumId="23" w15:restartNumberingAfterBreak="0">
+    <w:nsid w:val="58E0414F"/>
+    <w:multiLevelType w:val="hybridMultilevel"/>
+    <w:tmpl w:val="5578703E"/>
+    <w:lvl w:ilvl="0" w:tplc="0409000B">
+      <w:start w:val="1"/>
+      <w:numFmt w:val="bullet"/>
+      <w:lvlText w:val=""/>
+      <w:lvlJc w:val="left"/>
+      <w:pPr>
+        <w:ind w:left="720" w:hanging="360"/>
+      </w:pPr>
+      <w:rPr>
+        <w:rFonts w:ascii="Wingdings" w:hAnsi="Wingdings" w:hint="default"/>
+      </w:rPr>
+    </w:lvl>
+    <w:lvl w:ilvl="1" w:tplc="04090003" w:tentative="1">
+      <w:start w:val="1"/>
+      <w:numFmt w:val="bullet"/>
+      <w:lvlText w:val="o"/>
+      <w:lvlJc w:val="left"/>
+      <w:pPr>
+        <w:ind w:left="1440" w:hanging="360"/>
+      </w:pPr>
+      <w:rPr>
+        <w:rFonts w:ascii="Courier New" w:hAnsi="Courier New" w:cs="Courier New" w:hint="default"/>
+      </w:rPr>
+    </w:lvl>
+    <w:lvl w:ilvl="2" w:tplc="04090005" w:tentative="1">
+      <w:start w:val="1"/>
+      <w:numFmt w:val="bullet"/>
+      <w:lvlText w:val=""/>
+      <w:lvlJc w:val="left"/>
+      <w:pPr>
+        <w:ind w:left="2160" w:hanging="360"/>
+      </w:pPr>
+      <w:rPr>
+        <w:rFonts w:ascii="Wingdings" w:hAnsi="Wingdings" w:hint="default"/>
+      </w:rPr>
+    </w:lvl>
+    <w:lvl w:ilvl="3" w:tplc="04090001" w:tentative="1">
+      <w:start w:val="1"/>
+      <w:numFmt w:val="bullet"/>
+      <w:lvlText w:val=""/>
+      <w:lvlJc w:val="left"/>
+      <w:pPr>
+        <w:ind w:left="2880" w:hanging="360"/>
+      </w:pPr>
+      <w:rPr>
+        <w:rFonts w:ascii="Symbol" w:hAnsi="Symbol" w:hint="default"/>
+      </w:rPr>
+    </w:lvl>
+    <w:lvl w:ilvl="4" w:tplc="04090003" w:tentative="1">
+      <w:start w:val="1"/>
+      <w:numFmt w:val="bullet"/>
+      <w:lvlText w:val="o"/>
+      <w:lvlJc w:val="left"/>
+      <w:pPr>
+        <w:ind w:left="3600" w:hanging="360"/>
+      </w:pPr>
+      <w:rPr>
+        <w:rFonts w:ascii="Courier New" w:hAnsi="Courier New" w:cs="Courier New" w:hint="default"/>
+      </w:rPr>
+    </w:lvl>
+    <w:lvl w:ilvl="5" w:tplc="04090005" w:tentative="1">
+      <w:start w:val="1"/>
+      <w:numFmt w:val="bullet"/>
+      <w:lvlText w:val=""/>
+      <w:lvlJc w:val="left"/>
+      <w:pPr>
+        <w:ind w:left="4320" w:hanging="360"/>
+      </w:pPr>
+      <w:rPr>
+        <w:rFonts w:ascii="Wingdings" w:hAnsi="Wingdings" w:hint="default"/>
+      </w:rPr>
+    </w:lvl>
+    <w:lvl w:ilvl="6" w:tplc="04090001" w:tentative="1">
+      <w:start w:val="1"/>
+      <w:numFmt w:val="bullet"/>
+      <w:lvlText w:val=""/>
+      <w:lvlJc w:val="left"/>
+      <w:pPr>
+        <w:ind w:left="5040" w:hanging="360"/>
+      </w:pPr>
+      <w:rPr>
+        <w:rFonts w:ascii="Symbol" w:hAnsi="Symbol" w:hint="default"/>
+      </w:rPr>
+    </w:lvl>
+    <w:lvl w:ilvl="7" w:tplc="04090003" w:tentative="1">
+      <w:start w:val="1"/>
+      <w:numFmt w:val="bullet"/>
+      <w:lvlText w:val="o"/>
+      <w:lvlJc w:val="left"/>
+      <w:pPr>
+        <w:ind w:left="5760" w:hanging="360"/>
+      </w:pPr>
+      <w:rPr>
+        <w:rFonts w:ascii="Courier New" w:hAnsi="Courier New" w:cs="Courier New" w:hint="default"/>
+      </w:rPr>
+    </w:lvl>
+    <w:lvl w:ilvl="8" w:tplc="04090005" w:tentative="1">
+      <w:start w:val="1"/>
+      <w:numFmt w:val="bullet"/>
+      <w:lvlText w:val=""/>
+      <w:lvlJc w:val="left"/>
+      <w:pPr>
+        <w:ind w:left="6480" w:hanging="360"/>
+      </w:pPr>
+      <w:rPr>
+        <w:rFonts w:ascii="Wingdings" w:hAnsi="Wingdings" w:hint="default"/>
+      </w:rPr>
+    </w:lvl>
+  </w:abstractNum>
+  <w:abstractNum w:abstractNumId="24" w15:restartNumberingAfterBreak="0">
     <w:nsid w:val="5D8C125D"/>
     <w:multiLevelType w:val="hybridMultilevel"/>
     <w:tmpl w:val="52E0AE4A"/>
@@ -12947,7 +14191,7 @@
       </w:rPr>
     </w:lvl>
   </w:abstractNum>
-  <w:abstractNum w:abstractNumId="21" w15:restartNumberingAfterBreak="0">
+  <w:abstractNum w:abstractNumId="25" w15:restartNumberingAfterBreak="0">
     <w:nsid w:val="62940C81"/>
     <w:multiLevelType w:val="hybridMultilevel"/>
     <w:tmpl w:val="EA8C7A4E"/>
@@ -13060,7 +14304,7 @@
       </w:rPr>
     </w:lvl>
   </w:abstractNum>
-  <w:abstractNum w:abstractNumId="22" w15:restartNumberingAfterBreak="0">
+  <w:abstractNum w:abstractNumId="26" w15:restartNumberingAfterBreak="0">
     <w:nsid w:val="64BD68B3"/>
     <w:multiLevelType w:val="hybridMultilevel"/>
     <w:tmpl w:val="D7C662DE"/>
@@ -13173,7 +14417,7 @@
       </w:rPr>
     </w:lvl>
   </w:abstractNum>
-  <w:abstractNum w:abstractNumId="23" w15:restartNumberingAfterBreak="0">
+  <w:abstractNum w:abstractNumId="27" w15:restartNumberingAfterBreak="0">
     <w:nsid w:val="6A68591B"/>
     <w:multiLevelType w:val="hybridMultilevel"/>
     <w:tmpl w:val="507E8310"/>
@@ -13286,7 +14530,7 @@
       </w:rPr>
     </w:lvl>
   </w:abstractNum>
-  <w:abstractNum w:abstractNumId="24" w15:restartNumberingAfterBreak="0">
+  <w:abstractNum w:abstractNumId="28" w15:restartNumberingAfterBreak="0">
     <w:nsid w:val="6CE56793"/>
     <w:multiLevelType w:val="hybridMultilevel"/>
     <w:tmpl w:val="85EEA606"/>
@@ -13399,80 +14643,208 @@
       </w:rPr>
     </w:lvl>
   </w:abstractNum>
+  <w:abstractNum w:abstractNumId="29" w15:restartNumberingAfterBreak="0">
+    <w:nsid w:val="786339A3"/>
+    <w:multiLevelType w:val="hybridMultilevel"/>
+    <w:tmpl w:val="B2DE9862"/>
+    <w:lvl w:ilvl="0" w:tplc="0409000B">
+      <w:start w:val="1"/>
+      <w:numFmt w:val="bullet"/>
+      <w:lvlText w:val=""/>
+      <w:lvlJc w:val="left"/>
+      <w:pPr>
+        <w:ind w:left="720" w:hanging="360"/>
+      </w:pPr>
+      <w:rPr>
+        <w:rFonts w:ascii="Wingdings" w:hAnsi="Wingdings" w:hint="default"/>
+      </w:rPr>
+    </w:lvl>
+    <w:lvl w:ilvl="1" w:tplc="04090003" w:tentative="1">
+      <w:start w:val="1"/>
+      <w:numFmt w:val="bullet"/>
+      <w:lvlText w:val="o"/>
+      <w:lvlJc w:val="left"/>
+      <w:pPr>
+        <w:ind w:left="1440" w:hanging="360"/>
+      </w:pPr>
+      <w:rPr>
+        <w:rFonts w:ascii="Courier New" w:hAnsi="Courier New" w:cs="Courier New" w:hint="default"/>
+      </w:rPr>
+    </w:lvl>
+    <w:lvl w:ilvl="2" w:tplc="04090005" w:tentative="1">
+      <w:start w:val="1"/>
+      <w:numFmt w:val="bullet"/>
+      <w:lvlText w:val=""/>
+      <w:lvlJc w:val="left"/>
+      <w:pPr>
+        <w:ind w:left="2160" w:hanging="360"/>
+      </w:pPr>
+      <w:rPr>
+        <w:rFonts w:ascii="Wingdings" w:hAnsi="Wingdings" w:hint="default"/>
+      </w:rPr>
+    </w:lvl>
+    <w:lvl w:ilvl="3" w:tplc="04090001" w:tentative="1">
+      <w:start w:val="1"/>
+      <w:numFmt w:val="bullet"/>
+      <w:lvlText w:val=""/>
+      <w:lvlJc w:val="left"/>
+      <w:pPr>
+        <w:ind w:left="2880" w:hanging="360"/>
+      </w:pPr>
+      <w:rPr>
+        <w:rFonts w:ascii="Symbol" w:hAnsi="Symbol" w:hint="default"/>
+      </w:rPr>
+    </w:lvl>
+    <w:lvl w:ilvl="4" w:tplc="04090003" w:tentative="1">
+      <w:start w:val="1"/>
+      <w:numFmt w:val="bullet"/>
+      <w:lvlText w:val="o"/>
+      <w:lvlJc w:val="left"/>
+      <w:pPr>
+        <w:ind w:left="3600" w:hanging="360"/>
+      </w:pPr>
+      <w:rPr>
+        <w:rFonts w:ascii="Courier New" w:hAnsi="Courier New" w:cs="Courier New" w:hint="default"/>
+      </w:rPr>
+    </w:lvl>
+    <w:lvl w:ilvl="5" w:tplc="04090005" w:tentative="1">
+      <w:start w:val="1"/>
+      <w:numFmt w:val="bullet"/>
+      <w:lvlText w:val=""/>
+      <w:lvlJc w:val="left"/>
+      <w:pPr>
+        <w:ind w:left="4320" w:hanging="360"/>
+      </w:pPr>
+      <w:rPr>
+        <w:rFonts w:ascii="Wingdings" w:hAnsi="Wingdings" w:hint="default"/>
+      </w:rPr>
+    </w:lvl>
+    <w:lvl w:ilvl="6" w:tplc="04090001" w:tentative="1">
+      <w:start w:val="1"/>
+      <w:numFmt w:val="bullet"/>
+      <w:lvlText w:val=""/>
+      <w:lvlJc w:val="left"/>
+      <w:pPr>
+        <w:ind w:left="5040" w:hanging="360"/>
+      </w:pPr>
+      <w:rPr>
+        <w:rFonts w:ascii="Symbol" w:hAnsi="Symbol" w:hint="default"/>
+      </w:rPr>
+    </w:lvl>
+    <w:lvl w:ilvl="7" w:tplc="04090003" w:tentative="1">
+      <w:start w:val="1"/>
+      <w:numFmt w:val="bullet"/>
+      <w:lvlText w:val="o"/>
+      <w:lvlJc w:val="left"/>
+      <w:pPr>
+        <w:ind w:left="5760" w:hanging="360"/>
+      </w:pPr>
+      <w:rPr>
+        <w:rFonts w:ascii="Courier New" w:hAnsi="Courier New" w:cs="Courier New" w:hint="default"/>
+      </w:rPr>
+    </w:lvl>
+    <w:lvl w:ilvl="8" w:tplc="04090005" w:tentative="1">
+      <w:start w:val="1"/>
+      <w:numFmt w:val="bullet"/>
+      <w:lvlText w:val=""/>
+      <w:lvlJc w:val="left"/>
+      <w:pPr>
+        <w:ind w:left="6480" w:hanging="360"/>
+      </w:pPr>
+      <w:rPr>
+        <w:rFonts w:ascii="Wingdings" w:hAnsi="Wingdings" w:hint="default"/>
+      </w:rPr>
+    </w:lvl>
+  </w:abstractNum>
   <w:num w:numId="1">
-    <w:abstractNumId w:val="6"/>
+    <w:abstractNumId w:val="8"/>
   </w:num>
   <w:num w:numId="2">
+    <w:abstractNumId w:val="4"/>
+  </w:num>
+  <w:num w:numId="3">
+    <w:abstractNumId w:val="13"/>
+  </w:num>
+  <w:num w:numId="4">
+    <w:abstractNumId w:val="21"/>
+  </w:num>
+  <w:num w:numId="5">
+    <w:abstractNumId w:val="25"/>
+  </w:num>
+  <w:num w:numId="6">
+    <w:abstractNumId w:val="15"/>
+  </w:num>
+  <w:num w:numId="7">
+    <w:abstractNumId w:val="16"/>
+  </w:num>
+  <w:num w:numId="8">
+    <w:abstractNumId w:val="12"/>
+  </w:num>
+  <w:num w:numId="9">
+    <w:abstractNumId w:val="22"/>
+  </w:num>
+  <w:num w:numId="10">
+    <w:abstractNumId w:val="19"/>
+  </w:num>
+  <w:num w:numId="11">
     <w:abstractNumId w:val="3"/>
   </w:num>
-  <w:num w:numId="3">
+  <w:num w:numId="12">
+    <w:abstractNumId w:val="26"/>
+  </w:num>
+  <w:num w:numId="13">
+    <w:abstractNumId w:val="5"/>
+  </w:num>
+  <w:num w:numId="14">
+    <w:abstractNumId w:val="10"/>
+  </w:num>
+  <w:num w:numId="15">
+    <w:abstractNumId w:val="20"/>
+  </w:num>
+  <w:num w:numId="16">
+    <w:abstractNumId w:val="24"/>
+  </w:num>
+  <w:num w:numId="17">
+    <w:abstractNumId w:val="9"/>
+  </w:num>
+  <w:num w:numId="18">
+    <w:abstractNumId w:val="17"/>
+  </w:num>
+  <w:num w:numId="19">
+    <w:abstractNumId w:val="28"/>
+  </w:num>
+  <w:num w:numId="20">
     <w:abstractNumId w:val="11"/>
   </w:num>
-  <w:num w:numId="4">
-    <w:abstractNumId w:val="18"/>
-  </w:num>
-  <w:num w:numId="5">
-    <w:abstractNumId w:val="21"/>
-  </w:num>
-  <w:num w:numId="6">
-    <w:abstractNumId w:val="13"/>
-  </w:num>
-  <w:num w:numId="7">
+  <w:num w:numId="21">
     <w:abstractNumId w:val="14"/>
-  </w:num>
-  <w:num w:numId="8">
-    <w:abstractNumId w:val="10"/>
-  </w:num>
-  <w:num w:numId="9">
-    <w:abstractNumId w:val="19"/>
-  </w:num>
-  <w:num w:numId="10">
-    <w:abstractNumId w:val="16"/>
-  </w:num>
-  <w:num w:numId="11">
-    <w:abstractNumId w:val="2"/>
-  </w:num>
-  <w:num w:numId="12">
-    <w:abstractNumId w:val="22"/>
-  </w:num>
-  <w:num w:numId="13">
-    <w:abstractNumId w:val="4"/>
-  </w:num>
-  <w:num w:numId="14">
-    <w:abstractNumId w:val="8"/>
-  </w:num>
-  <w:num w:numId="15">
-    <w:abstractNumId w:val="17"/>
-  </w:num>
-  <w:num w:numId="16">
-    <w:abstractNumId w:val="20"/>
-  </w:num>
-  <w:num w:numId="17">
-    <w:abstractNumId w:val="7"/>
-  </w:num>
-  <w:num w:numId="18">
-    <w:abstractNumId w:val="15"/>
-  </w:num>
-  <w:num w:numId="19">
-    <w:abstractNumId w:val="24"/>
-  </w:num>
-  <w:num w:numId="20">
-    <w:abstractNumId w:val="9"/>
-  </w:num>
-  <w:num w:numId="21">
-    <w:abstractNumId w:val="12"/>
   </w:num>
   <w:num w:numId="22">
     <w:abstractNumId w:val="0"/>
   </w:num>
   <w:num w:numId="23">
-    <w:abstractNumId w:val="23"/>
+    <w:abstractNumId w:val="27"/>
   </w:num>
   <w:num w:numId="24">
     <w:abstractNumId w:val="1"/>
   </w:num>
   <w:num w:numId="25">
-    <w:abstractNumId w:val="5"/>
+    <w:abstractNumId w:val="7"/>
+  </w:num>
+  <w:num w:numId="26">
+    <w:abstractNumId w:val="29"/>
+  </w:num>
+  <w:num w:numId="27">
+    <w:abstractNumId w:val="2"/>
+  </w:num>
+  <w:num w:numId="28">
+    <w:abstractNumId w:val="6"/>
+  </w:num>
+  <w:num w:numId="29">
+    <w:abstractNumId w:val="23"/>
+  </w:num>
+  <w:num w:numId="30">
+    <w:abstractNumId w:val="18"/>
   </w:num>
 </w:numbering>
 </file>

--- a/11 ... Chapter 9/Chapter 9 Part 1-Child Window Controls.docx
+++ b/11 ... Chapter 9/Chapter 9 Part 1-Child Window Controls.docx
@@ -789,10 +789,10 @@
             <v:path o:extrusionok="f" gradientshapeok="t" o:connecttype="rect"/>
             <o:lock v:ext="edit" aspectratio="t"/>
           </v:shapetype>
-          <v:shape id="_x0000_i1025" type="#_x0000_t75" style="width:77.25pt;height:50.35pt" o:ole="">
+          <v:shape id="_x0000_i1025" type="#_x0000_t75" style="width:77.45pt;height:50.2pt" o:ole="">
             <v:imagedata r:id="rId12" o:title=""/>
           </v:shape>
-          <o:OLEObject Type="Embed" ProgID="Package" ShapeID="_x0000_i1025" DrawAspect="Icon" ObjectID="_1762508241" r:id="rId13"/>
+          <o:OLEObject Type="Embed" ProgID="Package" ShapeID="_x0000_i1025" DrawAspect="Icon" ObjectID="_1762510539" r:id="rId13"/>
         </w:object>
       </w:r>
     </w:p>
@@ -2167,15 +2167,7 @@
         <w:pStyle w:val="ListParagraph"/>
       </w:pPr>
       <w:r>
-        <w:t>button[i</w:t>
-      </w:r>
-      <w:proofErr w:type="gramStart"/>
-      <w:r>
-        <w:t>].szText</w:t>
-      </w:r>
-      <w:proofErr w:type="gramEnd"/>
-      <w:r>
-        <w:t>.</w:t>
+        <w:t>button[i].szText.</w:t>
       </w:r>
     </w:p>
     <w:p>
@@ -2193,15 +2185,7 @@
         <w:t xml:space="preserve">dwStyle: </w:t>
       </w:r>
       <w:r>
-        <w:t>The window style is WS_CHILD | WS_VISIBLE | button[i</w:t>
-      </w:r>
-      <w:proofErr w:type="gramStart"/>
-      <w:r>
-        <w:t>].iStyle</w:t>
-      </w:r>
-      <w:proofErr w:type="gramEnd"/>
-      <w:r>
-        <w:t>.</w:t>
+        <w:t>The window style is WS_CHILD | WS_VISIBLE | button[i].iStyle.</w:t>
       </w:r>
     </w:p>
     <w:p>
@@ -2240,16 +2224,11 @@
         <w:t>The y-coordinate of the upper-left corner of the window's client area</w:t>
       </w:r>
       <w:r>
-        <w:t xml:space="preserve"> </w:t>
-      </w:r>
-      <w:proofErr w:type="gramStart"/>
-      <w:r>
-        <w:t xml:space="preserve">which </w:t>
+        <w:t xml:space="preserve"> which </w:t>
       </w:r>
       <w:r>
         <w:t xml:space="preserve"> is</w:t>
       </w:r>
-      <w:proofErr w:type="gramEnd"/>
       <w:r>
         <w:t>:</w:t>
       </w:r>
@@ -3551,15 +3530,7 @@
         <w:t xml:space="preserve">BM_CLICK message is used to simulate a mouse click on a button. </w:t>
       </w:r>
       <w:r>
-        <w:t xml:space="preserve">This can be useful if you want to programmatically activate a button. To simulate a </w:t>
-      </w:r>
-      <w:proofErr w:type="gramStart"/>
-      <w:r>
-        <w:t>mouse</w:t>
-      </w:r>
-      <w:proofErr w:type="gramEnd"/>
-      <w:r>
-        <w:t xml:space="preserve"> click on a button, you would send the BM_CLICK message to the child window.</w:t>
+        <w:t>This can be useful if you want to programmatically activate a button. To simulate a mouse click on a button, you would send the BM_CLICK message to the child window.</w:t>
       </w:r>
     </w:p>
     <w:p/>
@@ -6868,15 +6839,7 @@
     </w:p>
     <w:p>
       <w:r>
-        <w:t xml:space="preserve">You can check if the window losing focus is one of the child </w:t>
-      </w:r>
-      <w:proofErr w:type="gramStart"/>
-      <w:r>
-        <w:t>window</w:t>
-      </w:r>
-      <w:proofErr w:type="gramEnd"/>
-      <w:r>
-        <w:t xml:space="preserve"> controls by comparing it to the handles stored in an array. If it is, you can call SetFocus to restore the input focus to the parent window.</w:t>
+        <w:t>You can check if the window losing focus is one of the child window controls by comparing it to the handles stored in an array. If it is, you can call SetFocus to restore the input focus to the parent window.</w:t>
       </w:r>
     </w:p>
     <w:p/>
@@ -6963,15 +6926,7 @@
     </w:p>
     <w:p>
       <w:r>
-        <w:t xml:space="preserve">In this code, the parent window checks each child window handle in the array and restores focus to itself if the losing focus window matches one of the child </w:t>
-      </w:r>
-      <w:proofErr w:type="gramStart"/>
-      <w:r>
-        <w:t>window</w:t>
-      </w:r>
-      <w:proofErr w:type="gramEnd"/>
-      <w:r>
-        <w:t xml:space="preserve"> handles.</w:t>
+        <w:t>In this code, the parent window checks each child window handle in the array and restores focus to itself if the losing focus window matches one of the child window handles.</w:t>
       </w:r>
     </w:p>
     <w:p/>
@@ -9369,19 +9324,11 @@
           <w:numId w:val="19"/>
         </w:numPr>
       </w:pPr>
-      <w:proofErr w:type="gramStart"/>
       <w:r>
         <w:rPr>
           <w:color w:val="0000FF"/>
         </w:rPr>
-        <w:t>wndclass.hbrBackground</w:t>
-      </w:r>
-      <w:proofErr w:type="gramEnd"/>
-      <w:r>
-        <w:rPr>
-          <w:color w:val="0000FF"/>
-        </w:rPr>
-        <w:t xml:space="preserve"> = (HBRUSH) (COLOR_BTNFACE + 1);: </w:t>
+        <w:t xml:space="preserve">wndclass.hbrBackground = (HBRUSH) (COLOR_BTNFACE + 1);: </w:t>
       </w:r>
       <w:r>
         <w:t>This line sets the background color of the client area to COLOR_BTNFACE, which is a system color defined by Windows. The + 1 is necessary because Windows expects the value of hbrBackground to be one more than the system color identifier.</w:t>
@@ -9395,19 +9342,11 @@
           <w:numId w:val="19"/>
         </w:numPr>
       </w:pPr>
-      <w:proofErr w:type="gramStart"/>
       <w:r>
         <w:rPr>
           <w:color w:val="0000FF"/>
         </w:rPr>
-        <w:t>SetBkColor(</w:t>
-      </w:r>
-      <w:proofErr w:type="gramEnd"/>
-      <w:r>
-        <w:rPr>
-          <w:color w:val="0000FF"/>
-        </w:rPr>
-        <w:t xml:space="preserve">hdc, GetSysColor(COLOR_BTNFACE));: </w:t>
+        <w:t xml:space="preserve">SetBkColor(hdc, GetSysColor(COLOR_BTNFACE));: </w:t>
       </w:r>
       <w:r>
         <w:t>This line sets the background color of the current device context to COLOR_BTNFACE. The device context is used for drawing text and graphics.</w:t>
@@ -9421,19 +9360,11 @@
           <w:numId w:val="19"/>
         </w:numPr>
       </w:pPr>
-      <w:proofErr w:type="gramStart"/>
       <w:r>
         <w:rPr>
           <w:color w:val="0000FF"/>
         </w:rPr>
-        <w:t>SetTextColor(</w:t>
-      </w:r>
-      <w:proofErr w:type="gramEnd"/>
-      <w:r>
-        <w:rPr>
-          <w:color w:val="0000FF"/>
-        </w:rPr>
-        <w:t xml:space="preserve">hdc, GetSysColor(COLOR_WINDOWTEXT));: </w:t>
+        <w:t xml:space="preserve">SetTextColor(hdc, GetSysColor(COLOR_WINDOWTEXT));: </w:t>
       </w:r>
       <w:r>
         <w:t>This line sets the text color of the current device context to COLOR_WINDOWTEXT. This is the system color used for window text.</w:t>
@@ -9453,13 +9384,8 @@
         </w:rPr>
         <w:t xml:space="preserve">case WM_SYSCOLORCHANGE: </w:t>
       </w:r>
-      <w:proofErr w:type="gramStart"/>
-      <w:r>
-        <w:t>InvalidateRect(</w:t>
-      </w:r>
-      <w:proofErr w:type="gramEnd"/>
-      <w:r>
-        <w:t xml:space="preserve">hwnd, NULL, TRUE); break;: This code handles the WM_SYSCOLORCHANGE message, which is sent when the system colors change. The InvalidateRect function causes Windows to redraw the client area of the window. </w:t>
+      <w:r>
+        <w:t xml:space="preserve">InvalidateRect(hwnd, NULL, TRUE); break;: This code handles the WM_SYSCOLORCHANGE message, which is sent when the system colors change. The InvalidateRect function causes Windows to redraw the client area of the window. </w:t>
       </w:r>
     </w:p>
     <w:p>
@@ -9904,10 +9830,10 @@
           </w14:textOutline>
         </w:rPr>
         <w:object w:dxaOrig="1544" w:dyaOrig="1000" w14:anchorId="1777CFF4">
-          <v:shape id="_x0000_i1071" type="#_x0000_t75" style="width:77.25pt;height:49.75pt" o:ole="">
+          <v:shape id="_x0000_i1071" type="#_x0000_t75" style="width:77.45pt;height:50.2pt" o:ole="">
             <v:imagedata r:id="rId68" o:title=""/>
           </v:shape>
-          <o:OLEObject Type="Embed" ProgID="Package" ShapeID="_x0000_i1071" DrawAspect="Icon" ObjectID="_1762508242" r:id="rId69"/>
+          <o:OLEObject Type="Embed" ProgID="Package" ShapeID="_x0000_i1071" DrawAspect="Icon" ObjectID="_1762510540" r:id="rId69"/>
         </w:object>
       </w:r>
     </w:p>
@@ -11354,6 +11280,1050 @@
         </w:rPr>
       </w:pPr>
     </w:p>
+    <w:p>
+      <w:pPr>
+        <w:rPr>
+          <w:sz w:val="28"/>
+          <w:szCs w:val="28"/>
+          <w14:textOutline w14:w="9525" w14:cap="rnd" w14:cmpd="sng" w14:algn="ctr">
+            <w14:solidFill>
+              <w14:srgbClr w14:val="00B050"/>
+            </w14:solidFill>
+            <w14:prstDash w14:val="solid"/>
+            <w14:bevel/>
+          </w14:textOutline>
+        </w:rPr>
+      </w:pPr>
+    </w:p>
+    <w:p>
+      <w:pPr>
+        <w:rPr>
+          <w:sz w:val="28"/>
+          <w:szCs w:val="28"/>
+          <w14:textOutline w14:w="9525" w14:cap="rnd" w14:cmpd="sng" w14:algn="ctr">
+            <w14:solidFill>
+              <w14:srgbClr w14:val="00B050"/>
+            </w14:solidFill>
+            <w14:prstDash w14:val="solid"/>
+            <w14:bevel/>
+          </w14:textOutline>
+        </w:rPr>
+      </w:pPr>
+    </w:p>
+    <w:p>
+      <w:pPr>
+        <w:rPr>
+          <w:sz w:val="28"/>
+          <w:szCs w:val="28"/>
+          <w14:textOutline w14:w="9525" w14:cap="rnd" w14:cmpd="sng" w14:algn="ctr">
+            <w14:solidFill>
+              <w14:srgbClr w14:val="00B050"/>
+            </w14:solidFill>
+            <w14:prstDash w14:val="solid"/>
+            <w14:bevel/>
+          </w14:textOutline>
+        </w:rPr>
+      </w:pPr>
+      <w:r>
+        <w:rPr>
+          <w:sz w:val="28"/>
+          <w:szCs w:val="28"/>
+          <w14:textOutline w14:w="9525" w14:cap="rnd" w14:cmpd="sng" w14:algn="ctr">
+            <w14:solidFill>
+              <w14:srgbClr w14:val="00B050"/>
+            </w14:solidFill>
+            <w14:prstDash w14:val="solid"/>
+            <w14:bevel/>
+          </w14:textOutline>
+        </w:rPr>
+        <w:lastRenderedPageBreak/>
+        <w:t>Static Classes in C and WinAPI</w:t>
+      </w:r>
+    </w:p>
+    <w:p>
+      <w:r>
+        <w:t xml:space="preserve">In C and WinAPI, static classes are used to </w:t>
+      </w:r>
+      <w:r>
+        <w:rPr>
+          <w:color w:val="0000FF"/>
+        </w:rPr>
+        <w:t xml:space="preserve">create child window controls that are drawn but do not interact with the user. </w:t>
+      </w:r>
+      <w:r>
+        <w:t>They are typically used to display text, images, or other static content. Static controls are created by using the CreateWindow function with the "static" window class.</w:t>
+      </w:r>
+    </w:p>
+    <w:p>
+      <w:pPr>
+        <w:rPr>
+          <w:sz w:val="28"/>
+          <w:szCs w:val="28"/>
+          <w14:textOutline w14:w="9525" w14:cap="rnd" w14:cmpd="sng" w14:algn="ctr">
+            <w14:solidFill>
+              <w14:srgbClr w14:val="00B050"/>
+            </w14:solidFill>
+            <w14:prstDash w14:val="solid"/>
+            <w14:bevel/>
+          </w14:textOutline>
+        </w:rPr>
+      </w:pPr>
+    </w:p>
+    <w:p>
+      <w:pPr>
+        <w:rPr>
+          <w:sz w:val="28"/>
+          <w:szCs w:val="28"/>
+          <w14:textOutline w14:w="9525" w14:cap="rnd" w14:cmpd="sng" w14:algn="ctr">
+            <w14:solidFill>
+              <w14:srgbClr w14:val="00B050"/>
+            </w14:solidFill>
+            <w14:prstDash w14:val="solid"/>
+            <w14:bevel/>
+          </w14:textOutline>
+        </w:rPr>
+      </w:pPr>
+      <w:r>
+        <w:rPr>
+          <w:sz w:val="28"/>
+          <w:szCs w:val="28"/>
+          <w14:textOutline w14:w="9525" w14:cap="rnd" w14:cmpd="sng" w14:algn="ctr">
+            <w14:solidFill>
+              <w14:srgbClr w14:val="00B050"/>
+            </w14:solidFill>
+            <w14:prstDash w14:val="solid"/>
+            <w14:bevel/>
+          </w14:textOutline>
+        </w:rPr>
+        <w:t>Characteristics of Static Classes</w:t>
+      </w:r>
+    </w:p>
+    <w:p>
+      <w:r>
+        <w:t>Static classes have the following characteristics:</w:t>
+      </w:r>
+    </w:p>
+    <w:p>
+      <w:pPr>
+        <w:pStyle w:val="ListParagraph"/>
+        <w:numPr>
+          <w:ilvl w:val="0"/>
+          <w:numId w:val="31"/>
+        </w:numPr>
+      </w:pPr>
+      <w:r>
+        <w:rPr>
+          <w:color w:val="6600FF"/>
+        </w:rPr>
+        <w:t xml:space="preserve">Do not accept mouse or keyboard input: </w:t>
+      </w:r>
+      <w:r>
+        <w:t>Static controls do not have a focus rectangle and do not respond to mouse clicks or keyboard presses.</w:t>
+      </w:r>
+    </w:p>
+    <w:p>
+      <w:pPr>
+        <w:pStyle w:val="ListParagraph"/>
+        <w:numPr>
+          <w:ilvl w:val="0"/>
+          <w:numId w:val="31"/>
+        </w:numPr>
+      </w:pPr>
+      <w:r>
+        <w:rPr>
+          <w:color w:val="6600FF"/>
+        </w:rPr>
+        <w:t xml:space="preserve">Do not send WM_COMMAND messages: </w:t>
+      </w:r>
+      <w:r>
+        <w:t>Static controls do not send WM_COMMAND messages to their parent windows.</w:t>
+      </w:r>
+    </w:p>
+    <w:p>
+      <w:pPr>
+        <w:pStyle w:val="ListParagraph"/>
+        <w:numPr>
+          <w:ilvl w:val="0"/>
+          <w:numId w:val="31"/>
+        </w:numPr>
+      </w:pPr>
+      <w:r>
+        <w:rPr>
+          <w:color w:val="6600FF"/>
+        </w:rPr>
+        <w:t xml:space="preserve">Trap WM_NCHITTEST messages: </w:t>
+      </w:r>
+      <w:r>
+        <w:t>When the mouse moves over a static control, the control traps the WM_NCHITTEST message and returns HTTRANSPARENT. This allows mouse clicks to pass through the static control to the underlying window.</w:t>
+      </w:r>
+    </w:p>
+    <w:p>
+      <w:pPr>
+        <w:rPr>
+          <w:sz w:val="28"/>
+          <w:szCs w:val="28"/>
+          <w14:textOutline w14:w="9525" w14:cap="rnd" w14:cmpd="sng" w14:algn="ctr">
+            <w14:solidFill>
+              <w14:srgbClr w14:val="00B050"/>
+            </w14:solidFill>
+            <w14:prstDash w14:val="solid"/>
+            <w14:bevel/>
+          </w14:textOutline>
+        </w:rPr>
+      </w:pPr>
+    </w:p>
+    <w:p>
+      <w:pPr>
+        <w:rPr>
+          <w:sz w:val="28"/>
+          <w:szCs w:val="28"/>
+          <w14:textOutline w14:w="9525" w14:cap="rnd" w14:cmpd="sng" w14:algn="ctr">
+            <w14:solidFill>
+              <w14:srgbClr w14:val="00B050"/>
+            </w14:solidFill>
+            <w14:prstDash w14:val="solid"/>
+            <w14:bevel/>
+          </w14:textOutline>
+        </w:rPr>
+      </w:pPr>
+      <w:r>
+        <w:rPr>
+          <w:sz w:val="28"/>
+          <w:szCs w:val="28"/>
+          <w14:textOutline w14:w="9525" w14:cap="rnd" w14:cmpd="sng" w14:algn="ctr">
+            <w14:solidFill>
+              <w14:srgbClr w14:val="00B050"/>
+            </w14:solidFill>
+            <w14:prstDash w14:val="solid"/>
+            <w14:bevel/>
+          </w14:textOutline>
+        </w:rPr>
+        <w:t>Types of Static Classes</w:t>
+      </w:r>
+    </w:p>
+    <w:p>
+      <w:r>
+        <w:t>There are three main types of static classes:</w:t>
+      </w:r>
+    </w:p>
+    <w:p>
+      <w:pPr>
+        <w:pStyle w:val="ListParagraph"/>
+        <w:numPr>
+          <w:ilvl w:val="0"/>
+          <w:numId w:val="32"/>
+        </w:numPr>
+      </w:pPr>
+      <w:r>
+        <w:rPr>
+          <w:color w:val="6600FF"/>
+        </w:rPr>
+        <w:t xml:space="preserve">Rectangular static controls: </w:t>
+      </w:r>
+      <w:r>
+        <w:t>These controls draw a solid rectangle or a frame in the client area of the child window. The color of the rectangle or frame is based on the system colors.</w:t>
+      </w:r>
+    </w:p>
+    <w:p>
+      <w:pPr>
+        <w:pStyle w:val="ListParagraph"/>
+        <w:numPr>
+          <w:ilvl w:val="0"/>
+          <w:numId w:val="32"/>
+        </w:numPr>
+      </w:pPr>
+      <w:r>
+        <w:rPr>
+          <w:color w:val="6600FF"/>
+        </w:rPr>
+        <w:t xml:space="preserve">Text static controls: </w:t>
+      </w:r>
+      <w:r>
+        <w:t>These controls display text in the client area of the child window. The text can be left-justified, right-justified, or centered.</w:t>
+      </w:r>
+    </w:p>
+    <w:p>
+      <w:pPr>
+        <w:pStyle w:val="ListParagraph"/>
+        <w:numPr>
+          <w:ilvl w:val="0"/>
+          <w:numId w:val="32"/>
+        </w:numPr>
+      </w:pPr>
+      <w:r>
+        <w:rPr>
+          <w:color w:val="6600FF"/>
+        </w:rPr>
+        <w:t xml:space="preserve">Icon static controls: </w:t>
+      </w:r>
+      <w:r>
+        <w:t>These controls display an icon in the client area of the child window. Icon static controls are not commonly used.</w:t>
+      </w:r>
+    </w:p>
+    <w:p>
+      <w:pPr>
+        <w:rPr>
+          <w:sz w:val="28"/>
+          <w:szCs w:val="28"/>
+          <w14:textOutline w14:w="9525" w14:cap="rnd" w14:cmpd="sng" w14:algn="ctr">
+            <w14:solidFill>
+              <w14:srgbClr w14:val="00B050"/>
+            </w14:solidFill>
+            <w14:prstDash w14:val="solid"/>
+            <w14:bevel/>
+          </w14:textOutline>
+        </w:rPr>
+      </w:pPr>
+    </w:p>
+    <w:p>
+      <w:pPr>
+        <w:rPr>
+          <w:sz w:val="28"/>
+          <w:szCs w:val="28"/>
+          <w14:textOutline w14:w="9525" w14:cap="rnd" w14:cmpd="sng" w14:algn="ctr">
+            <w14:solidFill>
+              <w14:srgbClr w14:val="00B050"/>
+            </w14:solidFill>
+            <w14:prstDash w14:val="solid"/>
+            <w14:bevel/>
+          </w14:textOutline>
+        </w:rPr>
+      </w:pPr>
+    </w:p>
+    <w:p>
+      <w:pPr>
+        <w:rPr>
+          <w:sz w:val="28"/>
+          <w:szCs w:val="28"/>
+          <w14:textOutline w14:w="9525" w14:cap="rnd" w14:cmpd="sng" w14:algn="ctr">
+            <w14:solidFill>
+              <w14:srgbClr w14:val="00B050"/>
+            </w14:solidFill>
+            <w14:prstDash w14:val="solid"/>
+            <w14:bevel/>
+          </w14:textOutline>
+        </w:rPr>
+      </w:pPr>
+    </w:p>
+    <w:p>
+      <w:pPr>
+        <w:rPr>
+          <w:sz w:val="28"/>
+          <w:szCs w:val="28"/>
+          <w14:textOutline w14:w="9525" w14:cap="rnd" w14:cmpd="sng" w14:algn="ctr">
+            <w14:solidFill>
+              <w14:srgbClr w14:val="00B050"/>
+            </w14:solidFill>
+            <w14:prstDash w14:val="solid"/>
+            <w14:bevel/>
+          </w14:textOutline>
+        </w:rPr>
+      </w:pPr>
+    </w:p>
+    <w:p>
+      <w:pPr>
+        <w:rPr>
+          <w:sz w:val="28"/>
+          <w:szCs w:val="28"/>
+          <w14:textOutline w14:w="9525" w14:cap="rnd" w14:cmpd="sng" w14:algn="ctr">
+            <w14:solidFill>
+              <w14:srgbClr w14:val="00B050"/>
+            </w14:solidFill>
+            <w14:prstDash w14:val="solid"/>
+            <w14:bevel/>
+          </w14:textOutline>
+        </w:rPr>
+      </w:pPr>
+    </w:p>
+    <w:p>
+      <w:pPr>
+        <w:rPr>
+          <w:sz w:val="28"/>
+          <w:szCs w:val="28"/>
+          <w14:textOutline w14:w="9525" w14:cap="rnd" w14:cmpd="sng" w14:algn="ctr">
+            <w14:solidFill>
+              <w14:srgbClr w14:val="00B050"/>
+            </w14:solidFill>
+            <w14:prstDash w14:val="solid"/>
+            <w14:bevel/>
+          </w14:textOutline>
+        </w:rPr>
+      </w:pPr>
+    </w:p>
+    <w:p>
+      <w:pPr>
+        <w:rPr>
+          <w:sz w:val="28"/>
+          <w:szCs w:val="28"/>
+          <w14:textOutline w14:w="9525" w14:cap="rnd" w14:cmpd="sng" w14:algn="ctr">
+            <w14:solidFill>
+              <w14:srgbClr w14:val="00B050"/>
+            </w14:solidFill>
+            <w14:prstDash w14:val="solid"/>
+            <w14:bevel/>
+          </w14:textOutline>
+        </w:rPr>
+      </w:pPr>
+    </w:p>
+    <w:p>
+      <w:pPr>
+        <w:rPr>
+          <w:sz w:val="28"/>
+          <w:szCs w:val="28"/>
+          <w14:textOutline w14:w="9525" w14:cap="rnd" w14:cmpd="sng" w14:algn="ctr">
+            <w14:solidFill>
+              <w14:srgbClr w14:val="00B050"/>
+            </w14:solidFill>
+            <w14:prstDash w14:val="solid"/>
+            <w14:bevel/>
+          </w14:textOutline>
+        </w:rPr>
+      </w:pPr>
+    </w:p>
+    <w:p>
+      <w:pPr>
+        <w:rPr>
+          <w:sz w:val="28"/>
+          <w:szCs w:val="28"/>
+          <w14:textOutline w14:w="9525" w14:cap="rnd" w14:cmpd="sng" w14:algn="ctr">
+            <w14:solidFill>
+              <w14:srgbClr w14:val="00B050"/>
+            </w14:solidFill>
+            <w14:prstDash w14:val="solid"/>
+            <w14:bevel/>
+          </w14:textOutline>
+        </w:rPr>
+      </w:pPr>
+      <w:r>
+        <w:rPr>
+          <w:sz w:val="28"/>
+          <w:szCs w:val="28"/>
+          <w14:textOutline w14:w="9525" w14:cap="rnd" w14:cmpd="sng" w14:algn="ctr">
+            <w14:solidFill>
+              <w14:srgbClr w14:val="00B050"/>
+            </w14:solidFill>
+            <w14:prstDash w14:val="solid"/>
+            <w14:bevel/>
+          </w14:textOutline>
+        </w:rPr>
+        <w:lastRenderedPageBreak/>
+        <w:t>Creating Static Classes</w:t>
+      </w:r>
+    </w:p>
+    <w:p>
+      <w:r>
+        <w:t>To create a static class, you use the CreateWindow function with the "static" window class. The CreateWindow function takes the following parameters</w:t>
+      </w:r>
+    </w:p>
+    <w:p>
+      <w:pPr>
+        <w:pStyle w:val="ListParagraph"/>
+        <w:numPr>
+          <w:ilvl w:val="0"/>
+          <w:numId w:val="33"/>
+        </w:numPr>
+      </w:pPr>
+      <w:r>
+        <w:rPr>
+          <w:color w:val="6600FF"/>
+        </w:rPr>
+        <w:t xml:space="preserve">Parent window handle: </w:t>
+      </w:r>
+      <w:r>
+        <w:t>The handle of the parent window for the static control.</w:t>
+      </w:r>
+    </w:p>
+    <w:p>
+      <w:pPr>
+        <w:pStyle w:val="ListParagraph"/>
+        <w:numPr>
+          <w:ilvl w:val="0"/>
+          <w:numId w:val="33"/>
+        </w:numPr>
+      </w:pPr>
+      <w:r>
+        <w:rPr>
+          <w:color w:val="6600FF"/>
+        </w:rPr>
+        <w:t xml:space="preserve">Window style: </w:t>
+      </w:r>
+      <w:r>
+        <w:t>The style of the static control. The style can be one of the rectangular static control styles, one of the text static control styles, or the SS_ICON style.</w:t>
+      </w:r>
+    </w:p>
+    <w:p>
+      <w:pPr>
+        <w:pStyle w:val="ListParagraph"/>
+        <w:numPr>
+          <w:ilvl w:val="0"/>
+          <w:numId w:val="33"/>
+        </w:numPr>
+      </w:pPr>
+      <w:r>
+        <w:rPr>
+          <w:color w:val="6600FF"/>
+        </w:rPr>
+        <w:t xml:space="preserve">Window text: </w:t>
+      </w:r>
+      <w:r>
+        <w:t>The text to display in the static control. This parameter is ignored for rectangular static controls.</w:t>
+      </w:r>
+    </w:p>
+    <w:p>
+      <w:pPr>
+        <w:pStyle w:val="ListParagraph"/>
+        <w:numPr>
+          <w:ilvl w:val="0"/>
+          <w:numId w:val="33"/>
+        </w:numPr>
+      </w:pPr>
+      <w:r>
+        <w:rPr>
+          <w:color w:val="6600FF"/>
+        </w:rPr>
+        <w:t xml:space="preserve">X-coordinate: </w:t>
+      </w:r>
+      <w:r>
+        <w:t>The x-coordinate of the upper-left corner of the static control.</w:t>
+      </w:r>
+    </w:p>
+    <w:p>
+      <w:pPr>
+        <w:pStyle w:val="ListParagraph"/>
+        <w:numPr>
+          <w:ilvl w:val="0"/>
+          <w:numId w:val="33"/>
+        </w:numPr>
+      </w:pPr>
+      <w:r>
+        <w:rPr>
+          <w:color w:val="6600FF"/>
+        </w:rPr>
+        <w:t xml:space="preserve">Y-coordinate: </w:t>
+      </w:r>
+      <w:r>
+        <w:t>The y-coordinate of the upper-left corner of the static control.</w:t>
+      </w:r>
+    </w:p>
+    <w:p>
+      <w:pPr>
+        <w:pStyle w:val="ListParagraph"/>
+        <w:numPr>
+          <w:ilvl w:val="0"/>
+          <w:numId w:val="33"/>
+        </w:numPr>
+      </w:pPr>
+      <w:r>
+        <w:rPr>
+          <w:color w:val="6600FF"/>
+        </w:rPr>
+        <w:t xml:space="preserve">Width: </w:t>
+      </w:r>
+      <w:r>
+        <w:t>The width of the static control.</w:t>
+      </w:r>
+    </w:p>
+    <w:p>
+      <w:pPr>
+        <w:pStyle w:val="ListParagraph"/>
+        <w:numPr>
+          <w:ilvl w:val="0"/>
+          <w:numId w:val="33"/>
+        </w:numPr>
+      </w:pPr>
+      <w:r>
+        <w:rPr>
+          <w:color w:val="6600FF"/>
+        </w:rPr>
+        <w:t xml:space="preserve">Height: </w:t>
+      </w:r>
+      <w:r>
+        <w:t>The height of the static control.</w:t>
+      </w:r>
+    </w:p>
+    <w:p>
+      <w:pPr>
+        <w:rPr>
+          <w:sz w:val="28"/>
+          <w:szCs w:val="28"/>
+          <w14:textOutline w14:w="9525" w14:cap="rnd" w14:cmpd="sng" w14:algn="ctr">
+            <w14:solidFill>
+              <w14:srgbClr w14:val="00B050"/>
+            </w14:solidFill>
+            <w14:prstDash w14:val="solid"/>
+            <w14:bevel/>
+          </w14:textOutline>
+        </w:rPr>
+      </w:pPr>
+    </w:p>
+    <w:p>
+      <w:pPr>
+        <w:rPr>
+          <w:sz w:val="28"/>
+          <w:szCs w:val="28"/>
+          <w14:textOutline w14:w="9525" w14:cap="rnd" w14:cmpd="sng" w14:algn="ctr">
+            <w14:solidFill>
+              <w14:srgbClr w14:val="00B050"/>
+            </w14:solidFill>
+            <w14:prstDash w14:val="solid"/>
+            <w14:bevel/>
+          </w14:textOutline>
+        </w:rPr>
+      </w:pPr>
+      <w:r>
+        <w:rPr>
+          <w:sz w:val="28"/>
+          <w:szCs w:val="28"/>
+          <w14:textOutline w14:w="9525" w14:cap="rnd" w14:cmpd="sng" w14:algn="ctr">
+            <w14:solidFill>
+              <w14:srgbClr w14:val="00B050"/>
+            </w14:solidFill>
+            <w14:prstDash w14:val="solid"/>
+            <w14:bevel/>
+          </w14:textOutline>
+        </w:rPr>
+        <w:t>Customizing Static Classes</w:t>
+      </w:r>
+    </w:p>
+    <w:p>
+      <w:r>
+        <w:t xml:space="preserve">You can </w:t>
+      </w:r>
+      <w:r>
+        <w:rPr>
+          <w:color w:val="6600FF"/>
+        </w:rPr>
+        <w:t xml:space="preserve">customize the appearance of static classes </w:t>
+      </w:r>
+      <w:r>
+        <w:t xml:space="preserve">by intercepting the WM_CTLCOLORSTATIC message. </w:t>
+      </w:r>
+    </w:p>
+    <w:p>
+      <w:r>
+        <w:t xml:space="preserve">This </w:t>
+      </w:r>
+      <w:r>
+        <w:rPr>
+          <w:color w:val="6600FF"/>
+        </w:rPr>
+        <w:t>message is sent to the parent window</w:t>
+      </w:r>
+      <w:r>
+        <w:t xml:space="preserve"> </w:t>
+      </w:r>
+      <w:r>
+        <w:rPr>
+          <w:color w:val="6600FF"/>
+        </w:rPr>
+        <w:t xml:space="preserve">of the static control </w:t>
+      </w:r>
+      <w:r>
+        <w:t xml:space="preserve">before the static control is painted. </w:t>
+      </w:r>
+    </w:p>
+    <w:p>
+      <w:r>
+        <w:t xml:space="preserve">You can use the </w:t>
+      </w:r>
+      <w:r>
+        <w:rPr>
+          <w:color w:val="6600FF"/>
+        </w:rPr>
+        <w:t xml:space="preserve">SetTextColor </w:t>
+      </w:r>
+      <w:r>
+        <w:t xml:space="preserve">and </w:t>
+      </w:r>
+      <w:r>
+        <w:rPr>
+          <w:color w:val="6600FF"/>
+        </w:rPr>
+        <w:t>SetBkColor</w:t>
+      </w:r>
+      <w:r>
+        <w:t xml:space="preserve"> functions to change the text color and background color of the static control, respectively. </w:t>
+      </w:r>
+    </w:p>
+    <w:p>
+      <w:r>
+        <w:t xml:space="preserve">You can also </w:t>
+      </w:r>
+      <w:r>
+        <w:rPr>
+          <w:color w:val="6600FF"/>
+        </w:rPr>
+        <w:t xml:space="preserve">return a handle to a custom brush </w:t>
+      </w:r>
+      <w:r>
+        <w:t>to change the background pattern of the static control.</w:t>
+      </w:r>
+    </w:p>
+    <w:p>
+      <w:pPr>
+        <w:rPr>
+          <w:sz w:val="28"/>
+          <w:szCs w:val="28"/>
+          <w14:textOutline w14:w="9525" w14:cap="rnd" w14:cmpd="sng" w14:algn="ctr">
+            <w14:solidFill>
+              <w14:srgbClr w14:val="00B050"/>
+            </w14:solidFill>
+            <w14:prstDash w14:val="solid"/>
+            <w14:bevel/>
+          </w14:textOutline>
+        </w:rPr>
+      </w:pPr>
+    </w:p>
+    <w:p>
+      <w:pPr>
+        <w:rPr>
+          <w:sz w:val="28"/>
+          <w:szCs w:val="28"/>
+          <w14:textOutline w14:w="9525" w14:cap="rnd" w14:cmpd="sng" w14:algn="ctr">
+            <w14:solidFill>
+              <w14:srgbClr w14:val="00B050"/>
+            </w14:solidFill>
+            <w14:prstDash w14:val="solid"/>
+            <w14:bevel/>
+          </w14:textOutline>
+        </w:rPr>
+      </w:pPr>
+    </w:p>
+    <w:p>
+      <w:pPr>
+        <w:rPr>
+          <w:sz w:val="28"/>
+          <w:szCs w:val="28"/>
+          <w14:textOutline w14:w="9525" w14:cap="rnd" w14:cmpd="sng" w14:algn="ctr">
+            <w14:solidFill>
+              <w14:srgbClr w14:val="00B050"/>
+            </w14:solidFill>
+            <w14:prstDash w14:val="solid"/>
+            <w14:bevel/>
+          </w14:textOutline>
+        </w:rPr>
+      </w:pPr>
+    </w:p>
+    <w:p>
+      <w:pPr>
+        <w:rPr>
+          <w:sz w:val="28"/>
+          <w:szCs w:val="28"/>
+          <w14:textOutline w14:w="9525" w14:cap="rnd" w14:cmpd="sng" w14:algn="ctr">
+            <w14:solidFill>
+              <w14:srgbClr w14:val="00B050"/>
+            </w14:solidFill>
+            <w14:prstDash w14:val="solid"/>
+            <w14:bevel/>
+          </w14:textOutline>
+        </w:rPr>
+      </w:pPr>
+    </w:p>
+    <w:p>
+      <w:pPr>
+        <w:rPr>
+          <w:sz w:val="28"/>
+          <w:szCs w:val="28"/>
+          <w14:textOutline w14:w="9525" w14:cap="rnd" w14:cmpd="sng" w14:algn="ctr">
+            <w14:solidFill>
+              <w14:srgbClr w14:val="00B050"/>
+            </w14:solidFill>
+            <w14:prstDash w14:val="solid"/>
+            <w14:bevel/>
+          </w14:textOutline>
+        </w:rPr>
+      </w:pPr>
+    </w:p>
+    <w:p>
+      <w:pPr>
+        <w:rPr>
+          <w:sz w:val="28"/>
+          <w:szCs w:val="28"/>
+          <w14:textOutline w14:w="9525" w14:cap="rnd" w14:cmpd="sng" w14:algn="ctr">
+            <w14:solidFill>
+              <w14:srgbClr w14:val="00B050"/>
+            </w14:solidFill>
+            <w14:prstDash w14:val="solid"/>
+            <w14:bevel/>
+          </w14:textOutline>
+        </w:rPr>
+      </w:pPr>
+    </w:p>
+    <w:p>
+      <w:pPr>
+        <w:rPr>
+          <w:sz w:val="28"/>
+          <w:szCs w:val="28"/>
+          <w14:textOutline w14:w="9525" w14:cap="rnd" w14:cmpd="sng" w14:algn="ctr">
+            <w14:solidFill>
+              <w14:srgbClr w14:val="00B050"/>
+            </w14:solidFill>
+            <w14:prstDash w14:val="solid"/>
+            <w14:bevel/>
+          </w14:textOutline>
+        </w:rPr>
+      </w:pPr>
+    </w:p>
+    <w:p>
+      <w:pPr>
+        <w:rPr>
+          <w:sz w:val="28"/>
+          <w:szCs w:val="28"/>
+          <w14:textOutline w14:w="9525" w14:cap="rnd" w14:cmpd="sng" w14:algn="ctr">
+            <w14:solidFill>
+              <w14:srgbClr w14:val="00B050"/>
+            </w14:solidFill>
+            <w14:prstDash w14:val="solid"/>
+            <w14:bevel/>
+          </w14:textOutline>
+        </w:rPr>
+      </w:pPr>
+    </w:p>
+    <w:p>
+      <w:pPr>
+        <w:rPr>
+          <w:sz w:val="28"/>
+          <w:szCs w:val="28"/>
+          <w14:textOutline w14:w="9525" w14:cap="rnd" w14:cmpd="sng" w14:algn="ctr">
+            <w14:solidFill>
+              <w14:srgbClr w14:val="00B050"/>
+            </w14:solidFill>
+            <w14:prstDash w14:val="solid"/>
+            <w14:bevel/>
+          </w14:textOutline>
+        </w:rPr>
+      </w:pPr>
+    </w:p>
+    <w:p>
+      <w:pPr>
+        <w:rPr>
+          <w:sz w:val="28"/>
+          <w:szCs w:val="28"/>
+          <w14:textOutline w14:w="9525" w14:cap="rnd" w14:cmpd="sng" w14:algn="ctr">
+            <w14:solidFill>
+              <w14:srgbClr w14:val="00B050"/>
+            </w14:solidFill>
+            <w14:prstDash w14:val="solid"/>
+            <w14:bevel/>
+          </w14:textOutline>
+        </w:rPr>
+      </w:pPr>
+    </w:p>
+    <w:p>
+      <w:pPr>
+        <w:rPr>
+          <w:sz w:val="28"/>
+          <w:szCs w:val="28"/>
+          <w14:textOutline w14:w="9525" w14:cap="rnd" w14:cmpd="sng" w14:algn="ctr">
+            <w14:solidFill>
+              <w14:srgbClr w14:val="00B050"/>
+            </w14:solidFill>
+            <w14:prstDash w14:val="solid"/>
+            <w14:bevel/>
+          </w14:textOutline>
+        </w:rPr>
+      </w:pPr>
+      <w:r>
+        <w:rPr>
+          <w:sz w:val="28"/>
+          <w:szCs w:val="28"/>
+          <w14:textOutline w14:w="9525" w14:cap="rnd" w14:cmpd="sng" w14:algn="ctr">
+            <w14:solidFill>
+              <w14:srgbClr w14:val="00B050"/>
+            </w14:solidFill>
+            <w14:prstDash w14:val="solid"/>
+            <w14:bevel/>
+          </w14:textOutline>
+        </w:rPr>
+        <w:lastRenderedPageBreak/>
+        <w:t>Example of Static Classes</w:t>
+      </w:r>
+    </w:p>
+    <w:p>
+      <w:r>
+        <w:t>The following code snippet creates a static control that displays the text "Hello, world!" in the client area of a parent window:</w:t>
+      </w:r>
+    </w:p>
+    <w:p>
+      <w:r>
+        <w:drawing>
+          <wp:inline distT="0" distB="0" distL="0" distR="0" wp14:anchorId="55FB051B" wp14:editId="10B82214">
+            <wp:extent cx="2942399" cy="2085109"/>
+            <wp:effectExtent l="0" t="0" r="0" b="0"/>
+            <wp:docPr id="66" name="Picture 66"/>
+            <wp:cNvGraphicFramePr>
+              <a:graphicFrameLocks xmlns:a="http://schemas.openxmlformats.org/drawingml/2006/main" noChangeAspect="1"/>
+            </wp:cNvGraphicFramePr>
+            <a:graphic xmlns:a="http://schemas.openxmlformats.org/drawingml/2006/main">
+              <a:graphicData uri="http://schemas.openxmlformats.org/drawingml/2006/picture">
+                <pic:pic xmlns:pic="http://schemas.openxmlformats.org/drawingml/2006/picture">
+                  <pic:nvPicPr>
+                    <pic:cNvPr id="1" name=""/>
+                    <pic:cNvPicPr/>
+                  </pic:nvPicPr>
+                  <pic:blipFill>
+                    <a:blip r:embed="rId72"/>
+                    <a:stretch>
+                      <a:fillRect/>
+                    </a:stretch>
+                  </pic:blipFill>
+                  <pic:spPr>
+                    <a:xfrm>
+                      <a:off x="0" y="0"/>
+                      <a:ext cx="2955054" cy="2094077"/>
+                    </a:xfrm>
+                    <a:prstGeom prst="rect">
+                      <a:avLst/>
+                    </a:prstGeom>
+                  </pic:spPr>
+                </pic:pic>
+              </a:graphicData>
+            </a:graphic>
+          </wp:inline>
+        </w:drawing>
+      </w:r>
+    </w:p>
+    <w:p>
+      <w:r>
+        <w:t xml:space="preserve">Static classes are a </w:t>
+      </w:r>
+      <w:r>
+        <w:rPr>
+          <w:color w:val="0000FF"/>
+        </w:rPr>
+        <w:t>versatile tool for adding text and images to your WinAPI applications</w:t>
+      </w:r>
+      <w:r>
+        <w:t>. They are easy to create and customize, and they do not interfere with the user's ability to interact with other controls in your application.</w:t>
+      </w:r>
+      <w:r>
+        <w:t xml:space="preserve"> Here’s the full table:</w:t>
+      </w:r>
+    </w:p>
+    <w:p>
+      <w:pPr>
+        <w:rPr>
+          <w:sz w:val="28"/>
+          <w:szCs w:val="28"/>
+          <w14:textOutline w14:w="9525" w14:cap="rnd" w14:cmpd="sng" w14:algn="ctr">
+            <w14:solidFill>
+              <w14:srgbClr w14:val="00B050"/>
+            </w14:solidFill>
+            <w14:prstDash w14:val="solid"/>
+            <w14:bevel/>
+          </w14:textOutline>
+        </w:rPr>
+      </w:pPr>
+      <w:r>
+        <w:rPr>
+          <w:sz w:val="28"/>
+          <w:szCs w:val="28"/>
+          <w14:textOutline w14:w="9525" w14:cap="rnd" w14:cmpd="sng" w14:algn="ctr">
+            <w14:solidFill>
+              <w14:srgbClr w14:val="00B050"/>
+            </w14:solidFill>
+            <w14:prstDash w14:val="solid"/>
+            <w14:bevel/>
+          </w14:textOutline>
+        </w:rPr>
+        <w:lastRenderedPageBreak/>
+        <w:drawing>
+          <wp:inline distT="0" distB="0" distL="0" distR="0" wp14:anchorId="70E974D8" wp14:editId="2D625CDC">
+            <wp:extent cx="6165273" cy="6115872"/>
+            <wp:effectExtent l="0" t="0" r="6985" b="0"/>
+            <wp:docPr id="65" name="Picture 65"/>
+            <wp:cNvGraphicFramePr>
+              <a:graphicFrameLocks xmlns:a="http://schemas.openxmlformats.org/drawingml/2006/main" noChangeAspect="1"/>
+            </wp:cNvGraphicFramePr>
+            <a:graphic xmlns:a="http://schemas.openxmlformats.org/drawingml/2006/main">
+              <a:graphicData uri="http://schemas.openxmlformats.org/drawingml/2006/picture">
+                <pic:pic xmlns:pic="http://schemas.openxmlformats.org/drawingml/2006/picture">
+                  <pic:nvPicPr>
+                    <pic:cNvPr id="1" name=""/>
+                    <pic:cNvPicPr/>
+                  </pic:nvPicPr>
+                  <pic:blipFill>
+                    <a:blip r:embed="rId73"/>
+                    <a:stretch>
+                      <a:fillRect/>
+                    </a:stretch>
+                  </pic:blipFill>
+                  <pic:spPr>
+                    <a:xfrm>
+                      <a:off x="0" y="0"/>
+                      <a:ext cx="6179521" cy="6130005"/>
+                    </a:xfrm>
+                    <a:prstGeom prst="rect">
+                      <a:avLst/>
+                    </a:prstGeom>
+                  </pic:spPr>
+                </pic:pic>
+              </a:graphicData>
+            </a:graphic>
+          </wp:inline>
+        </w:drawing>
+      </w:r>
+    </w:p>
+    <w:p>
+      <w:pPr>
+        <w:rPr>
+          <w:sz w:val="28"/>
+          <w:szCs w:val="28"/>
+          <w14:textOutline w14:w="9525" w14:cap="rnd" w14:cmpd="sng" w14:algn="ctr">
+            <w14:solidFill>
+              <w14:srgbClr w14:val="00B050"/>
+            </w14:solidFill>
+            <w14:prstDash w14:val="solid"/>
+            <w14:bevel/>
+          </w14:textOutline>
+        </w:rPr>
+      </w:pPr>
+    </w:p>
+    <w:p>
+      <w:pPr>
+        <w:rPr>
+          <w:sz w:val="28"/>
+          <w:szCs w:val="28"/>
+          <w14:textOutline w14:w="9525" w14:cap="rnd" w14:cmpd="sng" w14:algn="ctr">
+            <w14:solidFill>
+              <w14:srgbClr w14:val="00B050"/>
+            </w14:solidFill>
+            <w14:prstDash w14:val="solid"/>
+            <w14:bevel/>
+          </w14:textOutline>
+        </w:rPr>
+      </w:pPr>
+    </w:p>
+    <w:p>
+      <w:pPr>
+        <w:rPr>
+          <w:sz w:val="28"/>
+          <w:szCs w:val="28"/>
+          <w14:textOutline w14:w="9525" w14:cap="rnd" w14:cmpd="sng" w14:algn="ctr">
+            <w14:solidFill>
+              <w14:srgbClr w14:val="00B050"/>
+            </w14:solidFill>
+            <w14:prstDash w14:val="solid"/>
+            <w14:bevel/>
+          </w14:textOutline>
+        </w:rPr>
+      </w:pPr>
+    </w:p>
+    <w:p>
+      <w:pPr>
+        <w:rPr>
+          <w:sz w:val="28"/>
+          <w:szCs w:val="28"/>
+          <w14:textOutline w14:w="9525" w14:cap="rnd" w14:cmpd="sng" w14:algn="ctr">
+            <w14:solidFill>
+              <w14:srgbClr w14:val="00B050"/>
+            </w14:solidFill>
+            <w14:prstDash w14:val="solid"/>
+            <w14:bevel/>
+          </w14:textOutline>
+        </w:rPr>
+      </w:pPr>
+    </w:p>
     <w:sectPr>
       <w:pgSz w:w="12240" w:h="15840"/>
       <w:pgMar w:top="1440" w:right="1440" w:bottom="1440" w:left="1440" w:header="720" w:footer="720" w:gutter="0"/>
@@ -11593,6 +12563,119 @@
     </w:lvl>
   </w:abstractNum>
   <w:abstractNum w:abstractNumId="2" w15:restartNumberingAfterBreak="0">
+    <w:nsid w:val="055070DB"/>
+    <w:multiLevelType w:val="hybridMultilevel"/>
+    <w:tmpl w:val="C112530C"/>
+    <w:lvl w:ilvl="0" w:tplc="0409000B">
+      <w:start w:val="1"/>
+      <w:numFmt w:val="bullet"/>
+      <w:lvlText w:val=""/>
+      <w:lvlJc w:val="left"/>
+      <w:pPr>
+        <w:ind w:left="720" w:hanging="360"/>
+      </w:pPr>
+      <w:rPr>
+        <w:rFonts w:ascii="Wingdings" w:hAnsi="Wingdings" w:hint="default"/>
+      </w:rPr>
+    </w:lvl>
+    <w:lvl w:ilvl="1" w:tplc="04090003" w:tentative="1">
+      <w:start w:val="1"/>
+      <w:numFmt w:val="bullet"/>
+      <w:lvlText w:val="o"/>
+      <w:lvlJc w:val="left"/>
+      <w:pPr>
+        <w:ind w:left="1440" w:hanging="360"/>
+      </w:pPr>
+      <w:rPr>
+        <w:rFonts w:ascii="Courier New" w:hAnsi="Courier New" w:cs="Courier New" w:hint="default"/>
+      </w:rPr>
+    </w:lvl>
+    <w:lvl w:ilvl="2" w:tplc="04090005" w:tentative="1">
+      <w:start w:val="1"/>
+      <w:numFmt w:val="bullet"/>
+      <w:lvlText w:val=""/>
+      <w:lvlJc w:val="left"/>
+      <w:pPr>
+        <w:ind w:left="2160" w:hanging="360"/>
+      </w:pPr>
+      <w:rPr>
+        <w:rFonts w:ascii="Wingdings" w:hAnsi="Wingdings" w:hint="default"/>
+      </w:rPr>
+    </w:lvl>
+    <w:lvl w:ilvl="3" w:tplc="04090001" w:tentative="1">
+      <w:start w:val="1"/>
+      <w:numFmt w:val="bullet"/>
+      <w:lvlText w:val=""/>
+      <w:lvlJc w:val="left"/>
+      <w:pPr>
+        <w:ind w:left="2880" w:hanging="360"/>
+      </w:pPr>
+      <w:rPr>
+        <w:rFonts w:ascii="Symbol" w:hAnsi="Symbol" w:hint="default"/>
+      </w:rPr>
+    </w:lvl>
+    <w:lvl w:ilvl="4" w:tplc="04090003" w:tentative="1">
+      <w:start w:val="1"/>
+      <w:numFmt w:val="bullet"/>
+      <w:lvlText w:val="o"/>
+      <w:lvlJc w:val="left"/>
+      <w:pPr>
+        <w:ind w:left="3600" w:hanging="360"/>
+      </w:pPr>
+      <w:rPr>
+        <w:rFonts w:ascii="Courier New" w:hAnsi="Courier New" w:cs="Courier New" w:hint="default"/>
+      </w:rPr>
+    </w:lvl>
+    <w:lvl w:ilvl="5" w:tplc="04090005" w:tentative="1">
+      <w:start w:val="1"/>
+      <w:numFmt w:val="bullet"/>
+      <w:lvlText w:val=""/>
+      <w:lvlJc w:val="left"/>
+      <w:pPr>
+        <w:ind w:left="4320" w:hanging="360"/>
+      </w:pPr>
+      <w:rPr>
+        <w:rFonts w:ascii="Wingdings" w:hAnsi="Wingdings" w:hint="default"/>
+      </w:rPr>
+    </w:lvl>
+    <w:lvl w:ilvl="6" w:tplc="04090001" w:tentative="1">
+      <w:start w:val="1"/>
+      <w:numFmt w:val="bullet"/>
+      <w:lvlText w:val=""/>
+      <w:lvlJc w:val="left"/>
+      <w:pPr>
+        <w:ind w:left="5040" w:hanging="360"/>
+      </w:pPr>
+      <w:rPr>
+        <w:rFonts w:ascii="Symbol" w:hAnsi="Symbol" w:hint="default"/>
+      </w:rPr>
+    </w:lvl>
+    <w:lvl w:ilvl="7" w:tplc="04090003" w:tentative="1">
+      <w:start w:val="1"/>
+      <w:numFmt w:val="bullet"/>
+      <w:lvlText w:val="o"/>
+      <w:lvlJc w:val="left"/>
+      <w:pPr>
+        <w:ind w:left="5760" w:hanging="360"/>
+      </w:pPr>
+      <w:rPr>
+        <w:rFonts w:ascii="Courier New" w:hAnsi="Courier New" w:cs="Courier New" w:hint="default"/>
+      </w:rPr>
+    </w:lvl>
+    <w:lvl w:ilvl="8" w:tplc="04090005" w:tentative="1">
+      <w:start w:val="1"/>
+      <w:numFmt w:val="bullet"/>
+      <w:lvlText w:val=""/>
+      <w:lvlJc w:val="left"/>
+      <w:pPr>
+        <w:ind w:left="6480" w:hanging="360"/>
+      </w:pPr>
+      <w:rPr>
+        <w:rFonts w:ascii="Wingdings" w:hAnsi="Wingdings" w:hint="default"/>
+      </w:rPr>
+    </w:lvl>
+  </w:abstractNum>
+  <w:abstractNum w:abstractNumId="3" w15:restartNumberingAfterBreak="0">
     <w:nsid w:val="093975D1"/>
     <w:multiLevelType w:val="hybridMultilevel"/>
     <w:tmpl w:val="3EEA2108"/>
@@ -11705,7 +12788,7 @@
       </w:rPr>
     </w:lvl>
   </w:abstractNum>
-  <w:abstractNum w:abstractNumId="3" w15:restartNumberingAfterBreak="0">
+  <w:abstractNum w:abstractNumId="4" w15:restartNumberingAfterBreak="0">
     <w:nsid w:val="1091438C"/>
     <w:multiLevelType w:val="hybridMultilevel"/>
     <w:tmpl w:val="40705646"/>
@@ -11818,7 +12901,7 @@
       </w:rPr>
     </w:lvl>
   </w:abstractNum>
-  <w:abstractNum w:abstractNumId="4" w15:restartNumberingAfterBreak="0">
+  <w:abstractNum w:abstractNumId="5" w15:restartNumberingAfterBreak="0">
     <w:nsid w:val="11D67388"/>
     <w:multiLevelType w:val="hybridMultilevel"/>
     <w:tmpl w:val="D3CCC95C"/>
@@ -11931,7 +13014,7 @@
       </w:rPr>
     </w:lvl>
   </w:abstractNum>
-  <w:abstractNum w:abstractNumId="5" w15:restartNumberingAfterBreak="0">
+  <w:abstractNum w:abstractNumId="6" w15:restartNumberingAfterBreak="0">
     <w:nsid w:val="120610D3"/>
     <w:multiLevelType w:val="hybridMultilevel"/>
     <w:tmpl w:val="247E46F8"/>
@@ -12044,7 +13127,7 @@
       </w:rPr>
     </w:lvl>
   </w:abstractNum>
-  <w:abstractNum w:abstractNumId="6" w15:restartNumberingAfterBreak="0">
+  <w:abstractNum w:abstractNumId="7" w15:restartNumberingAfterBreak="0">
     <w:nsid w:val="15C83E6E"/>
     <w:multiLevelType w:val="hybridMultilevel"/>
     <w:tmpl w:val="7FA43CCC"/>
@@ -12157,7 +13240,7 @@
       </w:rPr>
     </w:lvl>
   </w:abstractNum>
-  <w:abstractNum w:abstractNumId="7" w15:restartNumberingAfterBreak="0">
+  <w:abstractNum w:abstractNumId="8" w15:restartNumberingAfterBreak="0">
     <w:nsid w:val="1A85122A"/>
     <w:multiLevelType w:val="hybridMultilevel"/>
     <w:tmpl w:val="065E824C"/>
@@ -12270,7 +13353,7 @@
       </w:rPr>
     </w:lvl>
   </w:abstractNum>
-  <w:abstractNum w:abstractNumId="8" w15:restartNumberingAfterBreak="0">
+  <w:abstractNum w:abstractNumId="9" w15:restartNumberingAfterBreak="0">
     <w:nsid w:val="20F51E06"/>
     <w:multiLevelType w:val="hybridMultilevel"/>
     <w:tmpl w:val="0C100540"/>
@@ -12383,7 +13466,7 @@
       </w:rPr>
     </w:lvl>
   </w:abstractNum>
-  <w:abstractNum w:abstractNumId="9" w15:restartNumberingAfterBreak="0">
+  <w:abstractNum w:abstractNumId="10" w15:restartNumberingAfterBreak="0">
     <w:nsid w:val="239F4671"/>
     <w:multiLevelType w:val="hybridMultilevel"/>
     <w:tmpl w:val="3E42CF7C"/>
@@ -12496,7 +13579,7 @@
       </w:rPr>
     </w:lvl>
   </w:abstractNum>
-  <w:abstractNum w:abstractNumId="10" w15:restartNumberingAfterBreak="0">
+  <w:abstractNum w:abstractNumId="11" w15:restartNumberingAfterBreak="0">
     <w:nsid w:val="24546959"/>
     <w:multiLevelType w:val="hybridMultilevel"/>
     <w:tmpl w:val="9188A2C8"/>
@@ -12609,7 +13692,7 @@
       </w:rPr>
     </w:lvl>
   </w:abstractNum>
-  <w:abstractNum w:abstractNumId="11" w15:restartNumberingAfterBreak="0">
+  <w:abstractNum w:abstractNumId="12" w15:restartNumberingAfterBreak="0">
     <w:nsid w:val="264263EC"/>
     <w:multiLevelType w:val="hybridMultilevel"/>
     <w:tmpl w:val="600408EA"/>
@@ -12722,7 +13805,7 @@
       </w:rPr>
     </w:lvl>
   </w:abstractNum>
-  <w:abstractNum w:abstractNumId="12" w15:restartNumberingAfterBreak="0">
+  <w:abstractNum w:abstractNumId="13" w15:restartNumberingAfterBreak="0">
     <w:nsid w:val="30FE4A76"/>
     <w:multiLevelType w:val="hybridMultilevel"/>
     <w:tmpl w:val="B3E2815C"/>
@@ -12835,7 +13918,7 @@
       </w:rPr>
     </w:lvl>
   </w:abstractNum>
-  <w:abstractNum w:abstractNumId="13" w15:restartNumberingAfterBreak="0">
+  <w:abstractNum w:abstractNumId="14" w15:restartNumberingAfterBreak="0">
     <w:nsid w:val="36B4652A"/>
     <w:multiLevelType w:val="hybridMultilevel"/>
     <w:tmpl w:val="B7DE5D66"/>
@@ -12948,7 +14031,7 @@
       </w:rPr>
     </w:lvl>
   </w:abstractNum>
-  <w:abstractNum w:abstractNumId="14" w15:restartNumberingAfterBreak="0">
+  <w:abstractNum w:abstractNumId="15" w15:restartNumberingAfterBreak="0">
     <w:nsid w:val="3BBB29F2"/>
     <w:multiLevelType w:val="hybridMultilevel"/>
     <w:tmpl w:val="BE1A8F32"/>
@@ -13061,7 +14144,7 @@
       </w:rPr>
     </w:lvl>
   </w:abstractNum>
-  <w:abstractNum w:abstractNumId="15" w15:restartNumberingAfterBreak="0">
+  <w:abstractNum w:abstractNumId="16" w15:restartNumberingAfterBreak="0">
     <w:nsid w:val="3EFC00BF"/>
     <w:multiLevelType w:val="hybridMultilevel"/>
     <w:tmpl w:val="AD44AECE"/>
@@ -13174,7 +14257,7 @@
       </w:rPr>
     </w:lvl>
   </w:abstractNum>
-  <w:abstractNum w:abstractNumId="16" w15:restartNumberingAfterBreak="0">
+  <w:abstractNum w:abstractNumId="17" w15:restartNumberingAfterBreak="0">
     <w:nsid w:val="40B04F57"/>
     <w:multiLevelType w:val="hybridMultilevel"/>
     <w:tmpl w:val="E96466F0"/>
@@ -13287,7 +14370,7 @@
       </w:rPr>
     </w:lvl>
   </w:abstractNum>
-  <w:abstractNum w:abstractNumId="17" w15:restartNumberingAfterBreak="0">
+  <w:abstractNum w:abstractNumId="18" w15:restartNumberingAfterBreak="0">
     <w:nsid w:val="45687679"/>
     <w:multiLevelType w:val="hybridMultilevel"/>
     <w:tmpl w:val="366E8AE8"/>
@@ -13400,7 +14483,7 @@
       </w:rPr>
     </w:lvl>
   </w:abstractNum>
-  <w:abstractNum w:abstractNumId="18" w15:restartNumberingAfterBreak="0">
+  <w:abstractNum w:abstractNumId="19" w15:restartNumberingAfterBreak="0">
     <w:nsid w:val="467F3000"/>
     <w:multiLevelType w:val="hybridMultilevel"/>
     <w:tmpl w:val="715C6F04"/>
@@ -13513,7 +14596,7 @@
       </w:rPr>
     </w:lvl>
   </w:abstractNum>
-  <w:abstractNum w:abstractNumId="19" w15:restartNumberingAfterBreak="0">
+  <w:abstractNum w:abstractNumId="20" w15:restartNumberingAfterBreak="0">
     <w:nsid w:val="4775225A"/>
     <w:multiLevelType w:val="hybridMultilevel"/>
     <w:tmpl w:val="2D0EF5AC"/>
@@ -13626,7 +14709,7 @@
       </w:rPr>
     </w:lvl>
   </w:abstractNum>
-  <w:abstractNum w:abstractNumId="20" w15:restartNumberingAfterBreak="0">
+  <w:abstractNum w:abstractNumId="21" w15:restartNumberingAfterBreak="0">
     <w:nsid w:val="49365E21"/>
     <w:multiLevelType w:val="hybridMultilevel"/>
     <w:tmpl w:val="DF60E77C"/>
@@ -13739,7 +14822,120 @@
       </w:rPr>
     </w:lvl>
   </w:abstractNum>
-  <w:abstractNum w:abstractNumId="21" w15:restartNumberingAfterBreak="0">
+  <w:abstractNum w:abstractNumId="22" w15:restartNumberingAfterBreak="0">
+    <w:nsid w:val="4FBC2A69"/>
+    <w:multiLevelType w:val="hybridMultilevel"/>
+    <w:tmpl w:val="6DB2A2B0"/>
+    <w:lvl w:ilvl="0" w:tplc="0409000B">
+      <w:start w:val="1"/>
+      <w:numFmt w:val="bullet"/>
+      <w:lvlText w:val=""/>
+      <w:lvlJc w:val="left"/>
+      <w:pPr>
+        <w:ind w:left="720" w:hanging="360"/>
+      </w:pPr>
+      <w:rPr>
+        <w:rFonts w:ascii="Wingdings" w:hAnsi="Wingdings" w:hint="default"/>
+      </w:rPr>
+    </w:lvl>
+    <w:lvl w:ilvl="1" w:tplc="04090003" w:tentative="1">
+      <w:start w:val="1"/>
+      <w:numFmt w:val="bullet"/>
+      <w:lvlText w:val="o"/>
+      <w:lvlJc w:val="left"/>
+      <w:pPr>
+        <w:ind w:left="1440" w:hanging="360"/>
+      </w:pPr>
+      <w:rPr>
+        <w:rFonts w:ascii="Courier New" w:hAnsi="Courier New" w:cs="Courier New" w:hint="default"/>
+      </w:rPr>
+    </w:lvl>
+    <w:lvl w:ilvl="2" w:tplc="04090005" w:tentative="1">
+      <w:start w:val="1"/>
+      <w:numFmt w:val="bullet"/>
+      <w:lvlText w:val=""/>
+      <w:lvlJc w:val="left"/>
+      <w:pPr>
+        <w:ind w:left="2160" w:hanging="360"/>
+      </w:pPr>
+      <w:rPr>
+        <w:rFonts w:ascii="Wingdings" w:hAnsi="Wingdings" w:hint="default"/>
+      </w:rPr>
+    </w:lvl>
+    <w:lvl w:ilvl="3" w:tplc="04090001" w:tentative="1">
+      <w:start w:val="1"/>
+      <w:numFmt w:val="bullet"/>
+      <w:lvlText w:val=""/>
+      <w:lvlJc w:val="left"/>
+      <w:pPr>
+        <w:ind w:left="2880" w:hanging="360"/>
+      </w:pPr>
+      <w:rPr>
+        <w:rFonts w:ascii="Symbol" w:hAnsi="Symbol" w:hint="default"/>
+      </w:rPr>
+    </w:lvl>
+    <w:lvl w:ilvl="4" w:tplc="04090003" w:tentative="1">
+      <w:start w:val="1"/>
+      <w:numFmt w:val="bullet"/>
+      <w:lvlText w:val="o"/>
+      <w:lvlJc w:val="left"/>
+      <w:pPr>
+        <w:ind w:left="3600" w:hanging="360"/>
+      </w:pPr>
+      <w:rPr>
+        <w:rFonts w:ascii="Courier New" w:hAnsi="Courier New" w:cs="Courier New" w:hint="default"/>
+      </w:rPr>
+    </w:lvl>
+    <w:lvl w:ilvl="5" w:tplc="04090005" w:tentative="1">
+      <w:start w:val="1"/>
+      <w:numFmt w:val="bullet"/>
+      <w:lvlText w:val=""/>
+      <w:lvlJc w:val="left"/>
+      <w:pPr>
+        <w:ind w:left="4320" w:hanging="360"/>
+      </w:pPr>
+      <w:rPr>
+        <w:rFonts w:ascii="Wingdings" w:hAnsi="Wingdings" w:hint="default"/>
+      </w:rPr>
+    </w:lvl>
+    <w:lvl w:ilvl="6" w:tplc="04090001" w:tentative="1">
+      <w:start w:val="1"/>
+      <w:numFmt w:val="bullet"/>
+      <w:lvlText w:val=""/>
+      <w:lvlJc w:val="left"/>
+      <w:pPr>
+        <w:ind w:left="5040" w:hanging="360"/>
+      </w:pPr>
+      <w:rPr>
+        <w:rFonts w:ascii="Symbol" w:hAnsi="Symbol" w:hint="default"/>
+      </w:rPr>
+    </w:lvl>
+    <w:lvl w:ilvl="7" w:tplc="04090003" w:tentative="1">
+      <w:start w:val="1"/>
+      <w:numFmt w:val="bullet"/>
+      <w:lvlText w:val="o"/>
+      <w:lvlJc w:val="left"/>
+      <w:pPr>
+        <w:ind w:left="5760" w:hanging="360"/>
+      </w:pPr>
+      <w:rPr>
+        <w:rFonts w:ascii="Courier New" w:hAnsi="Courier New" w:cs="Courier New" w:hint="default"/>
+      </w:rPr>
+    </w:lvl>
+    <w:lvl w:ilvl="8" w:tplc="04090005" w:tentative="1">
+      <w:start w:val="1"/>
+      <w:numFmt w:val="bullet"/>
+      <w:lvlText w:val=""/>
+      <w:lvlJc w:val="left"/>
+      <w:pPr>
+        <w:ind w:left="6480" w:hanging="360"/>
+      </w:pPr>
+      <w:rPr>
+        <w:rFonts w:ascii="Wingdings" w:hAnsi="Wingdings" w:hint="default"/>
+      </w:rPr>
+    </w:lvl>
+  </w:abstractNum>
+  <w:abstractNum w:abstractNumId="23" w15:restartNumberingAfterBreak="0">
     <w:nsid w:val="505A5E20"/>
     <w:multiLevelType w:val="hybridMultilevel"/>
     <w:tmpl w:val="8B12BBF0"/>
@@ -13852,7 +15048,7 @@
       </w:rPr>
     </w:lvl>
   </w:abstractNum>
-  <w:abstractNum w:abstractNumId="22" w15:restartNumberingAfterBreak="0">
+  <w:abstractNum w:abstractNumId="24" w15:restartNumberingAfterBreak="0">
     <w:nsid w:val="57DB3D11"/>
     <w:multiLevelType w:val="hybridMultilevel"/>
     <w:tmpl w:val="073CD646"/>
@@ -13965,7 +15161,120 @@
       </w:rPr>
     </w:lvl>
   </w:abstractNum>
-  <w:abstractNum w:abstractNumId="23" w15:restartNumberingAfterBreak="0">
+  <w:abstractNum w:abstractNumId="25" w15:restartNumberingAfterBreak="0">
+    <w:nsid w:val="57E06EC7"/>
+    <w:multiLevelType w:val="hybridMultilevel"/>
+    <w:tmpl w:val="4B600DC4"/>
+    <w:lvl w:ilvl="0" w:tplc="0409000B">
+      <w:start w:val="1"/>
+      <w:numFmt w:val="bullet"/>
+      <w:lvlText w:val=""/>
+      <w:lvlJc w:val="left"/>
+      <w:pPr>
+        <w:ind w:left="720" w:hanging="360"/>
+      </w:pPr>
+      <w:rPr>
+        <w:rFonts w:ascii="Wingdings" w:hAnsi="Wingdings" w:hint="default"/>
+      </w:rPr>
+    </w:lvl>
+    <w:lvl w:ilvl="1" w:tplc="04090003" w:tentative="1">
+      <w:start w:val="1"/>
+      <w:numFmt w:val="bullet"/>
+      <w:lvlText w:val="o"/>
+      <w:lvlJc w:val="left"/>
+      <w:pPr>
+        <w:ind w:left="1440" w:hanging="360"/>
+      </w:pPr>
+      <w:rPr>
+        <w:rFonts w:ascii="Courier New" w:hAnsi="Courier New" w:cs="Courier New" w:hint="default"/>
+      </w:rPr>
+    </w:lvl>
+    <w:lvl w:ilvl="2" w:tplc="04090005" w:tentative="1">
+      <w:start w:val="1"/>
+      <w:numFmt w:val="bullet"/>
+      <w:lvlText w:val=""/>
+      <w:lvlJc w:val="left"/>
+      <w:pPr>
+        <w:ind w:left="2160" w:hanging="360"/>
+      </w:pPr>
+      <w:rPr>
+        <w:rFonts w:ascii="Wingdings" w:hAnsi="Wingdings" w:hint="default"/>
+      </w:rPr>
+    </w:lvl>
+    <w:lvl w:ilvl="3" w:tplc="04090001" w:tentative="1">
+      <w:start w:val="1"/>
+      <w:numFmt w:val="bullet"/>
+      <w:lvlText w:val=""/>
+      <w:lvlJc w:val="left"/>
+      <w:pPr>
+        <w:ind w:left="2880" w:hanging="360"/>
+      </w:pPr>
+      <w:rPr>
+        <w:rFonts w:ascii="Symbol" w:hAnsi="Symbol" w:hint="default"/>
+      </w:rPr>
+    </w:lvl>
+    <w:lvl w:ilvl="4" w:tplc="04090003" w:tentative="1">
+      <w:start w:val="1"/>
+      <w:numFmt w:val="bullet"/>
+      <w:lvlText w:val="o"/>
+      <w:lvlJc w:val="left"/>
+      <w:pPr>
+        <w:ind w:left="3600" w:hanging="360"/>
+      </w:pPr>
+      <w:rPr>
+        <w:rFonts w:ascii="Courier New" w:hAnsi="Courier New" w:cs="Courier New" w:hint="default"/>
+      </w:rPr>
+    </w:lvl>
+    <w:lvl w:ilvl="5" w:tplc="04090005" w:tentative="1">
+      <w:start w:val="1"/>
+      <w:numFmt w:val="bullet"/>
+      <w:lvlText w:val=""/>
+      <w:lvlJc w:val="left"/>
+      <w:pPr>
+        <w:ind w:left="4320" w:hanging="360"/>
+      </w:pPr>
+      <w:rPr>
+        <w:rFonts w:ascii="Wingdings" w:hAnsi="Wingdings" w:hint="default"/>
+      </w:rPr>
+    </w:lvl>
+    <w:lvl w:ilvl="6" w:tplc="04090001" w:tentative="1">
+      <w:start w:val="1"/>
+      <w:numFmt w:val="bullet"/>
+      <w:lvlText w:val=""/>
+      <w:lvlJc w:val="left"/>
+      <w:pPr>
+        <w:ind w:left="5040" w:hanging="360"/>
+      </w:pPr>
+      <w:rPr>
+        <w:rFonts w:ascii="Symbol" w:hAnsi="Symbol" w:hint="default"/>
+      </w:rPr>
+    </w:lvl>
+    <w:lvl w:ilvl="7" w:tplc="04090003" w:tentative="1">
+      <w:start w:val="1"/>
+      <w:numFmt w:val="bullet"/>
+      <w:lvlText w:val="o"/>
+      <w:lvlJc w:val="left"/>
+      <w:pPr>
+        <w:ind w:left="5760" w:hanging="360"/>
+      </w:pPr>
+      <w:rPr>
+        <w:rFonts w:ascii="Courier New" w:hAnsi="Courier New" w:cs="Courier New" w:hint="default"/>
+      </w:rPr>
+    </w:lvl>
+    <w:lvl w:ilvl="8" w:tplc="04090005" w:tentative="1">
+      <w:start w:val="1"/>
+      <w:numFmt w:val="bullet"/>
+      <w:lvlText w:val=""/>
+      <w:lvlJc w:val="left"/>
+      <w:pPr>
+        <w:ind w:left="6480" w:hanging="360"/>
+      </w:pPr>
+      <w:rPr>
+        <w:rFonts w:ascii="Wingdings" w:hAnsi="Wingdings" w:hint="default"/>
+      </w:rPr>
+    </w:lvl>
+  </w:abstractNum>
+  <w:abstractNum w:abstractNumId="26" w15:restartNumberingAfterBreak="0">
     <w:nsid w:val="58E0414F"/>
     <w:multiLevelType w:val="hybridMultilevel"/>
     <w:tmpl w:val="5578703E"/>
@@ -14078,7 +15387,7 @@
       </w:rPr>
     </w:lvl>
   </w:abstractNum>
-  <w:abstractNum w:abstractNumId="24" w15:restartNumberingAfterBreak="0">
+  <w:abstractNum w:abstractNumId="27" w15:restartNumberingAfterBreak="0">
     <w:nsid w:val="5D8C125D"/>
     <w:multiLevelType w:val="hybridMultilevel"/>
     <w:tmpl w:val="52E0AE4A"/>
@@ -14191,7 +15500,7 @@
       </w:rPr>
     </w:lvl>
   </w:abstractNum>
-  <w:abstractNum w:abstractNumId="25" w15:restartNumberingAfterBreak="0">
+  <w:abstractNum w:abstractNumId="28" w15:restartNumberingAfterBreak="0">
     <w:nsid w:val="62940C81"/>
     <w:multiLevelType w:val="hybridMultilevel"/>
     <w:tmpl w:val="EA8C7A4E"/>
@@ -14304,7 +15613,7 @@
       </w:rPr>
     </w:lvl>
   </w:abstractNum>
-  <w:abstractNum w:abstractNumId="26" w15:restartNumberingAfterBreak="0">
+  <w:abstractNum w:abstractNumId="29" w15:restartNumberingAfterBreak="0">
     <w:nsid w:val="64BD68B3"/>
     <w:multiLevelType w:val="hybridMultilevel"/>
     <w:tmpl w:val="D7C662DE"/>
@@ -14417,7 +15726,7 @@
       </w:rPr>
     </w:lvl>
   </w:abstractNum>
-  <w:abstractNum w:abstractNumId="27" w15:restartNumberingAfterBreak="0">
+  <w:abstractNum w:abstractNumId="30" w15:restartNumberingAfterBreak="0">
     <w:nsid w:val="6A68591B"/>
     <w:multiLevelType w:val="hybridMultilevel"/>
     <w:tmpl w:val="507E8310"/>
@@ -14530,7 +15839,7 @@
       </w:rPr>
     </w:lvl>
   </w:abstractNum>
-  <w:abstractNum w:abstractNumId="28" w15:restartNumberingAfterBreak="0">
+  <w:abstractNum w:abstractNumId="31" w15:restartNumberingAfterBreak="0">
     <w:nsid w:val="6CE56793"/>
     <w:multiLevelType w:val="hybridMultilevel"/>
     <w:tmpl w:val="85EEA606"/>
@@ -14643,7 +15952,7 @@
       </w:rPr>
     </w:lvl>
   </w:abstractNum>
-  <w:abstractNum w:abstractNumId="29" w15:restartNumberingAfterBreak="0">
+  <w:abstractNum w:abstractNumId="32" w15:restartNumberingAfterBreak="0">
     <w:nsid w:val="786339A3"/>
     <w:multiLevelType w:val="hybridMultilevel"/>
     <w:tmpl w:val="B2DE9862"/>
@@ -14757,94 +16066,103 @@
     </w:lvl>
   </w:abstractNum>
   <w:num w:numId="1">
-    <w:abstractNumId w:val="8"/>
+    <w:abstractNumId w:val="9"/>
   </w:num>
   <w:num w:numId="2">
+    <w:abstractNumId w:val="5"/>
+  </w:num>
+  <w:num w:numId="3">
+    <w:abstractNumId w:val="14"/>
+  </w:num>
+  <w:num w:numId="4">
+    <w:abstractNumId w:val="23"/>
+  </w:num>
+  <w:num w:numId="5">
+    <w:abstractNumId w:val="28"/>
+  </w:num>
+  <w:num w:numId="6">
+    <w:abstractNumId w:val="16"/>
+  </w:num>
+  <w:num w:numId="7">
+    <w:abstractNumId w:val="17"/>
+  </w:num>
+  <w:num w:numId="8">
+    <w:abstractNumId w:val="13"/>
+  </w:num>
+  <w:num w:numId="9">
+    <w:abstractNumId w:val="24"/>
+  </w:num>
+  <w:num w:numId="10">
+    <w:abstractNumId w:val="20"/>
+  </w:num>
+  <w:num w:numId="11">
     <w:abstractNumId w:val="4"/>
   </w:num>
-  <w:num w:numId="3">
-    <w:abstractNumId w:val="13"/>
+  <w:num w:numId="12">
+    <w:abstractNumId w:val="29"/>
   </w:num>
-  <w:num w:numId="4">
+  <w:num w:numId="13">
+    <w:abstractNumId w:val="6"/>
+  </w:num>
+  <w:num w:numId="14">
+    <w:abstractNumId w:val="11"/>
+  </w:num>
+  <w:num w:numId="15">
     <w:abstractNumId w:val="21"/>
   </w:num>
-  <w:num w:numId="5">
-    <w:abstractNumId w:val="25"/>
+  <w:num w:numId="16">
+    <w:abstractNumId w:val="27"/>
   </w:num>
-  <w:num w:numId="6">
-    <w:abstractNumId w:val="15"/>
+  <w:num w:numId="17">
+    <w:abstractNumId w:val="10"/>
   </w:num>
-  <w:num w:numId="7">
-    <w:abstractNumId w:val="16"/>
+  <w:num w:numId="18">
+    <w:abstractNumId w:val="18"/>
   </w:num>
-  <w:num w:numId="8">
+  <w:num w:numId="19">
+    <w:abstractNumId w:val="31"/>
+  </w:num>
+  <w:num w:numId="20">
     <w:abstractNumId w:val="12"/>
   </w:num>
-  <w:num w:numId="9">
-    <w:abstractNumId w:val="22"/>
-  </w:num>
-  <w:num w:numId="10">
-    <w:abstractNumId w:val="19"/>
-  </w:num>
-  <w:num w:numId="11">
-    <w:abstractNumId w:val="3"/>
-  </w:num>
-  <w:num w:numId="12">
-    <w:abstractNumId w:val="26"/>
-  </w:num>
-  <w:num w:numId="13">
-    <w:abstractNumId w:val="5"/>
-  </w:num>
-  <w:num w:numId="14">
-    <w:abstractNumId w:val="10"/>
-  </w:num>
-  <w:num w:numId="15">
-    <w:abstractNumId w:val="20"/>
-  </w:num>
-  <w:num w:numId="16">
-    <w:abstractNumId w:val="24"/>
-  </w:num>
-  <w:num w:numId="17">
-    <w:abstractNumId w:val="9"/>
-  </w:num>
-  <w:num w:numId="18">
-    <w:abstractNumId w:val="17"/>
-  </w:num>
-  <w:num w:numId="19">
-    <w:abstractNumId w:val="28"/>
-  </w:num>
-  <w:num w:numId="20">
-    <w:abstractNumId w:val="11"/>
-  </w:num>
   <w:num w:numId="21">
-    <w:abstractNumId w:val="14"/>
+    <w:abstractNumId w:val="15"/>
   </w:num>
   <w:num w:numId="22">
     <w:abstractNumId w:val="0"/>
   </w:num>
   <w:num w:numId="23">
-    <w:abstractNumId w:val="27"/>
+    <w:abstractNumId w:val="30"/>
   </w:num>
   <w:num w:numId="24">
     <w:abstractNumId w:val="1"/>
   </w:num>
   <w:num w:numId="25">
+    <w:abstractNumId w:val="8"/>
+  </w:num>
+  <w:num w:numId="26">
+    <w:abstractNumId w:val="32"/>
+  </w:num>
+  <w:num w:numId="27">
+    <w:abstractNumId w:val="3"/>
+  </w:num>
+  <w:num w:numId="28">
     <w:abstractNumId w:val="7"/>
   </w:num>
-  <w:num w:numId="26">
-    <w:abstractNumId w:val="29"/>
+  <w:num w:numId="29">
+    <w:abstractNumId w:val="26"/>
   </w:num>
-  <w:num w:numId="27">
+  <w:num w:numId="30">
+    <w:abstractNumId w:val="19"/>
+  </w:num>
+  <w:num w:numId="31">
+    <w:abstractNumId w:val="25"/>
+  </w:num>
+  <w:num w:numId="32">
     <w:abstractNumId w:val="2"/>
   </w:num>
-  <w:num w:numId="28">
-    <w:abstractNumId w:val="6"/>
-  </w:num>
-  <w:num w:numId="29">
-    <w:abstractNumId w:val="23"/>
-  </w:num>
-  <w:num w:numId="30">
-    <w:abstractNumId w:val="18"/>
+  <w:num w:numId="33">
+    <w:abstractNumId w:val="22"/>
   </w:num>
 </w:numbering>
 </file>
